--- a/public/temp.docx
+++ b/public/temp.docx
@@ -64,7 +64,24 @@
           <w:sz w:val="44"/>
           <w:szCs w:val="44"/>
         </w:rPr>
-        <w:t>( 2022年</w:t>
+        <w:t xml:space="preserve">( </w:t>
+      </w:r>
+      <w:r>
+        <w:rPr>
+          <w:rFonts w:hint="eastAsia" w:ascii="Times New Roman" w:hAnsi="Times New Roman" w:eastAsia="方正小标宋_GBK"/>
+          <w:sz w:val="44"/>
+          <w:szCs w:val="44"/>
+          <w:lang w:val="en-US" w:eastAsia="zh-CN"/>
+        </w:rPr>
+        <w:t>{year}</w:t>
+      </w:r>
+      <w:r>
+        <w:rPr>
+          <w:rFonts w:hint="eastAsia" w:ascii="Times New Roman" w:hAnsi="Times New Roman" w:eastAsia="方正小标宋_GBK"/>
+          <w:sz w:val="44"/>
+          <w:szCs w:val="44"/>
+        </w:rPr>
+        <w:t>年</w:t>
       </w:r>
       <w:r>
         <w:rPr>
@@ -1961,58 +1978,6 @@
           <w:szCs w:val="32"/>
         </w:rPr>
       </w:pPr>
-      <w:r>
-        <w:rPr>
-          <w:rFonts w:ascii="方正楷体_GBK" w:hAnsi="方正楷体_GBK" w:eastAsia="方正楷体_GBK" w:cs="方正楷体_GBK"/>
-          <w:sz w:val="32"/>
-          <w:szCs w:val="32"/>
-        </w:rPr>
-        <w:drawing>
-          <wp:inline distT="0" distB="0" distL="0" distR="0">
-            <wp:extent cx="6188710" cy="3335020"/>
-            <wp:effectExtent l="19050" t="0" r="2540" b="0"/>
-            <wp:docPr id="4" name="图片 1" descr="C:\WINDOWS\Temp\1654507696(1).png"/>
-            <wp:cNvGraphicFramePr>
-              <a:graphicFrameLocks xmlns:a="http://schemas.openxmlformats.org/drawingml/2006/main" noChangeAspect="1"/>
-            </wp:cNvGraphicFramePr>
-            <a:graphic xmlns:a="http://schemas.openxmlformats.org/drawingml/2006/main">
-              <a:graphicData uri="http://schemas.openxmlformats.org/drawingml/2006/picture">
-                <pic:pic xmlns:pic="http://schemas.openxmlformats.org/drawingml/2006/picture">
-                  <pic:nvPicPr>
-                    <pic:cNvPr id="4" name="图片 1" descr="C:\WINDOWS\Temp\1654507696(1).png"/>
-                    <pic:cNvPicPr>
-                      <a:picLocks noChangeAspect="1" noChangeArrowheads="1"/>
-                    </pic:cNvPicPr>
-                  </pic:nvPicPr>
-                  <pic:blipFill>
-                    <a:blip r:embed="rId6" cstate="print"/>
-                    <a:srcRect/>
-                    <a:stretch>
-                      <a:fillRect/>
-                    </a:stretch>
-                  </pic:blipFill>
-                  <pic:spPr>
-                    <a:xfrm>
-                      <a:off x="0" y="0"/>
-                      <a:ext cx="6188710" cy="3335305"/>
-                    </a:xfrm>
-                    <a:prstGeom prst="rect">
-                      <a:avLst/>
-                    </a:prstGeom>
-                    <a:noFill/>
-                    <a:ln w="9525">
-                      <a:noFill/>
-                      <a:miter lim="800000"/>
-                      <a:headEnd/>
-                      <a:tailEnd/>
-                    </a:ln>
-                  </pic:spPr>
-                </pic:pic>
-              </a:graphicData>
-            </a:graphic>
-          </wp:inline>
-        </w:drawing>
-      </w:r>
     </w:p>
     <w:p>
       <w:pPr>
@@ -16019,19 +15984,7 @@
                 <w:szCs w:val="20"/>
                 <w:lang w:val="en-US" w:eastAsia="zh-CN"/>
               </w:rPr>
-              <w:t>{count33</w:t>
-            </w:r>
-            <w:bookmarkStart w:id="0" w:name="_GoBack"/>
-            <w:bookmarkEnd w:id="0"/>
-            <w:r>
-              <w:rPr>
-                <w:rFonts w:hint="eastAsia" w:ascii="方正仿宋_GBK" w:hAnsi="方正仿宋_GBK" w:eastAsia="方正仿宋_GBK" w:cs="方正仿宋_GBK"/>
-                <w:kern w:val="0"/>
-                <w:sz w:val="20"/>
-                <w:szCs w:val="20"/>
-                <w:lang w:val="en-US" w:eastAsia="zh-CN"/>
-              </w:rPr>
-              <w:t>zongji.count33Fenmu}</w:t>
+              <w:t>{count33zongji.count33Fenmu}</w:t>
             </w:r>
           </w:p>
         </w:tc>
@@ -16377,119 +16330,6 @@
           <w:szCs w:val="32"/>
         </w:rPr>
       </w:pPr>
-      <w:r>
-        <w:rPr>
-          <w:rFonts w:ascii="方正楷体_GBK" w:hAnsi="方正楷体_GBK" w:eastAsia="方正楷体_GBK" w:cs="方正楷体_GBK"/>
-          <w:sz w:val="32"/>
-          <w:szCs w:val="32"/>
-        </w:rPr>
-        <w:drawing>
-          <wp:inline distT="0" distB="0" distL="0" distR="0">
-            <wp:extent cx="6188710" cy="3249930"/>
-            <wp:effectExtent l="19050" t="0" r="2540" b="0"/>
-            <wp:docPr id="5" name="图片 2" descr="C:\WINDOWS\Temp\1654507725(1).png"/>
-            <wp:cNvGraphicFramePr>
-              <a:graphicFrameLocks xmlns:a="http://schemas.openxmlformats.org/drawingml/2006/main" noChangeAspect="1"/>
-            </wp:cNvGraphicFramePr>
-            <a:graphic xmlns:a="http://schemas.openxmlformats.org/drawingml/2006/main">
-              <a:graphicData uri="http://schemas.openxmlformats.org/drawingml/2006/picture">
-                <pic:pic xmlns:pic="http://schemas.openxmlformats.org/drawingml/2006/picture">
-                  <pic:nvPicPr>
-                    <pic:cNvPr id="5" name="图片 2" descr="C:\WINDOWS\Temp\1654507725(1).png"/>
-                    <pic:cNvPicPr>
-                      <a:picLocks noChangeAspect="1" noChangeArrowheads="1"/>
-                    </pic:cNvPicPr>
-                  </pic:nvPicPr>
-                  <pic:blipFill>
-                    <a:blip r:embed="rId7" cstate="print"/>
-                    <a:srcRect/>
-                    <a:stretch>
-                      <a:fillRect/>
-                    </a:stretch>
-                  </pic:blipFill>
-                  <pic:spPr>
-                    <a:xfrm>
-                      <a:off x="0" y="0"/>
-                      <a:ext cx="6188710" cy="3250336"/>
-                    </a:xfrm>
-                    <a:prstGeom prst="rect">
-                      <a:avLst/>
-                    </a:prstGeom>
-                    <a:noFill/>
-                    <a:ln w="9525">
-                      <a:noFill/>
-                      <a:miter lim="800000"/>
-                      <a:headEnd/>
-                      <a:tailEnd/>
-                    </a:ln>
-                  </pic:spPr>
-                </pic:pic>
-              </a:graphicData>
-            </a:graphic>
-          </wp:inline>
-        </w:drawing>
-      </w:r>
-    </w:p>
-    <w:p>
-      <w:pPr>
-        <w:rPr>
-          <w:rFonts w:ascii="方正楷体_GBK" w:hAnsi="方正楷体_GBK" w:eastAsia="方正楷体_GBK" w:cs="方正楷体_GBK"/>
-          <w:sz w:val="32"/>
-          <w:szCs w:val="32"/>
-        </w:rPr>
-      </w:pPr>
-      <w:r>
-        <w:rPr>
-          <w:rFonts w:ascii="方正楷体_GBK" w:hAnsi="方正楷体_GBK" w:eastAsia="方正楷体_GBK" w:cs="方正楷体_GBK"/>
-          <w:sz w:val="32"/>
-          <w:szCs w:val="32"/>
-        </w:rPr>
-        <w:drawing>
-          <wp:inline distT="0" distB="0" distL="0" distR="0">
-            <wp:extent cx="6188710" cy="3362960"/>
-            <wp:effectExtent l="19050" t="0" r="2540" b="0"/>
-            <wp:docPr id="6" name="图片 3" descr="C:\WINDOWS\Temp\1654507766(1).png"/>
-            <wp:cNvGraphicFramePr>
-              <a:graphicFrameLocks xmlns:a="http://schemas.openxmlformats.org/drawingml/2006/main" noChangeAspect="1"/>
-            </wp:cNvGraphicFramePr>
-            <a:graphic xmlns:a="http://schemas.openxmlformats.org/drawingml/2006/main">
-              <a:graphicData uri="http://schemas.openxmlformats.org/drawingml/2006/picture">
-                <pic:pic xmlns:pic="http://schemas.openxmlformats.org/drawingml/2006/picture">
-                  <pic:nvPicPr>
-                    <pic:cNvPr id="6" name="图片 3" descr="C:\WINDOWS\Temp\1654507766(1).png"/>
-                    <pic:cNvPicPr>
-                      <a:picLocks noChangeAspect="1" noChangeArrowheads="1"/>
-                    </pic:cNvPicPr>
-                  </pic:nvPicPr>
-                  <pic:blipFill>
-                    <a:blip r:embed="rId8" cstate="print"/>
-                    <a:srcRect/>
-                    <a:stretch>
-                      <a:fillRect/>
-                    </a:stretch>
-                  </pic:blipFill>
-                  <pic:spPr>
-                    <a:xfrm>
-                      <a:off x="0" y="0"/>
-                      <a:ext cx="6188710" cy="3363333"/>
-                    </a:xfrm>
-                    <a:prstGeom prst="rect">
-                      <a:avLst/>
-                    </a:prstGeom>
-                    <a:noFill/>
-                    <a:ln w="9525">
-                      <a:noFill/>
-                      <a:miter lim="800000"/>
-                      <a:headEnd/>
-                      <a:tailEnd/>
-                    </a:ln>
-                  </pic:spPr>
-                </pic:pic>
-              </a:graphicData>
-            </a:graphic>
-          </wp:inline>
-        </w:drawing>
-      </w:r>
     </w:p>
     <w:p>
       <w:pPr>
@@ -16551,12 +16391,10 @@
         <w:gridCol w:w="426"/>
         <w:gridCol w:w="1007"/>
         <w:gridCol w:w="615"/>
-        <w:gridCol w:w="361"/>
-        <w:gridCol w:w="31"/>
+        <w:gridCol w:w="392"/>
         <w:gridCol w:w="1007"/>
         <w:gridCol w:w="786"/>
-        <w:gridCol w:w="221"/>
-        <w:gridCol w:w="18"/>
+        <w:gridCol w:w="239"/>
         <w:gridCol w:w="990"/>
       </w:tblGrid>
       <w:tr>
@@ -16709,7 +16547,7 @@
         <w:tc>
           <w:tcPr>
             <w:tcW w:w="2014" w:type="dxa"/>
-            <w:gridSpan w:val="4"/>
+            <w:gridSpan w:val="3"/>
             <w:tcBorders>
               <w:top w:val="single" w:color="auto" w:sz="4" w:space="0"/>
               <w:left w:val="nil"/>
@@ -16747,7 +16585,7 @@
         <w:tc>
           <w:tcPr>
             <w:tcW w:w="2015" w:type="dxa"/>
-            <w:gridSpan w:val="4"/>
+            <w:gridSpan w:val="3"/>
             <w:tcBorders>
               <w:top w:val="single" w:color="auto" w:sz="4" w:space="0"/>
               <w:left w:val="nil"/>
@@ -17012,7 +16850,7 @@
         <w:tc>
           <w:tcPr>
             <w:tcW w:w="1399" w:type="dxa"/>
-            <w:gridSpan w:val="3"/>
+            <w:gridSpan w:val="2"/>
             <w:tcBorders>
               <w:top w:val="nil"/>
               <w:left w:val="nil"/>
@@ -17087,7 +16925,7 @@
         <w:tc>
           <w:tcPr>
             <w:tcW w:w="1229" w:type="dxa"/>
-            <w:gridSpan w:val="3"/>
+            <w:gridSpan w:val="2"/>
             <w:tcBorders>
               <w:top w:val="nil"/>
               <w:left w:val="nil"/>
@@ -17190,13 +17028,25 @@
               <w:widowControl/>
               <w:jc w:val="center"/>
               <w:rPr>
-                <w:rFonts w:ascii="方正仿宋_GBK" w:hAnsi="方正仿宋_GBK" w:eastAsia="方正仿宋_GBK" w:cs="方正仿宋_GBK"/>
-                <w:bCs/>
-                <w:kern w:val="0"/>
-                <w:sz w:val="20"/>
-                <w:szCs w:val="20"/>
-              </w:rPr>
-            </w:pPr>
+                <w:rFonts w:hint="default" w:ascii="方正仿宋_GBK" w:hAnsi="方正仿宋_GBK" w:eastAsia="方正仿宋_GBK" w:cs="方正仿宋_GBK"/>
+                <w:bCs/>
+                <w:kern w:val="0"/>
+                <w:sz w:val="20"/>
+                <w:szCs w:val="20"/>
+                <w:lang w:val="en-US" w:eastAsia="zh-CN"/>
+              </w:rPr>
+            </w:pPr>
+            <w:r>
+              <w:rPr>
+                <w:rFonts w:hint="eastAsia" w:ascii="方正仿宋_GBK" w:hAnsi="方正仿宋_GBK" w:eastAsia="方正仿宋_GBK" w:cs="方正仿宋_GBK"/>
+                <w:bCs/>
+                <w:kern w:val="0"/>
+                <w:sz w:val="20"/>
+                <w:szCs w:val="20"/>
+                <w:lang w:val="en-US" w:eastAsia="zh-CN"/>
+              </w:rPr>
+              <w:t>{teamTime1.num1}</w:t>
+            </w:r>
           </w:p>
         </w:tc>
         <w:tc>
@@ -17225,12 +17075,23 @@
                 <w:szCs w:val="20"/>
               </w:rPr>
             </w:pPr>
+            <w:r>
+              <w:rPr>
+                <w:rFonts w:hint="eastAsia" w:ascii="方正仿宋_GBK" w:hAnsi="方正仿宋_GBK" w:eastAsia="方正仿宋_GBK" w:cs="方正仿宋_GBK"/>
+                <w:bCs/>
+                <w:kern w:val="0"/>
+                <w:sz w:val="20"/>
+                <w:szCs w:val="20"/>
+                <w:lang w:val="en-US" w:eastAsia="zh-CN"/>
+              </w:rPr>
+              <w:t>{teamTime1.num2}</w:t>
+            </w:r>
           </w:p>
         </w:tc>
         <w:tc>
           <w:tcPr>
             <w:tcW w:w="2014" w:type="dxa"/>
-            <w:gridSpan w:val="4"/>
+            <w:gridSpan w:val="3"/>
             <w:tcBorders>
               <w:top w:val="nil"/>
               <w:left w:val="nil"/>
@@ -17253,12 +17114,23 @@
                 <w:szCs w:val="20"/>
               </w:rPr>
             </w:pPr>
+            <w:r>
+              <w:rPr>
+                <w:rFonts w:hint="eastAsia" w:ascii="方正仿宋_GBK" w:hAnsi="方正仿宋_GBK" w:eastAsia="方正仿宋_GBK" w:cs="方正仿宋_GBK"/>
+                <w:bCs/>
+                <w:kern w:val="0"/>
+                <w:sz w:val="20"/>
+                <w:szCs w:val="20"/>
+                <w:lang w:val="en-US" w:eastAsia="zh-CN"/>
+              </w:rPr>
+              <w:t>{teamTime1.num3}</w:t>
+            </w:r>
           </w:p>
         </w:tc>
         <w:tc>
           <w:tcPr>
             <w:tcW w:w="2015" w:type="dxa"/>
-            <w:gridSpan w:val="4"/>
+            <w:gridSpan w:val="3"/>
             <w:tcBorders>
               <w:top w:val="nil"/>
               <w:left w:val="nil"/>
@@ -17281,6 +17153,17 @@
                 <w:szCs w:val="20"/>
               </w:rPr>
             </w:pPr>
+            <w:r>
+              <w:rPr>
+                <w:rFonts w:hint="eastAsia" w:ascii="方正仿宋_GBK" w:hAnsi="方正仿宋_GBK" w:eastAsia="方正仿宋_GBK" w:cs="方正仿宋_GBK"/>
+                <w:bCs/>
+                <w:kern w:val="0"/>
+                <w:sz w:val="20"/>
+                <w:szCs w:val="20"/>
+                <w:lang w:val="en-US" w:eastAsia="zh-CN"/>
+              </w:rPr>
+              <w:t>{teamTime1.num4}</w:t>
+            </w:r>
           </w:p>
         </w:tc>
       </w:tr>
@@ -17358,6 +17241,17 @@
                 <w:szCs w:val="20"/>
               </w:rPr>
             </w:pPr>
+            <w:r>
+              <w:rPr>
+                <w:rFonts w:hint="eastAsia" w:ascii="方正仿宋_GBK" w:hAnsi="方正仿宋_GBK" w:eastAsia="方正仿宋_GBK" w:cs="方正仿宋_GBK"/>
+                <w:bCs/>
+                <w:kern w:val="0"/>
+                <w:sz w:val="20"/>
+                <w:szCs w:val="20"/>
+                <w:lang w:val="en-US" w:eastAsia="zh-CN"/>
+              </w:rPr>
+              <w:t>{teamTime2.num1}</w:t>
+            </w:r>
           </w:p>
         </w:tc>
         <w:tc>
@@ -17386,12 +17280,23 @@
                 <w:szCs w:val="20"/>
               </w:rPr>
             </w:pPr>
+            <w:r>
+              <w:rPr>
+                <w:rFonts w:hint="eastAsia" w:ascii="方正仿宋_GBK" w:hAnsi="方正仿宋_GBK" w:eastAsia="方正仿宋_GBK" w:cs="方正仿宋_GBK"/>
+                <w:bCs/>
+                <w:kern w:val="0"/>
+                <w:sz w:val="20"/>
+                <w:szCs w:val="20"/>
+                <w:lang w:val="en-US" w:eastAsia="zh-CN"/>
+              </w:rPr>
+              <w:t>{teamTime2.num2}</w:t>
+            </w:r>
           </w:p>
         </w:tc>
         <w:tc>
           <w:tcPr>
             <w:tcW w:w="2014" w:type="dxa"/>
-            <w:gridSpan w:val="4"/>
+            <w:gridSpan w:val="3"/>
             <w:tcBorders>
               <w:top w:val="nil"/>
               <w:left w:val="nil"/>
@@ -17414,12 +17319,23 @@
                 <w:szCs w:val="20"/>
               </w:rPr>
             </w:pPr>
+            <w:r>
+              <w:rPr>
+                <w:rFonts w:hint="eastAsia" w:ascii="方正仿宋_GBK" w:hAnsi="方正仿宋_GBK" w:eastAsia="方正仿宋_GBK" w:cs="方正仿宋_GBK"/>
+                <w:bCs/>
+                <w:kern w:val="0"/>
+                <w:sz w:val="20"/>
+                <w:szCs w:val="20"/>
+                <w:lang w:val="en-US" w:eastAsia="zh-CN"/>
+              </w:rPr>
+              <w:t>{teamTime2.num3}</w:t>
+            </w:r>
           </w:p>
         </w:tc>
         <w:tc>
           <w:tcPr>
             <w:tcW w:w="2015" w:type="dxa"/>
-            <w:gridSpan w:val="4"/>
+            <w:gridSpan w:val="3"/>
             <w:tcBorders>
               <w:top w:val="nil"/>
               <w:left w:val="nil"/>
@@ -17442,6 +17358,17 @@
                 <w:szCs w:val="20"/>
               </w:rPr>
             </w:pPr>
+            <w:r>
+              <w:rPr>
+                <w:rFonts w:hint="eastAsia" w:ascii="方正仿宋_GBK" w:hAnsi="方正仿宋_GBK" w:eastAsia="方正仿宋_GBK" w:cs="方正仿宋_GBK"/>
+                <w:bCs/>
+                <w:kern w:val="0"/>
+                <w:sz w:val="20"/>
+                <w:szCs w:val="20"/>
+                <w:lang w:val="en-US" w:eastAsia="zh-CN"/>
+              </w:rPr>
+              <w:t>{teamTime2.num4}</w:t>
+            </w:r>
           </w:p>
         </w:tc>
       </w:tr>
@@ -17517,8 +17444,20 @@
                 <w:kern w:val="0"/>
                 <w:sz w:val="20"/>
                 <w:szCs w:val="20"/>
-              </w:rPr>
-            </w:pPr>
+                <w:lang w:val="en-US" w:eastAsia="zh-CN" w:bidi="ar-SA"/>
+              </w:rPr>
+            </w:pPr>
+            <w:r>
+              <w:rPr>
+                <w:rFonts w:hint="eastAsia" w:ascii="方正仿宋_GBK" w:hAnsi="方正仿宋_GBK" w:eastAsia="方正仿宋_GBK" w:cs="方正仿宋_GBK"/>
+                <w:bCs/>
+                <w:kern w:val="0"/>
+                <w:sz w:val="20"/>
+                <w:szCs w:val="20"/>
+                <w:lang w:val="en-US" w:eastAsia="zh-CN"/>
+              </w:rPr>
+              <w:t>{teamTime3.num1}</w:t>
+            </w:r>
           </w:p>
         </w:tc>
         <w:tc>
@@ -17545,14 +17484,26 @@
                 <w:kern w:val="0"/>
                 <w:sz w:val="20"/>
                 <w:szCs w:val="20"/>
-              </w:rPr>
-            </w:pPr>
+                <w:lang w:val="en-US" w:eastAsia="zh-CN" w:bidi="ar-SA"/>
+              </w:rPr>
+            </w:pPr>
+            <w:r>
+              <w:rPr>
+                <w:rFonts w:hint="eastAsia" w:ascii="方正仿宋_GBK" w:hAnsi="方正仿宋_GBK" w:eastAsia="方正仿宋_GBK" w:cs="方正仿宋_GBK"/>
+                <w:bCs/>
+                <w:kern w:val="0"/>
+                <w:sz w:val="20"/>
+                <w:szCs w:val="20"/>
+                <w:lang w:val="en-US" w:eastAsia="zh-CN"/>
+              </w:rPr>
+              <w:t>{teamTime3.num2}</w:t>
+            </w:r>
           </w:p>
         </w:tc>
         <w:tc>
           <w:tcPr>
             <w:tcW w:w="2014" w:type="dxa"/>
-            <w:gridSpan w:val="4"/>
+            <w:gridSpan w:val="3"/>
             <w:tcBorders>
               <w:top w:val="nil"/>
               <w:left w:val="nil"/>
@@ -17573,14 +17524,26 @@
                 <w:kern w:val="0"/>
                 <w:sz w:val="20"/>
                 <w:szCs w:val="20"/>
-              </w:rPr>
-            </w:pPr>
+                <w:lang w:val="en-US" w:eastAsia="zh-CN" w:bidi="ar-SA"/>
+              </w:rPr>
+            </w:pPr>
+            <w:r>
+              <w:rPr>
+                <w:rFonts w:hint="eastAsia" w:ascii="方正仿宋_GBK" w:hAnsi="方正仿宋_GBK" w:eastAsia="方正仿宋_GBK" w:cs="方正仿宋_GBK"/>
+                <w:bCs/>
+                <w:kern w:val="0"/>
+                <w:sz w:val="20"/>
+                <w:szCs w:val="20"/>
+                <w:lang w:val="en-US" w:eastAsia="zh-CN"/>
+              </w:rPr>
+              <w:t>{teamTime3.num3}</w:t>
+            </w:r>
           </w:p>
         </w:tc>
         <w:tc>
           <w:tcPr>
             <w:tcW w:w="2015" w:type="dxa"/>
-            <w:gridSpan w:val="4"/>
+            <w:gridSpan w:val="3"/>
             <w:tcBorders>
               <w:top w:val="nil"/>
               <w:left w:val="nil"/>
@@ -17601,8 +17564,20 @@
                 <w:kern w:val="0"/>
                 <w:sz w:val="20"/>
                 <w:szCs w:val="20"/>
-              </w:rPr>
-            </w:pPr>
+                <w:lang w:val="en-US" w:eastAsia="zh-CN" w:bidi="ar-SA"/>
+              </w:rPr>
+            </w:pPr>
+            <w:r>
+              <w:rPr>
+                <w:rFonts w:hint="eastAsia" w:ascii="方正仿宋_GBK" w:hAnsi="方正仿宋_GBK" w:eastAsia="方正仿宋_GBK" w:cs="方正仿宋_GBK"/>
+                <w:bCs/>
+                <w:kern w:val="0"/>
+                <w:sz w:val="20"/>
+                <w:szCs w:val="20"/>
+                <w:lang w:val="en-US" w:eastAsia="zh-CN"/>
+              </w:rPr>
+              <w:t>{teamTime3.num4}</w:t>
+            </w:r>
           </w:p>
         </w:tc>
       </w:tr>
@@ -17680,6 +17655,17 @@
                 <w:szCs w:val="20"/>
               </w:rPr>
             </w:pPr>
+            <w:r>
+              <w:rPr>
+                <w:rFonts w:hint="eastAsia" w:ascii="方正仿宋_GBK" w:hAnsi="方正仿宋_GBK" w:eastAsia="方正仿宋_GBK" w:cs="方正仿宋_GBK"/>
+                <w:bCs/>
+                <w:kern w:val="0"/>
+                <w:sz w:val="20"/>
+                <w:szCs w:val="20"/>
+                <w:lang w:val="en-US" w:eastAsia="zh-CN"/>
+              </w:rPr>
+              <w:t>{teamTime4.num1}</w:t>
+            </w:r>
           </w:p>
         </w:tc>
         <w:tc>
@@ -17707,6 +17693,17 @@
                 <w:szCs w:val="20"/>
               </w:rPr>
             </w:pPr>
+            <w:r>
+              <w:rPr>
+                <w:rFonts w:hint="eastAsia" w:ascii="方正仿宋_GBK" w:hAnsi="方正仿宋_GBK" w:eastAsia="方正仿宋_GBK" w:cs="方正仿宋_GBK"/>
+                <w:bCs/>
+                <w:kern w:val="0"/>
+                <w:sz w:val="20"/>
+                <w:szCs w:val="20"/>
+                <w:lang w:val="en-US" w:eastAsia="zh-CN"/>
+              </w:rPr>
+              <w:t>{teamTime4.num2}</w:t>
+            </w:r>
           </w:p>
         </w:tc>
         <w:tc>
@@ -17735,6 +17732,17 @@
                 <w:szCs w:val="20"/>
               </w:rPr>
             </w:pPr>
+            <w:r>
+              <w:rPr>
+                <w:rFonts w:hint="eastAsia" w:ascii="方正仿宋_GBK" w:hAnsi="方正仿宋_GBK" w:eastAsia="方正仿宋_GBK" w:cs="方正仿宋_GBK"/>
+                <w:bCs/>
+                <w:kern w:val="0"/>
+                <w:sz w:val="20"/>
+                <w:szCs w:val="20"/>
+                <w:lang w:val="en-US" w:eastAsia="zh-CN"/>
+              </w:rPr>
+              <w:t>{teamTime4.num3}</w:t>
+            </w:r>
           </w:p>
         </w:tc>
         <w:tc>
@@ -17762,12 +17770,23 @@
                 <w:szCs w:val="20"/>
               </w:rPr>
             </w:pPr>
+            <w:r>
+              <w:rPr>
+                <w:rFonts w:hint="eastAsia" w:ascii="方正仿宋_GBK" w:hAnsi="方正仿宋_GBK" w:eastAsia="方正仿宋_GBK" w:cs="方正仿宋_GBK"/>
+                <w:bCs/>
+                <w:kern w:val="0"/>
+                <w:sz w:val="20"/>
+                <w:szCs w:val="20"/>
+                <w:lang w:val="en-US" w:eastAsia="zh-CN"/>
+              </w:rPr>
+              <w:t>{teamTime4.num4}</w:t>
+            </w:r>
           </w:p>
         </w:tc>
         <w:tc>
           <w:tcPr>
             <w:tcW w:w="1007" w:type="dxa"/>
-            <w:gridSpan w:val="3"/>
+            <w:gridSpan w:val="2"/>
             <w:tcBorders>
               <w:top w:val="single" w:color="auto" w:sz="4" w:space="0"/>
               <w:left w:val="single" w:color="auto" w:sz="4" w:space="0"/>
@@ -17790,6 +17809,17 @@
                 <w:szCs w:val="20"/>
               </w:rPr>
             </w:pPr>
+            <w:r>
+              <w:rPr>
+                <w:rFonts w:hint="eastAsia" w:ascii="方正仿宋_GBK" w:hAnsi="方正仿宋_GBK" w:eastAsia="方正仿宋_GBK" w:cs="方正仿宋_GBK"/>
+                <w:bCs/>
+                <w:kern w:val="0"/>
+                <w:sz w:val="20"/>
+                <w:szCs w:val="20"/>
+                <w:lang w:val="en-US" w:eastAsia="zh-CN"/>
+              </w:rPr>
+              <w:t>{teamTime4.num5}</w:t>
+            </w:r>
           </w:p>
         </w:tc>
         <w:tc>
@@ -17817,11 +17847,22 @@
                 <w:szCs w:val="20"/>
               </w:rPr>
             </w:pPr>
-          </w:p>
-        </w:tc>
-        <w:tc>
-          <w:tcPr>
-            <w:tcW w:w="1007" w:type="dxa"/>
+            <w:r>
+              <w:rPr>
+                <w:rFonts w:hint="eastAsia" w:ascii="方正仿宋_GBK" w:hAnsi="方正仿宋_GBK" w:eastAsia="方正仿宋_GBK" w:cs="方正仿宋_GBK"/>
+                <w:bCs/>
+                <w:kern w:val="0"/>
+                <w:sz w:val="20"/>
+                <w:szCs w:val="20"/>
+                <w:lang w:val="en-US" w:eastAsia="zh-CN"/>
+              </w:rPr>
+              <w:t>{teamTime4.num6}</w:t>
+            </w:r>
+          </w:p>
+        </w:tc>
+        <w:tc>
+          <w:tcPr>
+            <w:tcW w:w="1025" w:type="dxa"/>
             <w:gridSpan w:val="2"/>
             <w:tcBorders>
               <w:top w:val="single" w:color="auto" w:sz="4" w:space="0"/>
@@ -17845,12 +17886,22 @@
                 <w:szCs w:val="20"/>
               </w:rPr>
             </w:pPr>
-          </w:p>
-        </w:tc>
-        <w:tc>
-          <w:tcPr>
-            <w:tcW w:w="1008" w:type="dxa"/>
-            <w:gridSpan w:val="2"/>
+            <w:r>
+              <w:rPr>
+                <w:rFonts w:hint="eastAsia" w:ascii="方正仿宋_GBK" w:hAnsi="方正仿宋_GBK" w:eastAsia="方正仿宋_GBK" w:cs="方正仿宋_GBK"/>
+                <w:bCs/>
+                <w:kern w:val="0"/>
+                <w:sz w:val="20"/>
+                <w:szCs w:val="20"/>
+                <w:lang w:val="en-US" w:eastAsia="zh-CN"/>
+              </w:rPr>
+              <w:t>{teamTime4.num7}</w:t>
+            </w:r>
+          </w:p>
+        </w:tc>
+        <w:tc>
+          <w:tcPr>
+            <w:tcW w:w="990" w:type="dxa"/>
             <w:tcBorders>
               <w:top w:val="single" w:color="auto" w:sz="4" w:space="0"/>
               <w:left w:val="single" w:color="auto" w:sz="4" w:space="0"/>
@@ -17873,6 +17924,17 @@
                 <w:szCs w:val="20"/>
               </w:rPr>
             </w:pPr>
+            <w:r>
+              <w:rPr>
+                <w:rFonts w:hint="eastAsia" w:ascii="方正仿宋_GBK" w:hAnsi="方正仿宋_GBK" w:eastAsia="方正仿宋_GBK" w:cs="方正仿宋_GBK"/>
+                <w:bCs/>
+                <w:kern w:val="0"/>
+                <w:sz w:val="20"/>
+                <w:szCs w:val="20"/>
+                <w:lang w:val="en-US" w:eastAsia="zh-CN"/>
+              </w:rPr>
+              <w:t>{teamTime4.num8}</w:t>
+            </w:r>
           </w:p>
         </w:tc>
       </w:tr>
@@ -17948,8 +18010,20 @@
                 <w:kern w:val="0"/>
                 <w:sz w:val="20"/>
                 <w:szCs w:val="20"/>
-              </w:rPr>
-            </w:pPr>
+                <w:lang w:val="en-US" w:eastAsia="zh-CN" w:bidi="ar-SA"/>
+              </w:rPr>
+            </w:pPr>
+            <w:r>
+              <w:rPr>
+                <w:rFonts w:hint="eastAsia" w:ascii="方正仿宋_GBK" w:hAnsi="方正仿宋_GBK" w:eastAsia="方正仿宋_GBK" w:cs="方正仿宋_GBK"/>
+                <w:bCs/>
+                <w:kern w:val="0"/>
+                <w:sz w:val="20"/>
+                <w:szCs w:val="20"/>
+                <w:lang w:val="en-US" w:eastAsia="zh-CN"/>
+              </w:rPr>
+              <w:t>{teamTime5.num1}</w:t>
+            </w:r>
           </w:p>
         </w:tc>
         <w:tc>
@@ -17975,8 +18049,20 @@
                 <w:kern w:val="0"/>
                 <w:sz w:val="20"/>
                 <w:szCs w:val="20"/>
-              </w:rPr>
-            </w:pPr>
+                <w:lang w:val="en-US" w:eastAsia="zh-CN" w:bidi="ar-SA"/>
+              </w:rPr>
+            </w:pPr>
+            <w:r>
+              <w:rPr>
+                <w:rFonts w:hint="eastAsia" w:ascii="方正仿宋_GBK" w:hAnsi="方正仿宋_GBK" w:eastAsia="方正仿宋_GBK" w:cs="方正仿宋_GBK"/>
+                <w:bCs/>
+                <w:kern w:val="0"/>
+                <w:sz w:val="20"/>
+                <w:szCs w:val="20"/>
+                <w:lang w:val="en-US" w:eastAsia="zh-CN"/>
+              </w:rPr>
+              <w:t>{teamTime5.num2}</w:t>
+            </w:r>
           </w:p>
         </w:tc>
         <w:tc>
@@ -18003,8 +18089,20 @@
                 <w:kern w:val="0"/>
                 <w:sz w:val="20"/>
                 <w:szCs w:val="20"/>
-              </w:rPr>
-            </w:pPr>
+                <w:lang w:val="en-US" w:eastAsia="zh-CN" w:bidi="ar-SA"/>
+              </w:rPr>
+            </w:pPr>
+            <w:r>
+              <w:rPr>
+                <w:rFonts w:hint="eastAsia" w:ascii="方正仿宋_GBK" w:hAnsi="方正仿宋_GBK" w:eastAsia="方正仿宋_GBK" w:cs="方正仿宋_GBK"/>
+                <w:bCs/>
+                <w:kern w:val="0"/>
+                <w:sz w:val="20"/>
+                <w:szCs w:val="20"/>
+                <w:lang w:val="en-US" w:eastAsia="zh-CN"/>
+              </w:rPr>
+              <w:t>{teamTime5.num3}</w:t>
+            </w:r>
           </w:p>
         </w:tc>
         <w:tc>
@@ -18030,14 +18128,26 @@
                 <w:kern w:val="0"/>
                 <w:sz w:val="20"/>
                 <w:szCs w:val="20"/>
-              </w:rPr>
-            </w:pPr>
+                <w:lang w:val="en-US" w:eastAsia="zh-CN" w:bidi="ar-SA"/>
+              </w:rPr>
+            </w:pPr>
+            <w:r>
+              <w:rPr>
+                <w:rFonts w:hint="eastAsia" w:ascii="方正仿宋_GBK" w:hAnsi="方正仿宋_GBK" w:eastAsia="方正仿宋_GBK" w:cs="方正仿宋_GBK"/>
+                <w:bCs/>
+                <w:kern w:val="0"/>
+                <w:sz w:val="20"/>
+                <w:szCs w:val="20"/>
+                <w:lang w:val="en-US" w:eastAsia="zh-CN"/>
+              </w:rPr>
+              <w:t>{teamTime5.num4}</w:t>
+            </w:r>
           </w:p>
         </w:tc>
         <w:tc>
           <w:tcPr>
             <w:tcW w:w="1007" w:type="dxa"/>
-            <w:gridSpan w:val="3"/>
+            <w:gridSpan w:val="2"/>
             <w:tcBorders>
               <w:top w:val="single" w:color="auto" w:sz="4" w:space="0"/>
               <w:left w:val="single" w:color="auto" w:sz="4" w:space="0"/>
@@ -18058,8 +18168,20 @@
                 <w:kern w:val="0"/>
                 <w:sz w:val="20"/>
                 <w:szCs w:val="20"/>
-              </w:rPr>
-            </w:pPr>
+                <w:lang w:val="en-US" w:eastAsia="zh-CN" w:bidi="ar-SA"/>
+              </w:rPr>
+            </w:pPr>
+            <w:r>
+              <w:rPr>
+                <w:rFonts w:hint="eastAsia" w:ascii="方正仿宋_GBK" w:hAnsi="方正仿宋_GBK" w:eastAsia="方正仿宋_GBK" w:cs="方正仿宋_GBK"/>
+                <w:bCs/>
+                <w:kern w:val="0"/>
+                <w:sz w:val="20"/>
+                <w:szCs w:val="20"/>
+                <w:lang w:val="en-US" w:eastAsia="zh-CN"/>
+              </w:rPr>
+              <w:t>{teamTime5.num5}</w:t>
+            </w:r>
           </w:p>
         </w:tc>
         <w:tc>
@@ -18085,13 +18207,25 @@
                 <w:kern w:val="0"/>
                 <w:sz w:val="20"/>
                 <w:szCs w:val="20"/>
-              </w:rPr>
-            </w:pPr>
-          </w:p>
-        </w:tc>
-        <w:tc>
-          <w:tcPr>
-            <w:tcW w:w="1007" w:type="dxa"/>
+                <w:lang w:val="en-US" w:eastAsia="zh-CN" w:bidi="ar-SA"/>
+              </w:rPr>
+            </w:pPr>
+            <w:r>
+              <w:rPr>
+                <w:rFonts w:hint="eastAsia" w:ascii="方正仿宋_GBK" w:hAnsi="方正仿宋_GBK" w:eastAsia="方正仿宋_GBK" w:cs="方正仿宋_GBK"/>
+                <w:bCs/>
+                <w:kern w:val="0"/>
+                <w:sz w:val="20"/>
+                <w:szCs w:val="20"/>
+                <w:lang w:val="en-US" w:eastAsia="zh-CN"/>
+              </w:rPr>
+              <w:t>{teamTime5.num6}</w:t>
+            </w:r>
+          </w:p>
+        </w:tc>
+        <w:tc>
+          <w:tcPr>
+            <w:tcW w:w="1025" w:type="dxa"/>
             <w:gridSpan w:val="2"/>
             <w:tcBorders>
               <w:top w:val="single" w:color="auto" w:sz="4" w:space="0"/>
@@ -18113,14 +18247,25 @@
                 <w:kern w:val="0"/>
                 <w:sz w:val="20"/>
                 <w:szCs w:val="20"/>
-              </w:rPr>
-            </w:pPr>
-          </w:p>
-        </w:tc>
-        <w:tc>
-          <w:tcPr>
-            <w:tcW w:w="1008" w:type="dxa"/>
-            <w:gridSpan w:val="2"/>
+                <w:lang w:val="en-US" w:eastAsia="zh-CN" w:bidi="ar-SA"/>
+              </w:rPr>
+            </w:pPr>
+            <w:r>
+              <w:rPr>
+                <w:rFonts w:hint="eastAsia" w:ascii="方正仿宋_GBK" w:hAnsi="方正仿宋_GBK" w:eastAsia="方正仿宋_GBK" w:cs="方正仿宋_GBK"/>
+                <w:bCs/>
+                <w:kern w:val="0"/>
+                <w:sz w:val="20"/>
+                <w:szCs w:val="20"/>
+                <w:lang w:val="en-US" w:eastAsia="zh-CN"/>
+              </w:rPr>
+              <w:t>{teamTime5.num7}</w:t>
+            </w:r>
+          </w:p>
+        </w:tc>
+        <w:tc>
+          <w:tcPr>
+            <w:tcW w:w="990" w:type="dxa"/>
             <w:tcBorders>
               <w:top w:val="single" w:color="auto" w:sz="4" w:space="0"/>
               <w:left w:val="single" w:color="auto" w:sz="4" w:space="0"/>
@@ -18141,8 +18286,20 @@
                 <w:kern w:val="0"/>
                 <w:sz w:val="20"/>
                 <w:szCs w:val="20"/>
-              </w:rPr>
-            </w:pPr>
+                <w:lang w:val="en-US" w:eastAsia="zh-CN" w:bidi="ar-SA"/>
+              </w:rPr>
+            </w:pPr>
+            <w:r>
+              <w:rPr>
+                <w:rFonts w:hint="eastAsia" w:ascii="方正仿宋_GBK" w:hAnsi="方正仿宋_GBK" w:eastAsia="方正仿宋_GBK" w:cs="方正仿宋_GBK"/>
+                <w:bCs/>
+                <w:kern w:val="0"/>
+                <w:sz w:val="20"/>
+                <w:szCs w:val="20"/>
+                <w:lang w:val="en-US" w:eastAsia="zh-CN"/>
+              </w:rPr>
+              <w:t>{teamTime5.num8}</w:t>
+            </w:r>
           </w:p>
         </w:tc>
       </w:tr>
@@ -18218,8 +18375,20 @@
                 <w:kern w:val="0"/>
                 <w:sz w:val="20"/>
                 <w:szCs w:val="20"/>
-              </w:rPr>
-            </w:pPr>
+                <w:lang w:val="en-US" w:eastAsia="zh-CN" w:bidi="ar-SA"/>
+              </w:rPr>
+            </w:pPr>
+            <w:r>
+              <w:rPr>
+                <w:rFonts w:hint="eastAsia" w:ascii="方正仿宋_GBK" w:hAnsi="方正仿宋_GBK" w:eastAsia="方正仿宋_GBK" w:cs="方正仿宋_GBK"/>
+                <w:bCs/>
+                <w:kern w:val="0"/>
+                <w:sz w:val="20"/>
+                <w:szCs w:val="20"/>
+                <w:lang w:val="en-US" w:eastAsia="zh-CN"/>
+              </w:rPr>
+              <w:t>{teamTime6.num1}</w:t>
+            </w:r>
           </w:p>
         </w:tc>
         <w:tc>
@@ -18245,8 +18414,20 @@
                 <w:kern w:val="0"/>
                 <w:sz w:val="20"/>
                 <w:szCs w:val="20"/>
-              </w:rPr>
-            </w:pPr>
+                <w:lang w:val="en-US" w:eastAsia="zh-CN" w:bidi="ar-SA"/>
+              </w:rPr>
+            </w:pPr>
+            <w:r>
+              <w:rPr>
+                <w:rFonts w:hint="eastAsia" w:ascii="方正仿宋_GBK" w:hAnsi="方正仿宋_GBK" w:eastAsia="方正仿宋_GBK" w:cs="方正仿宋_GBK"/>
+                <w:bCs/>
+                <w:kern w:val="0"/>
+                <w:sz w:val="20"/>
+                <w:szCs w:val="20"/>
+                <w:lang w:val="en-US" w:eastAsia="zh-CN"/>
+              </w:rPr>
+              <w:t>{teamTime6.num2}</w:t>
+            </w:r>
           </w:p>
         </w:tc>
         <w:tc>
@@ -18273,8 +18454,20 @@
                 <w:kern w:val="0"/>
                 <w:sz w:val="20"/>
                 <w:szCs w:val="20"/>
-              </w:rPr>
-            </w:pPr>
+                <w:lang w:val="en-US" w:eastAsia="zh-CN" w:bidi="ar-SA"/>
+              </w:rPr>
+            </w:pPr>
+            <w:r>
+              <w:rPr>
+                <w:rFonts w:hint="eastAsia" w:ascii="方正仿宋_GBK" w:hAnsi="方正仿宋_GBK" w:eastAsia="方正仿宋_GBK" w:cs="方正仿宋_GBK"/>
+                <w:bCs/>
+                <w:kern w:val="0"/>
+                <w:sz w:val="20"/>
+                <w:szCs w:val="20"/>
+                <w:lang w:val="en-US" w:eastAsia="zh-CN"/>
+              </w:rPr>
+              <w:t>{teamTime6.num3}</w:t>
+            </w:r>
           </w:p>
         </w:tc>
         <w:tc>
@@ -18300,14 +18493,26 @@
                 <w:kern w:val="0"/>
                 <w:sz w:val="20"/>
                 <w:szCs w:val="20"/>
-              </w:rPr>
-            </w:pPr>
+                <w:lang w:val="en-US" w:eastAsia="zh-CN" w:bidi="ar-SA"/>
+              </w:rPr>
+            </w:pPr>
+            <w:r>
+              <w:rPr>
+                <w:rFonts w:hint="eastAsia" w:ascii="方正仿宋_GBK" w:hAnsi="方正仿宋_GBK" w:eastAsia="方正仿宋_GBK" w:cs="方正仿宋_GBK"/>
+                <w:bCs/>
+                <w:kern w:val="0"/>
+                <w:sz w:val="20"/>
+                <w:szCs w:val="20"/>
+                <w:lang w:val="en-US" w:eastAsia="zh-CN"/>
+              </w:rPr>
+              <w:t>{teamTime6.num4}</w:t>
+            </w:r>
           </w:p>
         </w:tc>
         <w:tc>
           <w:tcPr>
             <w:tcW w:w="1007" w:type="dxa"/>
-            <w:gridSpan w:val="3"/>
+            <w:gridSpan w:val="2"/>
             <w:tcBorders>
               <w:top w:val="single" w:color="auto" w:sz="4" w:space="0"/>
               <w:left w:val="single" w:color="auto" w:sz="4" w:space="0"/>
@@ -18328,8 +18533,20 @@
                 <w:kern w:val="0"/>
                 <w:sz w:val="20"/>
                 <w:szCs w:val="20"/>
-              </w:rPr>
-            </w:pPr>
+                <w:lang w:val="en-US" w:eastAsia="zh-CN" w:bidi="ar-SA"/>
+              </w:rPr>
+            </w:pPr>
+            <w:r>
+              <w:rPr>
+                <w:rFonts w:hint="eastAsia" w:ascii="方正仿宋_GBK" w:hAnsi="方正仿宋_GBK" w:eastAsia="方正仿宋_GBK" w:cs="方正仿宋_GBK"/>
+                <w:bCs/>
+                <w:kern w:val="0"/>
+                <w:sz w:val="20"/>
+                <w:szCs w:val="20"/>
+                <w:lang w:val="en-US" w:eastAsia="zh-CN"/>
+              </w:rPr>
+              <w:t>{teamTime6.num5}</w:t>
+            </w:r>
           </w:p>
         </w:tc>
         <w:tc>
@@ -18355,13 +18572,25 @@
                 <w:kern w:val="0"/>
                 <w:sz w:val="20"/>
                 <w:szCs w:val="20"/>
-              </w:rPr>
-            </w:pPr>
-          </w:p>
-        </w:tc>
-        <w:tc>
-          <w:tcPr>
-            <w:tcW w:w="1007" w:type="dxa"/>
+                <w:lang w:val="en-US" w:eastAsia="zh-CN" w:bidi="ar-SA"/>
+              </w:rPr>
+            </w:pPr>
+            <w:r>
+              <w:rPr>
+                <w:rFonts w:hint="eastAsia" w:ascii="方正仿宋_GBK" w:hAnsi="方正仿宋_GBK" w:eastAsia="方正仿宋_GBK" w:cs="方正仿宋_GBK"/>
+                <w:bCs/>
+                <w:kern w:val="0"/>
+                <w:sz w:val="20"/>
+                <w:szCs w:val="20"/>
+                <w:lang w:val="en-US" w:eastAsia="zh-CN"/>
+              </w:rPr>
+              <w:t>{teamTime6.num6}</w:t>
+            </w:r>
+          </w:p>
+        </w:tc>
+        <w:tc>
+          <w:tcPr>
+            <w:tcW w:w="1025" w:type="dxa"/>
             <w:gridSpan w:val="2"/>
             <w:tcBorders>
               <w:top w:val="single" w:color="auto" w:sz="4" w:space="0"/>
@@ -18383,14 +18612,25 @@
                 <w:kern w:val="0"/>
                 <w:sz w:val="20"/>
                 <w:szCs w:val="20"/>
-              </w:rPr>
-            </w:pPr>
-          </w:p>
-        </w:tc>
-        <w:tc>
-          <w:tcPr>
-            <w:tcW w:w="1008" w:type="dxa"/>
-            <w:gridSpan w:val="2"/>
+                <w:lang w:val="en-US" w:eastAsia="zh-CN" w:bidi="ar-SA"/>
+              </w:rPr>
+            </w:pPr>
+            <w:r>
+              <w:rPr>
+                <w:rFonts w:hint="eastAsia" w:ascii="方正仿宋_GBK" w:hAnsi="方正仿宋_GBK" w:eastAsia="方正仿宋_GBK" w:cs="方正仿宋_GBK"/>
+                <w:bCs/>
+                <w:kern w:val="0"/>
+                <w:sz w:val="20"/>
+                <w:szCs w:val="20"/>
+                <w:lang w:val="en-US" w:eastAsia="zh-CN"/>
+              </w:rPr>
+              <w:t>{teamTime6.num7}</w:t>
+            </w:r>
+          </w:p>
+        </w:tc>
+        <w:tc>
+          <w:tcPr>
+            <w:tcW w:w="990" w:type="dxa"/>
             <w:tcBorders>
               <w:top w:val="single" w:color="auto" w:sz="4" w:space="0"/>
               <w:left w:val="single" w:color="auto" w:sz="4" w:space="0"/>
@@ -18411,8 +18651,20 @@
                 <w:kern w:val="0"/>
                 <w:sz w:val="20"/>
                 <w:szCs w:val="20"/>
-              </w:rPr>
-            </w:pPr>
+                <w:lang w:val="en-US" w:eastAsia="zh-CN" w:bidi="ar-SA"/>
+              </w:rPr>
+            </w:pPr>
+            <w:r>
+              <w:rPr>
+                <w:rFonts w:hint="eastAsia" w:ascii="方正仿宋_GBK" w:hAnsi="方正仿宋_GBK" w:eastAsia="方正仿宋_GBK" w:cs="方正仿宋_GBK"/>
+                <w:bCs/>
+                <w:kern w:val="0"/>
+                <w:sz w:val="20"/>
+                <w:szCs w:val="20"/>
+                <w:lang w:val="en-US" w:eastAsia="zh-CN"/>
+              </w:rPr>
+              <w:t>{teamTime6.num8}</w:t>
+            </w:r>
           </w:p>
         </w:tc>
       </w:tr>
@@ -18488,8 +18740,20 @@
                 <w:kern w:val="0"/>
                 <w:sz w:val="20"/>
                 <w:szCs w:val="20"/>
-              </w:rPr>
-            </w:pPr>
+                <w:lang w:val="en-US" w:eastAsia="zh-CN" w:bidi="ar-SA"/>
+              </w:rPr>
+            </w:pPr>
+            <w:r>
+              <w:rPr>
+                <w:rFonts w:hint="eastAsia" w:ascii="方正仿宋_GBK" w:hAnsi="方正仿宋_GBK" w:eastAsia="方正仿宋_GBK" w:cs="方正仿宋_GBK"/>
+                <w:bCs/>
+                <w:kern w:val="0"/>
+                <w:sz w:val="20"/>
+                <w:szCs w:val="20"/>
+                <w:lang w:val="en-US" w:eastAsia="zh-CN"/>
+              </w:rPr>
+              <w:t>{teamTime7.num1}</w:t>
+            </w:r>
           </w:p>
         </w:tc>
         <w:tc>
@@ -18515,8 +18779,20 @@
                 <w:kern w:val="0"/>
                 <w:sz w:val="20"/>
                 <w:szCs w:val="20"/>
-              </w:rPr>
-            </w:pPr>
+                <w:lang w:val="en-US" w:eastAsia="zh-CN" w:bidi="ar-SA"/>
+              </w:rPr>
+            </w:pPr>
+            <w:r>
+              <w:rPr>
+                <w:rFonts w:hint="eastAsia" w:ascii="方正仿宋_GBK" w:hAnsi="方正仿宋_GBK" w:eastAsia="方正仿宋_GBK" w:cs="方正仿宋_GBK"/>
+                <w:bCs/>
+                <w:kern w:val="0"/>
+                <w:sz w:val="20"/>
+                <w:szCs w:val="20"/>
+                <w:lang w:val="en-US" w:eastAsia="zh-CN"/>
+              </w:rPr>
+              <w:t>{teamTime7.num2}</w:t>
+            </w:r>
           </w:p>
         </w:tc>
         <w:tc>
@@ -18543,8 +18819,20 @@
                 <w:kern w:val="0"/>
                 <w:sz w:val="20"/>
                 <w:szCs w:val="20"/>
-              </w:rPr>
-            </w:pPr>
+                <w:lang w:val="en-US" w:eastAsia="zh-CN" w:bidi="ar-SA"/>
+              </w:rPr>
+            </w:pPr>
+            <w:r>
+              <w:rPr>
+                <w:rFonts w:hint="eastAsia" w:ascii="方正仿宋_GBK" w:hAnsi="方正仿宋_GBK" w:eastAsia="方正仿宋_GBK" w:cs="方正仿宋_GBK"/>
+                <w:bCs/>
+                <w:kern w:val="0"/>
+                <w:sz w:val="20"/>
+                <w:szCs w:val="20"/>
+                <w:lang w:val="en-US" w:eastAsia="zh-CN"/>
+              </w:rPr>
+              <w:t>{teamTime7.num3}</w:t>
+            </w:r>
           </w:p>
         </w:tc>
         <w:tc>
@@ -18570,14 +18858,26 @@
                 <w:kern w:val="0"/>
                 <w:sz w:val="20"/>
                 <w:szCs w:val="20"/>
-              </w:rPr>
-            </w:pPr>
+                <w:lang w:val="en-US" w:eastAsia="zh-CN" w:bidi="ar-SA"/>
+              </w:rPr>
+            </w:pPr>
+            <w:r>
+              <w:rPr>
+                <w:rFonts w:hint="eastAsia" w:ascii="方正仿宋_GBK" w:hAnsi="方正仿宋_GBK" w:eastAsia="方正仿宋_GBK" w:cs="方正仿宋_GBK"/>
+                <w:bCs/>
+                <w:kern w:val="0"/>
+                <w:sz w:val="20"/>
+                <w:szCs w:val="20"/>
+                <w:lang w:val="en-US" w:eastAsia="zh-CN"/>
+              </w:rPr>
+              <w:t>{teamTime7.num4}</w:t>
+            </w:r>
           </w:p>
         </w:tc>
         <w:tc>
           <w:tcPr>
             <w:tcW w:w="1007" w:type="dxa"/>
-            <w:gridSpan w:val="3"/>
+            <w:gridSpan w:val="2"/>
             <w:tcBorders>
               <w:top w:val="single" w:color="auto" w:sz="4" w:space="0"/>
               <w:left w:val="single" w:color="auto" w:sz="4" w:space="0"/>
@@ -18598,8 +18898,20 @@
                 <w:kern w:val="0"/>
                 <w:sz w:val="20"/>
                 <w:szCs w:val="20"/>
-              </w:rPr>
-            </w:pPr>
+                <w:lang w:val="en-US" w:eastAsia="zh-CN" w:bidi="ar-SA"/>
+              </w:rPr>
+            </w:pPr>
+            <w:r>
+              <w:rPr>
+                <w:rFonts w:hint="eastAsia" w:ascii="方正仿宋_GBK" w:hAnsi="方正仿宋_GBK" w:eastAsia="方正仿宋_GBK" w:cs="方正仿宋_GBK"/>
+                <w:bCs/>
+                <w:kern w:val="0"/>
+                <w:sz w:val="20"/>
+                <w:szCs w:val="20"/>
+                <w:lang w:val="en-US" w:eastAsia="zh-CN"/>
+              </w:rPr>
+              <w:t>{teamTime7.num5}</w:t>
+            </w:r>
           </w:p>
         </w:tc>
         <w:tc>
@@ -18625,13 +18937,25 @@
                 <w:kern w:val="0"/>
                 <w:sz w:val="20"/>
                 <w:szCs w:val="20"/>
-              </w:rPr>
-            </w:pPr>
-          </w:p>
-        </w:tc>
-        <w:tc>
-          <w:tcPr>
-            <w:tcW w:w="1007" w:type="dxa"/>
+                <w:lang w:val="en-US" w:eastAsia="zh-CN" w:bidi="ar-SA"/>
+              </w:rPr>
+            </w:pPr>
+            <w:r>
+              <w:rPr>
+                <w:rFonts w:hint="eastAsia" w:ascii="方正仿宋_GBK" w:hAnsi="方正仿宋_GBK" w:eastAsia="方正仿宋_GBK" w:cs="方正仿宋_GBK"/>
+                <w:bCs/>
+                <w:kern w:val="0"/>
+                <w:sz w:val="20"/>
+                <w:szCs w:val="20"/>
+                <w:lang w:val="en-US" w:eastAsia="zh-CN"/>
+              </w:rPr>
+              <w:t>{teamTime7.num6}</w:t>
+            </w:r>
+          </w:p>
+        </w:tc>
+        <w:tc>
+          <w:tcPr>
+            <w:tcW w:w="1025" w:type="dxa"/>
             <w:gridSpan w:val="2"/>
             <w:tcBorders>
               <w:top w:val="single" w:color="auto" w:sz="4" w:space="0"/>
@@ -18653,14 +18977,25 @@
                 <w:kern w:val="0"/>
                 <w:sz w:val="20"/>
                 <w:szCs w:val="20"/>
-              </w:rPr>
-            </w:pPr>
-          </w:p>
-        </w:tc>
-        <w:tc>
-          <w:tcPr>
-            <w:tcW w:w="1008" w:type="dxa"/>
-            <w:gridSpan w:val="2"/>
+                <w:lang w:val="en-US" w:eastAsia="zh-CN" w:bidi="ar-SA"/>
+              </w:rPr>
+            </w:pPr>
+            <w:r>
+              <w:rPr>
+                <w:rFonts w:hint="eastAsia" w:ascii="方正仿宋_GBK" w:hAnsi="方正仿宋_GBK" w:eastAsia="方正仿宋_GBK" w:cs="方正仿宋_GBK"/>
+                <w:bCs/>
+                <w:kern w:val="0"/>
+                <w:sz w:val="20"/>
+                <w:szCs w:val="20"/>
+                <w:lang w:val="en-US" w:eastAsia="zh-CN"/>
+              </w:rPr>
+              <w:t>{teamTime7.num7}</w:t>
+            </w:r>
+          </w:p>
+        </w:tc>
+        <w:tc>
+          <w:tcPr>
+            <w:tcW w:w="990" w:type="dxa"/>
             <w:tcBorders>
               <w:top w:val="single" w:color="auto" w:sz="4" w:space="0"/>
               <w:left w:val="single" w:color="auto" w:sz="4" w:space="0"/>
@@ -18681,8 +19016,20 @@
                 <w:kern w:val="0"/>
                 <w:sz w:val="20"/>
                 <w:szCs w:val="20"/>
-              </w:rPr>
-            </w:pPr>
+                <w:lang w:val="en-US" w:eastAsia="zh-CN" w:bidi="ar-SA"/>
+              </w:rPr>
+            </w:pPr>
+            <w:r>
+              <w:rPr>
+                <w:rFonts w:hint="eastAsia" w:ascii="方正仿宋_GBK" w:hAnsi="方正仿宋_GBK" w:eastAsia="方正仿宋_GBK" w:cs="方正仿宋_GBK"/>
+                <w:bCs/>
+                <w:kern w:val="0"/>
+                <w:sz w:val="20"/>
+                <w:szCs w:val="20"/>
+                <w:lang w:val="en-US" w:eastAsia="zh-CN"/>
+              </w:rPr>
+              <w:t>{teamTime7.num8}</w:t>
+            </w:r>
           </w:p>
         </w:tc>
       </w:tr>
@@ -18758,8 +19105,20 @@
                 <w:kern w:val="0"/>
                 <w:sz w:val="20"/>
                 <w:szCs w:val="20"/>
-              </w:rPr>
-            </w:pPr>
+                <w:lang w:val="en-US" w:eastAsia="zh-CN" w:bidi="ar-SA"/>
+              </w:rPr>
+            </w:pPr>
+            <w:r>
+              <w:rPr>
+                <w:rFonts w:hint="eastAsia" w:ascii="方正仿宋_GBK" w:hAnsi="方正仿宋_GBK" w:eastAsia="方正仿宋_GBK" w:cs="方正仿宋_GBK"/>
+                <w:bCs/>
+                <w:kern w:val="0"/>
+                <w:sz w:val="20"/>
+                <w:szCs w:val="20"/>
+                <w:lang w:val="en-US" w:eastAsia="zh-CN"/>
+              </w:rPr>
+              <w:t>{teamTime8.num1}</w:t>
+            </w:r>
           </w:p>
         </w:tc>
         <w:tc>
@@ -18785,8 +19144,20 @@
                 <w:kern w:val="0"/>
                 <w:sz w:val="20"/>
                 <w:szCs w:val="20"/>
-              </w:rPr>
-            </w:pPr>
+                <w:lang w:val="en-US" w:eastAsia="zh-CN" w:bidi="ar-SA"/>
+              </w:rPr>
+            </w:pPr>
+            <w:r>
+              <w:rPr>
+                <w:rFonts w:hint="eastAsia" w:ascii="方正仿宋_GBK" w:hAnsi="方正仿宋_GBK" w:eastAsia="方正仿宋_GBK" w:cs="方正仿宋_GBK"/>
+                <w:bCs/>
+                <w:kern w:val="0"/>
+                <w:sz w:val="20"/>
+                <w:szCs w:val="20"/>
+                <w:lang w:val="en-US" w:eastAsia="zh-CN"/>
+              </w:rPr>
+              <w:t>{teamTime8.num2}</w:t>
+            </w:r>
           </w:p>
         </w:tc>
         <w:tc>
@@ -18813,8 +19184,20 @@
                 <w:kern w:val="0"/>
                 <w:sz w:val="20"/>
                 <w:szCs w:val="20"/>
-              </w:rPr>
-            </w:pPr>
+                <w:lang w:val="en-US" w:eastAsia="zh-CN" w:bidi="ar-SA"/>
+              </w:rPr>
+            </w:pPr>
+            <w:r>
+              <w:rPr>
+                <w:rFonts w:hint="eastAsia" w:ascii="方正仿宋_GBK" w:hAnsi="方正仿宋_GBK" w:eastAsia="方正仿宋_GBK" w:cs="方正仿宋_GBK"/>
+                <w:bCs/>
+                <w:kern w:val="0"/>
+                <w:sz w:val="20"/>
+                <w:szCs w:val="20"/>
+                <w:lang w:val="en-US" w:eastAsia="zh-CN"/>
+              </w:rPr>
+              <w:t>{teamTime8.num3}</w:t>
+            </w:r>
           </w:p>
         </w:tc>
         <w:tc>
@@ -18840,14 +19223,26 @@
                 <w:kern w:val="0"/>
                 <w:sz w:val="20"/>
                 <w:szCs w:val="20"/>
-              </w:rPr>
-            </w:pPr>
+                <w:lang w:val="en-US" w:eastAsia="zh-CN" w:bidi="ar-SA"/>
+              </w:rPr>
+            </w:pPr>
+            <w:r>
+              <w:rPr>
+                <w:rFonts w:hint="eastAsia" w:ascii="方正仿宋_GBK" w:hAnsi="方正仿宋_GBK" w:eastAsia="方正仿宋_GBK" w:cs="方正仿宋_GBK"/>
+                <w:bCs/>
+                <w:kern w:val="0"/>
+                <w:sz w:val="20"/>
+                <w:szCs w:val="20"/>
+                <w:lang w:val="en-US" w:eastAsia="zh-CN"/>
+              </w:rPr>
+              <w:t>{teamTime8.num4}</w:t>
+            </w:r>
           </w:p>
         </w:tc>
         <w:tc>
           <w:tcPr>
             <w:tcW w:w="1007" w:type="dxa"/>
-            <w:gridSpan w:val="3"/>
+            <w:gridSpan w:val="2"/>
             <w:tcBorders>
               <w:top w:val="single" w:color="auto" w:sz="4" w:space="0"/>
               <w:left w:val="single" w:color="auto" w:sz="4" w:space="0"/>
@@ -18868,8 +19263,20 @@
                 <w:kern w:val="0"/>
                 <w:sz w:val="20"/>
                 <w:szCs w:val="20"/>
-              </w:rPr>
-            </w:pPr>
+                <w:lang w:val="en-US" w:eastAsia="zh-CN" w:bidi="ar-SA"/>
+              </w:rPr>
+            </w:pPr>
+            <w:r>
+              <w:rPr>
+                <w:rFonts w:hint="eastAsia" w:ascii="方正仿宋_GBK" w:hAnsi="方正仿宋_GBK" w:eastAsia="方正仿宋_GBK" w:cs="方正仿宋_GBK"/>
+                <w:bCs/>
+                <w:kern w:val="0"/>
+                <w:sz w:val="20"/>
+                <w:szCs w:val="20"/>
+                <w:lang w:val="en-US" w:eastAsia="zh-CN"/>
+              </w:rPr>
+              <w:t>{teamTime8.num5}</w:t>
+            </w:r>
           </w:p>
         </w:tc>
         <w:tc>
@@ -18895,13 +19302,25 @@
                 <w:kern w:val="0"/>
                 <w:sz w:val="20"/>
                 <w:szCs w:val="20"/>
-              </w:rPr>
-            </w:pPr>
-          </w:p>
-        </w:tc>
-        <w:tc>
-          <w:tcPr>
-            <w:tcW w:w="1007" w:type="dxa"/>
+                <w:lang w:val="en-US" w:eastAsia="zh-CN" w:bidi="ar-SA"/>
+              </w:rPr>
+            </w:pPr>
+            <w:r>
+              <w:rPr>
+                <w:rFonts w:hint="eastAsia" w:ascii="方正仿宋_GBK" w:hAnsi="方正仿宋_GBK" w:eastAsia="方正仿宋_GBK" w:cs="方正仿宋_GBK"/>
+                <w:bCs/>
+                <w:kern w:val="0"/>
+                <w:sz w:val="20"/>
+                <w:szCs w:val="20"/>
+                <w:lang w:val="en-US" w:eastAsia="zh-CN"/>
+              </w:rPr>
+              <w:t>{teamTime8.num6}</w:t>
+            </w:r>
+          </w:p>
+        </w:tc>
+        <w:tc>
+          <w:tcPr>
+            <w:tcW w:w="1025" w:type="dxa"/>
             <w:gridSpan w:val="2"/>
             <w:tcBorders>
               <w:top w:val="single" w:color="auto" w:sz="4" w:space="0"/>
@@ -18923,14 +19342,25 @@
                 <w:kern w:val="0"/>
                 <w:sz w:val="20"/>
                 <w:szCs w:val="20"/>
-              </w:rPr>
-            </w:pPr>
-          </w:p>
-        </w:tc>
-        <w:tc>
-          <w:tcPr>
-            <w:tcW w:w="1008" w:type="dxa"/>
-            <w:gridSpan w:val="2"/>
+                <w:lang w:val="en-US" w:eastAsia="zh-CN" w:bidi="ar-SA"/>
+              </w:rPr>
+            </w:pPr>
+            <w:r>
+              <w:rPr>
+                <w:rFonts w:hint="eastAsia" w:ascii="方正仿宋_GBK" w:hAnsi="方正仿宋_GBK" w:eastAsia="方正仿宋_GBK" w:cs="方正仿宋_GBK"/>
+                <w:bCs/>
+                <w:kern w:val="0"/>
+                <w:sz w:val="20"/>
+                <w:szCs w:val="20"/>
+                <w:lang w:val="en-US" w:eastAsia="zh-CN"/>
+              </w:rPr>
+              <w:t>{teamTime8.num7}</w:t>
+            </w:r>
+          </w:p>
+        </w:tc>
+        <w:tc>
+          <w:tcPr>
+            <w:tcW w:w="990" w:type="dxa"/>
             <w:tcBorders>
               <w:top w:val="single" w:color="auto" w:sz="4" w:space="0"/>
               <w:left w:val="single" w:color="auto" w:sz="4" w:space="0"/>
@@ -18951,8 +19381,20 @@
                 <w:kern w:val="0"/>
                 <w:sz w:val="20"/>
                 <w:szCs w:val="20"/>
-              </w:rPr>
-            </w:pPr>
+                <w:lang w:val="en-US" w:eastAsia="zh-CN" w:bidi="ar-SA"/>
+              </w:rPr>
+            </w:pPr>
+            <w:r>
+              <w:rPr>
+                <w:rFonts w:hint="eastAsia" w:ascii="方正仿宋_GBK" w:hAnsi="方正仿宋_GBK" w:eastAsia="方正仿宋_GBK" w:cs="方正仿宋_GBK"/>
+                <w:bCs/>
+                <w:kern w:val="0"/>
+                <w:sz w:val="20"/>
+                <w:szCs w:val="20"/>
+                <w:lang w:val="en-US" w:eastAsia="zh-CN"/>
+              </w:rPr>
+              <w:t>{teamTime8.num8}</w:t>
+            </w:r>
           </w:p>
         </w:tc>
       </w:tr>
@@ -19028,8 +19470,20 @@
                 <w:kern w:val="0"/>
                 <w:sz w:val="20"/>
                 <w:szCs w:val="20"/>
-              </w:rPr>
-            </w:pPr>
+                <w:lang w:val="en-US" w:eastAsia="zh-CN" w:bidi="ar-SA"/>
+              </w:rPr>
+            </w:pPr>
+            <w:r>
+              <w:rPr>
+                <w:rFonts w:hint="eastAsia" w:ascii="方正仿宋_GBK" w:hAnsi="方正仿宋_GBK" w:eastAsia="方正仿宋_GBK" w:cs="方正仿宋_GBK"/>
+                <w:bCs/>
+                <w:kern w:val="0"/>
+                <w:sz w:val="20"/>
+                <w:szCs w:val="20"/>
+                <w:lang w:val="en-US" w:eastAsia="zh-CN"/>
+              </w:rPr>
+              <w:t>{teamTime9.num1}</w:t>
+            </w:r>
           </w:p>
         </w:tc>
         <w:tc>
@@ -19055,8 +19509,20 @@
                 <w:kern w:val="0"/>
                 <w:sz w:val="20"/>
                 <w:szCs w:val="20"/>
-              </w:rPr>
-            </w:pPr>
+                <w:lang w:val="en-US" w:eastAsia="zh-CN" w:bidi="ar-SA"/>
+              </w:rPr>
+            </w:pPr>
+            <w:r>
+              <w:rPr>
+                <w:rFonts w:hint="eastAsia" w:ascii="方正仿宋_GBK" w:hAnsi="方正仿宋_GBK" w:eastAsia="方正仿宋_GBK" w:cs="方正仿宋_GBK"/>
+                <w:bCs/>
+                <w:kern w:val="0"/>
+                <w:sz w:val="20"/>
+                <w:szCs w:val="20"/>
+                <w:lang w:val="en-US" w:eastAsia="zh-CN"/>
+              </w:rPr>
+              <w:t>{teamTime9.num2}</w:t>
+            </w:r>
           </w:p>
         </w:tc>
         <w:tc>
@@ -19083,8 +19549,20 @@
                 <w:kern w:val="0"/>
                 <w:sz w:val="20"/>
                 <w:szCs w:val="20"/>
-              </w:rPr>
-            </w:pPr>
+                <w:lang w:val="en-US" w:eastAsia="zh-CN" w:bidi="ar-SA"/>
+              </w:rPr>
+            </w:pPr>
+            <w:r>
+              <w:rPr>
+                <w:rFonts w:hint="eastAsia" w:ascii="方正仿宋_GBK" w:hAnsi="方正仿宋_GBK" w:eastAsia="方正仿宋_GBK" w:cs="方正仿宋_GBK"/>
+                <w:bCs/>
+                <w:kern w:val="0"/>
+                <w:sz w:val="20"/>
+                <w:szCs w:val="20"/>
+                <w:lang w:val="en-US" w:eastAsia="zh-CN"/>
+              </w:rPr>
+              <w:t>{teamTime9.num3}</w:t>
+            </w:r>
           </w:p>
         </w:tc>
         <w:tc>
@@ -19110,13 +19588,25 @@
                 <w:kern w:val="0"/>
                 <w:sz w:val="20"/>
                 <w:szCs w:val="20"/>
-              </w:rPr>
-            </w:pPr>
-          </w:p>
-        </w:tc>
-        <w:tc>
-          <w:tcPr>
-            <w:tcW w:w="976" w:type="dxa"/>
+                <w:lang w:val="en-US" w:eastAsia="zh-CN" w:bidi="ar-SA"/>
+              </w:rPr>
+            </w:pPr>
+            <w:r>
+              <w:rPr>
+                <w:rFonts w:hint="eastAsia" w:ascii="方正仿宋_GBK" w:hAnsi="方正仿宋_GBK" w:eastAsia="方正仿宋_GBK" w:cs="方正仿宋_GBK"/>
+                <w:bCs/>
+                <w:kern w:val="0"/>
+                <w:sz w:val="20"/>
+                <w:szCs w:val="20"/>
+                <w:lang w:val="en-US" w:eastAsia="zh-CN"/>
+              </w:rPr>
+              <w:t>{teamTime9.num4}</w:t>
+            </w:r>
+          </w:p>
+        </w:tc>
+        <w:tc>
+          <w:tcPr>
+            <w:tcW w:w="1007" w:type="dxa"/>
             <w:gridSpan w:val="2"/>
             <w:tcBorders>
               <w:top w:val="single" w:color="auto" w:sz="4" w:space="0"/>
@@ -19138,14 +19628,25 @@
                 <w:kern w:val="0"/>
                 <w:sz w:val="20"/>
                 <w:szCs w:val="20"/>
-              </w:rPr>
-            </w:pPr>
-          </w:p>
-        </w:tc>
-        <w:tc>
-          <w:tcPr>
-            <w:tcW w:w="1038" w:type="dxa"/>
-            <w:gridSpan w:val="2"/>
+                <w:lang w:val="en-US" w:eastAsia="zh-CN" w:bidi="ar-SA"/>
+              </w:rPr>
+            </w:pPr>
+            <w:r>
+              <w:rPr>
+                <w:rFonts w:hint="eastAsia" w:ascii="方正仿宋_GBK" w:hAnsi="方正仿宋_GBK" w:eastAsia="方正仿宋_GBK" w:cs="方正仿宋_GBK"/>
+                <w:bCs/>
+                <w:kern w:val="0"/>
+                <w:sz w:val="20"/>
+                <w:szCs w:val="20"/>
+                <w:lang w:val="en-US" w:eastAsia="zh-CN"/>
+              </w:rPr>
+              <w:t>{teamTime9.num5}</w:t>
+            </w:r>
+          </w:p>
+        </w:tc>
+        <w:tc>
+          <w:tcPr>
+            <w:tcW w:w="1007" w:type="dxa"/>
             <w:tcBorders>
               <w:top w:val="single" w:color="auto" w:sz="4" w:space="0"/>
               <w:left w:val="single" w:color="auto" w:sz="4" w:space="0"/>
@@ -19166,14 +19667,26 @@
                 <w:kern w:val="0"/>
                 <w:sz w:val="20"/>
                 <w:szCs w:val="20"/>
-              </w:rPr>
-            </w:pPr>
+                <w:lang w:val="en-US" w:eastAsia="zh-CN" w:bidi="ar-SA"/>
+              </w:rPr>
+            </w:pPr>
+            <w:r>
+              <w:rPr>
+                <w:rFonts w:hint="eastAsia" w:ascii="方正仿宋_GBK" w:hAnsi="方正仿宋_GBK" w:eastAsia="方正仿宋_GBK" w:cs="方正仿宋_GBK"/>
+                <w:bCs/>
+                <w:kern w:val="0"/>
+                <w:sz w:val="20"/>
+                <w:szCs w:val="20"/>
+                <w:lang w:val="en-US" w:eastAsia="zh-CN"/>
+              </w:rPr>
+              <w:t>{teamTime9.num6}</w:t>
+            </w:r>
           </w:p>
         </w:tc>
         <w:tc>
           <w:tcPr>
             <w:tcW w:w="1025" w:type="dxa"/>
-            <w:gridSpan w:val="3"/>
+            <w:gridSpan w:val="2"/>
             <w:tcBorders>
               <w:top w:val="single" w:color="auto" w:sz="4" w:space="0"/>
               <w:left w:val="single" w:color="auto" w:sz="4" w:space="0"/>
@@ -19194,8 +19707,20 @@
                 <w:kern w:val="0"/>
                 <w:sz w:val="20"/>
                 <w:szCs w:val="20"/>
-              </w:rPr>
-            </w:pPr>
+                <w:lang w:val="en-US" w:eastAsia="zh-CN" w:bidi="ar-SA"/>
+              </w:rPr>
+            </w:pPr>
+            <w:r>
+              <w:rPr>
+                <w:rFonts w:hint="eastAsia" w:ascii="方正仿宋_GBK" w:hAnsi="方正仿宋_GBK" w:eastAsia="方正仿宋_GBK" w:cs="方正仿宋_GBK"/>
+                <w:bCs/>
+                <w:kern w:val="0"/>
+                <w:sz w:val="20"/>
+                <w:szCs w:val="20"/>
+                <w:lang w:val="en-US" w:eastAsia="zh-CN"/>
+              </w:rPr>
+              <w:t>{teamTime9.num7}</w:t>
+            </w:r>
           </w:p>
         </w:tc>
         <w:tc>
@@ -19221,22 +19746,32 @@
                 <w:kern w:val="0"/>
                 <w:sz w:val="20"/>
                 <w:szCs w:val="20"/>
-              </w:rPr>
-            </w:pPr>
+                <w:lang w:val="en-US" w:eastAsia="zh-CN" w:bidi="ar-SA"/>
+              </w:rPr>
+            </w:pPr>
+            <w:r>
+              <w:rPr>
+                <w:rFonts w:hint="eastAsia" w:ascii="方正仿宋_GBK" w:hAnsi="方正仿宋_GBK" w:eastAsia="方正仿宋_GBK" w:cs="方正仿宋_GBK"/>
+                <w:bCs/>
+                <w:kern w:val="0"/>
+                <w:sz w:val="20"/>
+                <w:szCs w:val="20"/>
+                <w:lang w:val="en-US" w:eastAsia="zh-CN"/>
+              </w:rPr>
+              <w:t>{teamTime9.num8}</w:t>
+            </w:r>
           </w:p>
         </w:tc>
       </w:tr>
     </w:tbl>
     <w:p>
       <w:pPr>
-        <w:widowControl/>
-        <w:jc w:val="center"/>
         <w:rPr>
-          <w:rFonts w:ascii="方正仿宋_GBK" w:hAnsi="方正仿宋_GBK" w:eastAsia="方正仿宋_GBK" w:cs="方正仿宋_GBK"/>
+          <w:rFonts w:hint="eastAsia" w:ascii="方正仿宋_GBK" w:hAnsi="方正仿宋_GBK" w:eastAsia="方正仿宋_GBK" w:cs="方正仿宋_GBK"/>
           <w:bCs/>
           <w:kern w:val="0"/>
-          <w:sz w:val="20"/>
-          <w:szCs w:val="20"/>
+          <w:sz w:val="32"/>
+          <w:szCs w:val="32"/>
         </w:rPr>
       </w:pPr>
       <w:r>
@@ -19244,8 +19779,8 @@
           <w:rFonts w:hint="eastAsia" w:ascii="方正仿宋_GBK" w:hAnsi="方正仿宋_GBK" w:eastAsia="方正仿宋_GBK" w:cs="方正仿宋_GBK"/>
           <w:bCs/>
           <w:kern w:val="0"/>
-          <w:sz w:val="20"/>
-          <w:szCs w:val="20"/>
+          <w:sz w:val="32"/>
+          <w:szCs w:val="32"/>
         </w:rPr>
         <w:t>2.各项目周转时间</w:t>
       </w:r>
@@ -19272,8 +19807,7 @@
         <w:gridCol w:w="1068"/>
         <w:gridCol w:w="13"/>
         <w:gridCol w:w="844"/>
-        <w:gridCol w:w="70"/>
-        <w:gridCol w:w="100"/>
+        <w:gridCol w:w="170"/>
         <w:gridCol w:w="687"/>
         <w:gridCol w:w="141"/>
         <w:gridCol w:w="851"/>
@@ -19366,7 +19900,7 @@
         <w:tc>
           <w:tcPr>
             <w:tcW w:w="3774" w:type="dxa"/>
-            <w:gridSpan w:val="8"/>
+            <w:gridSpan w:val="7"/>
             <w:tcBorders>
               <w:top w:val="single" w:color="auto" w:sz="4" w:space="0"/>
               <w:left w:val="nil"/>
@@ -19623,7 +20157,7 @@
         <w:tc>
           <w:tcPr>
             <w:tcW w:w="1014" w:type="dxa"/>
-            <w:gridSpan w:val="3"/>
+            <w:gridSpan w:val="2"/>
             <w:tcBorders>
               <w:top w:val="nil"/>
               <w:left w:val="nil"/>
@@ -19746,7 +20280,7 @@
         <w:tc>
           <w:tcPr>
             <w:tcW w:w="9928" w:type="dxa"/>
-            <w:gridSpan w:val="13"/>
+            <w:gridSpan w:val="12"/>
             <w:tcBorders>
               <w:top w:val="single" w:color="auto" w:sz="4" w:space="0"/>
               <w:left w:val="single" w:color="auto" w:sz="4" w:space="0"/>
@@ -19777,6 +20311,359 @@
                 <w:szCs w:val="20"/>
               </w:rPr>
               <w:t>急诊项目</w:t>
+            </w:r>
+          </w:p>
+        </w:tc>
+      </w:tr>
+      <w:tr>
+        <w:tblPrEx>
+          <w:tblCellMar>
+            <w:top w:w="0" w:type="dxa"/>
+            <w:left w:w="108" w:type="dxa"/>
+            <w:bottom w:w="0" w:type="dxa"/>
+            <w:right w:w="108" w:type="dxa"/>
+          </w:tblCellMar>
+        </w:tblPrEx>
+        <w:trPr>
+          <w:trHeight w:val="1370" w:hRule="exact"/>
+        </w:trPr>
+        <w:tc>
+          <w:tcPr>
+            <w:tcW w:w="1706" w:type="dxa"/>
+            <w:tcBorders>
+              <w:top w:val="nil"/>
+              <w:left w:val="single" w:color="auto" w:sz="4" w:space="0"/>
+              <w:bottom w:val="single" w:color="auto" w:sz="4" w:space="0"/>
+              <w:right w:val="single" w:color="auto" w:sz="4" w:space="0"/>
+            </w:tcBorders>
+            <w:shd w:val="clear" w:color="auto" w:fill="auto"/>
+            <w:vAlign w:val="center"/>
+          </w:tcPr>
+          <w:p>
+            <w:pPr>
+              <w:widowControl/>
+              <w:jc w:val="center"/>
+              <w:rPr>
+                <w:rFonts w:ascii="方正仿宋_GBK" w:hAnsi="方正仿宋_GBK" w:eastAsia="方正仿宋_GBK" w:cs="方正仿宋_GBK"/>
+                <w:bCs/>
+                <w:kern w:val="0"/>
+                <w:sz w:val="20"/>
+                <w:szCs w:val="20"/>
+              </w:rPr>
+            </w:pPr>
+            <w:r>
+              <w:rPr>
+                <w:rFonts w:hint="eastAsia" w:ascii="方正仿宋_GBK" w:hAnsi="方正仿宋_GBK" w:eastAsia="方正仿宋_GBK" w:cs="方正仿宋_GBK"/>
+                <w:bCs/>
+                <w:kern w:val="0"/>
+                <w:sz w:val="20"/>
+                <w:szCs w:val="20"/>
+              </w:rPr>
+              <w:t>血钾</w:t>
+            </w:r>
+          </w:p>
+        </w:tc>
+        <w:tc>
+          <w:tcPr>
+            <w:tcW w:w="1134" w:type="dxa"/>
+            <w:tcBorders>
+              <w:top w:val="nil"/>
+              <w:left w:val="nil"/>
+              <w:bottom w:val="single" w:color="auto" w:sz="4" w:space="0"/>
+              <w:right w:val="single" w:color="auto" w:sz="4" w:space="0"/>
+            </w:tcBorders>
+            <w:shd w:val="clear" w:color="auto" w:fill="auto"/>
+            <w:vAlign w:val="center"/>
+          </w:tcPr>
+          <w:p>
+            <w:pPr>
+              <w:widowControl/>
+              <w:jc w:val="center"/>
+              <w:rPr>
+                <w:rFonts w:ascii="方正仿宋_GBK" w:hAnsi="方正仿宋_GBK" w:eastAsia="方正仿宋_GBK" w:cs="方正仿宋_GBK"/>
+                <w:bCs/>
+                <w:kern w:val="0"/>
+                <w:sz w:val="20"/>
+                <w:szCs w:val="20"/>
+                <w:lang w:val="en-US" w:eastAsia="zh-CN" w:bidi="ar-SA"/>
+              </w:rPr>
+            </w:pPr>
+            <w:r>
+              <w:rPr>
+                <w:rFonts w:hint="eastAsia" w:ascii="方正仿宋_GBK" w:hAnsi="方正仿宋_GBK" w:eastAsia="方正仿宋_GBK" w:cs="方正仿宋_GBK"/>
+                <w:bCs/>
+                <w:kern w:val="0"/>
+                <w:sz w:val="20"/>
+                <w:szCs w:val="20"/>
+              </w:rPr>
+              <w:t>30</w:t>
+            </w:r>
+          </w:p>
+        </w:tc>
+        <w:tc>
+          <w:tcPr>
+            <w:tcW w:w="1134" w:type="dxa"/>
+            <w:tcBorders>
+              <w:top w:val="single" w:color="auto" w:sz="4" w:space="0"/>
+              <w:left w:val="single" w:color="auto" w:sz="4" w:space="0"/>
+              <w:bottom w:val="single" w:color="auto" w:sz="4" w:space="0"/>
+              <w:right w:val="single" w:color="auto" w:sz="4" w:space="0"/>
+            </w:tcBorders>
+            <w:shd w:val="clear" w:color="auto" w:fill="auto"/>
+            <w:vAlign w:val="center"/>
+          </w:tcPr>
+          <w:p>
+            <w:pPr>
+              <w:widowControl/>
+              <w:jc w:val="center"/>
+              <w:rPr>
+                <w:rFonts w:ascii="方正仿宋_GBK" w:hAnsi="方正仿宋_GBK" w:eastAsia="方正仿宋_GBK" w:cs="方正仿宋_GBK"/>
+                <w:bCs/>
+                <w:kern w:val="0"/>
+                <w:sz w:val="20"/>
+                <w:szCs w:val="20"/>
+                <w:lang w:val="en-US" w:eastAsia="zh-CN" w:bidi="ar-SA"/>
+              </w:rPr>
+            </w:pPr>
+            <w:r>
+              <w:rPr>
+                <w:rFonts w:hint="eastAsia" w:ascii="方正仿宋_GBK" w:hAnsi="方正仿宋_GBK" w:eastAsia="方正仿宋_GBK" w:cs="方正仿宋_GBK"/>
+                <w:bCs/>
+                <w:kern w:val="0"/>
+                <w:sz w:val="20"/>
+                <w:szCs w:val="20"/>
+                <w:lang w:val="en-US" w:eastAsia="zh-CN"/>
+              </w:rPr>
+              <w:t>{itemTime1.num1}</w:t>
+            </w:r>
+          </w:p>
+        </w:tc>
+        <w:tc>
+          <w:tcPr>
+            <w:tcW w:w="1134" w:type="dxa"/>
+            <w:tcBorders>
+              <w:top w:val="single" w:color="auto" w:sz="4" w:space="0"/>
+              <w:left w:val="single" w:color="auto" w:sz="4" w:space="0"/>
+              <w:bottom w:val="single" w:color="auto" w:sz="4" w:space="0"/>
+              <w:right w:val="single" w:color="auto" w:sz="4" w:space="0"/>
+            </w:tcBorders>
+            <w:shd w:val="clear" w:color="auto" w:fill="auto"/>
+            <w:vAlign w:val="center"/>
+          </w:tcPr>
+          <w:p>
+            <w:pPr>
+              <w:widowControl/>
+              <w:jc w:val="center"/>
+              <w:rPr>
+                <w:rFonts w:ascii="方正仿宋_GBK" w:hAnsi="方正仿宋_GBK" w:eastAsia="方正仿宋_GBK" w:cs="方正仿宋_GBK"/>
+                <w:bCs/>
+                <w:kern w:val="0"/>
+                <w:sz w:val="20"/>
+                <w:szCs w:val="20"/>
+                <w:lang w:val="en-US" w:eastAsia="zh-CN" w:bidi="ar-SA"/>
+              </w:rPr>
+            </w:pPr>
+            <w:r>
+              <w:rPr>
+                <w:rFonts w:hint="eastAsia" w:ascii="方正仿宋_GBK" w:hAnsi="方正仿宋_GBK" w:eastAsia="方正仿宋_GBK" w:cs="方正仿宋_GBK"/>
+                <w:bCs/>
+                <w:kern w:val="0"/>
+                <w:sz w:val="20"/>
+                <w:szCs w:val="20"/>
+                <w:lang w:val="en-US" w:eastAsia="zh-CN"/>
+              </w:rPr>
+              <w:t>{itemTime1.num2}</w:t>
+            </w:r>
+          </w:p>
+        </w:tc>
+        <w:tc>
+          <w:tcPr>
+            <w:tcW w:w="1046" w:type="dxa"/>
+            <w:tcBorders>
+              <w:top w:val="single" w:color="auto" w:sz="4" w:space="0"/>
+              <w:left w:val="single" w:color="auto" w:sz="4" w:space="0"/>
+              <w:bottom w:val="single" w:color="auto" w:sz="4" w:space="0"/>
+              <w:right w:val="single" w:color="auto" w:sz="4" w:space="0"/>
+            </w:tcBorders>
+            <w:shd w:val="clear" w:color="auto" w:fill="auto"/>
+            <w:vAlign w:val="center"/>
+          </w:tcPr>
+          <w:p>
+            <w:pPr>
+              <w:widowControl/>
+              <w:jc w:val="center"/>
+              <w:rPr>
+                <w:rFonts w:ascii="方正仿宋_GBK" w:hAnsi="方正仿宋_GBK" w:eastAsia="方正仿宋_GBK" w:cs="方正仿宋_GBK"/>
+                <w:bCs/>
+                <w:kern w:val="0"/>
+                <w:sz w:val="20"/>
+                <w:szCs w:val="20"/>
+                <w:lang w:val="en-US" w:eastAsia="zh-CN" w:bidi="ar-SA"/>
+              </w:rPr>
+            </w:pPr>
+            <w:r>
+              <w:rPr>
+                <w:rFonts w:hint="eastAsia" w:ascii="方正仿宋_GBK" w:hAnsi="方正仿宋_GBK" w:eastAsia="方正仿宋_GBK" w:cs="方正仿宋_GBK"/>
+                <w:bCs/>
+                <w:kern w:val="0"/>
+                <w:sz w:val="20"/>
+                <w:szCs w:val="20"/>
+                <w:lang w:val="en-US" w:eastAsia="zh-CN"/>
+              </w:rPr>
+              <w:t>{itemTime1.num3}</w:t>
+            </w:r>
+          </w:p>
+        </w:tc>
+        <w:tc>
+          <w:tcPr>
+            <w:tcW w:w="1068" w:type="dxa"/>
+            <w:tcBorders>
+              <w:top w:val="single" w:color="auto" w:sz="4" w:space="0"/>
+              <w:left w:val="single" w:color="auto" w:sz="4" w:space="0"/>
+              <w:bottom w:val="single" w:color="auto" w:sz="4" w:space="0"/>
+              <w:right w:val="single" w:color="auto" w:sz="4" w:space="0"/>
+            </w:tcBorders>
+            <w:shd w:val="clear" w:color="auto" w:fill="auto"/>
+            <w:vAlign w:val="center"/>
+          </w:tcPr>
+          <w:p>
+            <w:pPr>
+              <w:widowControl/>
+              <w:jc w:val="center"/>
+              <w:rPr>
+                <w:rFonts w:ascii="方正仿宋_GBK" w:hAnsi="方正仿宋_GBK" w:eastAsia="方正仿宋_GBK" w:cs="方正仿宋_GBK"/>
+                <w:bCs/>
+                <w:kern w:val="0"/>
+                <w:sz w:val="20"/>
+                <w:szCs w:val="20"/>
+                <w:lang w:val="en-US" w:eastAsia="zh-CN" w:bidi="ar-SA"/>
+              </w:rPr>
+            </w:pPr>
+            <w:r>
+              <w:rPr>
+                <w:rFonts w:hint="eastAsia" w:ascii="方正仿宋_GBK" w:hAnsi="方正仿宋_GBK" w:eastAsia="方正仿宋_GBK" w:cs="方正仿宋_GBK"/>
+                <w:bCs/>
+                <w:kern w:val="0"/>
+                <w:sz w:val="20"/>
+                <w:szCs w:val="20"/>
+              </w:rPr>
+              <w:t>60</w:t>
+            </w:r>
+          </w:p>
+        </w:tc>
+        <w:tc>
+          <w:tcPr>
+            <w:tcW w:w="1027" w:type="dxa"/>
+            <w:gridSpan w:val="3"/>
+            <w:tcBorders>
+              <w:top w:val="single" w:color="auto" w:sz="4" w:space="0"/>
+              <w:left w:val="single" w:color="auto" w:sz="4" w:space="0"/>
+              <w:bottom w:val="single" w:color="auto" w:sz="4" w:space="0"/>
+              <w:right w:val="single" w:color="auto" w:sz="4" w:space="0"/>
+            </w:tcBorders>
+            <w:shd w:val="clear" w:color="auto" w:fill="auto"/>
+            <w:vAlign w:val="center"/>
+          </w:tcPr>
+          <w:p>
+            <w:pPr>
+              <w:widowControl/>
+              <w:jc w:val="center"/>
+              <w:rPr>
+                <w:rFonts w:ascii="方正仿宋_GBK" w:hAnsi="方正仿宋_GBK" w:eastAsia="方正仿宋_GBK" w:cs="方正仿宋_GBK"/>
+                <w:bCs/>
+                <w:kern w:val="0"/>
+                <w:sz w:val="20"/>
+                <w:szCs w:val="20"/>
+                <w:lang w:val="en-US" w:eastAsia="zh-CN" w:bidi="ar-SA"/>
+              </w:rPr>
+            </w:pPr>
+            <w:r>
+              <w:rPr>
+                <w:rFonts w:hint="eastAsia" w:ascii="方正仿宋_GBK" w:hAnsi="方正仿宋_GBK" w:eastAsia="方正仿宋_GBK" w:cs="方正仿宋_GBK"/>
+                <w:bCs/>
+                <w:kern w:val="0"/>
+                <w:sz w:val="20"/>
+                <w:szCs w:val="20"/>
+                <w:lang w:val="en-US" w:eastAsia="zh-CN"/>
+              </w:rPr>
+              <w:t>{itemTime1.num4}</w:t>
+            </w:r>
+          </w:p>
+        </w:tc>
+        <w:tc>
+          <w:tcPr>
+            <w:tcW w:w="828" w:type="dxa"/>
+            <w:gridSpan w:val="2"/>
+            <w:tcBorders>
+              <w:top w:val="single" w:color="auto" w:sz="4" w:space="0"/>
+              <w:left w:val="single" w:color="auto" w:sz="4" w:space="0"/>
+              <w:bottom w:val="single" w:color="auto" w:sz="4" w:space="0"/>
+              <w:right w:val="single" w:color="auto" w:sz="4" w:space="0"/>
+            </w:tcBorders>
+            <w:shd w:val="clear" w:color="auto" w:fill="auto"/>
+            <w:vAlign w:val="center"/>
+          </w:tcPr>
+          <w:p>
+            <w:pPr>
+              <w:widowControl/>
+              <w:jc w:val="center"/>
+              <w:rPr>
+                <w:rFonts w:ascii="方正仿宋_GBK" w:hAnsi="方正仿宋_GBK" w:eastAsia="方正仿宋_GBK" w:cs="方正仿宋_GBK"/>
+                <w:bCs/>
+                <w:kern w:val="0"/>
+                <w:sz w:val="20"/>
+                <w:szCs w:val="20"/>
+                <w:lang w:val="en-US" w:eastAsia="zh-CN" w:bidi="ar-SA"/>
+              </w:rPr>
+            </w:pPr>
+            <w:r>
+              <w:rPr>
+                <w:rFonts w:hint="eastAsia" w:ascii="方正仿宋_GBK" w:hAnsi="方正仿宋_GBK" w:eastAsia="方正仿宋_GBK" w:cs="方正仿宋_GBK"/>
+                <w:bCs/>
+                <w:kern w:val="0"/>
+                <w:sz w:val="20"/>
+                <w:szCs w:val="20"/>
+                <w:lang w:val="en-US" w:eastAsia="zh-CN"/>
+              </w:rPr>
+              <w:t>{itemTime1.num5}</w:t>
+            </w:r>
+          </w:p>
+        </w:tc>
+        <w:tc>
+          <w:tcPr>
+            <w:tcW w:w="851" w:type="dxa"/>
+            <w:tcBorders>
+              <w:top w:val="nil"/>
+              <w:left w:val="nil"/>
+              <w:bottom w:val="single" w:color="auto" w:sz="4" w:space="0"/>
+              <w:right w:val="single" w:color="auto" w:sz="4" w:space="0"/>
+            </w:tcBorders>
+            <w:shd w:val="clear" w:color="auto" w:fill="auto"/>
+            <w:vAlign w:val="center"/>
+          </w:tcPr>
+          <w:p>
+            <w:pPr>
+              <w:widowControl/>
+              <w:jc w:val="center"/>
+              <w:rPr>
+                <w:rFonts w:ascii="方正仿宋_GBK" w:hAnsi="方正仿宋_GBK" w:eastAsia="方正仿宋_GBK" w:cs="方正仿宋_GBK"/>
+                <w:bCs/>
+                <w:kern w:val="0"/>
+                <w:sz w:val="20"/>
+                <w:szCs w:val="20"/>
+                <w:lang w:val="en-US" w:eastAsia="zh-CN" w:bidi="ar-SA"/>
+              </w:rPr>
+            </w:pPr>
+            <w:r>
+              <w:rPr>
+                <w:rFonts w:hint="eastAsia" w:ascii="方正仿宋_GBK" w:hAnsi="方正仿宋_GBK" w:eastAsia="方正仿宋_GBK" w:cs="方正仿宋_GBK"/>
+                <w:bCs/>
+                <w:kern w:val="0"/>
+                <w:sz w:val="20"/>
+                <w:szCs w:val="20"/>
+                <w:lang w:val="en-US" w:eastAsia="zh-CN"/>
+              </w:rPr>
+              <w:t>{itemTime1.num6}</w:t>
             </w:r>
           </w:p>
         </w:tc>
@@ -19825,7 +20712,7 @@
                 <w:sz w:val="20"/>
                 <w:szCs w:val="20"/>
               </w:rPr>
-              <w:t>血钾</w:t>
+              <w:t>肌钙蛋白I或肌钙蛋白T</w:t>
             </w:r>
           </w:p>
         </w:tc>
@@ -19851,8 +20738,19 @@
                 <w:kern w:val="0"/>
                 <w:sz w:val="20"/>
                 <w:szCs w:val="20"/>
-              </w:rPr>
-            </w:pPr>
+                <w:lang w:val="en-US" w:eastAsia="zh-CN" w:bidi="ar-SA"/>
+              </w:rPr>
+            </w:pPr>
+            <w:r>
+              <w:rPr>
+                <w:rFonts w:hint="eastAsia" w:ascii="方正仿宋_GBK" w:hAnsi="方正仿宋_GBK" w:eastAsia="方正仿宋_GBK" w:cs="方正仿宋_GBK"/>
+                <w:bCs/>
+                <w:kern w:val="0"/>
+                <w:sz w:val="20"/>
+                <w:szCs w:val="20"/>
+              </w:rPr>
+              <w:t>31</w:t>
+            </w:r>
           </w:p>
         </w:tc>
         <w:tc>
@@ -19877,8 +20775,20 @@
                 <w:kern w:val="0"/>
                 <w:sz w:val="20"/>
                 <w:szCs w:val="20"/>
-              </w:rPr>
-            </w:pPr>
+                <w:lang w:val="en-US" w:eastAsia="zh-CN" w:bidi="ar-SA"/>
+              </w:rPr>
+            </w:pPr>
+            <w:r>
+              <w:rPr>
+                <w:rFonts w:hint="eastAsia" w:ascii="方正仿宋_GBK" w:hAnsi="方正仿宋_GBK" w:eastAsia="方正仿宋_GBK" w:cs="方正仿宋_GBK"/>
+                <w:bCs/>
+                <w:kern w:val="0"/>
+                <w:sz w:val="20"/>
+                <w:szCs w:val="20"/>
+                <w:lang w:val="en-US" w:eastAsia="zh-CN"/>
+              </w:rPr>
+              <w:t>{itemTime2.num1}</w:t>
+            </w:r>
           </w:p>
         </w:tc>
         <w:tc>
@@ -19903,8 +20813,20 @@
                 <w:kern w:val="0"/>
                 <w:sz w:val="20"/>
                 <w:szCs w:val="20"/>
-              </w:rPr>
-            </w:pPr>
+                <w:lang w:val="en-US" w:eastAsia="zh-CN" w:bidi="ar-SA"/>
+              </w:rPr>
+            </w:pPr>
+            <w:r>
+              <w:rPr>
+                <w:rFonts w:hint="eastAsia" w:ascii="方正仿宋_GBK" w:hAnsi="方正仿宋_GBK" w:eastAsia="方正仿宋_GBK" w:cs="方正仿宋_GBK"/>
+                <w:bCs/>
+                <w:kern w:val="0"/>
+                <w:sz w:val="20"/>
+                <w:szCs w:val="20"/>
+                <w:lang w:val="en-US" w:eastAsia="zh-CN"/>
+              </w:rPr>
+              <w:t>{itemTime2.num2}</w:t>
+            </w:r>
           </w:p>
         </w:tc>
         <w:tc>
@@ -19929,8 +20851,20 @@
                 <w:kern w:val="0"/>
                 <w:sz w:val="20"/>
                 <w:szCs w:val="20"/>
-              </w:rPr>
-            </w:pPr>
+                <w:lang w:val="en-US" w:eastAsia="zh-CN" w:bidi="ar-SA"/>
+              </w:rPr>
+            </w:pPr>
+            <w:r>
+              <w:rPr>
+                <w:rFonts w:hint="eastAsia" w:ascii="方正仿宋_GBK" w:hAnsi="方正仿宋_GBK" w:eastAsia="方正仿宋_GBK" w:cs="方正仿宋_GBK"/>
+                <w:bCs/>
+                <w:kern w:val="0"/>
+                <w:sz w:val="20"/>
+                <w:szCs w:val="20"/>
+                <w:lang w:val="en-US" w:eastAsia="zh-CN"/>
+              </w:rPr>
+              <w:t>{itemTime2.num3}</w:t>
+            </w:r>
           </w:p>
         </w:tc>
         <w:tc>
@@ -19955,13 +20889,24 @@
                 <w:kern w:val="0"/>
                 <w:sz w:val="20"/>
                 <w:szCs w:val="20"/>
-              </w:rPr>
-            </w:pPr>
-          </w:p>
-        </w:tc>
-        <w:tc>
-          <w:tcPr>
-            <w:tcW w:w="927" w:type="dxa"/>
+                <w:lang w:val="en-US" w:eastAsia="zh-CN" w:bidi="ar-SA"/>
+              </w:rPr>
+            </w:pPr>
+            <w:r>
+              <w:rPr>
+                <w:rFonts w:hint="eastAsia" w:ascii="方正仿宋_GBK" w:hAnsi="方正仿宋_GBK" w:eastAsia="方正仿宋_GBK" w:cs="方正仿宋_GBK"/>
+                <w:bCs/>
+                <w:kern w:val="0"/>
+                <w:sz w:val="20"/>
+                <w:szCs w:val="20"/>
+              </w:rPr>
+              <w:t>120</w:t>
+            </w:r>
+          </w:p>
+        </w:tc>
+        <w:tc>
+          <w:tcPr>
+            <w:tcW w:w="1027" w:type="dxa"/>
             <w:gridSpan w:val="3"/>
             <w:tcBorders>
               <w:top w:val="single" w:color="auto" w:sz="4" w:space="0"/>
@@ -19982,14 +20927,26 @@
                 <w:kern w:val="0"/>
                 <w:sz w:val="20"/>
                 <w:szCs w:val="20"/>
-              </w:rPr>
-            </w:pPr>
-          </w:p>
-        </w:tc>
-        <w:tc>
-          <w:tcPr>
-            <w:tcW w:w="928" w:type="dxa"/>
-            <w:gridSpan w:val="3"/>
+                <w:lang w:val="en-US" w:eastAsia="zh-CN" w:bidi="ar-SA"/>
+              </w:rPr>
+            </w:pPr>
+            <w:r>
+              <w:rPr>
+                <w:rFonts w:hint="eastAsia" w:ascii="方正仿宋_GBK" w:hAnsi="方正仿宋_GBK" w:eastAsia="方正仿宋_GBK" w:cs="方正仿宋_GBK"/>
+                <w:bCs/>
+                <w:kern w:val="0"/>
+                <w:sz w:val="20"/>
+                <w:szCs w:val="20"/>
+                <w:lang w:val="en-US" w:eastAsia="zh-CN"/>
+              </w:rPr>
+              <w:t>{itemTime2.num4}</w:t>
+            </w:r>
+          </w:p>
+        </w:tc>
+        <w:tc>
+          <w:tcPr>
+            <w:tcW w:w="828" w:type="dxa"/>
+            <w:gridSpan w:val="2"/>
             <w:tcBorders>
               <w:top w:val="single" w:color="auto" w:sz="4" w:space="0"/>
               <w:left w:val="single" w:color="auto" w:sz="4" w:space="0"/>
@@ -20009,8 +20966,20 @@
                 <w:kern w:val="0"/>
                 <w:sz w:val="20"/>
                 <w:szCs w:val="20"/>
-              </w:rPr>
-            </w:pPr>
+                <w:lang w:val="en-US" w:eastAsia="zh-CN" w:bidi="ar-SA"/>
+              </w:rPr>
+            </w:pPr>
+            <w:r>
+              <w:rPr>
+                <w:rFonts w:hint="eastAsia" w:ascii="方正仿宋_GBK" w:hAnsi="方正仿宋_GBK" w:eastAsia="方正仿宋_GBK" w:cs="方正仿宋_GBK"/>
+                <w:bCs/>
+                <w:kern w:val="0"/>
+                <w:sz w:val="20"/>
+                <w:szCs w:val="20"/>
+                <w:lang w:val="en-US" w:eastAsia="zh-CN"/>
+              </w:rPr>
+              <w:t>{itemTime2.num5}</w:t>
+            </w:r>
           </w:p>
         </w:tc>
         <w:tc>
@@ -20035,8 +21004,20 @@
                 <w:kern w:val="0"/>
                 <w:sz w:val="20"/>
                 <w:szCs w:val="20"/>
-              </w:rPr>
-            </w:pPr>
+                <w:lang w:val="en-US" w:eastAsia="zh-CN" w:bidi="ar-SA"/>
+              </w:rPr>
+            </w:pPr>
+            <w:r>
+              <w:rPr>
+                <w:rFonts w:hint="eastAsia" w:ascii="方正仿宋_GBK" w:hAnsi="方正仿宋_GBK" w:eastAsia="方正仿宋_GBK" w:cs="方正仿宋_GBK"/>
+                <w:bCs/>
+                <w:kern w:val="0"/>
+                <w:sz w:val="20"/>
+                <w:szCs w:val="20"/>
+                <w:lang w:val="en-US" w:eastAsia="zh-CN"/>
+              </w:rPr>
+              <w:t>{itemTime2.num6}</w:t>
+            </w:r>
           </w:p>
         </w:tc>
       </w:tr>
@@ -20084,7 +21065,7 @@
                 <w:sz w:val="20"/>
                 <w:szCs w:val="20"/>
               </w:rPr>
-              <w:t>肌钙蛋白I或肌钙蛋白T</w:t>
+              <w:t>白细胞计数</w:t>
             </w:r>
           </w:p>
         </w:tc>
@@ -20110,8 +21091,19 @@
                 <w:kern w:val="0"/>
                 <w:sz w:val="20"/>
                 <w:szCs w:val="20"/>
-              </w:rPr>
-            </w:pPr>
+                <w:lang w:val="en-US" w:eastAsia="zh-CN" w:bidi="ar-SA"/>
+              </w:rPr>
+            </w:pPr>
+            <w:r>
+              <w:rPr>
+                <w:rFonts w:hint="eastAsia" w:ascii="方正仿宋_GBK" w:hAnsi="方正仿宋_GBK" w:eastAsia="方正仿宋_GBK" w:cs="方正仿宋_GBK"/>
+                <w:bCs/>
+                <w:kern w:val="0"/>
+                <w:sz w:val="20"/>
+                <w:szCs w:val="20"/>
+              </w:rPr>
+              <w:t>30</w:t>
+            </w:r>
           </w:p>
         </w:tc>
         <w:tc>
@@ -20136,8 +21128,20 @@
                 <w:kern w:val="0"/>
                 <w:sz w:val="20"/>
                 <w:szCs w:val="20"/>
-              </w:rPr>
-            </w:pPr>
+                <w:lang w:val="en-US" w:eastAsia="zh-CN" w:bidi="ar-SA"/>
+              </w:rPr>
+            </w:pPr>
+            <w:r>
+              <w:rPr>
+                <w:rFonts w:hint="eastAsia" w:ascii="方正仿宋_GBK" w:hAnsi="方正仿宋_GBK" w:eastAsia="方正仿宋_GBK" w:cs="方正仿宋_GBK"/>
+                <w:bCs/>
+                <w:kern w:val="0"/>
+                <w:sz w:val="20"/>
+                <w:szCs w:val="20"/>
+                <w:lang w:val="en-US" w:eastAsia="zh-CN"/>
+              </w:rPr>
+              <w:t>{itemTime3.num1}</w:t>
+            </w:r>
           </w:p>
         </w:tc>
         <w:tc>
@@ -20162,8 +21166,20 @@
                 <w:kern w:val="0"/>
                 <w:sz w:val="20"/>
                 <w:szCs w:val="20"/>
-              </w:rPr>
-            </w:pPr>
+                <w:lang w:val="en-US" w:eastAsia="zh-CN" w:bidi="ar-SA"/>
+              </w:rPr>
+            </w:pPr>
+            <w:r>
+              <w:rPr>
+                <w:rFonts w:hint="eastAsia" w:ascii="方正仿宋_GBK" w:hAnsi="方正仿宋_GBK" w:eastAsia="方正仿宋_GBK" w:cs="方正仿宋_GBK"/>
+                <w:bCs/>
+                <w:kern w:val="0"/>
+                <w:sz w:val="20"/>
+                <w:szCs w:val="20"/>
+                <w:lang w:val="en-US" w:eastAsia="zh-CN"/>
+              </w:rPr>
+              <w:t>{itemTime3.num2}</w:t>
+            </w:r>
           </w:p>
         </w:tc>
         <w:tc>
@@ -20188,8 +21204,20 @@
                 <w:kern w:val="0"/>
                 <w:sz w:val="20"/>
                 <w:szCs w:val="20"/>
-              </w:rPr>
-            </w:pPr>
+                <w:lang w:val="en-US" w:eastAsia="zh-CN" w:bidi="ar-SA"/>
+              </w:rPr>
+            </w:pPr>
+            <w:r>
+              <w:rPr>
+                <w:rFonts w:hint="eastAsia" w:ascii="方正仿宋_GBK" w:hAnsi="方正仿宋_GBK" w:eastAsia="方正仿宋_GBK" w:cs="方正仿宋_GBK"/>
+                <w:bCs/>
+                <w:kern w:val="0"/>
+                <w:sz w:val="20"/>
+                <w:szCs w:val="20"/>
+                <w:lang w:val="en-US" w:eastAsia="zh-CN"/>
+              </w:rPr>
+              <w:t>{itemTime3.num3}</w:t>
+            </w:r>
           </w:p>
         </w:tc>
         <w:tc>
@@ -20214,13 +21242,24 @@
                 <w:kern w:val="0"/>
                 <w:sz w:val="20"/>
                 <w:szCs w:val="20"/>
-              </w:rPr>
-            </w:pPr>
-          </w:p>
-        </w:tc>
-        <w:tc>
-          <w:tcPr>
-            <w:tcW w:w="927" w:type="dxa"/>
+                <w:lang w:val="en-US" w:eastAsia="zh-CN" w:bidi="ar-SA"/>
+              </w:rPr>
+            </w:pPr>
+            <w:r>
+              <w:rPr>
+                <w:rFonts w:hint="eastAsia" w:ascii="方正仿宋_GBK" w:hAnsi="方正仿宋_GBK" w:eastAsia="方正仿宋_GBK" w:cs="方正仿宋_GBK"/>
+                <w:bCs/>
+                <w:kern w:val="0"/>
+                <w:sz w:val="20"/>
+                <w:szCs w:val="20"/>
+              </w:rPr>
+              <w:t>30</w:t>
+            </w:r>
+          </w:p>
+        </w:tc>
+        <w:tc>
+          <w:tcPr>
+            <w:tcW w:w="1027" w:type="dxa"/>
             <w:gridSpan w:val="3"/>
             <w:tcBorders>
               <w:top w:val="single" w:color="auto" w:sz="4" w:space="0"/>
@@ -20241,14 +21280,26 @@
                 <w:kern w:val="0"/>
                 <w:sz w:val="20"/>
                 <w:szCs w:val="20"/>
-              </w:rPr>
-            </w:pPr>
-          </w:p>
-        </w:tc>
-        <w:tc>
-          <w:tcPr>
-            <w:tcW w:w="928" w:type="dxa"/>
-            <w:gridSpan w:val="3"/>
+                <w:lang w:val="en-US" w:eastAsia="zh-CN" w:bidi="ar-SA"/>
+              </w:rPr>
+            </w:pPr>
+            <w:r>
+              <w:rPr>
+                <w:rFonts w:hint="eastAsia" w:ascii="方正仿宋_GBK" w:hAnsi="方正仿宋_GBK" w:eastAsia="方正仿宋_GBK" w:cs="方正仿宋_GBK"/>
+                <w:bCs/>
+                <w:kern w:val="0"/>
+                <w:sz w:val="20"/>
+                <w:szCs w:val="20"/>
+                <w:lang w:val="en-US" w:eastAsia="zh-CN"/>
+              </w:rPr>
+              <w:t>{itemTime3.num4}</w:t>
+            </w:r>
+          </w:p>
+        </w:tc>
+        <w:tc>
+          <w:tcPr>
+            <w:tcW w:w="828" w:type="dxa"/>
+            <w:gridSpan w:val="2"/>
             <w:tcBorders>
               <w:top w:val="single" w:color="auto" w:sz="4" w:space="0"/>
               <w:left w:val="single" w:color="auto" w:sz="4" w:space="0"/>
@@ -20268,8 +21319,20 @@
                 <w:kern w:val="0"/>
                 <w:sz w:val="20"/>
                 <w:szCs w:val="20"/>
-              </w:rPr>
-            </w:pPr>
+                <w:lang w:val="en-US" w:eastAsia="zh-CN" w:bidi="ar-SA"/>
+              </w:rPr>
+            </w:pPr>
+            <w:r>
+              <w:rPr>
+                <w:rFonts w:hint="eastAsia" w:ascii="方正仿宋_GBK" w:hAnsi="方正仿宋_GBK" w:eastAsia="方正仿宋_GBK" w:cs="方正仿宋_GBK"/>
+                <w:bCs/>
+                <w:kern w:val="0"/>
+                <w:sz w:val="20"/>
+                <w:szCs w:val="20"/>
+                <w:lang w:val="en-US" w:eastAsia="zh-CN"/>
+              </w:rPr>
+              <w:t>{itemTime3.num5}</w:t>
+            </w:r>
           </w:p>
         </w:tc>
         <w:tc>
@@ -20294,8 +21357,20 @@
                 <w:kern w:val="0"/>
                 <w:sz w:val="20"/>
                 <w:szCs w:val="20"/>
-              </w:rPr>
-            </w:pPr>
+                <w:lang w:val="en-US" w:eastAsia="zh-CN" w:bidi="ar-SA"/>
+              </w:rPr>
+            </w:pPr>
+            <w:r>
+              <w:rPr>
+                <w:rFonts w:hint="eastAsia" w:ascii="方正仿宋_GBK" w:hAnsi="方正仿宋_GBK" w:eastAsia="方正仿宋_GBK" w:cs="方正仿宋_GBK"/>
+                <w:bCs/>
+                <w:kern w:val="0"/>
+                <w:sz w:val="20"/>
+                <w:szCs w:val="20"/>
+                <w:lang w:val="en-US" w:eastAsia="zh-CN"/>
+              </w:rPr>
+              <w:t>{itemTime3.num6}</w:t>
+            </w:r>
           </w:p>
         </w:tc>
       </w:tr>
@@ -20343,7 +21418,7 @@
                 <w:sz w:val="20"/>
                 <w:szCs w:val="20"/>
               </w:rPr>
-              <w:t>白细胞计数</w:t>
+              <w:t>国际标准化比值（INR）</w:t>
             </w:r>
           </w:p>
         </w:tc>
@@ -20369,8 +21444,19 @@
                 <w:kern w:val="0"/>
                 <w:sz w:val="20"/>
                 <w:szCs w:val="20"/>
-              </w:rPr>
-            </w:pPr>
+                <w:lang w:val="en-US" w:eastAsia="zh-CN" w:bidi="ar-SA"/>
+              </w:rPr>
+            </w:pPr>
+            <w:r>
+              <w:rPr>
+                <w:rFonts w:hint="eastAsia" w:ascii="方正仿宋_GBK" w:hAnsi="方正仿宋_GBK" w:eastAsia="方正仿宋_GBK" w:cs="方正仿宋_GBK"/>
+                <w:bCs/>
+                <w:kern w:val="0"/>
+                <w:sz w:val="20"/>
+                <w:szCs w:val="20"/>
+              </w:rPr>
+              <w:t>30</w:t>
+            </w:r>
           </w:p>
         </w:tc>
         <w:tc>
@@ -20395,8 +21481,20 @@
                 <w:kern w:val="0"/>
                 <w:sz w:val="20"/>
                 <w:szCs w:val="20"/>
-              </w:rPr>
-            </w:pPr>
+                <w:lang w:val="en-US" w:eastAsia="zh-CN" w:bidi="ar-SA"/>
+              </w:rPr>
+            </w:pPr>
+            <w:r>
+              <w:rPr>
+                <w:rFonts w:hint="eastAsia" w:ascii="方正仿宋_GBK" w:hAnsi="方正仿宋_GBK" w:eastAsia="方正仿宋_GBK" w:cs="方正仿宋_GBK"/>
+                <w:bCs/>
+                <w:kern w:val="0"/>
+                <w:sz w:val="20"/>
+                <w:szCs w:val="20"/>
+                <w:lang w:val="en-US" w:eastAsia="zh-CN"/>
+              </w:rPr>
+              <w:t>{itemTime4.num1}</w:t>
+            </w:r>
           </w:p>
         </w:tc>
         <w:tc>
@@ -20421,8 +21519,20 @@
                 <w:kern w:val="0"/>
                 <w:sz w:val="20"/>
                 <w:szCs w:val="20"/>
-              </w:rPr>
-            </w:pPr>
+                <w:lang w:val="en-US" w:eastAsia="zh-CN" w:bidi="ar-SA"/>
+              </w:rPr>
+            </w:pPr>
+            <w:r>
+              <w:rPr>
+                <w:rFonts w:hint="eastAsia" w:ascii="方正仿宋_GBK" w:hAnsi="方正仿宋_GBK" w:eastAsia="方正仿宋_GBK" w:cs="方正仿宋_GBK"/>
+                <w:bCs/>
+                <w:kern w:val="0"/>
+                <w:sz w:val="20"/>
+                <w:szCs w:val="20"/>
+                <w:lang w:val="en-US" w:eastAsia="zh-CN"/>
+              </w:rPr>
+              <w:t>{itemTime4.num2}</w:t>
+            </w:r>
           </w:p>
         </w:tc>
         <w:tc>
@@ -20447,8 +21557,20 @@
                 <w:kern w:val="0"/>
                 <w:sz w:val="20"/>
                 <w:szCs w:val="20"/>
-              </w:rPr>
-            </w:pPr>
+                <w:lang w:val="en-US" w:eastAsia="zh-CN" w:bidi="ar-SA"/>
+              </w:rPr>
+            </w:pPr>
+            <w:r>
+              <w:rPr>
+                <w:rFonts w:hint="eastAsia" w:ascii="方正仿宋_GBK" w:hAnsi="方正仿宋_GBK" w:eastAsia="方正仿宋_GBK" w:cs="方正仿宋_GBK"/>
+                <w:bCs/>
+                <w:kern w:val="0"/>
+                <w:sz w:val="20"/>
+                <w:szCs w:val="20"/>
+                <w:lang w:val="en-US" w:eastAsia="zh-CN"/>
+              </w:rPr>
+              <w:t>{itemTime4.num3}</w:t>
+            </w:r>
           </w:p>
         </w:tc>
         <w:tc>
@@ -20473,13 +21595,24 @@
                 <w:kern w:val="0"/>
                 <w:sz w:val="20"/>
                 <w:szCs w:val="20"/>
-              </w:rPr>
-            </w:pPr>
-          </w:p>
-        </w:tc>
-        <w:tc>
-          <w:tcPr>
-            <w:tcW w:w="927" w:type="dxa"/>
+                <w:lang w:val="en-US" w:eastAsia="zh-CN" w:bidi="ar-SA"/>
+              </w:rPr>
+            </w:pPr>
+            <w:r>
+              <w:rPr>
+                <w:rFonts w:hint="eastAsia" w:ascii="方正仿宋_GBK" w:hAnsi="方正仿宋_GBK" w:eastAsia="方正仿宋_GBK" w:cs="方正仿宋_GBK"/>
+                <w:bCs/>
+                <w:kern w:val="0"/>
+                <w:sz w:val="20"/>
+                <w:szCs w:val="20"/>
+              </w:rPr>
+              <w:t>120</w:t>
+            </w:r>
+          </w:p>
+        </w:tc>
+        <w:tc>
+          <w:tcPr>
+            <w:tcW w:w="1027" w:type="dxa"/>
             <w:gridSpan w:val="3"/>
             <w:tcBorders>
               <w:top w:val="single" w:color="auto" w:sz="4" w:space="0"/>
@@ -20500,14 +21633,26 @@
                 <w:kern w:val="0"/>
                 <w:sz w:val="20"/>
                 <w:szCs w:val="20"/>
-              </w:rPr>
-            </w:pPr>
-          </w:p>
-        </w:tc>
-        <w:tc>
-          <w:tcPr>
-            <w:tcW w:w="928" w:type="dxa"/>
-            <w:gridSpan w:val="3"/>
+                <w:lang w:val="en-US" w:eastAsia="zh-CN" w:bidi="ar-SA"/>
+              </w:rPr>
+            </w:pPr>
+            <w:r>
+              <w:rPr>
+                <w:rFonts w:hint="eastAsia" w:ascii="方正仿宋_GBK" w:hAnsi="方正仿宋_GBK" w:eastAsia="方正仿宋_GBK" w:cs="方正仿宋_GBK"/>
+                <w:bCs/>
+                <w:kern w:val="0"/>
+                <w:sz w:val="20"/>
+                <w:szCs w:val="20"/>
+                <w:lang w:val="en-US" w:eastAsia="zh-CN"/>
+              </w:rPr>
+              <w:t>{itemTime4.num4}</w:t>
+            </w:r>
+          </w:p>
+        </w:tc>
+        <w:tc>
+          <w:tcPr>
+            <w:tcW w:w="828" w:type="dxa"/>
+            <w:gridSpan w:val="2"/>
             <w:tcBorders>
               <w:top w:val="single" w:color="auto" w:sz="4" w:space="0"/>
               <w:left w:val="single" w:color="auto" w:sz="4" w:space="0"/>
@@ -20527,8 +21672,20 @@
                 <w:kern w:val="0"/>
                 <w:sz w:val="20"/>
                 <w:szCs w:val="20"/>
-              </w:rPr>
-            </w:pPr>
+                <w:lang w:val="en-US" w:eastAsia="zh-CN" w:bidi="ar-SA"/>
+              </w:rPr>
+            </w:pPr>
+            <w:r>
+              <w:rPr>
+                <w:rFonts w:hint="eastAsia" w:ascii="方正仿宋_GBK" w:hAnsi="方正仿宋_GBK" w:eastAsia="方正仿宋_GBK" w:cs="方正仿宋_GBK"/>
+                <w:bCs/>
+                <w:kern w:val="0"/>
+                <w:sz w:val="20"/>
+                <w:szCs w:val="20"/>
+                <w:lang w:val="en-US" w:eastAsia="zh-CN"/>
+              </w:rPr>
+              <w:t>{itemTime4.num5}</w:t>
+            </w:r>
           </w:p>
         </w:tc>
         <w:tc>
@@ -20553,8 +21710,20 @@
                 <w:kern w:val="0"/>
                 <w:sz w:val="20"/>
                 <w:szCs w:val="20"/>
-              </w:rPr>
-            </w:pPr>
+                <w:lang w:val="en-US" w:eastAsia="zh-CN" w:bidi="ar-SA"/>
+              </w:rPr>
+            </w:pPr>
+            <w:r>
+              <w:rPr>
+                <w:rFonts w:hint="eastAsia" w:ascii="方正仿宋_GBK" w:hAnsi="方正仿宋_GBK" w:eastAsia="方正仿宋_GBK" w:cs="方正仿宋_GBK"/>
+                <w:bCs/>
+                <w:kern w:val="0"/>
+                <w:sz w:val="20"/>
+                <w:szCs w:val="20"/>
+                <w:lang w:val="en-US" w:eastAsia="zh-CN"/>
+              </w:rPr>
+              <w:t>{itemTime4.num6}</w:t>
+            </w:r>
           </w:p>
         </w:tc>
       </w:tr>
@@ -20574,68 +21743,6 @@
           <w:tcPr>
             <w:tcW w:w="1706" w:type="dxa"/>
             <w:tcBorders>
-              <w:top w:val="nil"/>
-              <w:left w:val="single" w:color="auto" w:sz="4" w:space="0"/>
-              <w:bottom w:val="single" w:color="auto" w:sz="4" w:space="0"/>
-              <w:right w:val="single" w:color="auto" w:sz="4" w:space="0"/>
-            </w:tcBorders>
-            <w:shd w:val="clear" w:color="auto" w:fill="auto"/>
-            <w:vAlign w:val="center"/>
-          </w:tcPr>
-          <w:p>
-            <w:pPr>
-              <w:widowControl/>
-              <w:jc w:val="center"/>
-              <w:rPr>
-                <w:rFonts w:ascii="方正仿宋_GBK" w:hAnsi="方正仿宋_GBK" w:eastAsia="方正仿宋_GBK" w:cs="方正仿宋_GBK"/>
-                <w:bCs/>
-                <w:kern w:val="0"/>
-                <w:sz w:val="20"/>
-                <w:szCs w:val="20"/>
-              </w:rPr>
-            </w:pPr>
-            <w:r>
-              <w:rPr>
-                <w:rFonts w:hint="eastAsia" w:ascii="方正仿宋_GBK" w:hAnsi="方正仿宋_GBK" w:eastAsia="方正仿宋_GBK" w:cs="方正仿宋_GBK"/>
-                <w:bCs/>
-                <w:kern w:val="0"/>
-                <w:sz w:val="20"/>
-                <w:szCs w:val="20"/>
-              </w:rPr>
-              <w:t>国际标准化比值（INR）</w:t>
-            </w:r>
-          </w:p>
-        </w:tc>
-        <w:tc>
-          <w:tcPr>
-            <w:tcW w:w="1134" w:type="dxa"/>
-            <w:tcBorders>
-              <w:top w:val="nil"/>
-              <w:left w:val="nil"/>
-              <w:bottom w:val="single" w:color="auto" w:sz="4" w:space="0"/>
-              <w:right w:val="single" w:color="auto" w:sz="4" w:space="0"/>
-            </w:tcBorders>
-            <w:shd w:val="clear" w:color="auto" w:fill="auto"/>
-            <w:vAlign w:val="center"/>
-          </w:tcPr>
-          <w:p>
-            <w:pPr>
-              <w:widowControl/>
-              <w:jc w:val="center"/>
-              <w:rPr>
-                <w:rFonts w:ascii="方正仿宋_GBK" w:hAnsi="方正仿宋_GBK" w:eastAsia="方正仿宋_GBK" w:cs="方正仿宋_GBK"/>
-                <w:bCs/>
-                <w:kern w:val="0"/>
-                <w:sz w:val="20"/>
-                <w:szCs w:val="20"/>
-              </w:rPr>
-            </w:pPr>
-          </w:p>
-        </w:tc>
-        <w:tc>
-          <w:tcPr>
-            <w:tcW w:w="1134" w:type="dxa"/>
-            <w:tcBorders>
               <w:top w:val="single" w:color="auto" w:sz="4" w:space="0"/>
               <w:left w:val="single" w:color="auto" w:sz="4" w:space="0"/>
               <w:bottom w:val="single" w:color="auto" w:sz="4" w:space="0"/>
@@ -20656,6 +21763,16 @@
                 <w:szCs w:val="20"/>
               </w:rPr>
             </w:pPr>
+            <w:r>
+              <w:rPr>
+                <w:rFonts w:hint="eastAsia" w:ascii="方正仿宋_GBK" w:hAnsi="方正仿宋_GBK" w:eastAsia="方正仿宋_GBK" w:cs="方正仿宋_GBK"/>
+                <w:bCs/>
+                <w:kern w:val="0"/>
+                <w:sz w:val="20"/>
+                <w:szCs w:val="20"/>
+              </w:rPr>
+              <w:t>三大常规</w:t>
+            </w:r>
           </w:p>
         </w:tc>
         <w:tc>
@@ -20680,13 +21797,24 @@
                 <w:kern w:val="0"/>
                 <w:sz w:val="20"/>
                 <w:szCs w:val="20"/>
-              </w:rPr>
-            </w:pPr>
-          </w:p>
-        </w:tc>
-        <w:tc>
-          <w:tcPr>
-            <w:tcW w:w="1046" w:type="dxa"/>
+                <w:lang w:val="en-US" w:eastAsia="zh-CN" w:bidi="ar-SA"/>
+              </w:rPr>
+            </w:pPr>
+            <w:r>
+              <w:rPr>
+                <w:rFonts w:hint="eastAsia" w:ascii="方正仿宋_GBK" w:hAnsi="方正仿宋_GBK" w:eastAsia="方正仿宋_GBK" w:cs="方正仿宋_GBK"/>
+                <w:bCs/>
+                <w:kern w:val="0"/>
+                <w:sz w:val="20"/>
+                <w:szCs w:val="20"/>
+              </w:rPr>
+              <w:t>30</w:t>
+            </w:r>
+          </w:p>
+        </w:tc>
+        <w:tc>
+          <w:tcPr>
+            <w:tcW w:w="1134" w:type="dxa"/>
             <w:tcBorders>
               <w:top w:val="single" w:color="auto" w:sz="4" w:space="0"/>
               <w:left w:val="single" w:color="auto" w:sz="4" w:space="0"/>
@@ -20706,13 +21834,25 @@
                 <w:kern w:val="0"/>
                 <w:sz w:val="20"/>
                 <w:szCs w:val="20"/>
-              </w:rPr>
-            </w:pPr>
-          </w:p>
-        </w:tc>
-        <w:tc>
-          <w:tcPr>
-            <w:tcW w:w="1068" w:type="dxa"/>
+                <w:lang w:val="en-US" w:eastAsia="zh-CN" w:bidi="ar-SA"/>
+              </w:rPr>
+            </w:pPr>
+            <w:r>
+              <w:rPr>
+                <w:rFonts w:hint="eastAsia" w:ascii="方正仿宋_GBK" w:hAnsi="方正仿宋_GBK" w:eastAsia="方正仿宋_GBK" w:cs="方正仿宋_GBK"/>
+                <w:bCs/>
+                <w:kern w:val="0"/>
+                <w:sz w:val="20"/>
+                <w:szCs w:val="20"/>
+                <w:lang w:val="en-US" w:eastAsia="zh-CN"/>
+              </w:rPr>
+              <w:t>{itemTime5.num1}</w:t>
+            </w:r>
+          </w:p>
+        </w:tc>
+        <w:tc>
+          <w:tcPr>
+            <w:tcW w:w="1134" w:type="dxa"/>
             <w:tcBorders>
               <w:top w:val="single" w:color="auto" w:sz="4" w:space="0"/>
               <w:left w:val="single" w:color="auto" w:sz="4" w:space="0"/>
@@ -20732,14 +21872,25 @@
                 <w:kern w:val="0"/>
                 <w:sz w:val="20"/>
                 <w:szCs w:val="20"/>
-              </w:rPr>
-            </w:pPr>
-          </w:p>
-        </w:tc>
-        <w:tc>
-          <w:tcPr>
-            <w:tcW w:w="927" w:type="dxa"/>
-            <w:gridSpan w:val="3"/>
+                <w:lang w:val="en-US" w:eastAsia="zh-CN" w:bidi="ar-SA"/>
+              </w:rPr>
+            </w:pPr>
+            <w:r>
+              <w:rPr>
+                <w:rFonts w:hint="eastAsia" w:ascii="方正仿宋_GBK" w:hAnsi="方正仿宋_GBK" w:eastAsia="方正仿宋_GBK" w:cs="方正仿宋_GBK"/>
+                <w:bCs/>
+                <w:kern w:val="0"/>
+                <w:sz w:val="20"/>
+                <w:szCs w:val="20"/>
+                <w:lang w:val="en-US" w:eastAsia="zh-CN"/>
+              </w:rPr>
+              <w:t>{itemTime5.num2}</w:t>
+            </w:r>
+          </w:p>
+        </w:tc>
+        <w:tc>
+          <w:tcPr>
+            <w:tcW w:w="1046" w:type="dxa"/>
             <w:tcBorders>
               <w:top w:val="single" w:color="auto" w:sz="4" w:space="0"/>
               <w:left w:val="single" w:color="auto" w:sz="4" w:space="0"/>
@@ -20759,14 +21910,25 @@
                 <w:kern w:val="0"/>
                 <w:sz w:val="20"/>
                 <w:szCs w:val="20"/>
-              </w:rPr>
-            </w:pPr>
-          </w:p>
-        </w:tc>
-        <w:tc>
-          <w:tcPr>
-            <w:tcW w:w="928" w:type="dxa"/>
-            <w:gridSpan w:val="3"/>
+                <w:lang w:val="en-US" w:eastAsia="zh-CN" w:bidi="ar-SA"/>
+              </w:rPr>
+            </w:pPr>
+            <w:r>
+              <w:rPr>
+                <w:rFonts w:hint="eastAsia" w:ascii="方正仿宋_GBK" w:hAnsi="方正仿宋_GBK" w:eastAsia="方正仿宋_GBK" w:cs="方正仿宋_GBK"/>
+                <w:bCs/>
+                <w:kern w:val="0"/>
+                <w:sz w:val="20"/>
+                <w:szCs w:val="20"/>
+                <w:lang w:val="en-US" w:eastAsia="zh-CN"/>
+              </w:rPr>
+              <w:t>{itemTime5.num3}</w:t>
+            </w:r>
+          </w:p>
+        </w:tc>
+        <w:tc>
+          <w:tcPr>
+            <w:tcW w:w="1068" w:type="dxa"/>
             <w:tcBorders>
               <w:top w:val="single" w:color="auto" w:sz="4" w:space="0"/>
               <w:left w:val="single" w:color="auto" w:sz="4" w:space="0"/>
@@ -20786,16 +21948,28 @@
                 <w:kern w:val="0"/>
                 <w:sz w:val="20"/>
                 <w:szCs w:val="20"/>
-              </w:rPr>
-            </w:pPr>
-          </w:p>
-        </w:tc>
-        <w:tc>
-          <w:tcPr>
-            <w:tcW w:w="851" w:type="dxa"/>
-            <w:tcBorders>
-              <w:top w:val="nil"/>
-              <w:left w:val="nil"/>
+                <w:lang w:val="en-US" w:eastAsia="zh-CN" w:bidi="ar-SA"/>
+              </w:rPr>
+            </w:pPr>
+            <w:r>
+              <w:rPr>
+                <w:rFonts w:hint="eastAsia" w:ascii="方正仿宋_GBK" w:hAnsi="方正仿宋_GBK" w:eastAsia="方正仿宋_GBK" w:cs="方正仿宋_GBK"/>
+                <w:bCs/>
+                <w:kern w:val="0"/>
+                <w:sz w:val="20"/>
+                <w:szCs w:val="20"/>
+              </w:rPr>
+              <w:t>30</w:t>
+            </w:r>
+          </w:p>
+        </w:tc>
+        <w:tc>
+          <w:tcPr>
+            <w:tcW w:w="1027" w:type="dxa"/>
+            <w:gridSpan w:val="3"/>
+            <w:tcBorders>
+              <w:top w:val="single" w:color="auto" w:sz="4" w:space="0"/>
+              <w:left w:val="single" w:color="auto" w:sz="4" w:space="0"/>
               <w:bottom w:val="single" w:color="auto" w:sz="4" w:space="0"/>
               <w:right w:val="single" w:color="auto" w:sz="4" w:space="0"/>
             </w:tcBorders>
@@ -20812,8 +21986,97 @@
                 <w:kern w:val="0"/>
                 <w:sz w:val="20"/>
                 <w:szCs w:val="20"/>
-              </w:rPr>
-            </w:pPr>
+                <w:lang w:val="en-US" w:eastAsia="zh-CN" w:bidi="ar-SA"/>
+              </w:rPr>
+            </w:pPr>
+            <w:r>
+              <w:rPr>
+                <w:rFonts w:hint="eastAsia" w:ascii="方正仿宋_GBK" w:hAnsi="方正仿宋_GBK" w:eastAsia="方正仿宋_GBK" w:cs="方正仿宋_GBK"/>
+                <w:bCs/>
+                <w:kern w:val="0"/>
+                <w:sz w:val="20"/>
+                <w:szCs w:val="20"/>
+                <w:lang w:val="en-US" w:eastAsia="zh-CN"/>
+              </w:rPr>
+              <w:t>{itemTime5.num4}</w:t>
+            </w:r>
+          </w:p>
+        </w:tc>
+        <w:tc>
+          <w:tcPr>
+            <w:tcW w:w="828" w:type="dxa"/>
+            <w:gridSpan w:val="2"/>
+            <w:tcBorders>
+              <w:top w:val="single" w:color="auto" w:sz="4" w:space="0"/>
+              <w:left w:val="single" w:color="auto" w:sz="4" w:space="0"/>
+              <w:bottom w:val="single" w:color="auto" w:sz="4" w:space="0"/>
+              <w:right w:val="single" w:color="auto" w:sz="4" w:space="0"/>
+            </w:tcBorders>
+            <w:shd w:val="clear" w:color="auto" w:fill="auto"/>
+            <w:vAlign w:val="center"/>
+          </w:tcPr>
+          <w:p>
+            <w:pPr>
+              <w:widowControl/>
+              <w:jc w:val="center"/>
+              <w:rPr>
+                <w:rFonts w:ascii="方正仿宋_GBK" w:hAnsi="方正仿宋_GBK" w:eastAsia="方正仿宋_GBK" w:cs="方正仿宋_GBK"/>
+                <w:bCs/>
+                <w:kern w:val="0"/>
+                <w:sz w:val="20"/>
+                <w:szCs w:val="20"/>
+                <w:lang w:val="en-US" w:eastAsia="zh-CN" w:bidi="ar-SA"/>
+              </w:rPr>
+            </w:pPr>
+            <w:r>
+              <w:rPr>
+                <w:rFonts w:hint="eastAsia" w:ascii="方正仿宋_GBK" w:hAnsi="方正仿宋_GBK" w:eastAsia="方正仿宋_GBK" w:cs="方正仿宋_GBK"/>
+                <w:bCs/>
+                <w:kern w:val="0"/>
+                <w:sz w:val="20"/>
+                <w:szCs w:val="20"/>
+                <w:lang w:val="en-US" w:eastAsia="zh-CN"/>
+              </w:rPr>
+              <w:t>{itemTime5.num5}</w:t>
+            </w:r>
+          </w:p>
+        </w:tc>
+        <w:tc>
+          <w:tcPr>
+            <w:tcW w:w="851" w:type="dxa"/>
+            <w:tcBorders>
+              <w:top w:val="single" w:color="auto" w:sz="4" w:space="0"/>
+              <w:left w:val="single" w:color="auto" w:sz="4" w:space="0"/>
+              <w:bottom w:val="single" w:color="auto" w:sz="4" w:space="0"/>
+              <w:right w:val="single" w:color="auto" w:sz="4" w:space="0"/>
+            </w:tcBorders>
+            <w:shd w:val="clear" w:color="auto" w:fill="auto"/>
+            <w:vAlign w:val="center"/>
+          </w:tcPr>
+          <w:p>
+            <w:pPr>
+              <w:widowControl/>
+              <w:jc w:val="center"/>
+              <w:rPr>
+                <w:rFonts w:ascii="方正仿宋_GBK" w:hAnsi="方正仿宋_GBK" w:eastAsia="方正仿宋_GBK" w:cs="方正仿宋_GBK"/>
+                <w:bCs/>
+                <w:kern w:val="0"/>
+                <w:sz w:val="20"/>
+                <w:szCs w:val="20"/>
+                <w:lang w:val="en-US" w:eastAsia="zh-CN" w:bidi="ar-SA"/>
+              </w:rPr>
+            </w:pPr>
+            <w:r>
+              <w:rPr>
+                <w:rFonts w:hint="eastAsia" w:ascii="方正仿宋_GBK" w:hAnsi="方正仿宋_GBK" w:eastAsia="方正仿宋_GBK" w:cs="方正仿宋_GBK"/>
+                <w:bCs/>
+                <w:kern w:val="0"/>
+                <w:sz w:val="20"/>
+                <w:szCs w:val="20"/>
+                <w:lang w:val="en-US" w:eastAsia="zh-CN"/>
+              </w:rPr>
+              <w:t>{itemTime5.num6}</w:t>
+            </w:r>
           </w:p>
         </w:tc>
       </w:tr>
@@ -20861,7 +22124,7 @@
                 <w:sz w:val="20"/>
                 <w:szCs w:val="20"/>
               </w:rPr>
-              <w:t>三大常规</w:t>
+              <w:t>血糖</w:t>
             </w:r>
           </w:p>
         </w:tc>
@@ -20887,8 +22150,19 @@
                 <w:kern w:val="0"/>
                 <w:sz w:val="20"/>
                 <w:szCs w:val="20"/>
-              </w:rPr>
-            </w:pPr>
+                <w:lang w:val="en-US" w:eastAsia="zh-CN" w:bidi="ar-SA"/>
+              </w:rPr>
+            </w:pPr>
+            <w:r>
+              <w:rPr>
+                <w:rFonts w:hint="eastAsia" w:ascii="方正仿宋_GBK" w:hAnsi="方正仿宋_GBK" w:eastAsia="方正仿宋_GBK" w:cs="方正仿宋_GBK"/>
+                <w:bCs/>
+                <w:kern w:val="0"/>
+                <w:sz w:val="20"/>
+                <w:szCs w:val="20"/>
+              </w:rPr>
+              <w:t>30</w:t>
+            </w:r>
           </w:p>
         </w:tc>
         <w:tc>
@@ -20913,8 +22187,20 @@
                 <w:kern w:val="0"/>
                 <w:sz w:val="20"/>
                 <w:szCs w:val="20"/>
-              </w:rPr>
-            </w:pPr>
+                <w:lang w:val="en-US" w:eastAsia="zh-CN" w:bidi="ar-SA"/>
+              </w:rPr>
+            </w:pPr>
+            <w:r>
+              <w:rPr>
+                <w:rFonts w:hint="eastAsia" w:ascii="方正仿宋_GBK" w:hAnsi="方正仿宋_GBK" w:eastAsia="方正仿宋_GBK" w:cs="方正仿宋_GBK"/>
+                <w:bCs/>
+                <w:kern w:val="0"/>
+                <w:sz w:val="20"/>
+                <w:szCs w:val="20"/>
+                <w:lang w:val="en-US" w:eastAsia="zh-CN"/>
+              </w:rPr>
+              <w:t>{itemTime6.num1}</w:t>
+            </w:r>
           </w:p>
         </w:tc>
         <w:tc>
@@ -20939,8 +22225,20 @@
                 <w:kern w:val="0"/>
                 <w:sz w:val="20"/>
                 <w:szCs w:val="20"/>
-              </w:rPr>
-            </w:pPr>
+                <w:lang w:val="en-US" w:eastAsia="zh-CN" w:bidi="ar-SA"/>
+              </w:rPr>
+            </w:pPr>
+            <w:r>
+              <w:rPr>
+                <w:rFonts w:hint="eastAsia" w:ascii="方正仿宋_GBK" w:hAnsi="方正仿宋_GBK" w:eastAsia="方正仿宋_GBK" w:cs="方正仿宋_GBK"/>
+                <w:bCs/>
+                <w:kern w:val="0"/>
+                <w:sz w:val="20"/>
+                <w:szCs w:val="20"/>
+                <w:lang w:val="en-US" w:eastAsia="zh-CN"/>
+              </w:rPr>
+              <w:t>{itemTime6.num2}</w:t>
+            </w:r>
           </w:p>
         </w:tc>
         <w:tc>
@@ -20965,8 +22263,20 @@
                 <w:kern w:val="0"/>
                 <w:sz w:val="20"/>
                 <w:szCs w:val="20"/>
-              </w:rPr>
-            </w:pPr>
+                <w:lang w:val="en-US" w:eastAsia="zh-CN" w:bidi="ar-SA"/>
+              </w:rPr>
+            </w:pPr>
+            <w:r>
+              <w:rPr>
+                <w:rFonts w:hint="eastAsia" w:ascii="方正仿宋_GBK" w:hAnsi="方正仿宋_GBK" w:eastAsia="方正仿宋_GBK" w:cs="方正仿宋_GBK"/>
+                <w:bCs/>
+                <w:kern w:val="0"/>
+                <w:sz w:val="20"/>
+                <w:szCs w:val="20"/>
+                <w:lang w:val="en-US" w:eastAsia="zh-CN"/>
+              </w:rPr>
+              <w:t>{itemTime6.num3}</w:t>
+            </w:r>
           </w:p>
         </w:tc>
         <w:tc>
@@ -20991,13 +22301,24 @@
                 <w:kern w:val="0"/>
                 <w:sz w:val="20"/>
                 <w:szCs w:val="20"/>
-              </w:rPr>
-            </w:pPr>
-          </w:p>
-        </w:tc>
-        <w:tc>
-          <w:tcPr>
-            <w:tcW w:w="927" w:type="dxa"/>
+                <w:lang w:val="en-US" w:eastAsia="zh-CN" w:bidi="ar-SA"/>
+              </w:rPr>
+            </w:pPr>
+            <w:r>
+              <w:rPr>
+                <w:rFonts w:hint="eastAsia" w:ascii="方正仿宋_GBK" w:hAnsi="方正仿宋_GBK" w:eastAsia="方正仿宋_GBK" w:cs="方正仿宋_GBK"/>
+                <w:bCs/>
+                <w:kern w:val="0"/>
+                <w:sz w:val="20"/>
+                <w:szCs w:val="20"/>
+              </w:rPr>
+              <w:t>120</w:t>
+            </w:r>
+          </w:p>
+        </w:tc>
+        <w:tc>
+          <w:tcPr>
+            <w:tcW w:w="1027" w:type="dxa"/>
             <w:gridSpan w:val="3"/>
             <w:tcBorders>
               <w:top w:val="single" w:color="auto" w:sz="4" w:space="0"/>
@@ -21018,14 +22339,26 @@
                 <w:kern w:val="0"/>
                 <w:sz w:val="20"/>
                 <w:szCs w:val="20"/>
-              </w:rPr>
-            </w:pPr>
-          </w:p>
-        </w:tc>
-        <w:tc>
-          <w:tcPr>
-            <w:tcW w:w="928" w:type="dxa"/>
-            <w:gridSpan w:val="3"/>
+                <w:lang w:val="en-US" w:eastAsia="zh-CN" w:bidi="ar-SA"/>
+              </w:rPr>
+            </w:pPr>
+            <w:r>
+              <w:rPr>
+                <w:rFonts w:hint="eastAsia" w:ascii="方正仿宋_GBK" w:hAnsi="方正仿宋_GBK" w:eastAsia="方正仿宋_GBK" w:cs="方正仿宋_GBK"/>
+                <w:bCs/>
+                <w:kern w:val="0"/>
+                <w:sz w:val="20"/>
+                <w:szCs w:val="20"/>
+                <w:lang w:val="en-US" w:eastAsia="zh-CN"/>
+              </w:rPr>
+              <w:t>{itemTime6.num4}</w:t>
+            </w:r>
+          </w:p>
+        </w:tc>
+        <w:tc>
+          <w:tcPr>
+            <w:tcW w:w="828" w:type="dxa"/>
+            <w:gridSpan w:val="2"/>
             <w:tcBorders>
               <w:top w:val="single" w:color="auto" w:sz="4" w:space="0"/>
               <w:left w:val="single" w:color="auto" w:sz="4" w:space="0"/>
@@ -21045,8 +22378,20 @@
                 <w:kern w:val="0"/>
                 <w:sz w:val="20"/>
                 <w:szCs w:val="20"/>
-              </w:rPr>
-            </w:pPr>
+                <w:lang w:val="en-US" w:eastAsia="zh-CN" w:bidi="ar-SA"/>
+              </w:rPr>
+            </w:pPr>
+            <w:r>
+              <w:rPr>
+                <w:rFonts w:hint="eastAsia" w:ascii="方正仿宋_GBK" w:hAnsi="方正仿宋_GBK" w:eastAsia="方正仿宋_GBK" w:cs="方正仿宋_GBK"/>
+                <w:bCs/>
+                <w:kern w:val="0"/>
+                <w:sz w:val="20"/>
+                <w:szCs w:val="20"/>
+                <w:lang w:val="en-US" w:eastAsia="zh-CN"/>
+              </w:rPr>
+              <w:t>{itemTime6.num5}</w:t>
+            </w:r>
           </w:p>
         </w:tc>
         <w:tc>
@@ -21071,8 +22416,20 @@
                 <w:kern w:val="0"/>
                 <w:sz w:val="20"/>
                 <w:szCs w:val="20"/>
-              </w:rPr>
-            </w:pPr>
+                <w:lang w:val="en-US" w:eastAsia="zh-CN" w:bidi="ar-SA"/>
+              </w:rPr>
+            </w:pPr>
+            <w:r>
+              <w:rPr>
+                <w:rFonts w:hint="eastAsia" w:ascii="方正仿宋_GBK" w:hAnsi="方正仿宋_GBK" w:eastAsia="方正仿宋_GBK" w:cs="方正仿宋_GBK"/>
+                <w:bCs/>
+                <w:kern w:val="0"/>
+                <w:sz w:val="20"/>
+                <w:szCs w:val="20"/>
+                <w:lang w:val="en-US" w:eastAsia="zh-CN"/>
+              </w:rPr>
+              <w:t>{itemTime6.num6}</w:t>
+            </w:r>
           </w:p>
         </w:tc>
       </w:tr>
@@ -21120,7 +22477,7 @@
                 <w:sz w:val="20"/>
                 <w:szCs w:val="20"/>
               </w:rPr>
-              <w:t>血糖</w:t>
+              <w:t>Na</w:t>
             </w:r>
           </w:p>
         </w:tc>
@@ -21146,8 +22503,19 @@
                 <w:kern w:val="0"/>
                 <w:sz w:val="20"/>
                 <w:szCs w:val="20"/>
-              </w:rPr>
-            </w:pPr>
+                <w:lang w:val="en-US" w:eastAsia="zh-CN" w:bidi="ar-SA"/>
+              </w:rPr>
+            </w:pPr>
+            <w:r>
+              <w:rPr>
+                <w:rFonts w:hint="eastAsia" w:ascii="方正仿宋_GBK" w:hAnsi="方正仿宋_GBK" w:eastAsia="方正仿宋_GBK" w:cs="方正仿宋_GBK"/>
+                <w:bCs/>
+                <w:kern w:val="0"/>
+                <w:sz w:val="20"/>
+                <w:szCs w:val="20"/>
+              </w:rPr>
+              <w:t>30</w:t>
+            </w:r>
           </w:p>
         </w:tc>
         <w:tc>
@@ -21172,8 +22540,20 @@
                 <w:kern w:val="0"/>
                 <w:sz w:val="20"/>
                 <w:szCs w:val="20"/>
-              </w:rPr>
-            </w:pPr>
+                <w:lang w:val="en-US" w:eastAsia="zh-CN" w:bidi="ar-SA"/>
+              </w:rPr>
+            </w:pPr>
+            <w:r>
+              <w:rPr>
+                <w:rFonts w:hint="eastAsia" w:ascii="方正仿宋_GBK" w:hAnsi="方正仿宋_GBK" w:eastAsia="方正仿宋_GBK" w:cs="方正仿宋_GBK"/>
+                <w:bCs/>
+                <w:kern w:val="0"/>
+                <w:sz w:val="20"/>
+                <w:szCs w:val="20"/>
+                <w:lang w:val="en-US" w:eastAsia="zh-CN"/>
+              </w:rPr>
+              <w:t>{itemTime7.num1}</w:t>
+            </w:r>
           </w:p>
         </w:tc>
         <w:tc>
@@ -21198,8 +22578,20 @@
                 <w:kern w:val="0"/>
                 <w:sz w:val="20"/>
                 <w:szCs w:val="20"/>
-              </w:rPr>
-            </w:pPr>
+                <w:lang w:val="en-US" w:eastAsia="zh-CN" w:bidi="ar-SA"/>
+              </w:rPr>
+            </w:pPr>
+            <w:r>
+              <w:rPr>
+                <w:rFonts w:hint="eastAsia" w:ascii="方正仿宋_GBK" w:hAnsi="方正仿宋_GBK" w:eastAsia="方正仿宋_GBK" w:cs="方正仿宋_GBK"/>
+                <w:bCs/>
+                <w:kern w:val="0"/>
+                <w:sz w:val="20"/>
+                <w:szCs w:val="20"/>
+                <w:lang w:val="en-US" w:eastAsia="zh-CN"/>
+              </w:rPr>
+              <w:t>{itemTime7.num2}</w:t>
+            </w:r>
           </w:p>
         </w:tc>
         <w:tc>
@@ -21224,8 +22616,20 @@
                 <w:kern w:val="0"/>
                 <w:sz w:val="20"/>
                 <w:szCs w:val="20"/>
-              </w:rPr>
-            </w:pPr>
+                <w:lang w:val="en-US" w:eastAsia="zh-CN" w:bidi="ar-SA"/>
+              </w:rPr>
+            </w:pPr>
+            <w:r>
+              <w:rPr>
+                <w:rFonts w:hint="eastAsia" w:ascii="方正仿宋_GBK" w:hAnsi="方正仿宋_GBK" w:eastAsia="方正仿宋_GBK" w:cs="方正仿宋_GBK"/>
+                <w:bCs/>
+                <w:kern w:val="0"/>
+                <w:sz w:val="20"/>
+                <w:szCs w:val="20"/>
+                <w:lang w:val="en-US" w:eastAsia="zh-CN"/>
+              </w:rPr>
+              <w:t>{itemTime7.num3}</w:t>
+            </w:r>
           </w:p>
         </w:tc>
         <w:tc>
@@ -21250,13 +22654,24 @@
                 <w:kern w:val="0"/>
                 <w:sz w:val="20"/>
                 <w:szCs w:val="20"/>
-              </w:rPr>
-            </w:pPr>
-          </w:p>
-        </w:tc>
-        <w:tc>
-          <w:tcPr>
-            <w:tcW w:w="927" w:type="dxa"/>
+                <w:lang w:val="en-US" w:eastAsia="zh-CN" w:bidi="ar-SA"/>
+              </w:rPr>
+            </w:pPr>
+            <w:r>
+              <w:rPr>
+                <w:rFonts w:hint="eastAsia" w:ascii="方正仿宋_GBK" w:hAnsi="方正仿宋_GBK" w:eastAsia="方正仿宋_GBK" w:cs="方正仿宋_GBK"/>
+                <w:bCs/>
+                <w:kern w:val="0"/>
+                <w:sz w:val="20"/>
+                <w:szCs w:val="20"/>
+              </w:rPr>
+              <w:t>60</w:t>
+            </w:r>
+          </w:p>
+        </w:tc>
+        <w:tc>
+          <w:tcPr>
+            <w:tcW w:w="1027" w:type="dxa"/>
             <w:gridSpan w:val="3"/>
             <w:tcBorders>
               <w:top w:val="single" w:color="auto" w:sz="4" w:space="0"/>
@@ -21277,14 +22692,26 @@
                 <w:kern w:val="0"/>
                 <w:sz w:val="20"/>
                 <w:szCs w:val="20"/>
-              </w:rPr>
-            </w:pPr>
-          </w:p>
-        </w:tc>
-        <w:tc>
-          <w:tcPr>
-            <w:tcW w:w="928" w:type="dxa"/>
-            <w:gridSpan w:val="3"/>
+                <w:lang w:val="en-US" w:eastAsia="zh-CN" w:bidi="ar-SA"/>
+              </w:rPr>
+            </w:pPr>
+            <w:r>
+              <w:rPr>
+                <w:rFonts w:hint="eastAsia" w:ascii="方正仿宋_GBK" w:hAnsi="方正仿宋_GBK" w:eastAsia="方正仿宋_GBK" w:cs="方正仿宋_GBK"/>
+                <w:bCs/>
+                <w:kern w:val="0"/>
+                <w:sz w:val="20"/>
+                <w:szCs w:val="20"/>
+                <w:lang w:val="en-US" w:eastAsia="zh-CN"/>
+              </w:rPr>
+              <w:t>{itemTime7.num4}</w:t>
+            </w:r>
+          </w:p>
+        </w:tc>
+        <w:tc>
+          <w:tcPr>
+            <w:tcW w:w="828" w:type="dxa"/>
+            <w:gridSpan w:val="2"/>
             <w:tcBorders>
               <w:top w:val="single" w:color="auto" w:sz="4" w:space="0"/>
               <w:left w:val="single" w:color="auto" w:sz="4" w:space="0"/>
@@ -21304,8 +22731,20 @@
                 <w:kern w:val="0"/>
                 <w:sz w:val="20"/>
                 <w:szCs w:val="20"/>
-              </w:rPr>
-            </w:pPr>
+                <w:lang w:val="en-US" w:eastAsia="zh-CN" w:bidi="ar-SA"/>
+              </w:rPr>
+            </w:pPr>
+            <w:r>
+              <w:rPr>
+                <w:rFonts w:hint="eastAsia" w:ascii="方正仿宋_GBK" w:hAnsi="方正仿宋_GBK" w:eastAsia="方正仿宋_GBK" w:cs="方正仿宋_GBK"/>
+                <w:bCs/>
+                <w:kern w:val="0"/>
+                <w:sz w:val="20"/>
+                <w:szCs w:val="20"/>
+                <w:lang w:val="en-US" w:eastAsia="zh-CN"/>
+              </w:rPr>
+              <w:t>{itemTime7.num5}</w:t>
+            </w:r>
           </w:p>
         </w:tc>
         <w:tc>
@@ -21330,8 +22769,20 @@
                 <w:kern w:val="0"/>
                 <w:sz w:val="20"/>
                 <w:szCs w:val="20"/>
-              </w:rPr>
-            </w:pPr>
+                <w:lang w:val="en-US" w:eastAsia="zh-CN" w:bidi="ar-SA"/>
+              </w:rPr>
+            </w:pPr>
+            <w:r>
+              <w:rPr>
+                <w:rFonts w:hint="eastAsia" w:ascii="方正仿宋_GBK" w:hAnsi="方正仿宋_GBK" w:eastAsia="方正仿宋_GBK" w:cs="方正仿宋_GBK"/>
+                <w:bCs/>
+                <w:kern w:val="0"/>
+                <w:sz w:val="20"/>
+                <w:szCs w:val="20"/>
+                <w:lang w:val="en-US" w:eastAsia="zh-CN"/>
+              </w:rPr>
+              <w:t>{itemTime7.num6}</w:t>
+            </w:r>
           </w:p>
         </w:tc>
       </w:tr>
@@ -21379,7 +22830,7 @@
                 <w:sz w:val="20"/>
                 <w:szCs w:val="20"/>
               </w:rPr>
-              <w:t>Na</w:t>
+              <w:t>Ca</w:t>
             </w:r>
           </w:p>
         </w:tc>
@@ -21405,8 +22856,19 @@
                 <w:kern w:val="0"/>
                 <w:sz w:val="20"/>
                 <w:szCs w:val="20"/>
-              </w:rPr>
-            </w:pPr>
+                <w:lang w:val="en-US" w:eastAsia="zh-CN" w:bidi="ar-SA"/>
+              </w:rPr>
+            </w:pPr>
+            <w:r>
+              <w:rPr>
+                <w:rFonts w:hint="eastAsia" w:ascii="方正仿宋_GBK" w:hAnsi="方正仿宋_GBK" w:eastAsia="方正仿宋_GBK" w:cs="方正仿宋_GBK"/>
+                <w:bCs/>
+                <w:kern w:val="0"/>
+                <w:sz w:val="20"/>
+                <w:szCs w:val="20"/>
+              </w:rPr>
+              <w:t>30</w:t>
+            </w:r>
           </w:p>
         </w:tc>
         <w:tc>
@@ -21431,8 +22893,20 @@
                 <w:kern w:val="0"/>
                 <w:sz w:val="20"/>
                 <w:szCs w:val="20"/>
-              </w:rPr>
-            </w:pPr>
+                <w:lang w:val="en-US" w:eastAsia="zh-CN" w:bidi="ar-SA"/>
+              </w:rPr>
+            </w:pPr>
+            <w:r>
+              <w:rPr>
+                <w:rFonts w:hint="eastAsia" w:ascii="方正仿宋_GBK" w:hAnsi="方正仿宋_GBK" w:eastAsia="方正仿宋_GBK" w:cs="方正仿宋_GBK"/>
+                <w:bCs/>
+                <w:kern w:val="0"/>
+                <w:sz w:val="20"/>
+                <w:szCs w:val="20"/>
+                <w:lang w:val="en-US" w:eastAsia="zh-CN"/>
+              </w:rPr>
+              <w:t>{itemTime8.num1}</w:t>
+            </w:r>
           </w:p>
         </w:tc>
         <w:tc>
@@ -21457,8 +22931,20 @@
                 <w:kern w:val="0"/>
                 <w:sz w:val="20"/>
                 <w:szCs w:val="20"/>
-              </w:rPr>
-            </w:pPr>
+                <w:lang w:val="en-US" w:eastAsia="zh-CN" w:bidi="ar-SA"/>
+              </w:rPr>
+            </w:pPr>
+            <w:r>
+              <w:rPr>
+                <w:rFonts w:hint="eastAsia" w:ascii="方正仿宋_GBK" w:hAnsi="方正仿宋_GBK" w:eastAsia="方正仿宋_GBK" w:cs="方正仿宋_GBK"/>
+                <w:bCs/>
+                <w:kern w:val="0"/>
+                <w:sz w:val="20"/>
+                <w:szCs w:val="20"/>
+                <w:lang w:val="en-US" w:eastAsia="zh-CN"/>
+              </w:rPr>
+              <w:t>{itemTime8.num2}</w:t>
+            </w:r>
           </w:p>
         </w:tc>
         <w:tc>
@@ -21483,8 +22969,20 @@
                 <w:kern w:val="0"/>
                 <w:sz w:val="20"/>
                 <w:szCs w:val="20"/>
-              </w:rPr>
-            </w:pPr>
+                <w:lang w:val="en-US" w:eastAsia="zh-CN" w:bidi="ar-SA"/>
+              </w:rPr>
+            </w:pPr>
+            <w:r>
+              <w:rPr>
+                <w:rFonts w:hint="eastAsia" w:ascii="方正仿宋_GBK" w:hAnsi="方正仿宋_GBK" w:eastAsia="方正仿宋_GBK" w:cs="方正仿宋_GBK"/>
+                <w:bCs/>
+                <w:kern w:val="0"/>
+                <w:sz w:val="20"/>
+                <w:szCs w:val="20"/>
+                <w:lang w:val="en-US" w:eastAsia="zh-CN"/>
+              </w:rPr>
+              <w:t>{itemTime8.num3}</w:t>
+            </w:r>
           </w:p>
         </w:tc>
         <w:tc>
@@ -21509,13 +23007,24 @@
                 <w:kern w:val="0"/>
                 <w:sz w:val="20"/>
                 <w:szCs w:val="20"/>
-              </w:rPr>
-            </w:pPr>
-          </w:p>
-        </w:tc>
-        <w:tc>
-          <w:tcPr>
-            <w:tcW w:w="927" w:type="dxa"/>
+                <w:lang w:val="en-US" w:eastAsia="zh-CN" w:bidi="ar-SA"/>
+              </w:rPr>
+            </w:pPr>
+            <w:r>
+              <w:rPr>
+                <w:rFonts w:hint="eastAsia" w:ascii="方正仿宋_GBK" w:hAnsi="方正仿宋_GBK" w:eastAsia="方正仿宋_GBK" w:cs="方正仿宋_GBK"/>
+                <w:bCs/>
+                <w:kern w:val="0"/>
+                <w:sz w:val="20"/>
+                <w:szCs w:val="20"/>
+              </w:rPr>
+              <w:t>60</w:t>
+            </w:r>
+          </w:p>
+        </w:tc>
+        <w:tc>
+          <w:tcPr>
+            <w:tcW w:w="1027" w:type="dxa"/>
             <w:gridSpan w:val="3"/>
             <w:tcBorders>
               <w:top w:val="single" w:color="auto" w:sz="4" w:space="0"/>
@@ -21536,14 +23045,26 @@
                 <w:kern w:val="0"/>
                 <w:sz w:val="20"/>
                 <w:szCs w:val="20"/>
-              </w:rPr>
-            </w:pPr>
-          </w:p>
-        </w:tc>
-        <w:tc>
-          <w:tcPr>
-            <w:tcW w:w="928" w:type="dxa"/>
-            <w:gridSpan w:val="3"/>
+                <w:lang w:val="en-US" w:eastAsia="zh-CN" w:bidi="ar-SA"/>
+              </w:rPr>
+            </w:pPr>
+            <w:r>
+              <w:rPr>
+                <w:rFonts w:hint="eastAsia" w:ascii="方正仿宋_GBK" w:hAnsi="方正仿宋_GBK" w:eastAsia="方正仿宋_GBK" w:cs="方正仿宋_GBK"/>
+                <w:bCs/>
+                <w:kern w:val="0"/>
+                <w:sz w:val="20"/>
+                <w:szCs w:val="20"/>
+                <w:lang w:val="en-US" w:eastAsia="zh-CN"/>
+              </w:rPr>
+              <w:t>{itemTime8.num4}</w:t>
+            </w:r>
+          </w:p>
+        </w:tc>
+        <w:tc>
+          <w:tcPr>
+            <w:tcW w:w="828" w:type="dxa"/>
+            <w:gridSpan w:val="2"/>
             <w:tcBorders>
               <w:top w:val="single" w:color="auto" w:sz="4" w:space="0"/>
               <w:left w:val="single" w:color="auto" w:sz="4" w:space="0"/>
@@ -21563,8 +23084,20 @@
                 <w:kern w:val="0"/>
                 <w:sz w:val="20"/>
                 <w:szCs w:val="20"/>
-              </w:rPr>
-            </w:pPr>
+                <w:lang w:val="en-US" w:eastAsia="zh-CN" w:bidi="ar-SA"/>
+              </w:rPr>
+            </w:pPr>
+            <w:r>
+              <w:rPr>
+                <w:rFonts w:hint="eastAsia" w:ascii="方正仿宋_GBK" w:hAnsi="方正仿宋_GBK" w:eastAsia="方正仿宋_GBK" w:cs="方正仿宋_GBK"/>
+                <w:bCs/>
+                <w:kern w:val="0"/>
+                <w:sz w:val="20"/>
+                <w:szCs w:val="20"/>
+                <w:lang w:val="en-US" w:eastAsia="zh-CN"/>
+              </w:rPr>
+              <w:t>{itemTime8.num5}</w:t>
+            </w:r>
           </w:p>
         </w:tc>
         <w:tc>
@@ -21589,8 +23122,20 @@
                 <w:kern w:val="0"/>
                 <w:sz w:val="20"/>
                 <w:szCs w:val="20"/>
-              </w:rPr>
-            </w:pPr>
+                <w:lang w:val="en-US" w:eastAsia="zh-CN" w:bidi="ar-SA"/>
+              </w:rPr>
+            </w:pPr>
+            <w:r>
+              <w:rPr>
+                <w:rFonts w:hint="eastAsia" w:ascii="方正仿宋_GBK" w:hAnsi="方正仿宋_GBK" w:eastAsia="方正仿宋_GBK" w:cs="方正仿宋_GBK"/>
+                <w:bCs/>
+                <w:kern w:val="0"/>
+                <w:sz w:val="20"/>
+                <w:szCs w:val="20"/>
+                <w:lang w:val="en-US" w:eastAsia="zh-CN"/>
+              </w:rPr>
+              <w:t>{itemTime8.num6}</w:t>
+            </w:r>
           </w:p>
         </w:tc>
       </w:tr>
@@ -21608,248 +23153,39 @@
         </w:trPr>
         <w:tc>
           <w:tcPr>
-            <w:tcW w:w="1706" w:type="dxa"/>
+            <w:tcW w:w="9928" w:type="dxa"/>
+            <w:gridSpan w:val="12"/>
             <w:tcBorders>
               <w:top w:val="single" w:color="auto" w:sz="4" w:space="0"/>
               <w:left w:val="single" w:color="auto" w:sz="4" w:space="0"/>
               <w:bottom w:val="single" w:color="auto" w:sz="4" w:space="0"/>
-              <w:right w:val="single" w:color="auto" w:sz="4" w:space="0"/>
-            </w:tcBorders>
-            <w:shd w:val="clear" w:color="auto" w:fill="auto"/>
-            <w:vAlign w:val="center"/>
-          </w:tcPr>
-          <w:p>
-            <w:pPr>
-              <w:widowControl/>
-              <w:jc w:val="center"/>
-              <w:rPr>
-                <w:rFonts w:ascii="方正仿宋_GBK" w:hAnsi="方正仿宋_GBK" w:eastAsia="方正仿宋_GBK" w:cs="方正仿宋_GBK"/>
-                <w:bCs/>
-                <w:kern w:val="0"/>
-                <w:sz w:val="20"/>
-                <w:szCs w:val="20"/>
-              </w:rPr>
-            </w:pPr>
-            <w:r>
-              <w:rPr>
-                <w:rFonts w:hint="eastAsia" w:ascii="方正仿宋_GBK" w:hAnsi="方正仿宋_GBK" w:eastAsia="方正仿宋_GBK" w:cs="方正仿宋_GBK"/>
-                <w:bCs/>
-                <w:kern w:val="0"/>
-                <w:sz w:val="20"/>
-                <w:szCs w:val="20"/>
-              </w:rPr>
-              <w:t>Ca</w:t>
-            </w:r>
-          </w:p>
-        </w:tc>
-        <w:tc>
-          <w:tcPr>
-            <w:tcW w:w="1134" w:type="dxa"/>
-            <w:tcBorders>
-              <w:top w:val="single" w:color="auto" w:sz="4" w:space="0"/>
-              <w:left w:val="single" w:color="auto" w:sz="4" w:space="0"/>
-              <w:bottom w:val="single" w:color="auto" w:sz="4" w:space="0"/>
-              <w:right w:val="single" w:color="auto" w:sz="4" w:space="0"/>
-            </w:tcBorders>
-            <w:shd w:val="clear" w:color="auto" w:fill="auto"/>
-            <w:vAlign w:val="center"/>
-          </w:tcPr>
-          <w:p>
-            <w:pPr>
-              <w:widowControl/>
-              <w:jc w:val="center"/>
-              <w:rPr>
-                <w:rFonts w:ascii="方正仿宋_GBK" w:hAnsi="方正仿宋_GBK" w:eastAsia="方正仿宋_GBK" w:cs="方正仿宋_GBK"/>
-                <w:bCs/>
-                <w:kern w:val="0"/>
-                <w:sz w:val="20"/>
-                <w:szCs w:val="20"/>
-              </w:rPr>
-            </w:pPr>
-          </w:p>
-        </w:tc>
-        <w:tc>
-          <w:tcPr>
-            <w:tcW w:w="1134" w:type="dxa"/>
-            <w:tcBorders>
-              <w:top w:val="single" w:color="auto" w:sz="4" w:space="0"/>
-              <w:left w:val="single" w:color="auto" w:sz="4" w:space="0"/>
-              <w:bottom w:val="single" w:color="auto" w:sz="4" w:space="0"/>
-              <w:right w:val="single" w:color="auto" w:sz="4" w:space="0"/>
-            </w:tcBorders>
-            <w:shd w:val="clear" w:color="auto" w:fill="auto"/>
-            <w:vAlign w:val="center"/>
-          </w:tcPr>
-          <w:p>
-            <w:pPr>
-              <w:widowControl/>
-              <w:jc w:val="center"/>
-              <w:rPr>
-                <w:rFonts w:ascii="方正仿宋_GBK" w:hAnsi="方正仿宋_GBK" w:eastAsia="方正仿宋_GBK" w:cs="方正仿宋_GBK"/>
-                <w:bCs/>
-                <w:kern w:val="0"/>
-                <w:sz w:val="20"/>
-                <w:szCs w:val="20"/>
-              </w:rPr>
-            </w:pPr>
-          </w:p>
-        </w:tc>
-        <w:tc>
-          <w:tcPr>
-            <w:tcW w:w="1134" w:type="dxa"/>
-            <w:tcBorders>
-              <w:top w:val="single" w:color="auto" w:sz="4" w:space="0"/>
-              <w:left w:val="single" w:color="auto" w:sz="4" w:space="0"/>
-              <w:bottom w:val="single" w:color="auto" w:sz="4" w:space="0"/>
-              <w:right w:val="single" w:color="auto" w:sz="4" w:space="0"/>
-            </w:tcBorders>
-            <w:shd w:val="clear" w:color="auto" w:fill="auto"/>
-            <w:vAlign w:val="center"/>
-          </w:tcPr>
-          <w:p>
-            <w:pPr>
-              <w:widowControl/>
-              <w:jc w:val="center"/>
-              <w:rPr>
-                <w:rFonts w:ascii="方正仿宋_GBK" w:hAnsi="方正仿宋_GBK" w:eastAsia="方正仿宋_GBK" w:cs="方正仿宋_GBK"/>
-                <w:bCs/>
-                <w:kern w:val="0"/>
-                <w:sz w:val="20"/>
-                <w:szCs w:val="20"/>
-              </w:rPr>
-            </w:pPr>
-          </w:p>
-        </w:tc>
-        <w:tc>
-          <w:tcPr>
-            <w:tcW w:w="1046" w:type="dxa"/>
-            <w:tcBorders>
-              <w:top w:val="single" w:color="auto" w:sz="4" w:space="0"/>
-              <w:left w:val="single" w:color="auto" w:sz="4" w:space="0"/>
-              <w:bottom w:val="single" w:color="auto" w:sz="4" w:space="0"/>
-              <w:right w:val="single" w:color="auto" w:sz="4" w:space="0"/>
-            </w:tcBorders>
-            <w:shd w:val="clear" w:color="auto" w:fill="auto"/>
-            <w:vAlign w:val="center"/>
-          </w:tcPr>
-          <w:p>
-            <w:pPr>
-              <w:widowControl/>
-              <w:jc w:val="center"/>
-              <w:rPr>
-                <w:rFonts w:ascii="方正仿宋_GBK" w:hAnsi="方正仿宋_GBK" w:eastAsia="方正仿宋_GBK" w:cs="方正仿宋_GBK"/>
-                <w:bCs/>
-                <w:kern w:val="0"/>
-                <w:sz w:val="20"/>
-                <w:szCs w:val="20"/>
-              </w:rPr>
-            </w:pPr>
-          </w:p>
-        </w:tc>
-        <w:tc>
-          <w:tcPr>
-            <w:tcW w:w="1068" w:type="dxa"/>
-            <w:tcBorders>
-              <w:top w:val="single" w:color="auto" w:sz="4" w:space="0"/>
-              <w:left w:val="single" w:color="auto" w:sz="4" w:space="0"/>
-              <w:bottom w:val="single" w:color="auto" w:sz="4" w:space="0"/>
-              <w:right w:val="single" w:color="auto" w:sz="4" w:space="0"/>
-            </w:tcBorders>
-            <w:shd w:val="clear" w:color="auto" w:fill="auto"/>
-            <w:vAlign w:val="center"/>
-          </w:tcPr>
-          <w:p>
-            <w:pPr>
-              <w:widowControl/>
-              <w:jc w:val="center"/>
-              <w:rPr>
-                <w:rFonts w:ascii="方正仿宋_GBK" w:hAnsi="方正仿宋_GBK" w:eastAsia="方正仿宋_GBK" w:cs="方正仿宋_GBK"/>
-                <w:bCs/>
-                <w:kern w:val="0"/>
-                <w:sz w:val="20"/>
-                <w:szCs w:val="20"/>
-              </w:rPr>
-            </w:pPr>
-          </w:p>
-        </w:tc>
-        <w:tc>
-          <w:tcPr>
-            <w:tcW w:w="927" w:type="dxa"/>
-            <w:gridSpan w:val="3"/>
-            <w:tcBorders>
-              <w:top w:val="single" w:color="auto" w:sz="4" w:space="0"/>
-              <w:left w:val="single" w:color="auto" w:sz="4" w:space="0"/>
-              <w:bottom w:val="single" w:color="auto" w:sz="4" w:space="0"/>
-              <w:right w:val="single" w:color="auto" w:sz="4" w:space="0"/>
-            </w:tcBorders>
-            <w:shd w:val="clear" w:color="auto" w:fill="auto"/>
-            <w:vAlign w:val="center"/>
-          </w:tcPr>
-          <w:p>
-            <w:pPr>
-              <w:widowControl/>
-              <w:jc w:val="center"/>
-              <w:rPr>
-                <w:rFonts w:ascii="方正仿宋_GBK" w:hAnsi="方正仿宋_GBK" w:eastAsia="方正仿宋_GBK" w:cs="方正仿宋_GBK"/>
-                <w:bCs/>
-                <w:kern w:val="0"/>
-                <w:sz w:val="20"/>
-                <w:szCs w:val="20"/>
-              </w:rPr>
-            </w:pPr>
-          </w:p>
-        </w:tc>
-        <w:tc>
-          <w:tcPr>
-            <w:tcW w:w="928" w:type="dxa"/>
-            <w:gridSpan w:val="3"/>
-            <w:tcBorders>
-              <w:top w:val="single" w:color="auto" w:sz="4" w:space="0"/>
-              <w:left w:val="single" w:color="auto" w:sz="4" w:space="0"/>
-              <w:bottom w:val="single" w:color="auto" w:sz="4" w:space="0"/>
-              <w:right w:val="single" w:color="auto" w:sz="4" w:space="0"/>
-            </w:tcBorders>
-            <w:shd w:val="clear" w:color="auto" w:fill="auto"/>
-            <w:vAlign w:val="center"/>
-          </w:tcPr>
-          <w:p>
-            <w:pPr>
-              <w:widowControl/>
-              <w:jc w:val="center"/>
-              <w:rPr>
-                <w:rFonts w:ascii="方正仿宋_GBK" w:hAnsi="方正仿宋_GBK" w:eastAsia="方正仿宋_GBK" w:cs="方正仿宋_GBK"/>
-                <w:bCs/>
-                <w:kern w:val="0"/>
-                <w:sz w:val="20"/>
-                <w:szCs w:val="20"/>
-              </w:rPr>
-            </w:pPr>
-          </w:p>
-        </w:tc>
-        <w:tc>
-          <w:tcPr>
-            <w:tcW w:w="851" w:type="dxa"/>
-            <w:tcBorders>
-              <w:top w:val="single" w:color="auto" w:sz="4" w:space="0"/>
-              <w:left w:val="single" w:color="auto" w:sz="4" w:space="0"/>
-              <w:bottom w:val="single" w:color="auto" w:sz="4" w:space="0"/>
-              <w:right w:val="single" w:color="auto" w:sz="4" w:space="0"/>
-            </w:tcBorders>
-            <w:shd w:val="clear" w:color="auto" w:fill="auto"/>
-            <w:vAlign w:val="center"/>
-          </w:tcPr>
-          <w:p>
-            <w:pPr>
-              <w:widowControl/>
-              <w:jc w:val="center"/>
-              <w:rPr>
-                <w:rFonts w:ascii="方正仿宋_GBK" w:hAnsi="方正仿宋_GBK" w:eastAsia="方正仿宋_GBK" w:cs="方正仿宋_GBK"/>
-                <w:bCs/>
-                <w:kern w:val="0"/>
-                <w:sz w:val="20"/>
-                <w:szCs w:val="20"/>
-              </w:rPr>
-            </w:pPr>
+              <w:right w:val="single" w:color="000000" w:sz="4" w:space="0"/>
+            </w:tcBorders>
+            <w:shd w:val="clear" w:color="auto" w:fill="auto"/>
+            <w:vAlign w:val="center"/>
+          </w:tcPr>
+          <w:p>
+            <w:pPr>
+              <w:widowControl/>
+              <w:jc w:val="center"/>
+              <w:rPr>
+                <w:rFonts w:ascii="方正仿宋_GBK" w:hAnsi="方正仿宋_GBK" w:eastAsia="方正仿宋_GBK" w:cs="方正仿宋_GBK"/>
+                <w:bCs/>
+                <w:kern w:val="0"/>
+                <w:sz w:val="20"/>
+                <w:szCs w:val="20"/>
+              </w:rPr>
+            </w:pPr>
+            <w:r>
+              <w:rPr>
+                <w:rFonts w:hint="eastAsia" w:ascii="方正仿宋_GBK" w:hAnsi="方正仿宋_GBK" w:eastAsia="方正仿宋_GBK" w:cs="方正仿宋_GBK"/>
+                <w:bCs/>
+                <w:kern w:val="0"/>
+                <w:sz w:val="20"/>
+                <w:szCs w:val="20"/>
+              </w:rPr>
+              <w:t>门诊项目</w:t>
+            </w:r>
           </w:p>
         </w:tc>
       </w:tr>
@@ -21867,8 +23203,232 @@
         </w:trPr>
         <w:tc>
           <w:tcPr>
-            <w:tcW w:w="9928" w:type="dxa"/>
-            <w:gridSpan w:val="13"/>
+            <w:tcW w:w="1706" w:type="dxa"/>
+            <w:tcBorders>
+              <w:top w:val="nil"/>
+              <w:left w:val="single" w:color="auto" w:sz="4" w:space="0"/>
+              <w:bottom w:val="single" w:color="auto" w:sz="4" w:space="0"/>
+              <w:right w:val="single" w:color="auto" w:sz="4" w:space="0"/>
+            </w:tcBorders>
+            <w:shd w:val="clear" w:color="auto" w:fill="auto"/>
+            <w:vAlign w:val="center"/>
+          </w:tcPr>
+          <w:p>
+            <w:pPr>
+              <w:widowControl/>
+              <w:jc w:val="center"/>
+              <w:rPr>
+                <w:rFonts w:ascii="方正仿宋_GBK" w:hAnsi="方正仿宋_GBK" w:eastAsia="方正仿宋_GBK" w:cs="方正仿宋_GBK"/>
+                <w:bCs/>
+                <w:kern w:val="0"/>
+                <w:sz w:val="20"/>
+                <w:szCs w:val="20"/>
+              </w:rPr>
+            </w:pPr>
+            <w:r>
+              <w:rPr>
+                <w:rFonts w:hint="eastAsia" w:ascii="方正仿宋_GBK" w:hAnsi="方正仿宋_GBK" w:eastAsia="方正仿宋_GBK" w:cs="方正仿宋_GBK"/>
+                <w:bCs/>
+                <w:kern w:val="0"/>
+                <w:sz w:val="20"/>
+                <w:szCs w:val="20"/>
+              </w:rPr>
+              <w:t>血钾</w:t>
+            </w:r>
+          </w:p>
+        </w:tc>
+        <w:tc>
+          <w:tcPr>
+            <w:tcW w:w="1134" w:type="dxa"/>
+            <w:tcBorders>
+              <w:top w:val="single" w:color="auto" w:sz="4" w:space="0"/>
+              <w:left w:val="single" w:color="auto" w:sz="4" w:space="0"/>
+              <w:bottom w:val="single" w:color="auto" w:sz="4" w:space="0"/>
+              <w:right w:val="single" w:color="auto" w:sz="4" w:space="0"/>
+            </w:tcBorders>
+            <w:shd w:val="clear" w:color="auto" w:fill="auto"/>
+            <w:vAlign w:val="center"/>
+          </w:tcPr>
+          <w:p>
+            <w:pPr>
+              <w:widowControl/>
+              <w:jc w:val="center"/>
+              <w:rPr>
+                <w:rFonts w:ascii="方正仿宋_GBK" w:hAnsi="方正仿宋_GBK" w:eastAsia="方正仿宋_GBK" w:cs="方正仿宋_GBK"/>
+                <w:bCs/>
+                <w:kern w:val="0"/>
+                <w:sz w:val="20"/>
+                <w:szCs w:val="20"/>
+                <w:lang w:val="en-US" w:eastAsia="zh-CN" w:bidi="ar-SA"/>
+              </w:rPr>
+            </w:pPr>
+            <w:r>
+              <w:rPr>
+                <w:rFonts w:hint="eastAsia" w:ascii="方正仿宋_GBK" w:hAnsi="方正仿宋_GBK" w:eastAsia="方正仿宋_GBK" w:cs="方正仿宋_GBK"/>
+                <w:bCs/>
+                <w:kern w:val="0"/>
+                <w:sz w:val="20"/>
+                <w:szCs w:val="20"/>
+              </w:rPr>
+              <w:t>88</w:t>
+            </w:r>
+          </w:p>
+        </w:tc>
+        <w:tc>
+          <w:tcPr>
+            <w:tcW w:w="1134" w:type="dxa"/>
+            <w:tcBorders>
+              <w:top w:val="single" w:color="auto" w:sz="4" w:space="0"/>
+              <w:left w:val="single" w:color="auto" w:sz="4" w:space="0"/>
+              <w:bottom w:val="single" w:color="auto" w:sz="4" w:space="0"/>
+              <w:right w:val="single" w:color="auto" w:sz="4" w:space="0"/>
+            </w:tcBorders>
+            <w:shd w:val="clear" w:color="auto" w:fill="auto"/>
+            <w:vAlign w:val="center"/>
+          </w:tcPr>
+          <w:p>
+            <w:pPr>
+              <w:widowControl/>
+              <w:jc w:val="center"/>
+              <w:rPr>
+                <w:rFonts w:ascii="方正仿宋_GBK" w:hAnsi="方正仿宋_GBK" w:eastAsia="方正仿宋_GBK" w:cs="方正仿宋_GBK"/>
+                <w:bCs/>
+                <w:kern w:val="0"/>
+                <w:sz w:val="20"/>
+                <w:szCs w:val="20"/>
+                <w:lang w:val="en-US" w:eastAsia="zh-CN" w:bidi="ar-SA"/>
+              </w:rPr>
+            </w:pPr>
+            <w:r>
+              <w:rPr>
+                <w:rFonts w:hint="eastAsia" w:ascii="方正仿宋_GBK" w:hAnsi="方正仿宋_GBK" w:eastAsia="方正仿宋_GBK" w:cs="方正仿宋_GBK"/>
+                <w:bCs/>
+                <w:kern w:val="0"/>
+                <w:sz w:val="20"/>
+                <w:szCs w:val="20"/>
+                <w:lang w:val="en-US" w:eastAsia="zh-CN"/>
+              </w:rPr>
+              <w:t>{itemTime9.num1}</w:t>
+            </w:r>
+          </w:p>
+        </w:tc>
+        <w:tc>
+          <w:tcPr>
+            <w:tcW w:w="1134" w:type="dxa"/>
+            <w:tcBorders>
+              <w:top w:val="single" w:color="auto" w:sz="4" w:space="0"/>
+              <w:left w:val="single" w:color="auto" w:sz="4" w:space="0"/>
+              <w:bottom w:val="single" w:color="auto" w:sz="4" w:space="0"/>
+              <w:right w:val="single" w:color="auto" w:sz="4" w:space="0"/>
+            </w:tcBorders>
+            <w:shd w:val="clear" w:color="auto" w:fill="auto"/>
+            <w:vAlign w:val="center"/>
+          </w:tcPr>
+          <w:p>
+            <w:pPr>
+              <w:widowControl/>
+              <w:jc w:val="center"/>
+              <w:rPr>
+                <w:rFonts w:ascii="方正仿宋_GBK" w:hAnsi="方正仿宋_GBK" w:eastAsia="方正仿宋_GBK" w:cs="方正仿宋_GBK"/>
+                <w:bCs/>
+                <w:kern w:val="0"/>
+                <w:sz w:val="20"/>
+                <w:szCs w:val="20"/>
+                <w:lang w:val="en-US" w:eastAsia="zh-CN" w:bidi="ar-SA"/>
+              </w:rPr>
+            </w:pPr>
+            <w:r>
+              <w:rPr>
+                <w:rFonts w:hint="eastAsia" w:ascii="方正仿宋_GBK" w:hAnsi="方正仿宋_GBK" w:eastAsia="方正仿宋_GBK" w:cs="方正仿宋_GBK"/>
+                <w:bCs/>
+                <w:kern w:val="0"/>
+                <w:sz w:val="20"/>
+                <w:szCs w:val="20"/>
+                <w:lang w:val="en-US" w:eastAsia="zh-CN"/>
+              </w:rPr>
+              <w:t>{itemTime9.num2}</w:t>
+            </w:r>
+          </w:p>
+        </w:tc>
+        <w:tc>
+          <w:tcPr>
+            <w:tcW w:w="1046" w:type="dxa"/>
+            <w:tcBorders>
+              <w:top w:val="single" w:color="auto" w:sz="4" w:space="0"/>
+              <w:left w:val="single" w:color="auto" w:sz="4" w:space="0"/>
+              <w:bottom w:val="single" w:color="auto" w:sz="4" w:space="0"/>
+              <w:right w:val="single" w:color="auto" w:sz="4" w:space="0"/>
+            </w:tcBorders>
+            <w:shd w:val="clear" w:color="auto" w:fill="auto"/>
+            <w:vAlign w:val="center"/>
+          </w:tcPr>
+          <w:p>
+            <w:pPr>
+              <w:widowControl/>
+              <w:jc w:val="center"/>
+              <w:rPr>
+                <w:rFonts w:ascii="方正仿宋_GBK" w:hAnsi="方正仿宋_GBK" w:eastAsia="方正仿宋_GBK" w:cs="方正仿宋_GBK"/>
+                <w:bCs/>
+                <w:kern w:val="0"/>
+                <w:sz w:val="20"/>
+                <w:szCs w:val="20"/>
+                <w:lang w:val="en-US" w:eastAsia="zh-CN" w:bidi="ar-SA"/>
+              </w:rPr>
+            </w:pPr>
+            <w:r>
+              <w:rPr>
+                <w:rFonts w:hint="eastAsia" w:ascii="方正仿宋_GBK" w:hAnsi="方正仿宋_GBK" w:eastAsia="方正仿宋_GBK" w:cs="方正仿宋_GBK"/>
+                <w:bCs/>
+                <w:kern w:val="0"/>
+                <w:sz w:val="20"/>
+                <w:szCs w:val="20"/>
+                <w:lang w:val="en-US" w:eastAsia="zh-CN"/>
+              </w:rPr>
+              <w:t>{itemTime9.num3}</w:t>
+            </w:r>
+          </w:p>
+        </w:tc>
+        <w:tc>
+          <w:tcPr>
+            <w:tcW w:w="1068" w:type="dxa"/>
+            <w:tcBorders>
+              <w:top w:val="single" w:color="auto" w:sz="4" w:space="0"/>
+              <w:left w:val="single" w:color="auto" w:sz="4" w:space="0"/>
+              <w:bottom w:val="single" w:color="auto" w:sz="4" w:space="0"/>
+              <w:right w:val="single" w:color="auto" w:sz="4" w:space="0"/>
+            </w:tcBorders>
+            <w:shd w:val="clear" w:color="auto" w:fill="auto"/>
+            <w:vAlign w:val="center"/>
+          </w:tcPr>
+          <w:p>
+            <w:pPr>
+              <w:widowControl/>
+              <w:jc w:val="center"/>
+              <w:rPr>
+                <w:rFonts w:ascii="方正仿宋_GBK" w:hAnsi="方正仿宋_GBK" w:eastAsia="方正仿宋_GBK" w:cs="方正仿宋_GBK"/>
+                <w:bCs/>
+                <w:kern w:val="0"/>
+                <w:sz w:val="20"/>
+                <w:szCs w:val="20"/>
+                <w:lang w:val="en-US" w:eastAsia="zh-CN" w:bidi="ar-SA"/>
+              </w:rPr>
+            </w:pPr>
+            <w:r>
+              <w:rPr>
+                <w:rFonts w:hint="eastAsia" w:ascii="方正仿宋_GBK" w:hAnsi="方正仿宋_GBK" w:eastAsia="方正仿宋_GBK" w:cs="方正仿宋_GBK"/>
+                <w:bCs/>
+                <w:kern w:val="0"/>
+                <w:sz w:val="20"/>
+                <w:szCs w:val="20"/>
+              </w:rPr>
+              <w:t>120</w:t>
+            </w:r>
+          </w:p>
+        </w:tc>
+        <w:tc>
+          <w:tcPr>
+            <w:tcW w:w="1027" w:type="dxa"/>
+            <w:gridSpan w:val="3"/>
             <w:tcBorders>
               <w:top w:val="single" w:color="auto" w:sz="4" w:space="0"/>
               <w:left w:val="single" w:color="auto" w:sz="4" w:space="0"/>
@@ -21888,17 +23448,96 @@
                 <w:kern w:val="0"/>
                 <w:sz w:val="20"/>
                 <w:szCs w:val="20"/>
-              </w:rPr>
-            </w:pPr>
-            <w:r>
-              <w:rPr>
-                <w:rFonts w:hint="eastAsia" w:ascii="方正仿宋_GBK" w:hAnsi="方正仿宋_GBK" w:eastAsia="方正仿宋_GBK" w:cs="方正仿宋_GBK"/>
-                <w:bCs/>
-                <w:kern w:val="0"/>
-                <w:sz w:val="20"/>
-                <w:szCs w:val="20"/>
-              </w:rPr>
-              <w:t>门诊项目</w:t>
+                <w:lang w:val="en-US" w:eastAsia="zh-CN" w:bidi="ar-SA"/>
+              </w:rPr>
+            </w:pPr>
+            <w:r>
+              <w:rPr>
+                <w:rFonts w:hint="eastAsia" w:ascii="方正仿宋_GBK" w:hAnsi="方正仿宋_GBK" w:eastAsia="方正仿宋_GBK" w:cs="方正仿宋_GBK"/>
+                <w:bCs/>
+                <w:kern w:val="0"/>
+                <w:sz w:val="20"/>
+                <w:szCs w:val="20"/>
+                <w:lang w:val="en-US" w:eastAsia="zh-CN"/>
+              </w:rPr>
+              <w:t>{itemTime9.num4}</w:t>
+            </w:r>
+          </w:p>
+        </w:tc>
+        <w:tc>
+          <w:tcPr>
+            <w:tcW w:w="828" w:type="dxa"/>
+            <w:gridSpan w:val="2"/>
+            <w:tcBorders>
+              <w:top w:val="single" w:color="000000" w:sz="4" w:space="0"/>
+              <w:left w:val="single" w:color="000000" w:sz="4" w:space="0"/>
+              <w:bottom w:val="single" w:color="000000" w:sz="4" w:space="0"/>
+              <w:right w:val="single" w:color="000000" w:sz="4" w:space="0"/>
+            </w:tcBorders>
+            <w:shd w:val="clear" w:color="auto" w:fill="auto"/>
+            <w:vAlign w:val="center"/>
+          </w:tcPr>
+          <w:p>
+            <w:pPr>
+              <w:widowControl/>
+              <w:jc w:val="center"/>
+              <w:rPr>
+                <w:rFonts w:ascii="方正仿宋_GBK" w:hAnsi="方正仿宋_GBK" w:eastAsia="方正仿宋_GBK" w:cs="方正仿宋_GBK"/>
+                <w:bCs/>
+                <w:kern w:val="0"/>
+                <w:sz w:val="20"/>
+                <w:szCs w:val="20"/>
+                <w:lang w:val="en-US" w:eastAsia="zh-CN" w:bidi="ar-SA"/>
+              </w:rPr>
+            </w:pPr>
+            <w:r>
+              <w:rPr>
+                <w:rFonts w:hint="eastAsia" w:ascii="方正仿宋_GBK" w:hAnsi="方正仿宋_GBK" w:eastAsia="方正仿宋_GBK" w:cs="方正仿宋_GBK"/>
+                <w:bCs/>
+                <w:kern w:val="0"/>
+                <w:sz w:val="20"/>
+                <w:szCs w:val="20"/>
+                <w:lang w:val="en-US" w:eastAsia="zh-CN"/>
+              </w:rPr>
+              <w:t>{itemTime9.num5}</w:t>
+            </w:r>
+          </w:p>
+        </w:tc>
+        <w:tc>
+          <w:tcPr>
+            <w:tcW w:w="851" w:type="dxa"/>
+            <w:tcBorders>
+              <w:top w:val="single" w:color="000000" w:sz="4" w:space="0"/>
+              <w:left w:val="single" w:color="000000" w:sz="4" w:space="0"/>
+              <w:bottom w:val="single" w:color="000000" w:sz="4" w:space="0"/>
+              <w:right w:val="single" w:color="000000" w:sz="4" w:space="0"/>
+            </w:tcBorders>
+            <w:shd w:val="clear" w:color="auto" w:fill="auto"/>
+            <w:vAlign w:val="center"/>
+          </w:tcPr>
+          <w:p>
+            <w:pPr>
+              <w:widowControl/>
+              <w:jc w:val="center"/>
+              <w:rPr>
+                <w:rFonts w:ascii="方正仿宋_GBK" w:hAnsi="方正仿宋_GBK" w:eastAsia="方正仿宋_GBK" w:cs="方正仿宋_GBK"/>
+                <w:bCs/>
+                <w:kern w:val="0"/>
+                <w:sz w:val="20"/>
+                <w:szCs w:val="20"/>
+                <w:lang w:val="en-US" w:eastAsia="zh-CN" w:bidi="ar-SA"/>
+              </w:rPr>
+            </w:pPr>
+            <w:r>
+              <w:rPr>
+                <w:rFonts w:hint="eastAsia" w:ascii="方正仿宋_GBK" w:hAnsi="方正仿宋_GBK" w:eastAsia="方正仿宋_GBK" w:cs="方正仿宋_GBK"/>
+                <w:bCs/>
+                <w:kern w:val="0"/>
+                <w:sz w:val="20"/>
+                <w:szCs w:val="20"/>
+                <w:lang w:val="en-US" w:eastAsia="zh-CN"/>
+              </w:rPr>
+              <w:t>{itemTime9.num6}</w:t>
             </w:r>
           </w:p>
         </w:tc>
@@ -21947,7 +23586,7 @@
                 <w:sz w:val="20"/>
                 <w:szCs w:val="20"/>
               </w:rPr>
-              <w:t>血钾</w:t>
+              <w:t>肌钙蛋白I或肌钙蛋白T</w:t>
             </w:r>
           </w:p>
         </w:tc>
@@ -21973,8 +23612,19 @@
                 <w:kern w:val="0"/>
                 <w:sz w:val="20"/>
                 <w:szCs w:val="20"/>
-              </w:rPr>
-            </w:pPr>
+                <w:lang w:val="en-US" w:eastAsia="zh-CN" w:bidi="ar-SA"/>
+              </w:rPr>
+            </w:pPr>
+            <w:r>
+              <w:rPr>
+                <w:rFonts w:hint="eastAsia" w:ascii="方正仿宋_GBK" w:hAnsi="方正仿宋_GBK" w:eastAsia="方正仿宋_GBK" w:cs="方正仿宋_GBK"/>
+                <w:bCs/>
+                <w:kern w:val="0"/>
+                <w:sz w:val="20"/>
+                <w:szCs w:val="20"/>
+              </w:rPr>
+              <w:t>90</w:t>
+            </w:r>
           </w:p>
         </w:tc>
         <w:tc>
@@ -21999,8 +23649,20 @@
                 <w:kern w:val="0"/>
                 <w:sz w:val="20"/>
                 <w:szCs w:val="20"/>
-              </w:rPr>
-            </w:pPr>
+                <w:lang w:val="en-US" w:eastAsia="zh-CN" w:bidi="ar-SA"/>
+              </w:rPr>
+            </w:pPr>
+            <w:r>
+              <w:rPr>
+                <w:rFonts w:hint="eastAsia" w:ascii="方正仿宋_GBK" w:hAnsi="方正仿宋_GBK" w:eastAsia="方正仿宋_GBK" w:cs="方正仿宋_GBK"/>
+                <w:bCs/>
+                <w:kern w:val="0"/>
+                <w:sz w:val="20"/>
+                <w:szCs w:val="20"/>
+                <w:lang w:val="en-US" w:eastAsia="zh-CN"/>
+              </w:rPr>
+              <w:t>{itemTime10.num1}</w:t>
+            </w:r>
           </w:p>
         </w:tc>
         <w:tc>
@@ -22025,8 +23687,20 @@
                 <w:kern w:val="0"/>
                 <w:sz w:val="20"/>
                 <w:szCs w:val="20"/>
-              </w:rPr>
-            </w:pPr>
+                <w:lang w:val="en-US" w:eastAsia="zh-CN" w:bidi="ar-SA"/>
+              </w:rPr>
+            </w:pPr>
+            <w:r>
+              <w:rPr>
+                <w:rFonts w:hint="eastAsia" w:ascii="方正仿宋_GBK" w:hAnsi="方正仿宋_GBK" w:eastAsia="方正仿宋_GBK" w:cs="方正仿宋_GBK"/>
+                <w:bCs/>
+                <w:kern w:val="0"/>
+                <w:sz w:val="20"/>
+                <w:szCs w:val="20"/>
+                <w:lang w:val="en-US" w:eastAsia="zh-CN"/>
+              </w:rPr>
+              <w:t>{itemTime10.num2}</w:t>
+            </w:r>
           </w:p>
         </w:tc>
         <w:tc>
@@ -22043,15 +23717,28 @@
           </w:tcPr>
           <w:p>
             <w:pPr>
-              <w:jc w:val="center"/>
-              <w:rPr>
-                <w:rFonts w:ascii="方正仿宋_GBK" w:hAnsi="方正仿宋_GBK" w:eastAsia="方正仿宋_GBK" w:cs="方正仿宋_GBK"/>
-                <w:bCs/>
-                <w:kern w:val="0"/>
-                <w:sz w:val="20"/>
-                <w:szCs w:val="20"/>
-              </w:rPr>
-            </w:pPr>
+              <w:widowControl/>
+              <w:jc w:val="center"/>
+              <w:rPr>
+                <w:rFonts w:ascii="方正仿宋_GBK" w:hAnsi="方正仿宋_GBK" w:eastAsia="方正仿宋_GBK" w:cs="方正仿宋_GBK"/>
+                <w:bCs/>
+                <w:kern w:val="0"/>
+                <w:sz w:val="20"/>
+                <w:szCs w:val="20"/>
+                <w:lang w:val="en-US" w:eastAsia="zh-CN" w:bidi="ar-SA"/>
+              </w:rPr>
+            </w:pPr>
+            <w:r>
+              <w:rPr>
+                <w:rFonts w:hint="eastAsia" w:ascii="方正仿宋_GBK" w:hAnsi="方正仿宋_GBK" w:eastAsia="方正仿宋_GBK" w:cs="方正仿宋_GBK"/>
+                <w:bCs/>
+                <w:kern w:val="0"/>
+                <w:sz w:val="20"/>
+                <w:szCs w:val="20"/>
+                <w:lang w:val="en-US" w:eastAsia="zh-CN"/>
+              </w:rPr>
+              <w:t>{itemTime10.num3}</w:t>
+            </w:r>
           </w:p>
         </w:tc>
         <w:tc>
@@ -22076,13 +23763,24 @@
                 <w:kern w:val="0"/>
                 <w:sz w:val="20"/>
                 <w:szCs w:val="20"/>
-              </w:rPr>
-            </w:pPr>
-          </w:p>
-        </w:tc>
-        <w:tc>
-          <w:tcPr>
-            <w:tcW w:w="927" w:type="dxa"/>
+                <w:lang w:val="en-US" w:eastAsia="zh-CN" w:bidi="ar-SA"/>
+              </w:rPr>
+            </w:pPr>
+            <w:r>
+              <w:rPr>
+                <w:rFonts w:hint="eastAsia" w:ascii="方正仿宋_GBK" w:hAnsi="方正仿宋_GBK" w:eastAsia="方正仿宋_GBK" w:cs="方正仿宋_GBK"/>
+                <w:bCs/>
+                <w:kern w:val="0"/>
+                <w:sz w:val="20"/>
+                <w:szCs w:val="20"/>
+              </w:rPr>
+              <w:t>120</w:t>
+            </w:r>
+          </w:p>
+        </w:tc>
+        <w:tc>
+          <w:tcPr>
+            <w:tcW w:w="1027" w:type="dxa"/>
             <w:gridSpan w:val="3"/>
             <w:tcBorders>
               <w:top w:val="single" w:color="auto" w:sz="4" w:space="0"/>
@@ -22103,14 +23801,26 @@
                 <w:kern w:val="0"/>
                 <w:sz w:val="20"/>
                 <w:szCs w:val="20"/>
-              </w:rPr>
-            </w:pPr>
-          </w:p>
-        </w:tc>
-        <w:tc>
-          <w:tcPr>
-            <w:tcW w:w="928" w:type="dxa"/>
-            <w:gridSpan w:val="3"/>
+                <w:lang w:val="en-US" w:eastAsia="zh-CN" w:bidi="ar-SA"/>
+              </w:rPr>
+            </w:pPr>
+            <w:r>
+              <w:rPr>
+                <w:rFonts w:hint="eastAsia" w:ascii="方正仿宋_GBK" w:hAnsi="方正仿宋_GBK" w:eastAsia="方正仿宋_GBK" w:cs="方正仿宋_GBK"/>
+                <w:bCs/>
+                <w:kern w:val="0"/>
+                <w:sz w:val="20"/>
+                <w:szCs w:val="20"/>
+                <w:lang w:val="en-US" w:eastAsia="zh-CN"/>
+              </w:rPr>
+              <w:t>{itemTime10.num4}</w:t>
+            </w:r>
+          </w:p>
+        </w:tc>
+        <w:tc>
+          <w:tcPr>
+            <w:tcW w:w="828" w:type="dxa"/>
+            <w:gridSpan w:val="2"/>
             <w:tcBorders>
               <w:top w:val="single" w:color="000000" w:sz="4" w:space="0"/>
               <w:left w:val="single" w:color="000000" w:sz="4" w:space="0"/>
@@ -22130,8 +23840,20 @@
                 <w:kern w:val="0"/>
                 <w:sz w:val="20"/>
                 <w:szCs w:val="20"/>
-              </w:rPr>
-            </w:pPr>
+                <w:lang w:val="en-US" w:eastAsia="zh-CN" w:bidi="ar-SA"/>
+              </w:rPr>
+            </w:pPr>
+            <w:r>
+              <w:rPr>
+                <w:rFonts w:hint="eastAsia" w:ascii="方正仿宋_GBK" w:hAnsi="方正仿宋_GBK" w:eastAsia="方正仿宋_GBK" w:cs="方正仿宋_GBK"/>
+                <w:bCs/>
+                <w:kern w:val="0"/>
+                <w:sz w:val="20"/>
+                <w:szCs w:val="20"/>
+                <w:lang w:val="en-US" w:eastAsia="zh-CN"/>
+              </w:rPr>
+              <w:t>{itemTime10.num5}</w:t>
+            </w:r>
           </w:p>
         </w:tc>
         <w:tc>
@@ -22148,15 +23870,28 @@
           </w:tcPr>
           <w:p>
             <w:pPr>
-              <w:jc w:val="center"/>
-              <w:rPr>
-                <w:rFonts w:ascii="方正仿宋_GBK" w:hAnsi="方正仿宋_GBK" w:eastAsia="方正仿宋_GBK" w:cs="方正仿宋_GBK"/>
-                <w:bCs/>
-                <w:kern w:val="0"/>
-                <w:sz w:val="20"/>
-                <w:szCs w:val="20"/>
-              </w:rPr>
-            </w:pPr>
+              <w:widowControl/>
+              <w:jc w:val="center"/>
+              <w:rPr>
+                <w:rFonts w:ascii="方正仿宋_GBK" w:hAnsi="方正仿宋_GBK" w:eastAsia="方正仿宋_GBK" w:cs="方正仿宋_GBK"/>
+                <w:bCs/>
+                <w:kern w:val="0"/>
+                <w:sz w:val="20"/>
+                <w:szCs w:val="20"/>
+                <w:lang w:val="en-US" w:eastAsia="zh-CN" w:bidi="ar-SA"/>
+              </w:rPr>
+            </w:pPr>
+            <w:r>
+              <w:rPr>
+                <w:rFonts w:hint="eastAsia" w:ascii="方正仿宋_GBK" w:hAnsi="方正仿宋_GBK" w:eastAsia="方正仿宋_GBK" w:cs="方正仿宋_GBK"/>
+                <w:bCs/>
+                <w:kern w:val="0"/>
+                <w:sz w:val="20"/>
+                <w:szCs w:val="20"/>
+                <w:lang w:val="en-US" w:eastAsia="zh-CN"/>
+              </w:rPr>
+              <w:t>{itemTime10.num6}</w:t>
+            </w:r>
           </w:p>
         </w:tc>
       </w:tr>
@@ -22204,7 +23939,7 @@
                 <w:sz w:val="20"/>
                 <w:szCs w:val="20"/>
               </w:rPr>
-              <w:t>肌钙蛋白I或肌钙蛋白T</w:t>
+              <w:t>白细胞计数</w:t>
             </w:r>
           </w:p>
         </w:tc>
@@ -22230,8 +23965,19 @@
                 <w:kern w:val="0"/>
                 <w:sz w:val="20"/>
                 <w:szCs w:val="20"/>
-              </w:rPr>
-            </w:pPr>
+                <w:lang w:val="en-US" w:eastAsia="zh-CN" w:bidi="ar-SA"/>
+              </w:rPr>
+            </w:pPr>
+            <w:r>
+              <w:rPr>
+                <w:rFonts w:hint="eastAsia" w:ascii="方正仿宋_GBK" w:hAnsi="方正仿宋_GBK" w:eastAsia="方正仿宋_GBK" w:cs="方正仿宋_GBK"/>
+                <w:bCs/>
+                <w:kern w:val="0"/>
+                <w:sz w:val="20"/>
+                <w:szCs w:val="20"/>
+              </w:rPr>
+              <w:t>75</w:t>
+            </w:r>
           </w:p>
         </w:tc>
         <w:tc>
@@ -22256,8 +24002,20 @@
                 <w:kern w:val="0"/>
                 <w:sz w:val="20"/>
                 <w:szCs w:val="20"/>
-              </w:rPr>
-            </w:pPr>
+                <w:lang w:val="en-US" w:eastAsia="zh-CN" w:bidi="ar-SA"/>
+              </w:rPr>
+            </w:pPr>
+            <w:r>
+              <w:rPr>
+                <w:rFonts w:hint="eastAsia" w:ascii="方正仿宋_GBK" w:hAnsi="方正仿宋_GBK" w:eastAsia="方正仿宋_GBK" w:cs="方正仿宋_GBK"/>
+                <w:bCs/>
+                <w:kern w:val="0"/>
+                <w:sz w:val="20"/>
+                <w:szCs w:val="20"/>
+                <w:lang w:val="en-US" w:eastAsia="zh-CN"/>
+              </w:rPr>
+              <w:t>{itemTime11.num1}</w:t>
+            </w:r>
           </w:p>
         </w:tc>
         <w:tc>
@@ -22282,8 +24040,20 @@
                 <w:kern w:val="0"/>
                 <w:sz w:val="20"/>
                 <w:szCs w:val="20"/>
-              </w:rPr>
-            </w:pPr>
+                <w:lang w:val="en-US" w:eastAsia="zh-CN" w:bidi="ar-SA"/>
+              </w:rPr>
+            </w:pPr>
+            <w:r>
+              <w:rPr>
+                <w:rFonts w:hint="eastAsia" w:ascii="方正仿宋_GBK" w:hAnsi="方正仿宋_GBK" w:eastAsia="方正仿宋_GBK" w:cs="方正仿宋_GBK"/>
+                <w:bCs/>
+                <w:kern w:val="0"/>
+                <w:sz w:val="20"/>
+                <w:szCs w:val="20"/>
+                <w:lang w:val="en-US" w:eastAsia="zh-CN"/>
+              </w:rPr>
+              <w:t>{itemTime11.num2}</w:t>
+            </w:r>
           </w:p>
         </w:tc>
         <w:tc>
@@ -22308,8 +24078,20 @@
                 <w:kern w:val="0"/>
                 <w:sz w:val="20"/>
                 <w:szCs w:val="20"/>
-              </w:rPr>
-            </w:pPr>
+                <w:lang w:val="en-US" w:eastAsia="zh-CN" w:bidi="ar-SA"/>
+              </w:rPr>
+            </w:pPr>
+            <w:r>
+              <w:rPr>
+                <w:rFonts w:hint="eastAsia" w:ascii="方正仿宋_GBK" w:hAnsi="方正仿宋_GBK" w:eastAsia="方正仿宋_GBK" w:cs="方正仿宋_GBK"/>
+                <w:bCs/>
+                <w:kern w:val="0"/>
+                <w:sz w:val="20"/>
+                <w:szCs w:val="20"/>
+                <w:lang w:val="en-US" w:eastAsia="zh-CN"/>
+              </w:rPr>
+              <w:t>{itemTime11.num3}</w:t>
+            </w:r>
           </w:p>
         </w:tc>
         <w:tc>
@@ -22334,13 +24116,24 @@
                 <w:kern w:val="0"/>
                 <w:sz w:val="20"/>
                 <w:szCs w:val="20"/>
-              </w:rPr>
-            </w:pPr>
-          </w:p>
-        </w:tc>
-        <w:tc>
-          <w:tcPr>
-            <w:tcW w:w="927" w:type="dxa"/>
+                <w:lang w:val="en-US" w:eastAsia="zh-CN" w:bidi="ar-SA"/>
+              </w:rPr>
+            </w:pPr>
+            <w:r>
+              <w:rPr>
+                <w:rFonts w:hint="eastAsia" w:ascii="方正仿宋_GBK" w:hAnsi="方正仿宋_GBK" w:eastAsia="方正仿宋_GBK" w:cs="方正仿宋_GBK"/>
+                <w:bCs/>
+                <w:kern w:val="0"/>
+                <w:sz w:val="20"/>
+                <w:szCs w:val="20"/>
+              </w:rPr>
+              <w:t>30</w:t>
+            </w:r>
+          </w:p>
+        </w:tc>
+        <w:tc>
+          <w:tcPr>
+            <w:tcW w:w="1027" w:type="dxa"/>
             <w:gridSpan w:val="3"/>
             <w:tcBorders>
               <w:top w:val="single" w:color="auto" w:sz="4" w:space="0"/>
@@ -22361,14 +24154,26 @@
                 <w:kern w:val="0"/>
                 <w:sz w:val="20"/>
                 <w:szCs w:val="20"/>
-              </w:rPr>
-            </w:pPr>
-          </w:p>
-        </w:tc>
-        <w:tc>
-          <w:tcPr>
-            <w:tcW w:w="928" w:type="dxa"/>
-            <w:gridSpan w:val="3"/>
+                <w:lang w:val="en-US" w:eastAsia="zh-CN" w:bidi="ar-SA"/>
+              </w:rPr>
+            </w:pPr>
+            <w:r>
+              <w:rPr>
+                <w:rFonts w:hint="eastAsia" w:ascii="方正仿宋_GBK" w:hAnsi="方正仿宋_GBK" w:eastAsia="方正仿宋_GBK" w:cs="方正仿宋_GBK"/>
+                <w:bCs/>
+                <w:kern w:val="0"/>
+                <w:sz w:val="20"/>
+                <w:szCs w:val="20"/>
+                <w:lang w:val="en-US" w:eastAsia="zh-CN"/>
+              </w:rPr>
+              <w:t>{itemTime11.num4}</w:t>
+            </w:r>
+          </w:p>
+        </w:tc>
+        <w:tc>
+          <w:tcPr>
+            <w:tcW w:w="828" w:type="dxa"/>
+            <w:gridSpan w:val="2"/>
             <w:tcBorders>
               <w:top w:val="single" w:color="000000" w:sz="4" w:space="0"/>
               <w:left w:val="single" w:color="000000" w:sz="4" w:space="0"/>
@@ -22388,8 +24193,20 @@
                 <w:kern w:val="0"/>
                 <w:sz w:val="20"/>
                 <w:szCs w:val="20"/>
-              </w:rPr>
-            </w:pPr>
+                <w:lang w:val="en-US" w:eastAsia="zh-CN" w:bidi="ar-SA"/>
+              </w:rPr>
+            </w:pPr>
+            <w:r>
+              <w:rPr>
+                <w:rFonts w:hint="eastAsia" w:ascii="方正仿宋_GBK" w:hAnsi="方正仿宋_GBK" w:eastAsia="方正仿宋_GBK" w:cs="方正仿宋_GBK"/>
+                <w:bCs/>
+                <w:kern w:val="0"/>
+                <w:sz w:val="20"/>
+                <w:szCs w:val="20"/>
+                <w:lang w:val="en-US" w:eastAsia="zh-CN"/>
+              </w:rPr>
+              <w:t>{itemTime11.num5}</w:t>
+            </w:r>
           </w:p>
         </w:tc>
         <w:tc>
@@ -22414,8 +24231,20 @@
                 <w:kern w:val="0"/>
                 <w:sz w:val="20"/>
                 <w:szCs w:val="20"/>
-              </w:rPr>
-            </w:pPr>
+                <w:lang w:val="en-US" w:eastAsia="zh-CN" w:bidi="ar-SA"/>
+              </w:rPr>
+            </w:pPr>
+            <w:r>
+              <w:rPr>
+                <w:rFonts w:hint="eastAsia" w:ascii="方正仿宋_GBK" w:hAnsi="方正仿宋_GBK" w:eastAsia="方正仿宋_GBK" w:cs="方正仿宋_GBK"/>
+                <w:bCs/>
+                <w:kern w:val="0"/>
+                <w:sz w:val="20"/>
+                <w:szCs w:val="20"/>
+                <w:lang w:val="en-US" w:eastAsia="zh-CN"/>
+              </w:rPr>
+              <w:t>{itemTime11.num6}</w:t>
+            </w:r>
           </w:p>
         </w:tc>
       </w:tr>
@@ -22463,7 +24292,7 @@
                 <w:sz w:val="20"/>
                 <w:szCs w:val="20"/>
               </w:rPr>
-              <w:t>白细胞计数</w:t>
+              <w:t>尿常规</w:t>
             </w:r>
           </w:p>
         </w:tc>
@@ -22489,8 +24318,19 @@
                 <w:kern w:val="0"/>
                 <w:sz w:val="20"/>
                 <w:szCs w:val="20"/>
-              </w:rPr>
-            </w:pPr>
+                <w:lang w:val="en-US" w:eastAsia="zh-CN" w:bidi="ar-SA"/>
+              </w:rPr>
+            </w:pPr>
+            <w:r>
+              <w:rPr>
+                <w:rFonts w:hint="eastAsia" w:ascii="方正仿宋_GBK" w:hAnsi="方正仿宋_GBK" w:eastAsia="方正仿宋_GBK" w:cs="方正仿宋_GBK"/>
+                <w:bCs/>
+                <w:kern w:val="0"/>
+                <w:sz w:val="20"/>
+                <w:szCs w:val="20"/>
+              </w:rPr>
+              <w:t>75</w:t>
+            </w:r>
           </w:p>
         </w:tc>
         <w:tc>
@@ -22515,8 +24355,20 @@
                 <w:kern w:val="0"/>
                 <w:sz w:val="20"/>
                 <w:szCs w:val="20"/>
-              </w:rPr>
-            </w:pPr>
+                <w:lang w:val="en-US" w:eastAsia="zh-CN" w:bidi="ar-SA"/>
+              </w:rPr>
+            </w:pPr>
+            <w:r>
+              <w:rPr>
+                <w:rFonts w:hint="eastAsia" w:ascii="方正仿宋_GBK" w:hAnsi="方正仿宋_GBK" w:eastAsia="方正仿宋_GBK" w:cs="方正仿宋_GBK"/>
+                <w:bCs/>
+                <w:kern w:val="0"/>
+                <w:sz w:val="20"/>
+                <w:szCs w:val="20"/>
+                <w:lang w:val="en-US" w:eastAsia="zh-CN"/>
+              </w:rPr>
+              <w:t>{itemTime12.num1}</w:t>
+            </w:r>
           </w:p>
         </w:tc>
         <w:tc>
@@ -22541,8 +24393,20 @@
                 <w:kern w:val="0"/>
                 <w:sz w:val="20"/>
                 <w:szCs w:val="20"/>
-              </w:rPr>
-            </w:pPr>
+                <w:lang w:val="en-US" w:eastAsia="zh-CN" w:bidi="ar-SA"/>
+              </w:rPr>
+            </w:pPr>
+            <w:r>
+              <w:rPr>
+                <w:rFonts w:hint="eastAsia" w:ascii="方正仿宋_GBK" w:hAnsi="方正仿宋_GBK" w:eastAsia="方正仿宋_GBK" w:cs="方正仿宋_GBK"/>
+                <w:bCs/>
+                <w:kern w:val="0"/>
+                <w:sz w:val="20"/>
+                <w:szCs w:val="20"/>
+                <w:lang w:val="en-US" w:eastAsia="zh-CN"/>
+              </w:rPr>
+              <w:t>{itemTime12.num2}</w:t>
+            </w:r>
           </w:p>
         </w:tc>
         <w:tc>
@@ -22567,8 +24431,20 @@
                 <w:kern w:val="0"/>
                 <w:sz w:val="20"/>
                 <w:szCs w:val="20"/>
-              </w:rPr>
-            </w:pPr>
+                <w:lang w:val="en-US" w:eastAsia="zh-CN" w:bidi="ar-SA"/>
+              </w:rPr>
+            </w:pPr>
+            <w:r>
+              <w:rPr>
+                <w:rFonts w:hint="eastAsia" w:ascii="方正仿宋_GBK" w:hAnsi="方正仿宋_GBK" w:eastAsia="方正仿宋_GBK" w:cs="方正仿宋_GBK"/>
+                <w:bCs/>
+                <w:kern w:val="0"/>
+                <w:sz w:val="20"/>
+                <w:szCs w:val="20"/>
+                <w:lang w:val="en-US" w:eastAsia="zh-CN"/>
+              </w:rPr>
+              <w:t>{itemTime12.num3}</w:t>
+            </w:r>
           </w:p>
         </w:tc>
         <w:tc>
@@ -22593,13 +24469,24 @@
                 <w:kern w:val="0"/>
                 <w:sz w:val="20"/>
                 <w:szCs w:val="20"/>
-              </w:rPr>
-            </w:pPr>
-          </w:p>
-        </w:tc>
-        <w:tc>
-          <w:tcPr>
-            <w:tcW w:w="927" w:type="dxa"/>
+                <w:lang w:val="en-US" w:eastAsia="zh-CN" w:bidi="ar-SA"/>
+              </w:rPr>
+            </w:pPr>
+            <w:r>
+              <w:rPr>
+                <w:rFonts w:hint="eastAsia" w:ascii="方正仿宋_GBK" w:hAnsi="方正仿宋_GBK" w:eastAsia="方正仿宋_GBK" w:cs="方正仿宋_GBK"/>
+                <w:bCs/>
+                <w:kern w:val="0"/>
+                <w:sz w:val="20"/>
+                <w:szCs w:val="20"/>
+              </w:rPr>
+              <w:t>30</w:t>
+            </w:r>
+          </w:p>
+        </w:tc>
+        <w:tc>
+          <w:tcPr>
+            <w:tcW w:w="1027" w:type="dxa"/>
             <w:gridSpan w:val="3"/>
             <w:tcBorders>
               <w:top w:val="single" w:color="auto" w:sz="4" w:space="0"/>
@@ -22620,14 +24507,26 @@
                 <w:kern w:val="0"/>
                 <w:sz w:val="20"/>
                 <w:szCs w:val="20"/>
-              </w:rPr>
-            </w:pPr>
-          </w:p>
-        </w:tc>
-        <w:tc>
-          <w:tcPr>
-            <w:tcW w:w="928" w:type="dxa"/>
-            <w:gridSpan w:val="3"/>
+                <w:lang w:val="en-US" w:eastAsia="zh-CN" w:bidi="ar-SA"/>
+              </w:rPr>
+            </w:pPr>
+            <w:r>
+              <w:rPr>
+                <w:rFonts w:hint="eastAsia" w:ascii="方正仿宋_GBK" w:hAnsi="方正仿宋_GBK" w:eastAsia="方正仿宋_GBK" w:cs="方正仿宋_GBK"/>
+                <w:bCs/>
+                <w:kern w:val="0"/>
+                <w:sz w:val="20"/>
+                <w:szCs w:val="20"/>
+                <w:lang w:val="en-US" w:eastAsia="zh-CN"/>
+              </w:rPr>
+              <w:t>{itemTime12.num4}</w:t>
+            </w:r>
+          </w:p>
+        </w:tc>
+        <w:tc>
+          <w:tcPr>
+            <w:tcW w:w="828" w:type="dxa"/>
+            <w:gridSpan w:val="2"/>
             <w:tcBorders>
               <w:top w:val="single" w:color="000000" w:sz="4" w:space="0"/>
               <w:left w:val="single" w:color="000000" w:sz="4" w:space="0"/>
@@ -22647,8 +24546,20 @@
                 <w:kern w:val="0"/>
                 <w:sz w:val="20"/>
                 <w:szCs w:val="20"/>
-              </w:rPr>
-            </w:pPr>
+                <w:lang w:val="en-US" w:eastAsia="zh-CN" w:bidi="ar-SA"/>
+              </w:rPr>
+            </w:pPr>
+            <w:r>
+              <w:rPr>
+                <w:rFonts w:hint="eastAsia" w:ascii="方正仿宋_GBK" w:hAnsi="方正仿宋_GBK" w:eastAsia="方正仿宋_GBK" w:cs="方正仿宋_GBK"/>
+                <w:bCs/>
+                <w:kern w:val="0"/>
+                <w:sz w:val="20"/>
+                <w:szCs w:val="20"/>
+                <w:lang w:val="en-US" w:eastAsia="zh-CN"/>
+              </w:rPr>
+              <w:t>{itemTime12.num5}</w:t>
+            </w:r>
           </w:p>
         </w:tc>
         <w:tc>
@@ -22673,8 +24584,20 @@
                 <w:kern w:val="0"/>
                 <w:sz w:val="20"/>
                 <w:szCs w:val="20"/>
-              </w:rPr>
-            </w:pPr>
+                <w:lang w:val="en-US" w:eastAsia="zh-CN" w:bidi="ar-SA"/>
+              </w:rPr>
+            </w:pPr>
+            <w:r>
+              <w:rPr>
+                <w:rFonts w:hint="eastAsia" w:ascii="方正仿宋_GBK" w:hAnsi="方正仿宋_GBK" w:eastAsia="方正仿宋_GBK" w:cs="方正仿宋_GBK"/>
+                <w:bCs/>
+                <w:kern w:val="0"/>
+                <w:sz w:val="20"/>
+                <w:szCs w:val="20"/>
+                <w:lang w:val="en-US" w:eastAsia="zh-CN"/>
+              </w:rPr>
+              <w:t>{itemTime12.num6}</w:t>
+            </w:r>
           </w:p>
         </w:tc>
       </w:tr>
@@ -22722,7 +24645,7 @@
                 <w:sz w:val="20"/>
                 <w:szCs w:val="20"/>
               </w:rPr>
-              <w:t>尿常规</w:t>
+              <w:t>国际标准化比值（INR）</w:t>
             </w:r>
           </w:p>
         </w:tc>
@@ -22748,8 +24671,19 @@
                 <w:kern w:val="0"/>
                 <w:sz w:val="20"/>
                 <w:szCs w:val="20"/>
-              </w:rPr>
-            </w:pPr>
+                <w:lang w:val="en-US" w:eastAsia="zh-CN" w:bidi="ar-SA"/>
+              </w:rPr>
+            </w:pPr>
+            <w:r>
+              <w:rPr>
+                <w:rFonts w:hint="eastAsia" w:ascii="方正仿宋_GBK" w:hAnsi="方正仿宋_GBK" w:eastAsia="方正仿宋_GBK" w:cs="方正仿宋_GBK"/>
+                <w:bCs/>
+                <w:kern w:val="0"/>
+                <w:sz w:val="20"/>
+                <w:szCs w:val="20"/>
+              </w:rPr>
+              <w:t>74</w:t>
+            </w:r>
           </w:p>
         </w:tc>
         <w:tc>
@@ -22774,8 +24708,20 @@
                 <w:kern w:val="0"/>
                 <w:sz w:val="20"/>
                 <w:szCs w:val="20"/>
-              </w:rPr>
-            </w:pPr>
+                <w:lang w:val="en-US" w:eastAsia="zh-CN" w:bidi="ar-SA"/>
+              </w:rPr>
+            </w:pPr>
+            <w:r>
+              <w:rPr>
+                <w:rFonts w:hint="eastAsia" w:ascii="方正仿宋_GBK" w:hAnsi="方正仿宋_GBK" w:eastAsia="方正仿宋_GBK" w:cs="方正仿宋_GBK"/>
+                <w:bCs/>
+                <w:kern w:val="0"/>
+                <w:sz w:val="20"/>
+                <w:szCs w:val="20"/>
+                <w:lang w:val="en-US" w:eastAsia="zh-CN"/>
+              </w:rPr>
+              <w:t>{itemTime13.num1}</w:t>
+            </w:r>
           </w:p>
         </w:tc>
         <w:tc>
@@ -22800,8 +24746,20 @@
                 <w:kern w:val="0"/>
                 <w:sz w:val="20"/>
                 <w:szCs w:val="20"/>
-              </w:rPr>
-            </w:pPr>
+                <w:lang w:val="en-US" w:eastAsia="zh-CN" w:bidi="ar-SA"/>
+              </w:rPr>
+            </w:pPr>
+            <w:r>
+              <w:rPr>
+                <w:rFonts w:hint="eastAsia" w:ascii="方正仿宋_GBK" w:hAnsi="方正仿宋_GBK" w:eastAsia="方正仿宋_GBK" w:cs="方正仿宋_GBK"/>
+                <w:bCs/>
+                <w:kern w:val="0"/>
+                <w:sz w:val="20"/>
+                <w:szCs w:val="20"/>
+                <w:lang w:val="en-US" w:eastAsia="zh-CN"/>
+              </w:rPr>
+              <w:t>{itemTime13.num2}</w:t>
+            </w:r>
           </w:p>
         </w:tc>
         <w:tc>
@@ -22826,8 +24784,20 @@
                 <w:kern w:val="0"/>
                 <w:sz w:val="20"/>
                 <w:szCs w:val="20"/>
-              </w:rPr>
-            </w:pPr>
+                <w:lang w:val="en-US" w:eastAsia="zh-CN" w:bidi="ar-SA"/>
+              </w:rPr>
+            </w:pPr>
+            <w:r>
+              <w:rPr>
+                <w:rFonts w:hint="eastAsia" w:ascii="方正仿宋_GBK" w:hAnsi="方正仿宋_GBK" w:eastAsia="方正仿宋_GBK" w:cs="方正仿宋_GBK"/>
+                <w:bCs/>
+                <w:kern w:val="0"/>
+                <w:sz w:val="20"/>
+                <w:szCs w:val="20"/>
+                <w:lang w:val="en-US" w:eastAsia="zh-CN"/>
+              </w:rPr>
+              <w:t>{itemTime13.num3}</w:t>
+            </w:r>
           </w:p>
         </w:tc>
         <w:tc>
@@ -22852,13 +24822,24 @@
                 <w:kern w:val="0"/>
                 <w:sz w:val="20"/>
                 <w:szCs w:val="20"/>
-              </w:rPr>
-            </w:pPr>
-          </w:p>
-        </w:tc>
-        <w:tc>
-          <w:tcPr>
-            <w:tcW w:w="927" w:type="dxa"/>
+                <w:lang w:val="en-US" w:eastAsia="zh-CN" w:bidi="ar-SA"/>
+              </w:rPr>
+            </w:pPr>
+            <w:r>
+              <w:rPr>
+                <w:rFonts w:hint="eastAsia" w:ascii="方正仿宋_GBK" w:hAnsi="方正仿宋_GBK" w:eastAsia="方正仿宋_GBK" w:cs="方正仿宋_GBK"/>
+                <w:bCs/>
+                <w:kern w:val="0"/>
+                <w:sz w:val="20"/>
+                <w:szCs w:val="20"/>
+              </w:rPr>
+              <w:t>120</w:t>
+            </w:r>
+          </w:p>
+        </w:tc>
+        <w:tc>
+          <w:tcPr>
+            <w:tcW w:w="1027" w:type="dxa"/>
             <w:gridSpan w:val="3"/>
             <w:tcBorders>
               <w:top w:val="single" w:color="auto" w:sz="4" w:space="0"/>
@@ -22879,14 +24860,26 @@
                 <w:kern w:val="0"/>
                 <w:sz w:val="20"/>
                 <w:szCs w:val="20"/>
-              </w:rPr>
-            </w:pPr>
-          </w:p>
-        </w:tc>
-        <w:tc>
-          <w:tcPr>
-            <w:tcW w:w="928" w:type="dxa"/>
-            <w:gridSpan w:val="3"/>
+                <w:lang w:val="en-US" w:eastAsia="zh-CN" w:bidi="ar-SA"/>
+              </w:rPr>
+            </w:pPr>
+            <w:r>
+              <w:rPr>
+                <w:rFonts w:hint="eastAsia" w:ascii="方正仿宋_GBK" w:hAnsi="方正仿宋_GBK" w:eastAsia="方正仿宋_GBK" w:cs="方正仿宋_GBK"/>
+                <w:bCs/>
+                <w:kern w:val="0"/>
+                <w:sz w:val="20"/>
+                <w:szCs w:val="20"/>
+                <w:lang w:val="en-US" w:eastAsia="zh-CN"/>
+              </w:rPr>
+              <w:t>{itemTime13.num4}</w:t>
+            </w:r>
+          </w:p>
+        </w:tc>
+        <w:tc>
+          <w:tcPr>
+            <w:tcW w:w="828" w:type="dxa"/>
+            <w:gridSpan w:val="2"/>
             <w:tcBorders>
               <w:top w:val="single" w:color="000000" w:sz="4" w:space="0"/>
               <w:left w:val="single" w:color="000000" w:sz="4" w:space="0"/>
@@ -22906,8 +24899,20 @@
                 <w:kern w:val="0"/>
                 <w:sz w:val="20"/>
                 <w:szCs w:val="20"/>
-              </w:rPr>
-            </w:pPr>
+                <w:lang w:val="en-US" w:eastAsia="zh-CN" w:bidi="ar-SA"/>
+              </w:rPr>
+            </w:pPr>
+            <w:r>
+              <w:rPr>
+                <w:rFonts w:hint="eastAsia" w:ascii="方正仿宋_GBK" w:hAnsi="方正仿宋_GBK" w:eastAsia="方正仿宋_GBK" w:cs="方正仿宋_GBK"/>
+                <w:bCs/>
+                <w:kern w:val="0"/>
+                <w:sz w:val="20"/>
+                <w:szCs w:val="20"/>
+                <w:lang w:val="en-US" w:eastAsia="zh-CN"/>
+              </w:rPr>
+              <w:t>{itemTime13.num5}</w:t>
+            </w:r>
           </w:p>
         </w:tc>
         <w:tc>
@@ -22932,8 +24937,20 @@
                 <w:kern w:val="0"/>
                 <w:sz w:val="20"/>
                 <w:szCs w:val="20"/>
-              </w:rPr>
-            </w:pPr>
+                <w:lang w:val="en-US" w:eastAsia="zh-CN" w:bidi="ar-SA"/>
+              </w:rPr>
+            </w:pPr>
+            <w:r>
+              <w:rPr>
+                <w:rFonts w:hint="eastAsia" w:ascii="方正仿宋_GBK" w:hAnsi="方正仿宋_GBK" w:eastAsia="方正仿宋_GBK" w:cs="方正仿宋_GBK"/>
+                <w:bCs/>
+                <w:kern w:val="0"/>
+                <w:sz w:val="20"/>
+                <w:szCs w:val="20"/>
+                <w:lang w:val="en-US" w:eastAsia="zh-CN"/>
+              </w:rPr>
+              <w:t>{itemTime13.num6}</w:t>
+            </w:r>
           </w:p>
         </w:tc>
       </w:tr>
@@ -22951,248 +24968,39 @@
         </w:trPr>
         <w:tc>
           <w:tcPr>
-            <w:tcW w:w="1706" w:type="dxa"/>
-            <w:tcBorders>
-              <w:top w:val="nil"/>
-              <w:left w:val="single" w:color="auto" w:sz="4" w:space="0"/>
-              <w:bottom w:val="single" w:color="auto" w:sz="4" w:space="0"/>
-              <w:right w:val="single" w:color="auto" w:sz="4" w:space="0"/>
-            </w:tcBorders>
-            <w:shd w:val="clear" w:color="auto" w:fill="auto"/>
-            <w:vAlign w:val="center"/>
-          </w:tcPr>
-          <w:p>
-            <w:pPr>
-              <w:widowControl/>
-              <w:jc w:val="center"/>
-              <w:rPr>
-                <w:rFonts w:ascii="方正仿宋_GBK" w:hAnsi="方正仿宋_GBK" w:eastAsia="方正仿宋_GBK" w:cs="方正仿宋_GBK"/>
-                <w:bCs/>
-                <w:kern w:val="0"/>
-                <w:sz w:val="20"/>
-                <w:szCs w:val="20"/>
-              </w:rPr>
-            </w:pPr>
-            <w:r>
-              <w:rPr>
-                <w:rFonts w:hint="eastAsia" w:ascii="方正仿宋_GBK" w:hAnsi="方正仿宋_GBK" w:eastAsia="方正仿宋_GBK" w:cs="方正仿宋_GBK"/>
-                <w:bCs/>
-                <w:kern w:val="0"/>
-                <w:sz w:val="20"/>
-                <w:szCs w:val="20"/>
-              </w:rPr>
-              <w:t>国际标准化比值（INR）</w:t>
-            </w:r>
-          </w:p>
-        </w:tc>
-        <w:tc>
-          <w:tcPr>
-            <w:tcW w:w="1134" w:type="dxa"/>
+            <w:tcW w:w="9928" w:type="dxa"/>
+            <w:gridSpan w:val="12"/>
             <w:tcBorders>
               <w:top w:val="single" w:color="auto" w:sz="4" w:space="0"/>
               <w:left w:val="single" w:color="auto" w:sz="4" w:space="0"/>
               <w:bottom w:val="single" w:color="auto" w:sz="4" w:space="0"/>
-              <w:right w:val="single" w:color="auto" w:sz="4" w:space="0"/>
-            </w:tcBorders>
-            <w:shd w:val="clear" w:color="auto" w:fill="auto"/>
-            <w:vAlign w:val="center"/>
-          </w:tcPr>
-          <w:p>
-            <w:pPr>
-              <w:widowControl/>
-              <w:jc w:val="center"/>
-              <w:rPr>
-                <w:rFonts w:ascii="方正仿宋_GBK" w:hAnsi="方正仿宋_GBK" w:eastAsia="方正仿宋_GBK" w:cs="方正仿宋_GBK"/>
-                <w:bCs/>
-                <w:kern w:val="0"/>
-                <w:sz w:val="20"/>
-                <w:szCs w:val="20"/>
-              </w:rPr>
-            </w:pPr>
-          </w:p>
-        </w:tc>
-        <w:tc>
-          <w:tcPr>
-            <w:tcW w:w="1134" w:type="dxa"/>
-            <w:tcBorders>
-              <w:top w:val="single" w:color="auto" w:sz="4" w:space="0"/>
-              <w:left w:val="single" w:color="auto" w:sz="4" w:space="0"/>
-              <w:bottom w:val="single" w:color="auto" w:sz="4" w:space="0"/>
-              <w:right w:val="single" w:color="auto" w:sz="4" w:space="0"/>
-            </w:tcBorders>
-            <w:shd w:val="clear" w:color="auto" w:fill="auto"/>
-            <w:vAlign w:val="center"/>
-          </w:tcPr>
-          <w:p>
-            <w:pPr>
-              <w:widowControl/>
-              <w:jc w:val="center"/>
-              <w:rPr>
-                <w:rFonts w:ascii="方正仿宋_GBK" w:hAnsi="方正仿宋_GBK" w:eastAsia="方正仿宋_GBK" w:cs="方正仿宋_GBK"/>
-                <w:bCs/>
-                <w:kern w:val="0"/>
-                <w:sz w:val="20"/>
-                <w:szCs w:val="20"/>
-              </w:rPr>
-            </w:pPr>
-          </w:p>
-        </w:tc>
-        <w:tc>
-          <w:tcPr>
-            <w:tcW w:w="1134" w:type="dxa"/>
-            <w:tcBorders>
-              <w:top w:val="single" w:color="auto" w:sz="4" w:space="0"/>
-              <w:left w:val="single" w:color="auto" w:sz="4" w:space="0"/>
-              <w:bottom w:val="single" w:color="auto" w:sz="4" w:space="0"/>
-              <w:right w:val="single" w:color="auto" w:sz="4" w:space="0"/>
-            </w:tcBorders>
-            <w:shd w:val="clear" w:color="auto" w:fill="auto"/>
-            <w:vAlign w:val="center"/>
-          </w:tcPr>
-          <w:p>
-            <w:pPr>
-              <w:widowControl/>
-              <w:jc w:val="center"/>
-              <w:rPr>
-                <w:rFonts w:ascii="方正仿宋_GBK" w:hAnsi="方正仿宋_GBK" w:eastAsia="方正仿宋_GBK" w:cs="方正仿宋_GBK"/>
-                <w:bCs/>
-                <w:kern w:val="0"/>
-                <w:sz w:val="20"/>
-                <w:szCs w:val="20"/>
-              </w:rPr>
-            </w:pPr>
-          </w:p>
-        </w:tc>
-        <w:tc>
-          <w:tcPr>
-            <w:tcW w:w="1046" w:type="dxa"/>
-            <w:tcBorders>
-              <w:top w:val="single" w:color="auto" w:sz="4" w:space="0"/>
-              <w:left w:val="single" w:color="auto" w:sz="4" w:space="0"/>
-              <w:bottom w:val="single" w:color="auto" w:sz="4" w:space="0"/>
-              <w:right w:val="single" w:color="auto" w:sz="4" w:space="0"/>
-            </w:tcBorders>
-            <w:shd w:val="clear" w:color="auto" w:fill="auto"/>
-            <w:vAlign w:val="center"/>
-          </w:tcPr>
-          <w:p>
-            <w:pPr>
-              <w:widowControl/>
-              <w:jc w:val="center"/>
-              <w:rPr>
-                <w:rFonts w:ascii="方正仿宋_GBK" w:hAnsi="方正仿宋_GBK" w:eastAsia="方正仿宋_GBK" w:cs="方正仿宋_GBK"/>
-                <w:bCs/>
-                <w:kern w:val="0"/>
-                <w:sz w:val="20"/>
-                <w:szCs w:val="20"/>
-              </w:rPr>
-            </w:pPr>
-          </w:p>
-        </w:tc>
-        <w:tc>
-          <w:tcPr>
-            <w:tcW w:w="1068" w:type="dxa"/>
-            <w:tcBorders>
-              <w:top w:val="single" w:color="auto" w:sz="4" w:space="0"/>
-              <w:left w:val="single" w:color="auto" w:sz="4" w:space="0"/>
-              <w:bottom w:val="single" w:color="auto" w:sz="4" w:space="0"/>
-              <w:right w:val="single" w:color="auto" w:sz="4" w:space="0"/>
-            </w:tcBorders>
-            <w:shd w:val="clear" w:color="auto" w:fill="auto"/>
-            <w:vAlign w:val="center"/>
-          </w:tcPr>
-          <w:p>
-            <w:pPr>
-              <w:widowControl/>
-              <w:jc w:val="center"/>
-              <w:rPr>
-                <w:rFonts w:ascii="方正仿宋_GBK" w:hAnsi="方正仿宋_GBK" w:eastAsia="方正仿宋_GBK" w:cs="方正仿宋_GBK"/>
-                <w:bCs/>
-                <w:kern w:val="0"/>
-                <w:sz w:val="20"/>
-                <w:szCs w:val="20"/>
-              </w:rPr>
-            </w:pPr>
-          </w:p>
-        </w:tc>
-        <w:tc>
-          <w:tcPr>
-            <w:tcW w:w="927" w:type="dxa"/>
-            <w:gridSpan w:val="3"/>
-            <w:tcBorders>
-              <w:top w:val="single" w:color="auto" w:sz="4" w:space="0"/>
-              <w:left w:val="single" w:color="auto" w:sz="4" w:space="0"/>
-              <w:bottom w:val="single" w:color="auto" w:sz="4" w:space="0"/>
-              <w:right w:val="single" w:color="000000" w:sz="4" w:space="0"/>
-            </w:tcBorders>
-            <w:shd w:val="clear" w:color="auto" w:fill="auto"/>
-            <w:vAlign w:val="center"/>
-          </w:tcPr>
-          <w:p>
-            <w:pPr>
-              <w:widowControl/>
-              <w:jc w:val="center"/>
-              <w:rPr>
-                <w:rFonts w:ascii="方正仿宋_GBK" w:hAnsi="方正仿宋_GBK" w:eastAsia="方正仿宋_GBK" w:cs="方正仿宋_GBK"/>
-                <w:bCs/>
-                <w:kern w:val="0"/>
-                <w:sz w:val="20"/>
-                <w:szCs w:val="20"/>
-              </w:rPr>
-            </w:pPr>
-          </w:p>
-        </w:tc>
-        <w:tc>
-          <w:tcPr>
-            <w:tcW w:w="928" w:type="dxa"/>
-            <w:gridSpan w:val="3"/>
-            <w:tcBorders>
-              <w:top w:val="single" w:color="000000" w:sz="4" w:space="0"/>
-              <w:left w:val="single" w:color="000000" w:sz="4" w:space="0"/>
-              <w:bottom w:val="single" w:color="000000" w:sz="4" w:space="0"/>
-              <w:right w:val="single" w:color="000000" w:sz="4" w:space="0"/>
-            </w:tcBorders>
-            <w:shd w:val="clear" w:color="auto" w:fill="auto"/>
-            <w:vAlign w:val="center"/>
-          </w:tcPr>
-          <w:p>
-            <w:pPr>
-              <w:widowControl/>
-              <w:jc w:val="center"/>
-              <w:rPr>
-                <w:rFonts w:ascii="方正仿宋_GBK" w:hAnsi="方正仿宋_GBK" w:eastAsia="方正仿宋_GBK" w:cs="方正仿宋_GBK"/>
-                <w:bCs/>
-                <w:kern w:val="0"/>
-                <w:sz w:val="20"/>
-                <w:szCs w:val="20"/>
-              </w:rPr>
-            </w:pPr>
-          </w:p>
-        </w:tc>
-        <w:tc>
-          <w:tcPr>
-            <w:tcW w:w="851" w:type="dxa"/>
-            <w:tcBorders>
-              <w:top w:val="single" w:color="000000" w:sz="4" w:space="0"/>
-              <w:left w:val="single" w:color="000000" w:sz="4" w:space="0"/>
-              <w:bottom w:val="single" w:color="000000" w:sz="4" w:space="0"/>
-              <w:right w:val="single" w:color="000000" w:sz="4" w:space="0"/>
-            </w:tcBorders>
-            <w:shd w:val="clear" w:color="auto" w:fill="auto"/>
-            <w:vAlign w:val="center"/>
-          </w:tcPr>
-          <w:p>
-            <w:pPr>
-              <w:widowControl/>
-              <w:jc w:val="center"/>
-              <w:rPr>
-                <w:rFonts w:ascii="方正仿宋_GBK" w:hAnsi="方正仿宋_GBK" w:eastAsia="方正仿宋_GBK" w:cs="方正仿宋_GBK"/>
-                <w:bCs/>
-                <w:kern w:val="0"/>
-                <w:sz w:val="20"/>
-                <w:szCs w:val="20"/>
-              </w:rPr>
-            </w:pPr>
+              <w:right w:val="nil"/>
+            </w:tcBorders>
+            <w:shd w:val="clear" w:color="auto" w:fill="auto"/>
+            <w:vAlign w:val="center"/>
+          </w:tcPr>
+          <w:p>
+            <w:pPr>
+              <w:widowControl/>
+              <w:jc w:val="center"/>
+              <w:rPr>
+                <w:rFonts w:ascii="方正仿宋_GBK" w:hAnsi="方正仿宋_GBK" w:eastAsia="方正仿宋_GBK" w:cs="方正仿宋_GBK"/>
+                <w:bCs/>
+                <w:kern w:val="0"/>
+                <w:sz w:val="20"/>
+                <w:szCs w:val="20"/>
+              </w:rPr>
+            </w:pPr>
+            <w:r>
+              <w:rPr>
+                <w:rFonts w:hint="eastAsia" w:ascii="方正仿宋_GBK" w:hAnsi="方正仿宋_GBK" w:eastAsia="方正仿宋_GBK" w:cs="方正仿宋_GBK"/>
+                <w:bCs/>
+                <w:kern w:val="0"/>
+                <w:sz w:val="20"/>
+                <w:szCs w:val="20"/>
+              </w:rPr>
+              <w:t>住院项目</w:t>
+            </w:r>
           </w:p>
         </w:tc>
       </w:tr>
@@ -23210,38 +25018,342 @@
         </w:trPr>
         <w:tc>
           <w:tcPr>
-            <w:tcW w:w="9928" w:type="dxa"/>
-            <w:gridSpan w:val="13"/>
+            <w:tcW w:w="1706" w:type="dxa"/>
+            <w:tcBorders>
+              <w:top w:val="nil"/>
+              <w:left w:val="single" w:color="auto" w:sz="4" w:space="0"/>
+              <w:bottom w:val="single" w:color="auto" w:sz="4" w:space="0"/>
+              <w:right w:val="single" w:color="auto" w:sz="4" w:space="0"/>
+            </w:tcBorders>
+            <w:shd w:val="clear" w:color="auto" w:fill="auto"/>
+            <w:vAlign w:val="center"/>
+          </w:tcPr>
+          <w:p>
+            <w:pPr>
+              <w:widowControl/>
+              <w:jc w:val="center"/>
+              <w:rPr>
+                <w:rFonts w:ascii="方正仿宋_GBK" w:hAnsi="方正仿宋_GBK" w:eastAsia="方正仿宋_GBK" w:cs="方正仿宋_GBK"/>
+                <w:bCs/>
+                <w:kern w:val="0"/>
+                <w:sz w:val="20"/>
+                <w:szCs w:val="20"/>
+              </w:rPr>
+            </w:pPr>
+            <w:r>
+              <w:rPr>
+                <w:rFonts w:hint="eastAsia" w:ascii="方正仿宋_GBK" w:hAnsi="方正仿宋_GBK" w:eastAsia="方正仿宋_GBK" w:cs="方正仿宋_GBK"/>
+                <w:bCs/>
+                <w:kern w:val="0"/>
+                <w:sz w:val="20"/>
+                <w:szCs w:val="20"/>
+              </w:rPr>
+              <w:t>血钾</w:t>
+            </w:r>
+          </w:p>
+        </w:tc>
+        <w:tc>
+          <w:tcPr>
+            <w:tcW w:w="1134" w:type="dxa"/>
             <w:tcBorders>
               <w:top w:val="single" w:color="auto" w:sz="4" w:space="0"/>
               <w:left w:val="single" w:color="auto" w:sz="4" w:space="0"/>
               <w:bottom w:val="single" w:color="auto" w:sz="4" w:space="0"/>
-              <w:right w:val="nil"/>
-            </w:tcBorders>
-            <w:shd w:val="clear" w:color="auto" w:fill="auto"/>
-            <w:vAlign w:val="center"/>
-          </w:tcPr>
-          <w:p>
-            <w:pPr>
-              <w:widowControl/>
-              <w:jc w:val="center"/>
-              <w:rPr>
-                <w:rFonts w:ascii="方正仿宋_GBK" w:hAnsi="方正仿宋_GBK" w:eastAsia="方正仿宋_GBK" w:cs="方正仿宋_GBK"/>
-                <w:bCs/>
-                <w:kern w:val="0"/>
-                <w:sz w:val="20"/>
-                <w:szCs w:val="20"/>
-              </w:rPr>
-            </w:pPr>
-            <w:r>
-              <w:rPr>
-                <w:rFonts w:hint="eastAsia" w:ascii="方正仿宋_GBK" w:hAnsi="方正仿宋_GBK" w:eastAsia="方正仿宋_GBK" w:cs="方正仿宋_GBK"/>
-                <w:bCs/>
-                <w:kern w:val="0"/>
-                <w:sz w:val="20"/>
-                <w:szCs w:val="20"/>
-              </w:rPr>
-              <w:t>住院项目</w:t>
+              <w:right w:val="single" w:color="auto" w:sz="4" w:space="0"/>
+            </w:tcBorders>
+            <w:shd w:val="clear" w:color="auto" w:fill="auto"/>
+            <w:vAlign w:val="center"/>
+          </w:tcPr>
+          <w:p>
+            <w:pPr>
+              <w:widowControl/>
+              <w:jc w:val="center"/>
+              <w:rPr>
+                <w:rFonts w:ascii="方正仿宋_GBK" w:hAnsi="方正仿宋_GBK" w:eastAsia="方正仿宋_GBK" w:cs="方正仿宋_GBK"/>
+                <w:bCs/>
+                <w:kern w:val="0"/>
+                <w:sz w:val="20"/>
+                <w:szCs w:val="20"/>
+                <w:lang w:val="en-US" w:eastAsia="zh-CN" w:bidi="ar-SA"/>
+              </w:rPr>
+            </w:pPr>
+            <w:r>
+              <w:rPr>
+                <w:rFonts w:hint="eastAsia" w:ascii="方正仿宋_GBK" w:hAnsi="方正仿宋_GBK" w:eastAsia="方正仿宋_GBK" w:cs="方正仿宋_GBK"/>
+                <w:bCs/>
+                <w:kern w:val="0"/>
+                <w:sz w:val="20"/>
+                <w:szCs w:val="20"/>
+              </w:rPr>
+              <w:t>88</w:t>
+            </w:r>
+          </w:p>
+        </w:tc>
+        <w:tc>
+          <w:tcPr>
+            <w:tcW w:w="1134" w:type="dxa"/>
+            <w:tcBorders>
+              <w:top w:val="single" w:color="auto" w:sz="4" w:space="0"/>
+              <w:left w:val="single" w:color="auto" w:sz="4" w:space="0"/>
+              <w:bottom w:val="single" w:color="auto" w:sz="4" w:space="0"/>
+              <w:right w:val="single" w:color="auto" w:sz="4" w:space="0"/>
+            </w:tcBorders>
+            <w:shd w:val="clear" w:color="auto" w:fill="auto"/>
+            <w:vAlign w:val="center"/>
+          </w:tcPr>
+          <w:p>
+            <w:pPr>
+              <w:widowControl/>
+              <w:jc w:val="center"/>
+              <w:rPr>
+                <w:rFonts w:ascii="方正仿宋_GBK" w:hAnsi="方正仿宋_GBK" w:eastAsia="方正仿宋_GBK" w:cs="方正仿宋_GBK"/>
+                <w:bCs/>
+                <w:kern w:val="0"/>
+                <w:sz w:val="20"/>
+                <w:szCs w:val="20"/>
+                <w:lang w:val="en-US" w:eastAsia="zh-CN" w:bidi="ar-SA"/>
+              </w:rPr>
+            </w:pPr>
+            <w:r>
+              <w:rPr>
+                <w:rFonts w:hint="eastAsia" w:ascii="方正仿宋_GBK" w:hAnsi="方正仿宋_GBK" w:eastAsia="方正仿宋_GBK" w:cs="方正仿宋_GBK"/>
+                <w:bCs/>
+                <w:kern w:val="0"/>
+                <w:sz w:val="20"/>
+                <w:szCs w:val="20"/>
+                <w:lang w:val="en-US" w:eastAsia="zh-CN"/>
+              </w:rPr>
+              <w:t>{itemTime14.num1}</w:t>
+            </w:r>
+          </w:p>
+        </w:tc>
+        <w:tc>
+          <w:tcPr>
+            <w:tcW w:w="1134" w:type="dxa"/>
+            <w:tcBorders>
+              <w:top w:val="single" w:color="auto" w:sz="4" w:space="0"/>
+              <w:left w:val="single" w:color="auto" w:sz="4" w:space="0"/>
+              <w:bottom w:val="single" w:color="auto" w:sz="4" w:space="0"/>
+              <w:right w:val="single" w:color="auto" w:sz="4" w:space="0"/>
+            </w:tcBorders>
+            <w:shd w:val="clear" w:color="auto" w:fill="auto"/>
+            <w:vAlign w:val="center"/>
+          </w:tcPr>
+          <w:p>
+            <w:pPr>
+              <w:widowControl/>
+              <w:jc w:val="center"/>
+              <w:rPr>
+                <w:rFonts w:ascii="方正仿宋_GBK" w:hAnsi="方正仿宋_GBK" w:eastAsia="方正仿宋_GBK" w:cs="方正仿宋_GBK"/>
+                <w:bCs/>
+                <w:kern w:val="0"/>
+                <w:sz w:val="20"/>
+                <w:szCs w:val="20"/>
+                <w:lang w:val="en-US" w:eastAsia="zh-CN" w:bidi="ar-SA"/>
+              </w:rPr>
+            </w:pPr>
+            <w:r>
+              <w:rPr>
+                <w:rFonts w:hint="eastAsia" w:ascii="方正仿宋_GBK" w:hAnsi="方正仿宋_GBK" w:eastAsia="方正仿宋_GBK" w:cs="方正仿宋_GBK"/>
+                <w:bCs/>
+                <w:kern w:val="0"/>
+                <w:sz w:val="20"/>
+                <w:szCs w:val="20"/>
+                <w:lang w:val="en-US" w:eastAsia="zh-CN"/>
+              </w:rPr>
+              <w:t>{itemTime14.num2}</w:t>
+            </w:r>
+          </w:p>
+        </w:tc>
+        <w:tc>
+          <w:tcPr>
+            <w:tcW w:w="1046" w:type="dxa"/>
+            <w:tcBorders>
+              <w:top w:val="single" w:color="auto" w:sz="4" w:space="0"/>
+              <w:left w:val="single" w:color="auto" w:sz="4" w:space="0"/>
+              <w:bottom w:val="single" w:color="auto" w:sz="4" w:space="0"/>
+              <w:right w:val="single" w:color="auto" w:sz="4" w:space="0"/>
+            </w:tcBorders>
+            <w:shd w:val="clear" w:color="auto" w:fill="auto"/>
+            <w:vAlign w:val="center"/>
+          </w:tcPr>
+          <w:p>
+            <w:pPr>
+              <w:widowControl/>
+              <w:jc w:val="center"/>
+              <w:rPr>
+                <w:rFonts w:ascii="方正仿宋_GBK" w:hAnsi="方正仿宋_GBK" w:eastAsia="方正仿宋_GBK" w:cs="方正仿宋_GBK"/>
+                <w:bCs/>
+                <w:kern w:val="0"/>
+                <w:sz w:val="20"/>
+                <w:szCs w:val="20"/>
+                <w:lang w:val="en-US" w:eastAsia="zh-CN" w:bidi="ar-SA"/>
+              </w:rPr>
+            </w:pPr>
+            <w:r>
+              <w:rPr>
+                <w:rFonts w:hint="eastAsia" w:ascii="方正仿宋_GBK" w:hAnsi="方正仿宋_GBK" w:eastAsia="方正仿宋_GBK" w:cs="方正仿宋_GBK"/>
+                <w:bCs/>
+                <w:kern w:val="0"/>
+                <w:sz w:val="20"/>
+                <w:szCs w:val="20"/>
+                <w:lang w:val="en-US" w:eastAsia="zh-CN"/>
+              </w:rPr>
+              <w:t>{itemTime14.num3}</w:t>
+            </w:r>
+          </w:p>
+        </w:tc>
+        <w:tc>
+          <w:tcPr>
+            <w:tcW w:w="1068" w:type="dxa"/>
+            <w:tcBorders>
+              <w:top w:val="single" w:color="auto" w:sz="4" w:space="0"/>
+              <w:left w:val="single" w:color="auto" w:sz="4" w:space="0"/>
+              <w:bottom w:val="single" w:color="auto" w:sz="4" w:space="0"/>
+              <w:right w:val="single" w:color="auto" w:sz="4" w:space="0"/>
+            </w:tcBorders>
+            <w:shd w:val="clear" w:color="auto" w:fill="auto"/>
+            <w:vAlign w:val="center"/>
+          </w:tcPr>
+          <w:p>
+            <w:pPr>
+              <w:widowControl/>
+              <w:jc w:val="center"/>
+              <w:rPr>
+                <w:rFonts w:ascii="方正仿宋_GBK" w:hAnsi="方正仿宋_GBK" w:eastAsia="方正仿宋_GBK" w:cs="方正仿宋_GBK"/>
+                <w:bCs/>
+                <w:kern w:val="0"/>
+                <w:sz w:val="20"/>
+                <w:szCs w:val="20"/>
+                <w:lang w:val="en-US" w:eastAsia="zh-CN" w:bidi="ar-SA"/>
+              </w:rPr>
+            </w:pPr>
+            <w:r>
+              <w:rPr>
+                <w:rFonts w:hint="eastAsia" w:ascii="方正仿宋_GBK" w:hAnsi="方正仿宋_GBK" w:eastAsia="方正仿宋_GBK" w:cs="方正仿宋_GBK"/>
+                <w:bCs/>
+                <w:kern w:val="0"/>
+                <w:sz w:val="20"/>
+                <w:szCs w:val="20"/>
+              </w:rPr>
+              <w:t>120</w:t>
+            </w:r>
+          </w:p>
+        </w:tc>
+        <w:tc>
+          <w:tcPr>
+            <w:tcW w:w="857" w:type="dxa"/>
+            <w:gridSpan w:val="2"/>
+            <w:tcBorders>
+              <w:top w:val="single" w:color="auto" w:sz="4" w:space="0"/>
+              <w:left w:val="single" w:color="auto" w:sz="4" w:space="0"/>
+              <w:bottom w:val="single" w:color="auto" w:sz="4" w:space="0"/>
+              <w:right w:val="single" w:color="000000" w:sz="4" w:space="0"/>
+            </w:tcBorders>
+            <w:shd w:val="clear" w:color="auto" w:fill="auto"/>
+            <w:vAlign w:val="center"/>
+          </w:tcPr>
+          <w:p>
+            <w:pPr>
+              <w:widowControl/>
+              <w:jc w:val="center"/>
+              <w:rPr>
+                <w:rFonts w:ascii="方正仿宋_GBK" w:hAnsi="方正仿宋_GBK" w:eastAsia="方正仿宋_GBK" w:cs="方正仿宋_GBK"/>
+                <w:bCs/>
+                <w:kern w:val="0"/>
+                <w:sz w:val="20"/>
+                <w:szCs w:val="20"/>
+                <w:lang w:val="en-US" w:eastAsia="zh-CN" w:bidi="ar-SA"/>
+              </w:rPr>
+            </w:pPr>
+            <w:r>
+              <w:rPr>
+                <w:rFonts w:hint="eastAsia" w:ascii="方正仿宋_GBK" w:hAnsi="方正仿宋_GBK" w:eastAsia="方正仿宋_GBK" w:cs="方正仿宋_GBK"/>
+                <w:bCs/>
+                <w:kern w:val="0"/>
+                <w:sz w:val="20"/>
+                <w:szCs w:val="20"/>
+                <w:lang w:val="en-US" w:eastAsia="zh-CN"/>
+              </w:rPr>
+              <w:t>{itemTime14.num4}</w:t>
+            </w:r>
+          </w:p>
+        </w:tc>
+        <w:tc>
+          <w:tcPr>
+            <w:tcW w:w="857" w:type="dxa"/>
+            <w:gridSpan w:val="2"/>
+            <w:tcBorders>
+              <w:top w:val="single" w:color="000000" w:sz="4" w:space="0"/>
+              <w:left w:val="single" w:color="000000" w:sz="4" w:space="0"/>
+              <w:bottom w:val="single" w:color="000000" w:sz="4" w:space="0"/>
+              <w:right w:val="single" w:color="000000" w:sz="4" w:space="0"/>
+            </w:tcBorders>
+            <w:shd w:val="clear" w:color="auto" w:fill="auto"/>
+            <w:vAlign w:val="center"/>
+          </w:tcPr>
+          <w:p>
+            <w:pPr>
+              <w:widowControl/>
+              <w:jc w:val="center"/>
+              <w:rPr>
+                <w:rFonts w:ascii="方正仿宋_GBK" w:hAnsi="方正仿宋_GBK" w:eastAsia="方正仿宋_GBK" w:cs="方正仿宋_GBK"/>
+                <w:bCs/>
+                <w:kern w:val="0"/>
+                <w:sz w:val="20"/>
+                <w:szCs w:val="20"/>
+                <w:lang w:val="en-US" w:eastAsia="zh-CN" w:bidi="ar-SA"/>
+              </w:rPr>
+            </w:pPr>
+            <w:r>
+              <w:rPr>
+                <w:rFonts w:hint="eastAsia" w:ascii="方正仿宋_GBK" w:hAnsi="方正仿宋_GBK" w:eastAsia="方正仿宋_GBK" w:cs="方正仿宋_GBK"/>
+                <w:bCs/>
+                <w:kern w:val="0"/>
+                <w:sz w:val="20"/>
+                <w:szCs w:val="20"/>
+                <w:lang w:val="en-US" w:eastAsia="zh-CN"/>
+              </w:rPr>
+              <w:t>{itemTime14.num5}</w:t>
+            </w:r>
+          </w:p>
+        </w:tc>
+        <w:tc>
+          <w:tcPr>
+            <w:tcW w:w="992" w:type="dxa"/>
+            <w:gridSpan w:val="2"/>
+            <w:tcBorders>
+              <w:top w:val="single" w:color="000000" w:sz="4" w:space="0"/>
+              <w:left w:val="single" w:color="000000" w:sz="4" w:space="0"/>
+              <w:bottom w:val="single" w:color="000000" w:sz="4" w:space="0"/>
+              <w:right w:val="single" w:color="000000" w:sz="4" w:space="0"/>
+            </w:tcBorders>
+            <w:shd w:val="clear" w:color="auto" w:fill="auto"/>
+            <w:vAlign w:val="center"/>
+          </w:tcPr>
+          <w:p>
+            <w:pPr>
+              <w:widowControl/>
+              <w:jc w:val="center"/>
+              <w:rPr>
+                <w:rFonts w:ascii="方正仿宋_GBK" w:hAnsi="方正仿宋_GBK" w:eastAsia="方正仿宋_GBK" w:cs="方正仿宋_GBK"/>
+                <w:bCs/>
+                <w:kern w:val="0"/>
+                <w:sz w:val="20"/>
+                <w:szCs w:val="20"/>
+                <w:lang w:val="en-US" w:eastAsia="zh-CN" w:bidi="ar-SA"/>
+              </w:rPr>
+            </w:pPr>
+            <w:r>
+              <w:rPr>
+                <w:rFonts w:hint="eastAsia" w:ascii="方正仿宋_GBK" w:hAnsi="方正仿宋_GBK" w:eastAsia="方正仿宋_GBK" w:cs="方正仿宋_GBK"/>
+                <w:bCs/>
+                <w:kern w:val="0"/>
+                <w:sz w:val="20"/>
+                <w:szCs w:val="20"/>
+                <w:lang w:val="en-US" w:eastAsia="zh-CN"/>
+              </w:rPr>
+              <w:t>{itemTime14.num6}</w:t>
             </w:r>
           </w:p>
         </w:tc>
@@ -23290,7 +25402,7 @@
                 <w:sz w:val="20"/>
                 <w:szCs w:val="20"/>
               </w:rPr>
-              <w:t>血钾</w:t>
+              <w:t>丙氨酸氨基转移酶</w:t>
             </w:r>
           </w:p>
         </w:tc>
@@ -23316,8 +25428,19 @@
                 <w:kern w:val="0"/>
                 <w:sz w:val="20"/>
                 <w:szCs w:val="20"/>
-              </w:rPr>
-            </w:pPr>
+                <w:lang w:val="en-US" w:eastAsia="zh-CN" w:bidi="ar-SA"/>
+              </w:rPr>
+            </w:pPr>
+            <w:r>
+              <w:rPr>
+                <w:rFonts w:hint="eastAsia" w:ascii="方正仿宋_GBK" w:hAnsi="方正仿宋_GBK" w:eastAsia="方正仿宋_GBK" w:cs="方正仿宋_GBK"/>
+                <w:bCs/>
+                <w:kern w:val="0"/>
+                <w:sz w:val="20"/>
+                <w:szCs w:val="20"/>
+              </w:rPr>
+              <w:t>88</w:t>
+            </w:r>
           </w:p>
         </w:tc>
         <w:tc>
@@ -23342,8 +25465,20 @@
                 <w:kern w:val="0"/>
                 <w:sz w:val="20"/>
                 <w:szCs w:val="20"/>
-              </w:rPr>
-            </w:pPr>
+                <w:lang w:val="en-US" w:eastAsia="zh-CN" w:bidi="ar-SA"/>
+              </w:rPr>
+            </w:pPr>
+            <w:r>
+              <w:rPr>
+                <w:rFonts w:hint="eastAsia" w:ascii="方正仿宋_GBK" w:hAnsi="方正仿宋_GBK" w:eastAsia="方正仿宋_GBK" w:cs="方正仿宋_GBK"/>
+                <w:bCs/>
+                <w:kern w:val="0"/>
+                <w:sz w:val="20"/>
+                <w:szCs w:val="20"/>
+                <w:lang w:val="en-US" w:eastAsia="zh-CN"/>
+              </w:rPr>
+              <w:t>{itemTime15.num1}</w:t>
+            </w:r>
           </w:p>
         </w:tc>
         <w:tc>
@@ -23368,8 +25503,20 @@
                 <w:kern w:val="0"/>
                 <w:sz w:val="20"/>
                 <w:szCs w:val="20"/>
-              </w:rPr>
-            </w:pPr>
+                <w:lang w:val="en-US" w:eastAsia="zh-CN" w:bidi="ar-SA"/>
+              </w:rPr>
+            </w:pPr>
+            <w:r>
+              <w:rPr>
+                <w:rFonts w:hint="eastAsia" w:ascii="方正仿宋_GBK" w:hAnsi="方正仿宋_GBK" w:eastAsia="方正仿宋_GBK" w:cs="方正仿宋_GBK"/>
+                <w:bCs/>
+                <w:kern w:val="0"/>
+                <w:sz w:val="20"/>
+                <w:szCs w:val="20"/>
+                <w:lang w:val="en-US" w:eastAsia="zh-CN"/>
+              </w:rPr>
+              <w:t>{itemTime15.num2}</w:t>
+            </w:r>
           </w:p>
         </w:tc>
         <w:tc>
@@ -23387,15 +25534,27 @@
           <w:p>
             <w:pPr>
               <w:widowControl/>
-              <w:ind w:firstLine="200" w:firstLineChars="100"/>
-              <w:rPr>
-                <w:rFonts w:ascii="方正仿宋_GBK" w:hAnsi="方正仿宋_GBK" w:eastAsia="方正仿宋_GBK" w:cs="方正仿宋_GBK"/>
-                <w:bCs/>
-                <w:kern w:val="0"/>
-                <w:sz w:val="20"/>
-                <w:szCs w:val="20"/>
-              </w:rPr>
-            </w:pPr>
+              <w:jc w:val="center"/>
+              <w:rPr>
+                <w:rFonts w:ascii="方正仿宋_GBK" w:hAnsi="方正仿宋_GBK" w:eastAsia="方正仿宋_GBK" w:cs="方正仿宋_GBK"/>
+                <w:bCs/>
+                <w:kern w:val="0"/>
+                <w:sz w:val="20"/>
+                <w:szCs w:val="20"/>
+                <w:lang w:val="en-US" w:eastAsia="zh-CN" w:bidi="ar-SA"/>
+              </w:rPr>
+            </w:pPr>
+            <w:r>
+              <w:rPr>
+                <w:rFonts w:hint="eastAsia" w:ascii="方正仿宋_GBK" w:hAnsi="方正仿宋_GBK" w:eastAsia="方正仿宋_GBK" w:cs="方正仿宋_GBK"/>
+                <w:bCs/>
+                <w:kern w:val="0"/>
+                <w:sz w:val="20"/>
+                <w:szCs w:val="20"/>
+                <w:lang w:val="en-US" w:eastAsia="zh-CN"/>
+              </w:rPr>
+              <w:t>{itemTime15.num3}</w:t>
+            </w:r>
           </w:p>
         </w:tc>
         <w:tc>
@@ -23420,8 +25579,19 @@
                 <w:kern w:val="0"/>
                 <w:sz w:val="20"/>
                 <w:szCs w:val="20"/>
-              </w:rPr>
-            </w:pPr>
+                <w:lang w:val="en-US" w:eastAsia="zh-CN" w:bidi="ar-SA"/>
+              </w:rPr>
+            </w:pPr>
+            <w:r>
+              <w:rPr>
+                <w:rFonts w:hint="eastAsia" w:ascii="方正仿宋_GBK" w:hAnsi="方正仿宋_GBK" w:eastAsia="方正仿宋_GBK" w:cs="方正仿宋_GBK"/>
+                <w:bCs/>
+                <w:kern w:val="0"/>
+                <w:sz w:val="20"/>
+                <w:szCs w:val="20"/>
+              </w:rPr>
+              <w:t>120</w:t>
+            </w:r>
           </w:p>
         </w:tc>
         <w:tc>
@@ -23447,14 +25617,26 @@
                 <w:kern w:val="0"/>
                 <w:sz w:val="20"/>
                 <w:szCs w:val="20"/>
-              </w:rPr>
-            </w:pPr>
+                <w:lang w:val="en-US" w:eastAsia="zh-CN" w:bidi="ar-SA"/>
+              </w:rPr>
+            </w:pPr>
+            <w:r>
+              <w:rPr>
+                <w:rFonts w:hint="eastAsia" w:ascii="方正仿宋_GBK" w:hAnsi="方正仿宋_GBK" w:eastAsia="方正仿宋_GBK" w:cs="方正仿宋_GBK"/>
+                <w:bCs/>
+                <w:kern w:val="0"/>
+                <w:sz w:val="20"/>
+                <w:szCs w:val="20"/>
+                <w:lang w:val="en-US" w:eastAsia="zh-CN"/>
+              </w:rPr>
+              <w:t>{itemTime15.num4}</w:t>
+            </w:r>
           </w:p>
         </w:tc>
         <w:tc>
           <w:tcPr>
             <w:tcW w:w="857" w:type="dxa"/>
-            <w:gridSpan w:val="3"/>
+            <w:gridSpan w:val="2"/>
             <w:tcBorders>
               <w:top w:val="single" w:color="000000" w:sz="4" w:space="0"/>
               <w:left w:val="single" w:color="000000" w:sz="4" w:space="0"/>
@@ -23474,8 +25656,20 @@
                 <w:kern w:val="0"/>
                 <w:sz w:val="20"/>
                 <w:szCs w:val="20"/>
-              </w:rPr>
-            </w:pPr>
+                <w:lang w:val="en-US" w:eastAsia="zh-CN" w:bidi="ar-SA"/>
+              </w:rPr>
+            </w:pPr>
+            <w:r>
+              <w:rPr>
+                <w:rFonts w:hint="eastAsia" w:ascii="方正仿宋_GBK" w:hAnsi="方正仿宋_GBK" w:eastAsia="方正仿宋_GBK" w:cs="方正仿宋_GBK"/>
+                <w:bCs/>
+                <w:kern w:val="0"/>
+                <w:sz w:val="20"/>
+                <w:szCs w:val="20"/>
+                <w:lang w:val="en-US" w:eastAsia="zh-CN"/>
+              </w:rPr>
+              <w:t>{itemTime15.num5}</w:t>
+            </w:r>
           </w:p>
         </w:tc>
         <w:tc>
@@ -23494,15 +25688,27 @@
           <w:p>
             <w:pPr>
               <w:widowControl/>
-              <w:ind w:firstLine="200" w:firstLineChars="100"/>
-              <w:rPr>
-                <w:rFonts w:ascii="方正仿宋_GBK" w:hAnsi="方正仿宋_GBK" w:eastAsia="方正仿宋_GBK" w:cs="方正仿宋_GBK"/>
-                <w:bCs/>
-                <w:kern w:val="0"/>
-                <w:sz w:val="20"/>
-                <w:szCs w:val="20"/>
-              </w:rPr>
-            </w:pPr>
+              <w:jc w:val="center"/>
+              <w:rPr>
+                <w:rFonts w:ascii="方正仿宋_GBK" w:hAnsi="方正仿宋_GBK" w:eastAsia="方正仿宋_GBK" w:cs="方正仿宋_GBK"/>
+                <w:bCs/>
+                <w:kern w:val="0"/>
+                <w:sz w:val="20"/>
+                <w:szCs w:val="20"/>
+                <w:lang w:val="en-US" w:eastAsia="zh-CN" w:bidi="ar-SA"/>
+              </w:rPr>
+            </w:pPr>
+            <w:r>
+              <w:rPr>
+                <w:rFonts w:hint="eastAsia" w:ascii="方正仿宋_GBK" w:hAnsi="方正仿宋_GBK" w:eastAsia="方正仿宋_GBK" w:cs="方正仿宋_GBK"/>
+                <w:bCs/>
+                <w:kern w:val="0"/>
+                <w:sz w:val="20"/>
+                <w:szCs w:val="20"/>
+                <w:lang w:val="en-US" w:eastAsia="zh-CN"/>
+              </w:rPr>
+              <w:t>{itemTime15.num6}</w:t>
+            </w:r>
           </w:p>
         </w:tc>
       </w:tr>
@@ -23550,7 +25756,7 @@
                 <w:sz w:val="20"/>
                 <w:szCs w:val="20"/>
               </w:rPr>
-              <w:t>丙氨酸氨基转移酶</w:t>
+              <w:t>肌钙蛋白I或肌钙蛋白T</w:t>
             </w:r>
           </w:p>
         </w:tc>
@@ -23576,8 +25782,19 @@
                 <w:kern w:val="0"/>
                 <w:sz w:val="20"/>
                 <w:szCs w:val="20"/>
-              </w:rPr>
-            </w:pPr>
+                <w:lang w:val="en-US" w:eastAsia="zh-CN" w:bidi="ar-SA"/>
+              </w:rPr>
+            </w:pPr>
+            <w:r>
+              <w:rPr>
+                <w:rFonts w:hint="eastAsia" w:ascii="方正仿宋_GBK" w:hAnsi="方正仿宋_GBK" w:eastAsia="方正仿宋_GBK" w:cs="方正仿宋_GBK"/>
+                <w:bCs/>
+                <w:kern w:val="0"/>
+                <w:sz w:val="20"/>
+                <w:szCs w:val="20"/>
+              </w:rPr>
+              <w:t>90</w:t>
+            </w:r>
           </w:p>
         </w:tc>
         <w:tc>
@@ -23602,8 +25819,20 @@
                 <w:kern w:val="0"/>
                 <w:sz w:val="20"/>
                 <w:szCs w:val="20"/>
-              </w:rPr>
-            </w:pPr>
+                <w:lang w:val="en-US" w:eastAsia="zh-CN" w:bidi="ar-SA"/>
+              </w:rPr>
+            </w:pPr>
+            <w:r>
+              <w:rPr>
+                <w:rFonts w:hint="eastAsia" w:ascii="方正仿宋_GBK" w:hAnsi="方正仿宋_GBK" w:eastAsia="方正仿宋_GBK" w:cs="方正仿宋_GBK"/>
+                <w:bCs/>
+                <w:kern w:val="0"/>
+                <w:sz w:val="20"/>
+                <w:szCs w:val="20"/>
+                <w:lang w:val="en-US" w:eastAsia="zh-CN"/>
+              </w:rPr>
+              <w:t>{itemTime16.num1}</w:t>
+            </w:r>
           </w:p>
         </w:tc>
         <w:tc>
@@ -23628,8 +25857,20 @@
                 <w:kern w:val="0"/>
                 <w:sz w:val="20"/>
                 <w:szCs w:val="20"/>
-              </w:rPr>
-            </w:pPr>
+                <w:lang w:val="en-US" w:eastAsia="zh-CN" w:bidi="ar-SA"/>
+              </w:rPr>
+            </w:pPr>
+            <w:r>
+              <w:rPr>
+                <w:rFonts w:hint="eastAsia" w:ascii="方正仿宋_GBK" w:hAnsi="方正仿宋_GBK" w:eastAsia="方正仿宋_GBK" w:cs="方正仿宋_GBK"/>
+                <w:bCs/>
+                <w:kern w:val="0"/>
+                <w:sz w:val="20"/>
+                <w:szCs w:val="20"/>
+                <w:lang w:val="en-US" w:eastAsia="zh-CN"/>
+              </w:rPr>
+              <w:t>{itemTime16.num2}</w:t>
+            </w:r>
           </w:p>
         </w:tc>
         <w:tc>
@@ -23654,8 +25895,20 @@
                 <w:kern w:val="0"/>
                 <w:sz w:val="20"/>
                 <w:szCs w:val="20"/>
-              </w:rPr>
-            </w:pPr>
+                <w:lang w:val="en-US" w:eastAsia="zh-CN" w:bidi="ar-SA"/>
+              </w:rPr>
+            </w:pPr>
+            <w:r>
+              <w:rPr>
+                <w:rFonts w:hint="eastAsia" w:ascii="方正仿宋_GBK" w:hAnsi="方正仿宋_GBK" w:eastAsia="方正仿宋_GBK" w:cs="方正仿宋_GBK"/>
+                <w:bCs/>
+                <w:kern w:val="0"/>
+                <w:sz w:val="20"/>
+                <w:szCs w:val="20"/>
+                <w:lang w:val="en-US" w:eastAsia="zh-CN"/>
+              </w:rPr>
+              <w:t>{itemTime16.num3}</w:t>
+            </w:r>
           </w:p>
         </w:tc>
         <w:tc>
@@ -23680,8 +25933,19 @@
                 <w:kern w:val="0"/>
                 <w:sz w:val="20"/>
                 <w:szCs w:val="20"/>
-              </w:rPr>
-            </w:pPr>
+                <w:lang w:val="en-US" w:eastAsia="zh-CN" w:bidi="ar-SA"/>
+              </w:rPr>
+            </w:pPr>
+            <w:r>
+              <w:rPr>
+                <w:rFonts w:hint="eastAsia" w:ascii="方正仿宋_GBK" w:hAnsi="方正仿宋_GBK" w:eastAsia="方正仿宋_GBK" w:cs="方正仿宋_GBK"/>
+                <w:bCs/>
+                <w:kern w:val="0"/>
+                <w:sz w:val="20"/>
+                <w:szCs w:val="20"/>
+              </w:rPr>
+              <w:t>120</w:t>
+            </w:r>
           </w:p>
         </w:tc>
         <w:tc>
@@ -23707,14 +25971,26 @@
                 <w:kern w:val="0"/>
                 <w:sz w:val="20"/>
                 <w:szCs w:val="20"/>
-              </w:rPr>
-            </w:pPr>
+                <w:lang w:val="en-US" w:eastAsia="zh-CN" w:bidi="ar-SA"/>
+              </w:rPr>
+            </w:pPr>
+            <w:r>
+              <w:rPr>
+                <w:rFonts w:hint="eastAsia" w:ascii="方正仿宋_GBK" w:hAnsi="方正仿宋_GBK" w:eastAsia="方正仿宋_GBK" w:cs="方正仿宋_GBK"/>
+                <w:bCs/>
+                <w:kern w:val="0"/>
+                <w:sz w:val="20"/>
+                <w:szCs w:val="20"/>
+                <w:lang w:val="en-US" w:eastAsia="zh-CN"/>
+              </w:rPr>
+              <w:t>{itemTime16.num4}</w:t>
+            </w:r>
           </w:p>
         </w:tc>
         <w:tc>
           <w:tcPr>
             <w:tcW w:w="857" w:type="dxa"/>
-            <w:gridSpan w:val="3"/>
+            <w:gridSpan w:val="2"/>
             <w:tcBorders>
               <w:top w:val="single" w:color="000000" w:sz="4" w:space="0"/>
               <w:left w:val="single" w:color="000000" w:sz="4" w:space="0"/>
@@ -23734,8 +26010,20 @@
                 <w:kern w:val="0"/>
                 <w:sz w:val="20"/>
                 <w:szCs w:val="20"/>
-              </w:rPr>
-            </w:pPr>
+                <w:lang w:val="en-US" w:eastAsia="zh-CN" w:bidi="ar-SA"/>
+              </w:rPr>
+            </w:pPr>
+            <w:r>
+              <w:rPr>
+                <w:rFonts w:hint="eastAsia" w:ascii="方正仿宋_GBK" w:hAnsi="方正仿宋_GBK" w:eastAsia="方正仿宋_GBK" w:cs="方正仿宋_GBK"/>
+                <w:bCs/>
+                <w:kern w:val="0"/>
+                <w:sz w:val="20"/>
+                <w:szCs w:val="20"/>
+                <w:lang w:val="en-US" w:eastAsia="zh-CN"/>
+              </w:rPr>
+              <w:t>{itemTime16.num5}</w:t>
+            </w:r>
           </w:p>
         </w:tc>
         <w:tc>
@@ -23761,8 +26049,20 @@
                 <w:kern w:val="0"/>
                 <w:sz w:val="20"/>
                 <w:szCs w:val="20"/>
-              </w:rPr>
-            </w:pPr>
+                <w:lang w:val="en-US" w:eastAsia="zh-CN" w:bidi="ar-SA"/>
+              </w:rPr>
+            </w:pPr>
+            <w:r>
+              <w:rPr>
+                <w:rFonts w:hint="eastAsia" w:ascii="方正仿宋_GBK" w:hAnsi="方正仿宋_GBK" w:eastAsia="方正仿宋_GBK" w:cs="方正仿宋_GBK"/>
+                <w:bCs/>
+                <w:kern w:val="0"/>
+                <w:sz w:val="20"/>
+                <w:szCs w:val="20"/>
+                <w:lang w:val="en-US" w:eastAsia="zh-CN"/>
+              </w:rPr>
+              <w:t>{itemTime16.num6}</w:t>
+            </w:r>
           </w:p>
         </w:tc>
       </w:tr>
@@ -23810,7 +26110,7 @@
                 <w:sz w:val="20"/>
                 <w:szCs w:val="20"/>
               </w:rPr>
-              <w:t>肌钙蛋白I或肌钙蛋白T</w:t>
+              <w:t>促甲状腺激素</w:t>
             </w:r>
           </w:p>
         </w:tc>
@@ -23836,8 +26136,19 @@
                 <w:kern w:val="0"/>
                 <w:sz w:val="20"/>
                 <w:szCs w:val="20"/>
-              </w:rPr>
-            </w:pPr>
+                <w:lang w:val="en-US" w:eastAsia="zh-CN" w:bidi="ar-SA"/>
+              </w:rPr>
+            </w:pPr>
+            <w:r>
+              <w:rPr>
+                <w:rFonts w:hint="eastAsia" w:ascii="方正仿宋_GBK" w:hAnsi="方正仿宋_GBK" w:eastAsia="方正仿宋_GBK" w:cs="方正仿宋_GBK"/>
+                <w:bCs/>
+                <w:kern w:val="0"/>
+                <w:sz w:val="20"/>
+                <w:szCs w:val="20"/>
+              </w:rPr>
+              <w:t>90</w:t>
+            </w:r>
           </w:p>
         </w:tc>
         <w:tc>
@@ -23862,8 +26173,20 @@
                 <w:kern w:val="0"/>
                 <w:sz w:val="20"/>
                 <w:szCs w:val="20"/>
-              </w:rPr>
-            </w:pPr>
+                <w:lang w:val="en-US" w:eastAsia="zh-CN" w:bidi="ar-SA"/>
+              </w:rPr>
+            </w:pPr>
+            <w:r>
+              <w:rPr>
+                <w:rFonts w:hint="eastAsia" w:ascii="方正仿宋_GBK" w:hAnsi="方正仿宋_GBK" w:eastAsia="方正仿宋_GBK" w:cs="方正仿宋_GBK"/>
+                <w:bCs/>
+                <w:kern w:val="0"/>
+                <w:sz w:val="20"/>
+                <w:szCs w:val="20"/>
+                <w:lang w:val="en-US" w:eastAsia="zh-CN"/>
+              </w:rPr>
+              <w:t>{itemTime17.num1}</w:t>
+            </w:r>
           </w:p>
         </w:tc>
         <w:tc>
@@ -23888,8 +26211,20 @@
                 <w:kern w:val="0"/>
                 <w:sz w:val="20"/>
                 <w:szCs w:val="20"/>
-              </w:rPr>
-            </w:pPr>
+                <w:lang w:val="en-US" w:eastAsia="zh-CN" w:bidi="ar-SA"/>
+              </w:rPr>
+            </w:pPr>
+            <w:r>
+              <w:rPr>
+                <w:rFonts w:hint="eastAsia" w:ascii="方正仿宋_GBK" w:hAnsi="方正仿宋_GBK" w:eastAsia="方正仿宋_GBK" w:cs="方正仿宋_GBK"/>
+                <w:bCs/>
+                <w:kern w:val="0"/>
+                <w:sz w:val="20"/>
+                <w:szCs w:val="20"/>
+                <w:lang w:val="en-US" w:eastAsia="zh-CN"/>
+              </w:rPr>
+              <w:t>{itemTime17.num2}</w:t>
+            </w:r>
           </w:p>
         </w:tc>
         <w:tc>
@@ -23902,19 +26237,32 @@
               <w:right w:val="single" w:color="auto" w:sz="4" w:space="0"/>
             </w:tcBorders>
             <w:shd w:val="clear" w:color="auto" w:fill="auto"/>
-          </w:tcPr>
-          <w:p>
-            <w:pPr>
-              <w:widowControl/>
-              <w:jc w:val="center"/>
-              <w:rPr>
-                <w:rFonts w:ascii="方正仿宋_GBK" w:hAnsi="方正仿宋_GBK" w:eastAsia="方正仿宋_GBK" w:cs="方正仿宋_GBK"/>
-                <w:bCs/>
-                <w:kern w:val="0"/>
-                <w:sz w:val="20"/>
-                <w:szCs w:val="20"/>
-              </w:rPr>
-            </w:pPr>
+            <w:vAlign w:val="center"/>
+          </w:tcPr>
+          <w:p>
+            <w:pPr>
+              <w:widowControl/>
+              <w:jc w:val="center"/>
+              <w:rPr>
+                <w:rFonts w:ascii="方正仿宋_GBK" w:hAnsi="方正仿宋_GBK" w:eastAsia="方正仿宋_GBK" w:cs="方正仿宋_GBK"/>
+                <w:bCs/>
+                <w:kern w:val="0"/>
+                <w:sz w:val="20"/>
+                <w:szCs w:val="20"/>
+                <w:lang w:val="en-US" w:eastAsia="zh-CN" w:bidi="ar-SA"/>
+              </w:rPr>
+            </w:pPr>
+            <w:r>
+              <w:rPr>
+                <w:rFonts w:hint="eastAsia" w:ascii="方正仿宋_GBK" w:hAnsi="方正仿宋_GBK" w:eastAsia="方正仿宋_GBK" w:cs="方正仿宋_GBK"/>
+                <w:bCs/>
+                <w:kern w:val="0"/>
+                <w:sz w:val="20"/>
+                <w:szCs w:val="20"/>
+                <w:lang w:val="en-US" w:eastAsia="zh-CN"/>
+              </w:rPr>
+              <w:t>{itemTime17.num3}</w:t>
+            </w:r>
           </w:p>
         </w:tc>
         <w:tc>
@@ -23939,8 +26287,19 @@
                 <w:kern w:val="0"/>
                 <w:sz w:val="20"/>
                 <w:szCs w:val="20"/>
-              </w:rPr>
-            </w:pPr>
+                <w:lang w:val="en-US" w:eastAsia="zh-CN" w:bidi="ar-SA"/>
+              </w:rPr>
+            </w:pPr>
+            <w:r>
+              <w:rPr>
+                <w:rFonts w:hint="eastAsia" w:ascii="方正仿宋_GBK" w:hAnsi="方正仿宋_GBK" w:eastAsia="方正仿宋_GBK" w:cs="方正仿宋_GBK"/>
+                <w:bCs/>
+                <w:kern w:val="0"/>
+                <w:sz w:val="20"/>
+                <w:szCs w:val="20"/>
+              </w:rPr>
+              <w:t>240</w:t>
+            </w:r>
           </w:p>
         </w:tc>
         <w:tc>
@@ -23966,14 +26325,26 @@
                 <w:kern w:val="0"/>
                 <w:sz w:val="20"/>
                 <w:szCs w:val="20"/>
-              </w:rPr>
-            </w:pPr>
+                <w:lang w:val="en-US" w:eastAsia="zh-CN" w:bidi="ar-SA"/>
+              </w:rPr>
+            </w:pPr>
+            <w:r>
+              <w:rPr>
+                <w:rFonts w:hint="eastAsia" w:ascii="方正仿宋_GBK" w:hAnsi="方正仿宋_GBK" w:eastAsia="方正仿宋_GBK" w:cs="方正仿宋_GBK"/>
+                <w:bCs/>
+                <w:kern w:val="0"/>
+                <w:sz w:val="20"/>
+                <w:szCs w:val="20"/>
+                <w:lang w:val="en-US" w:eastAsia="zh-CN"/>
+              </w:rPr>
+              <w:t>{itemTime17.num4}</w:t>
+            </w:r>
           </w:p>
         </w:tc>
         <w:tc>
           <w:tcPr>
             <w:tcW w:w="857" w:type="dxa"/>
-            <w:gridSpan w:val="3"/>
+            <w:gridSpan w:val="2"/>
             <w:tcBorders>
               <w:top w:val="single" w:color="000000" w:sz="4" w:space="0"/>
               <w:left w:val="single" w:color="000000" w:sz="4" w:space="0"/>
@@ -23993,8 +26364,20 @@
                 <w:kern w:val="0"/>
                 <w:sz w:val="20"/>
                 <w:szCs w:val="20"/>
-              </w:rPr>
-            </w:pPr>
+                <w:lang w:val="en-US" w:eastAsia="zh-CN" w:bidi="ar-SA"/>
+              </w:rPr>
+            </w:pPr>
+            <w:r>
+              <w:rPr>
+                <w:rFonts w:hint="eastAsia" w:ascii="方正仿宋_GBK" w:hAnsi="方正仿宋_GBK" w:eastAsia="方正仿宋_GBK" w:cs="方正仿宋_GBK"/>
+                <w:bCs/>
+                <w:kern w:val="0"/>
+                <w:sz w:val="20"/>
+                <w:szCs w:val="20"/>
+                <w:lang w:val="en-US" w:eastAsia="zh-CN"/>
+              </w:rPr>
+              <w:t>{itemTime17.num5}</w:t>
+            </w:r>
           </w:p>
         </w:tc>
         <w:tc>
@@ -24008,19 +26391,32 @@
               <w:right w:val="single" w:color="000000" w:sz="4" w:space="0"/>
             </w:tcBorders>
             <w:shd w:val="clear" w:color="auto" w:fill="auto"/>
-          </w:tcPr>
-          <w:p>
-            <w:pPr>
-              <w:widowControl/>
-              <w:jc w:val="center"/>
-              <w:rPr>
-                <w:rFonts w:ascii="方正仿宋_GBK" w:hAnsi="方正仿宋_GBK" w:eastAsia="方正仿宋_GBK" w:cs="方正仿宋_GBK"/>
-                <w:bCs/>
-                <w:kern w:val="0"/>
-                <w:sz w:val="20"/>
-                <w:szCs w:val="20"/>
-              </w:rPr>
-            </w:pPr>
+            <w:vAlign w:val="center"/>
+          </w:tcPr>
+          <w:p>
+            <w:pPr>
+              <w:widowControl/>
+              <w:jc w:val="center"/>
+              <w:rPr>
+                <w:rFonts w:ascii="方正仿宋_GBK" w:hAnsi="方正仿宋_GBK" w:eastAsia="方正仿宋_GBK" w:cs="方正仿宋_GBK"/>
+                <w:bCs/>
+                <w:kern w:val="0"/>
+                <w:sz w:val="20"/>
+                <w:szCs w:val="20"/>
+                <w:lang w:val="en-US" w:eastAsia="zh-CN" w:bidi="ar-SA"/>
+              </w:rPr>
+            </w:pPr>
+            <w:r>
+              <w:rPr>
+                <w:rFonts w:hint="eastAsia" w:ascii="方正仿宋_GBK" w:hAnsi="方正仿宋_GBK" w:eastAsia="方正仿宋_GBK" w:cs="方正仿宋_GBK"/>
+                <w:bCs/>
+                <w:kern w:val="0"/>
+                <w:sz w:val="20"/>
+                <w:szCs w:val="20"/>
+                <w:lang w:val="en-US" w:eastAsia="zh-CN"/>
+              </w:rPr>
+              <w:t>{itemTime17.num6}</w:t>
+            </w:r>
           </w:p>
         </w:tc>
       </w:tr>
@@ -24068,7 +26464,7 @@
                 <w:sz w:val="20"/>
                 <w:szCs w:val="20"/>
               </w:rPr>
-              <w:t>促甲状腺激素</w:t>
+              <w:t>甲胎蛋白</w:t>
             </w:r>
           </w:p>
         </w:tc>
@@ -24094,8 +26490,19 @@
                 <w:kern w:val="0"/>
                 <w:sz w:val="20"/>
                 <w:szCs w:val="20"/>
-              </w:rPr>
-            </w:pPr>
+                <w:lang w:val="en-US" w:eastAsia="zh-CN" w:bidi="ar-SA"/>
+              </w:rPr>
+            </w:pPr>
+            <w:r>
+              <w:rPr>
+                <w:rFonts w:hint="eastAsia" w:ascii="方正仿宋_GBK" w:hAnsi="方正仿宋_GBK" w:eastAsia="方正仿宋_GBK" w:cs="方正仿宋_GBK"/>
+                <w:bCs/>
+                <w:kern w:val="0"/>
+                <w:sz w:val="20"/>
+                <w:szCs w:val="20"/>
+              </w:rPr>
+              <w:t>90</w:t>
+            </w:r>
           </w:p>
         </w:tc>
         <w:tc>
@@ -24120,8 +26527,20 @@
                 <w:kern w:val="0"/>
                 <w:sz w:val="20"/>
                 <w:szCs w:val="20"/>
-              </w:rPr>
-            </w:pPr>
+                <w:lang w:val="en-US" w:eastAsia="zh-CN" w:bidi="ar-SA"/>
+              </w:rPr>
+            </w:pPr>
+            <w:r>
+              <w:rPr>
+                <w:rFonts w:hint="eastAsia" w:ascii="方正仿宋_GBK" w:hAnsi="方正仿宋_GBK" w:eastAsia="方正仿宋_GBK" w:cs="方正仿宋_GBK"/>
+                <w:bCs/>
+                <w:kern w:val="0"/>
+                <w:sz w:val="20"/>
+                <w:szCs w:val="20"/>
+                <w:lang w:val="en-US" w:eastAsia="zh-CN"/>
+              </w:rPr>
+              <w:t>{itemTime18.num1}</w:t>
+            </w:r>
           </w:p>
         </w:tc>
         <w:tc>
@@ -24146,8 +26565,20 @@
                 <w:kern w:val="0"/>
                 <w:sz w:val="20"/>
                 <w:szCs w:val="20"/>
-              </w:rPr>
-            </w:pPr>
+                <w:lang w:val="en-US" w:eastAsia="zh-CN" w:bidi="ar-SA"/>
+              </w:rPr>
+            </w:pPr>
+            <w:r>
+              <w:rPr>
+                <w:rFonts w:hint="eastAsia" w:ascii="方正仿宋_GBK" w:hAnsi="方正仿宋_GBK" w:eastAsia="方正仿宋_GBK" w:cs="方正仿宋_GBK"/>
+                <w:bCs/>
+                <w:kern w:val="0"/>
+                <w:sz w:val="20"/>
+                <w:szCs w:val="20"/>
+                <w:lang w:val="en-US" w:eastAsia="zh-CN"/>
+              </w:rPr>
+              <w:t>{itemTime18.num2}</w:t>
+            </w:r>
           </w:p>
         </w:tc>
         <w:tc>
@@ -24172,8 +26603,20 @@
                 <w:kern w:val="0"/>
                 <w:sz w:val="20"/>
                 <w:szCs w:val="20"/>
-              </w:rPr>
-            </w:pPr>
+                <w:lang w:val="en-US" w:eastAsia="zh-CN" w:bidi="ar-SA"/>
+              </w:rPr>
+            </w:pPr>
+            <w:r>
+              <w:rPr>
+                <w:rFonts w:hint="eastAsia" w:ascii="方正仿宋_GBK" w:hAnsi="方正仿宋_GBK" w:eastAsia="方正仿宋_GBK" w:cs="方正仿宋_GBK"/>
+                <w:bCs/>
+                <w:kern w:val="0"/>
+                <w:sz w:val="20"/>
+                <w:szCs w:val="20"/>
+                <w:lang w:val="en-US" w:eastAsia="zh-CN"/>
+              </w:rPr>
+              <w:t>{itemTime18.num3}</w:t>
+            </w:r>
           </w:p>
         </w:tc>
         <w:tc>
@@ -24198,8 +26641,19 @@
                 <w:kern w:val="0"/>
                 <w:sz w:val="20"/>
                 <w:szCs w:val="20"/>
-              </w:rPr>
-            </w:pPr>
+                <w:lang w:val="en-US" w:eastAsia="zh-CN" w:bidi="ar-SA"/>
+              </w:rPr>
+            </w:pPr>
+            <w:r>
+              <w:rPr>
+                <w:rFonts w:hint="eastAsia" w:ascii="方正仿宋_GBK" w:hAnsi="方正仿宋_GBK" w:eastAsia="方正仿宋_GBK" w:cs="方正仿宋_GBK"/>
+                <w:bCs/>
+                <w:kern w:val="0"/>
+                <w:sz w:val="20"/>
+                <w:szCs w:val="20"/>
+              </w:rPr>
+              <w:t>240</w:t>
+            </w:r>
           </w:p>
         </w:tc>
         <w:tc>
@@ -24225,14 +26679,26 @@
                 <w:kern w:val="0"/>
                 <w:sz w:val="20"/>
                 <w:szCs w:val="20"/>
-              </w:rPr>
-            </w:pPr>
+                <w:lang w:val="en-US" w:eastAsia="zh-CN" w:bidi="ar-SA"/>
+              </w:rPr>
+            </w:pPr>
+            <w:r>
+              <w:rPr>
+                <w:rFonts w:hint="eastAsia" w:ascii="方正仿宋_GBK" w:hAnsi="方正仿宋_GBK" w:eastAsia="方正仿宋_GBK" w:cs="方正仿宋_GBK"/>
+                <w:bCs/>
+                <w:kern w:val="0"/>
+                <w:sz w:val="20"/>
+                <w:szCs w:val="20"/>
+                <w:lang w:val="en-US" w:eastAsia="zh-CN"/>
+              </w:rPr>
+              <w:t>{itemTime18.num4}</w:t>
+            </w:r>
           </w:p>
         </w:tc>
         <w:tc>
           <w:tcPr>
             <w:tcW w:w="857" w:type="dxa"/>
-            <w:gridSpan w:val="3"/>
+            <w:gridSpan w:val="2"/>
             <w:tcBorders>
               <w:top w:val="single" w:color="000000" w:sz="4" w:space="0"/>
               <w:left w:val="single" w:color="000000" w:sz="4" w:space="0"/>
@@ -24252,8 +26718,20 @@
                 <w:kern w:val="0"/>
                 <w:sz w:val="20"/>
                 <w:szCs w:val="20"/>
-              </w:rPr>
-            </w:pPr>
+                <w:lang w:val="en-US" w:eastAsia="zh-CN" w:bidi="ar-SA"/>
+              </w:rPr>
+            </w:pPr>
+            <w:r>
+              <w:rPr>
+                <w:rFonts w:hint="eastAsia" w:ascii="方正仿宋_GBK" w:hAnsi="方正仿宋_GBK" w:eastAsia="方正仿宋_GBK" w:cs="方正仿宋_GBK"/>
+                <w:bCs/>
+                <w:kern w:val="0"/>
+                <w:sz w:val="20"/>
+                <w:szCs w:val="20"/>
+                <w:lang w:val="en-US" w:eastAsia="zh-CN"/>
+              </w:rPr>
+              <w:t>{itemTime18.num5}</w:t>
+            </w:r>
           </w:p>
         </w:tc>
         <w:tc>
@@ -24279,8 +26757,20 @@
                 <w:kern w:val="0"/>
                 <w:sz w:val="20"/>
                 <w:szCs w:val="20"/>
-              </w:rPr>
-            </w:pPr>
+                <w:lang w:val="en-US" w:eastAsia="zh-CN" w:bidi="ar-SA"/>
+              </w:rPr>
+            </w:pPr>
+            <w:r>
+              <w:rPr>
+                <w:rFonts w:hint="eastAsia" w:ascii="方正仿宋_GBK" w:hAnsi="方正仿宋_GBK" w:eastAsia="方正仿宋_GBK" w:cs="方正仿宋_GBK"/>
+                <w:bCs/>
+                <w:kern w:val="0"/>
+                <w:sz w:val="20"/>
+                <w:szCs w:val="20"/>
+                <w:lang w:val="en-US" w:eastAsia="zh-CN"/>
+              </w:rPr>
+              <w:t>{itemTime18.num6}</w:t>
+            </w:r>
           </w:p>
         </w:tc>
       </w:tr>
@@ -24306,29 +26796,30 @@
               <w:right w:val="single" w:color="auto" w:sz="4" w:space="0"/>
             </w:tcBorders>
             <w:shd w:val="clear" w:color="auto" w:fill="auto"/>
-            <w:vAlign w:val="center"/>
-          </w:tcPr>
-          <w:p>
-            <w:pPr>
-              <w:widowControl/>
-              <w:jc w:val="center"/>
-              <w:rPr>
-                <w:rFonts w:ascii="方正仿宋_GBK" w:hAnsi="方正仿宋_GBK" w:eastAsia="方正仿宋_GBK" w:cs="方正仿宋_GBK"/>
-                <w:bCs/>
-                <w:kern w:val="0"/>
-                <w:sz w:val="20"/>
-                <w:szCs w:val="20"/>
-              </w:rPr>
-            </w:pPr>
-            <w:r>
-              <w:rPr>
-                <w:rFonts w:hint="eastAsia" w:ascii="方正仿宋_GBK" w:hAnsi="方正仿宋_GBK" w:eastAsia="方正仿宋_GBK" w:cs="方正仿宋_GBK"/>
-                <w:bCs/>
-                <w:kern w:val="0"/>
-                <w:sz w:val="20"/>
-                <w:szCs w:val="20"/>
-              </w:rPr>
-              <w:t>甲胎蛋白</w:t>
+            <w:noWrap/>
+            <w:vAlign w:val="center"/>
+          </w:tcPr>
+          <w:p>
+            <w:pPr>
+              <w:widowControl/>
+              <w:jc w:val="center"/>
+              <w:rPr>
+                <w:rFonts w:ascii="方正仿宋_GBK" w:hAnsi="方正仿宋_GBK" w:eastAsia="方正仿宋_GBK" w:cs="方正仿宋_GBK"/>
+                <w:bCs/>
+                <w:kern w:val="0"/>
+                <w:sz w:val="20"/>
+                <w:szCs w:val="20"/>
+              </w:rPr>
+            </w:pPr>
+            <w:r>
+              <w:rPr>
+                <w:rFonts w:hint="eastAsia" w:ascii="方正仿宋_GBK" w:hAnsi="方正仿宋_GBK" w:eastAsia="方正仿宋_GBK" w:cs="方正仿宋_GBK"/>
+                <w:bCs/>
+                <w:kern w:val="0"/>
+                <w:sz w:val="20"/>
+                <w:szCs w:val="20"/>
+              </w:rPr>
+              <w:t>白细胞计数</w:t>
             </w:r>
           </w:p>
         </w:tc>
@@ -24342,20 +26833,32 @@
               <w:right w:val="single" w:color="auto" w:sz="4" w:space="0"/>
             </w:tcBorders>
             <w:shd w:val="clear" w:color="auto" w:fill="auto"/>
-            <w:vAlign w:val="center"/>
-          </w:tcPr>
-          <w:p>
-            <w:pPr>
-              <w:widowControl/>
-              <w:jc w:val="center"/>
-              <w:rPr>
-                <w:rFonts w:ascii="方正仿宋_GBK" w:hAnsi="方正仿宋_GBK" w:eastAsia="方正仿宋_GBK" w:cs="方正仿宋_GBK"/>
-                <w:bCs/>
-                <w:kern w:val="0"/>
-                <w:sz w:val="20"/>
-                <w:szCs w:val="20"/>
-              </w:rPr>
-            </w:pPr>
+            <w:noWrap/>
+            <w:vAlign w:val="center"/>
+          </w:tcPr>
+          <w:p>
+            <w:pPr>
+              <w:widowControl/>
+              <w:jc w:val="center"/>
+              <w:rPr>
+                <w:rFonts w:ascii="方正仿宋_GBK" w:hAnsi="方正仿宋_GBK" w:eastAsia="方正仿宋_GBK" w:cs="方正仿宋_GBK"/>
+                <w:bCs/>
+                <w:kern w:val="0"/>
+                <w:sz w:val="20"/>
+                <w:szCs w:val="20"/>
+                <w:lang w:val="en-US" w:eastAsia="zh-CN" w:bidi="ar-SA"/>
+              </w:rPr>
+            </w:pPr>
+            <w:r>
+              <w:rPr>
+                <w:rFonts w:hint="eastAsia" w:ascii="方正仿宋_GBK" w:hAnsi="方正仿宋_GBK" w:eastAsia="方正仿宋_GBK" w:cs="方正仿宋_GBK"/>
+                <w:bCs/>
+                <w:kern w:val="0"/>
+                <w:sz w:val="20"/>
+                <w:szCs w:val="20"/>
+              </w:rPr>
+              <w:t>75</w:t>
+            </w:r>
           </w:p>
         </w:tc>
         <w:tc>
@@ -24368,20 +26871,33 @@
               <w:right w:val="single" w:color="auto" w:sz="4" w:space="0"/>
             </w:tcBorders>
             <w:shd w:val="clear" w:color="auto" w:fill="auto"/>
-            <w:vAlign w:val="center"/>
-          </w:tcPr>
-          <w:p>
-            <w:pPr>
-              <w:widowControl/>
-              <w:jc w:val="center"/>
-              <w:rPr>
-                <w:rFonts w:ascii="方正仿宋_GBK" w:hAnsi="方正仿宋_GBK" w:eastAsia="方正仿宋_GBK" w:cs="方正仿宋_GBK"/>
-                <w:bCs/>
-                <w:kern w:val="0"/>
-                <w:sz w:val="20"/>
-                <w:szCs w:val="20"/>
-              </w:rPr>
-            </w:pPr>
+            <w:noWrap/>
+            <w:vAlign w:val="center"/>
+          </w:tcPr>
+          <w:p>
+            <w:pPr>
+              <w:widowControl/>
+              <w:jc w:val="center"/>
+              <w:rPr>
+                <w:rFonts w:ascii="方正仿宋_GBK" w:hAnsi="方正仿宋_GBK" w:eastAsia="方正仿宋_GBK" w:cs="方正仿宋_GBK"/>
+                <w:bCs/>
+                <w:kern w:val="0"/>
+                <w:sz w:val="20"/>
+                <w:szCs w:val="20"/>
+                <w:lang w:val="en-US" w:eastAsia="zh-CN" w:bidi="ar-SA"/>
+              </w:rPr>
+            </w:pPr>
+            <w:r>
+              <w:rPr>
+                <w:rFonts w:hint="eastAsia" w:ascii="方正仿宋_GBK" w:hAnsi="方正仿宋_GBK" w:eastAsia="方正仿宋_GBK" w:cs="方正仿宋_GBK"/>
+                <w:bCs/>
+                <w:kern w:val="0"/>
+                <w:sz w:val="20"/>
+                <w:szCs w:val="20"/>
+                <w:lang w:val="en-US" w:eastAsia="zh-CN"/>
+              </w:rPr>
+              <w:t>{itemTime19.num1}</w:t>
+            </w:r>
           </w:p>
         </w:tc>
         <w:tc>
@@ -24394,20 +26910,33 @@
               <w:right w:val="single" w:color="auto" w:sz="4" w:space="0"/>
             </w:tcBorders>
             <w:shd w:val="clear" w:color="auto" w:fill="auto"/>
-            <w:vAlign w:val="center"/>
-          </w:tcPr>
-          <w:p>
-            <w:pPr>
-              <w:widowControl/>
-              <w:jc w:val="center"/>
-              <w:rPr>
-                <w:rFonts w:ascii="方正仿宋_GBK" w:hAnsi="方正仿宋_GBK" w:eastAsia="方正仿宋_GBK" w:cs="方正仿宋_GBK"/>
-                <w:bCs/>
-                <w:kern w:val="0"/>
-                <w:sz w:val="20"/>
-                <w:szCs w:val="20"/>
-              </w:rPr>
-            </w:pPr>
+            <w:noWrap/>
+            <w:vAlign w:val="center"/>
+          </w:tcPr>
+          <w:p>
+            <w:pPr>
+              <w:widowControl/>
+              <w:jc w:val="center"/>
+              <w:rPr>
+                <w:rFonts w:ascii="方正仿宋_GBK" w:hAnsi="方正仿宋_GBK" w:eastAsia="方正仿宋_GBK" w:cs="方正仿宋_GBK"/>
+                <w:bCs/>
+                <w:kern w:val="0"/>
+                <w:sz w:val="20"/>
+                <w:szCs w:val="20"/>
+                <w:lang w:val="en-US" w:eastAsia="zh-CN" w:bidi="ar-SA"/>
+              </w:rPr>
+            </w:pPr>
+            <w:r>
+              <w:rPr>
+                <w:rFonts w:hint="eastAsia" w:ascii="方正仿宋_GBK" w:hAnsi="方正仿宋_GBK" w:eastAsia="方正仿宋_GBK" w:cs="方正仿宋_GBK"/>
+                <w:bCs/>
+                <w:kern w:val="0"/>
+                <w:sz w:val="20"/>
+                <w:szCs w:val="20"/>
+                <w:lang w:val="en-US" w:eastAsia="zh-CN"/>
+              </w:rPr>
+              <w:t>{itemTime19.num2}</w:t>
+            </w:r>
           </w:p>
         </w:tc>
         <w:tc>
@@ -24420,20 +26949,33 @@
               <w:right w:val="single" w:color="auto" w:sz="4" w:space="0"/>
             </w:tcBorders>
             <w:shd w:val="clear" w:color="auto" w:fill="auto"/>
-            <w:vAlign w:val="center"/>
-          </w:tcPr>
-          <w:p>
-            <w:pPr>
-              <w:widowControl/>
-              <w:jc w:val="center"/>
-              <w:rPr>
-                <w:rFonts w:ascii="方正仿宋_GBK" w:hAnsi="方正仿宋_GBK" w:eastAsia="方正仿宋_GBK" w:cs="方正仿宋_GBK"/>
-                <w:bCs/>
-                <w:kern w:val="0"/>
-                <w:sz w:val="20"/>
-                <w:szCs w:val="20"/>
-              </w:rPr>
-            </w:pPr>
+            <w:noWrap/>
+            <w:vAlign w:val="center"/>
+          </w:tcPr>
+          <w:p>
+            <w:pPr>
+              <w:widowControl/>
+              <w:jc w:val="center"/>
+              <w:rPr>
+                <w:rFonts w:ascii="方正仿宋_GBK" w:hAnsi="方正仿宋_GBK" w:eastAsia="方正仿宋_GBK" w:cs="方正仿宋_GBK"/>
+                <w:bCs/>
+                <w:kern w:val="0"/>
+                <w:sz w:val="20"/>
+                <w:szCs w:val="20"/>
+                <w:lang w:val="en-US" w:eastAsia="zh-CN" w:bidi="ar-SA"/>
+              </w:rPr>
+            </w:pPr>
+            <w:r>
+              <w:rPr>
+                <w:rFonts w:hint="eastAsia" w:ascii="方正仿宋_GBK" w:hAnsi="方正仿宋_GBK" w:eastAsia="方正仿宋_GBK" w:cs="方正仿宋_GBK"/>
+                <w:bCs/>
+                <w:kern w:val="0"/>
+                <w:sz w:val="20"/>
+                <w:szCs w:val="20"/>
+                <w:lang w:val="en-US" w:eastAsia="zh-CN"/>
+              </w:rPr>
+              <w:t>{itemTime19.num3}</w:t>
+            </w:r>
           </w:p>
         </w:tc>
         <w:tc>
@@ -24446,20 +26988,32 @@
               <w:right w:val="single" w:color="auto" w:sz="4" w:space="0"/>
             </w:tcBorders>
             <w:shd w:val="clear" w:color="auto" w:fill="auto"/>
-            <w:vAlign w:val="center"/>
-          </w:tcPr>
-          <w:p>
-            <w:pPr>
-              <w:widowControl/>
-              <w:jc w:val="center"/>
-              <w:rPr>
-                <w:rFonts w:ascii="方正仿宋_GBK" w:hAnsi="方正仿宋_GBK" w:eastAsia="方正仿宋_GBK" w:cs="方正仿宋_GBK"/>
-                <w:bCs/>
-                <w:kern w:val="0"/>
-                <w:sz w:val="20"/>
-                <w:szCs w:val="20"/>
-              </w:rPr>
-            </w:pPr>
+            <w:noWrap/>
+            <w:vAlign w:val="center"/>
+          </w:tcPr>
+          <w:p>
+            <w:pPr>
+              <w:widowControl/>
+              <w:jc w:val="center"/>
+              <w:rPr>
+                <w:rFonts w:ascii="方正仿宋_GBK" w:hAnsi="方正仿宋_GBK" w:eastAsia="方正仿宋_GBK" w:cs="方正仿宋_GBK"/>
+                <w:bCs/>
+                <w:kern w:val="0"/>
+                <w:sz w:val="20"/>
+                <w:szCs w:val="20"/>
+                <w:lang w:val="en-US" w:eastAsia="zh-CN" w:bidi="ar-SA"/>
+              </w:rPr>
+            </w:pPr>
+            <w:r>
+              <w:rPr>
+                <w:rFonts w:hint="eastAsia" w:ascii="方正仿宋_GBK" w:hAnsi="方正仿宋_GBK" w:eastAsia="方正仿宋_GBK" w:cs="方正仿宋_GBK"/>
+                <w:bCs/>
+                <w:kern w:val="0"/>
+                <w:sz w:val="20"/>
+                <w:szCs w:val="20"/>
+              </w:rPr>
+              <w:t>30</w:t>
+            </w:r>
           </w:p>
         </w:tc>
         <w:tc>
@@ -24473,26 +27027,39 @@
               <w:right w:val="single" w:color="000000" w:sz="4" w:space="0"/>
             </w:tcBorders>
             <w:shd w:val="clear" w:color="auto" w:fill="auto"/>
-            <w:vAlign w:val="center"/>
-          </w:tcPr>
-          <w:p>
-            <w:pPr>
-              <w:widowControl/>
-              <w:jc w:val="center"/>
-              <w:rPr>
-                <w:rFonts w:ascii="方正仿宋_GBK" w:hAnsi="方正仿宋_GBK" w:eastAsia="方正仿宋_GBK" w:cs="方正仿宋_GBK"/>
-                <w:bCs/>
-                <w:kern w:val="0"/>
-                <w:sz w:val="20"/>
-                <w:szCs w:val="20"/>
-              </w:rPr>
-            </w:pPr>
+            <w:noWrap/>
+            <w:vAlign w:val="center"/>
+          </w:tcPr>
+          <w:p>
+            <w:pPr>
+              <w:widowControl/>
+              <w:jc w:val="center"/>
+              <w:rPr>
+                <w:rFonts w:ascii="方正仿宋_GBK" w:hAnsi="方正仿宋_GBK" w:eastAsia="方正仿宋_GBK" w:cs="方正仿宋_GBK"/>
+                <w:bCs/>
+                <w:kern w:val="0"/>
+                <w:sz w:val="20"/>
+                <w:szCs w:val="20"/>
+                <w:lang w:val="en-US" w:eastAsia="zh-CN" w:bidi="ar-SA"/>
+              </w:rPr>
+            </w:pPr>
+            <w:r>
+              <w:rPr>
+                <w:rFonts w:hint="eastAsia" w:ascii="方正仿宋_GBK" w:hAnsi="方正仿宋_GBK" w:eastAsia="方正仿宋_GBK" w:cs="方正仿宋_GBK"/>
+                <w:bCs/>
+                <w:kern w:val="0"/>
+                <w:sz w:val="20"/>
+                <w:szCs w:val="20"/>
+                <w:lang w:val="en-US" w:eastAsia="zh-CN"/>
+              </w:rPr>
+              <w:t>{itemTime19.num4}</w:t>
+            </w:r>
           </w:p>
         </w:tc>
         <w:tc>
           <w:tcPr>
             <w:tcW w:w="857" w:type="dxa"/>
-            <w:gridSpan w:val="3"/>
+            <w:gridSpan w:val="2"/>
             <w:tcBorders>
               <w:top w:val="single" w:color="000000" w:sz="4" w:space="0"/>
               <w:left w:val="single" w:color="000000" w:sz="4" w:space="0"/>
@@ -24500,20 +27067,33 @@
               <w:right w:val="single" w:color="000000" w:sz="4" w:space="0"/>
             </w:tcBorders>
             <w:shd w:val="clear" w:color="auto" w:fill="auto"/>
-            <w:vAlign w:val="center"/>
-          </w:tcPr>
-          <w:p>
-            <w:pPr>
-              <w:widowControl/>
-              <w:jc w:val="center"/>
-              <w:rPr>
-                <w:rFonts w:ascii="方正仿宋_GBK" w:hAnsi="方正仿宋_GBK" w:eastAsia="方正仿宋_GBK" w:cs="方正仿宋_GBK"/>
-                <w:bCs/>
-                <w:kern w:val="0"/>
-                <w:sz w:val="20"/>
-                <w:szCs w:val="20"/>
-              </w:rPr>
-            </w:pPr>
+            <w:noWrap/>
+            <w:vAlign w:val="center"/>
+          </w:tcPr>
+          <w:p>
+            <w:pPr>
+              <w:widowControl/>
+              <w:jc w:val="center"/>
+              <w:rPr>
+                <w:rFonts w:ascii="方正仿宋_GBK" w:hAnsi="方正仿宋_GBK" w:eastAsia="方正仿宋_GBK" w:cs="方正仿宋_GBK"/>
+                <w:bCs/>
+                <w:kern w:val="0"/>
+                <w:sz w:val="20"/>
+                <w:szCs w:val="20"/>
+                <w:lang w:val="en-US" w:eastAsia="zh-CN" w:bidi="ar-SA"/>
+              </w:rPr>
+            </w:pPr>
+            <w:r>
+              <w:rPr>
+                <w:rFonts w:hint="eastAsia" w:ascii="方正仿宋_GBK" w:hAnsi="方正仿宋_GBK" w:eastAsia="方正仿宋_GBK" w:cs="方正仿宋_GBK"/>
+                <w:bCs/>
+                <w:kern w:val="0"/>
+                <w:sz w:val="20"/>
+                <w:szCs w:val="20"/>
+                <w:lang w:val="en-US" w:eastAsia="zh-CN"/>
+              </w:rPr>
+              <w:t>{itemTime19.num5}</w:t>
+            </w:r>
           </w:p>
         </w:tc>
         <w:tc>
@@ -24527,20 +27107,33 @@
               <w:right w:val="single" w:color="000000" w:sz="4" w:space="0"/>
             </w:tcBorders>
             <w:shd w:val="clear" w:color="auto" w:fill="auto"/>
-            <w:vAlign w:val="center"/>
-          </w:tcPr>
-          <w:p>
-            <w:pPr>
-              <w:widowControl/>
-              <w:jc w:val="center"/>
-              <w:rPr>
-                <w:rFonts w:ascii="方正仿宋_GBK" w:hAnsi="方正仿宋_GBK" w:eastAsia="方正仿宋_GBK" w:cs="方正仿宋_GBK"/>
-                <w:bCs/>
-                <w:kern w:val="0"/>
-                <w:sz w:val="20"/>
-                <w:szCs w:val="20"/>
-              </w:rPr>
-            </w:pPr>
+            <w:noWrap/>
+            <w:vAlign w:val="center"/>
+          </w:tcPr>
+          <w:p>
+            <w:pPr>
+              <w:widowControl/>
+              <w:jc w:val="center"/>
+              <w:rPr>
+                <w:rFonts w:ascii="方正仿宋_GBK" w:hAnsi="方正仿宋_GBK" w:eastAsia="方正仿宋_GBK" w:cs="方正仿宋_GBK"/>
+                <w:bCs/>
+                <w:kern w:val="0"/>
+                <w:sz w:val="20"/>
+                <w:szCs w:val="20"/>
+                <w:lang w:val="en-US" w:eastAsia="zh-CN" w:bidi="ar-SA"/>
+              </w:rPr>
+            </w:pPr>
+            <w:r>
+              <w:rPr>
+                <w:rFonts w:hint="eastAsia" w:ascii="方正仿宋_GBK" w:hAnsi="方正仿宋_GBK" w:eastAsia="方正仿宋_GBK" w:cs="方正仿宋_GBK"/>
+                <w:bCs/>
+                <w:kern w:val="0"/>
+                <w:sz w:val="20"/>
+                <w:szCs w:val="20"/>
+                <w:lang w:val="en-US" w:eastAsia="zh-CN"/>
+              </w:rPr>
+              <w:t>{itemTime19.num6}</w:t>
+            </w:r>
           </w:p>
         </w:tc>
       </w:tr>
@@ -24589,7 +27182,7 @@
                 <w:sz w:val="20"/>
                 <w:szCs w:val="20"/>
               </w:rPr>
-              <w:t>白细胞计数</w:t>
+              <w:t>尿常规</w:t>
             </w:r>
           </w:p>
         </w:tc>
@@ -24616,8 +27209,19 @@
                 <w:kern w:val="0"/>
                 <w:sz w:val="20"/>
                 <w:szCs w:val="20"/>
-              </w:rPr>
-            </w:pPr>
+                <w:lang w:val="en-US" w:eastAsia="zh-CN" w:bidi="ar-SA"/>
+              </w:rPr>
+            </w:pPr>
+            <w:r>
+              <w:rPr>
+                <w:rFonts w:hint="eastAsia" w:ascii="方正仿宋_GBK" w:hAnsi="方正仿宋_GBK" w:eastAsia="方正仿宋_GBK" w:cs="方正仿宋_GBK"/>
+                <w:bCs/>
+                <w:kern w:val="0"/>
+                <w:sz w:val="20"/>
+                <w:szCs w:val="20"/>
+              </w:rPr>
+              <w:t>75</w:t>
+            </w:r>
           </w:p>
         </w:tc>
         <w:tc>
@@ -24643,8 +27247,20 @@
                 <w:kern w:val="0"/>
                 <w:sz w:val="20"/>
                 <w:szCs w:val="20"/>
-              </w:rPr>
-            </w:pPr>
+                <w:lang w:val="en-US" w:eastAsia="zh-CN" w:bidi="ar-SA"/>
+              </w:rPr>
+            </w:pPr>
+            <w:r>
+              <w:rPr>
+                <w:rFonts w:hint="eastAsia" w:ascii="方正仿宋_GBK" w:hAnsi="方正仿宋_GBK" w:eastAsia="方正仿宋_GBK" w:cs="方正仿宋_GBK"/>
+                <w:bCs/>
+                <w:kern w:val="0"/>
+                <w:sz w:val="20"/>
+                <w:szCs w:val="20"/>
+                <w:lang w:val="en-US" w:eastAsia="zh-CN"/>
+              </w:rPr>
+              <w:t>{itemTime20.num1}</w:t>
+            </w:r>
           </w:p>
         </w:tc>
         <w:tc>
@@ -24670,8 +27286,20 @@
                 <w:kern w:val="0"/>
                 <w:sz w:val="20"/>
                 <w:szCs w:val="20"/>
-              </w:rPr>
-            </w:pPr>
+                <w:lang w:val="en-US" w:eastAsia="zh-CN" w:bidi="ar-SA"/>
+              </w:rPr>
+            </w:pPr>
+            <w:r>
+              <w:rPr>
+                <w:rFonts w:hint="eastAsia" w:ascii="方正仿宋_GBK" w:hAnsi="方正仿宋_GBK" w:eastAsia="方正仿宋_GBK" w:cs="方正仿宋_GBK"/>
+                <w:bCs/>
+                <w:kern w:val="0"/>
+                <w:sz w:val="20"/>
+                <w:szCs w:val="20"/>
+                <w:lang w:val="en-US" w:eastAsia="zh-CN"/>
+              </w:rPr>
+              <w:t>{itemTime20.num2}</w:t>
+            </w:r>
           </w:p>
         </w:tc>
         <w:tc>
@@ -24685,19 +27313,32 @@
             </w:tcBorders>
             <w:shd w:val="clear" w:color="auto" w:fill="auto"/>
             <w:noWrap/>
-          </w:tcPr>
-          <w:p>
-            <w:pPr>
-              <w:widowControl/>
-              <w:jc w:val="center"/>
-              <w:rPr>
-                <w:rFonts w:ascii="方正仿宋_GBK" w:hAnsi="方正仿宋_GBK" w:eastAsia="方正仿宋_GBK" w:cs="方正仿宋_GBK"/>
-                <w:bCs/>
-                <w:kern w:val="0"/>
-                <w:sz w:val="20"/>
-                <w:szCs w:val="20"/>
-              </w:rPr>
-            </w:pPr>
+            <w:vAlign w:val="center"/>
+          </w:tcPr>
+          <w:p>
+            <w:pPr>
+              <w:widowControl/>
+              <w:jc w:val="center"/>
+              <w:rPr>
+                <w:rFonts w:ascii="方正仿宋_GBK" w:hAnsi="方正仿宋_GBK" w:eastAsia="方正仿宋_GBK" w:cs="方正仿宋_GBK"/>
+                <w:bCs/>
+                <w:kern w:val="0"/>
+                <w:sz w:val="20"/>
+                <w:szCs w:val="20"/>
+                <w:lang w:val="en-US" w:eastAsia="zh-CN" w:bidi="ar-SA"/>
+              </w:rPr>
+            </w:pPr>
+            <w:r>
+              <w:rPr>
+                <w:rFonts w:hint="eastAsia" w:ascii="方正仿宋_GBK" w:hAnsi="方正仿宋_GBK" w:eastAsia="方正仿宋_GBK" w:cs="方正仿宋_GBK"/>
+                <w:bCs/>
+                <w:kern w:val="0"/>
+                <w:sz w:val="20"/>
+                <w:szCs w:val="20"/>
+                <w:lang w:val="en-US" w:eastAsia="zh-CN"/>
+              </w:rPr>
+              <w:t>{itemTime20.num3}</w:t>
+            </w:r>
           </w:p>
         </w:tc>
         <w:tc>
@@ -24723,8 +27364,19 @@
                 <w:kern w:val="0"/>
                 <w:sz w:val="20"/>
                 <w:szCs w:val="20"/>
-              </w:rPr>
-            </w:pPr>
+                <w:lang w:val="en-US" w:eastAsia="zh-CN" w:bidi="ar-SA"/>
+              </w:rPr>
+            </w:pPr>
+            <w:r>
+              <w:rPr>
+                <w:rFonts w:hint="eastAsia" w:ascii="方正仿宋_GBK" w:hAnsi="方正仿宋_GBK" w:eastAsia="方正仿宋_GBK" w:cs="方正仿宋_GBK"/>
+                <w:bCs/>
+                <w:kern w:val="0"/>
+                <w:sz w:val="20"/>
+                <w:szCs w:val="20"/>
+              </w:rPr>
+              <w:t>30</w:t>
+            </w:r>
           </w:p>
         </w:tc>
         <w:tc>
@@ -24751,14 +27403,26 @@
                 <w:kern w:val="0"/>
                 <w:sz w:val="20"/>
                 <w:szCs w:val="20"/>
-              </w:rPr>
-            </w:pPr>
+                <w:lang w:val="en-US" w:eastAsia="zh-CN" w:bidi="ar-SA"/>
+              </w:rPr>
+            </w:pPr>
+            <w:r>
+              <w:rPr>
+                <w:rFonts w:hint="eastAsia" w:ascii="方正仿宋_GBK" w:hAnsi="方正仿宋_GBK" w:eastAsia="方正仿宋_GBK" w:cs="方正仿宋_GBK"/>
+                <w:bCs/>
+                <w:kern w:val="0"/>
+                <w:sz w:val="20"/>
+                <w:szCs w:val="20"/>
+                <w:lang w:val="en-US" w:eastAsia="zh-CN"/>
+              </w:rPr>
+              <w:t>{itemTime20.num4}</w:t>
+            </w:r>
           </w:p>
         </w:tc>
         <w:tc>
           <w:tcPr>
             <w:tcW w:w="857" w:type="dxa"/>
-            <w:gridSpan w:val="3"/>
+            <w:gridSpan w:val="2"/>
             <w:tcBorders>
               <w:top w:val="single" w:color="000000" w:sz="4" w:space="0"/>
               <w:left w:val="single" w:color="000000" w:sz="4" w:space="0"/>
@@ -24779,8 +27443,20 @@
                 <w:kern w:val="0"/>
                 <w:sz w:val="20"/>
                 <w:szCs w:val="20"/>
-              </w:rPr>
-            </w:pPr>
+                <w:lang w:val="en-US" w:eastAsia="zh-CN" w:bidi="ar-SA"/>
+              </w:rPr>
+            </w:pPr>
+            <w:r>
+              <w:rPr>
+                <w:rFonts w:hint="eastAsia" w:ascii="方正仿宋_GBK" w:hAnsi="方正仿宋_GBK" w:eastAsia="方正仿宋_GBK" w:cs="方正仿宋_GBK"/>
+                <w:bCs/>
+                <w:kern w:val="0"/>
+                <w:sz w:val="20"/>
+                <w:szCs w:val="20"/>
+                <w:lang w:val="en-US" w:eastAsia="zh-CN"/>
+              </w:rPr>
+              <w:t>{itemTime20.num5}</w:t>
+            </w:r>
           </w:p>
         </w:tc>
         <w:tc>
@@ -24795,19 +27471,32 @@
             </w:tcBorders>
             <w:shd w:val="clear" w:color="auto" w:fill="auto"/>
             <w:noWrap/>
-          </w:tcPr>
-          <w:p>
-            <w:pPr>
-              <w:widowControl/>
-              <w:jc w:val="center"/>
-              <w:rPr>
-                <w:rFonts w:ascii="方正仿宋_GBK" w:hAnsi="方正仿宋_GBK" w:eastAsia="方正仿宋_GBK" w:cs="方正仿宋_GBK"/>
-                <w:bCs/>
-                <w:kern w:val="0"/>
-                <w:sz w:val="20"/>
-                <w:szCs w:val="20"/>
-              </w:rPr>
-            </w:pPr>
+            <w:vAlign w:val="center"/>
+          </w:tcPr>
+          <w:p>
+            <w:pPr>
+              <w:widowControl/>
+              <w:jc w:val="center"/>
+              <w:rPr>
+                <w:rFonts w:ascii="方正仿宋_GBK" w:hAnsi="方正仿宋_GBK" w:eastAsia="方正仿宋_GBK" w:cs="方正仿宋_GBK"/>
+                <w:bCs/>
+                <w:kern w:val="0"/>
+                <w:sz w:val="20"/>
+                <w:szCs w:val="20"/>
+                <w:lang w:val="en-US" w:eastAsia="zh-CN" w:bidi="ar-SA"/>
+              </w:rPr>
+            </w:pPr>
+            <w:r>
+              <w:rPr>
+                <w:rFonts w:hint="eastAsia" w:ascii="方正仿宋_GBK" w:hAnsi="方正仿宋_GBK" w:eastAsia="方正仿宋_GBK" w:cs="方正仿宋_GBK"/>
+                <w:bCs/>
+                <w:kern w:val="0"/>
+                <w:sz w:val="20"/>
+                <w:szCs w:val="20"/>
+                <w:lang w:val="en-US" w:eastAsia="zh-CN"/>
+              </w:rPr>
+              <w:t>{itemTime20.num6}</w:t>
+            </w:r>
           </w:p>
         </w:tc>
       </w:tr>
@@ -24856,7 +27545,7 @@
                 <w:sz w:val="20"/>
                 <w:szCs w:val="20"/>
               </w:rPr>
-              <w:t>尿常规</w:t>
+              <w:t>国际标准化比值（INR）</w:t>
             </w:r>
           </w:p>
         </w:tc>
@@ -24883,8 +27572,19 @@
                 <w:kern w:val="0"/>
                 <w:sz w:val="20"/>
                 <w:szCs w:val="20"/>
-              </w:rPr>
-            </w:pPr>
+                <w:lang w:val="en-US" w:eastAsia="zh-CN" w:bidi="ar-SA"/>
+              </w:rPr>
+            </w:pPr>
+            <w:r>
+              <w:rPr>
+                <w:rFonts w:hint="eastAsia" w:ascii="方正仿宋_GBK" w:hAnsi="方正仿宋_GBK" w:eastAsia="方正仿宋_GBK" w:cs="方正仿宋_GBK"/>
+                <w:bCs/>
+                <w:kern w:val="0"/>
+                <w:sz w:val="20"/>
+                <w:szCs w:val="20"/>
+              </w:rPr>
+              <w:t>74</w:t>
+            </w:r>
           </w:p>
         </w:tc>
         <w:tc>
@@ -24910,8 +27610,20 @@
                 <w:kern w:val="0"/>
                 <w:sz w:val="20"/>
                 <w:szCs w:val="20"/>
-              </w:rPr>
-            </w:pPr>
+                <w:lang w:val="en-US" w:eastAsia="zh-CN" w:bidi="ar-SA"/>
+              </w:rPr>
+            </w:pPr>
+            <w:r>
+              <w:rPr>
+                <w:rFonts w:hint="eastAsia" w:ascii="方正仿宋_GBK" w:hAnsi="方正仿宋_GBK" w:eastAsia="方正仿宋_GBK" w:cs="方正仿宋_GBK"/>
+                <w:bCs/>
+                <w:kern w:val="0"/>
+                <w:sz w:val="20"/>
+                <w:szCs w:val="20"/>
+                <w:lang w:val="en-US" w:eastAsia="zh-CN"/>
+              </w:rPr>
+              <w:t>{itemTime21.num1}</w:t>
+            </w:r>
           </w:p>
         </w:tc>
         <w:tc>
@@ -24937,8 +27649,20 @@
                 <w:kern w:val="0"/>
                 <w:sz w:val="20"/>
                 <w:szCs w:val="20"/>
-              </w:rPr>
-            </w:pPr>
+                <w:lang w:val="en-US" w:eastAsia="zh-CN" w:bidi="ar-SA"/>
+              </w:rPr>
+            </w:pPr>
+            <w:r>
+              <w:rPr>
+                <w:rFonts w:hint="eastAsia" w:ascii="方正仿宋_GBK" w:hAnsi="方正仿宋_GBK" w:eastAsia="方正仿宋_GBK" w:cs="方正仿宋_GBK"/>
+                <w:bCs/>
+                <w:kern w:val="0"/>
+                <w:sz w:val="20"/>
+                <w:szCs w:val="20"/>
+                <w:lang w:val="en-US" w:eastAsia="zh-CN"/>
+              </w:rPr>
+              <w:t>{itemTime21.num2}</w:t>
+            </w:r>
           </w:p>
         </w:tc>
         <w:tc>
@@ -24952,19 +27676,32 @@
             </w:tcBorders>
             <w:shd w:val="clear" w:color="auto" w:fill="auto"/>
             <w:noWrap/>
-          </w:tcPr>
-          <w:p>
-            <w:pPr>
-              <w:widowControl/>
-              <w:jc w:val="center"/>
-              <w:rPr>
-                <w:rFonts w:ascii="方正仿宋_GBK" w:hAnsi="方正仿宋_GBK" w:eastAsia="方正仿宋_GBK" w:cs="方正仿宋_GBK"/>
-                <w:bCs/>
-                <w:kern w:val="0"/>
-                <w:sz w:val="20"/>
-                <w:szCs w:val="20"/>
-              </w:rPr>
-            </w:pPr>
+            <w:vAlign w:val="center"/>
+          </w:tcPr>
+          <w:p>
+            <w:pPr>
+              <w:widowControl/>
+              <w:jc w:val="center"/>
+              <w:rPr>
+                <w:rFonts w:ascii="方正仿宋_GBK" w:hAnsi="方正仿宋_GBK" w:eastAsia="方正仿宋_GBK" w:cs="方正仿宋_GBK"/>
+                <w:bCs/>
+                <w:kern w:val="0"/>
+                <w:sz w:val="20"/>
+                <w:szCs w:val="20"/>
+                <w:lang w:val="en-US" w:eastAsia="zh-CN" w:bidi="ar-SA"/>
+              </w:rPr>
+            </w:pPr>
+            <w:r>
+              <w:rPr>
+                <w:rFonts w:hint="eastAsia" w:ascii="方正仿宋_GBK" w:hAnsi="方正仿宋_GBK" w:eastAsia="方正仿宋_GBK" w:cs="方正仿宋_GBK"/>
+                <w:bCs/>
+                <w:kern w:val="0"/>
+                <w:sz w:val="20"/>
+                <w:szCs w:val="20"/>
+                <w:lang w:val="en-US" w:eastAsia="zh-CN"/>
+              </w:rPr>
+              <w:t>{itemTime21.num3}</w:t>
+            </w:r>
           </w:p>
         </w:tc>
         <w:tc>
@@ -24990,8 +27727,19 @@
                 <w:kern w:val="0"/>
                 <w:sz w:val="20"/>
                 <w:szCs w:val="20"/>
-              </w:rPr>
-            </w:pPr>
+                <w:lang w:val="en-US" w:eastAsia="zh-CN" w:bidi="ar-SA"/>
+              </w:rPr>
+            </w:pPr>
+            <w:r>
+              <w:rPr>
+                <w:rFonts w:hint="eastAsia" w:ascii="方正仿宋_GBK" w:hAnsi="方正仿宋_GBK" w:eastAsia="方正仿宋_GBK" w:cs="方正仿宋_GBK"/>
+                <w:bCs/>
+                <w:kern w:val="0"/>
+                <w:sz w:val="20"/>
+                <w:szCs w:val="20"/>
+              </w:rPr>
+              <w:t>120</w:t>
+            </w:r>
           </w:p>
         </w:tc>
         <w:tc>
@@ -25018,14 +27766,26 @@
                 <w:kern w:val="0"/>
                 <w:sz w:val="20"/>
                 <w:szCs w:val="20"/>
-              </w:rPr>
-            </w:pPr>
+                <w:lang w:val="en-US" w:eastAsia="zh-CN" w:bidi="ar-SA"/>
+              </w:rPr>
+            </w:pPr>
+            <w:r>
+              <w:rPr>
+                <w:rFonts w:hint="eastAsia" w:ascii="方正仿宋_GBK" w:hAnsi="方正仿宋_GBK" w:eastAsia="方正仿宋_GBK" w:cs="方正仿宋_GBK"/>
+                <w:bCs/>
+                <w:kern w:val="0"/>
+                <w:sz w:val="20"/>
+                <w:szCs w:val="20"/>
+                <w:lang w:val="en-US" w:eastAsia="zh-CN"/>
+              </w:rPr>
+              <w:t>{itemTime21.num4}</w:t>
+            </w:r>
           </w:p>
         </w:tc>
         <w:tc>
           <w:tcPr>
             <w:tcW w:w="857" w:type="dxa"/>
-            <w:gridSpan w:val="3"/>
+            <w:gridSpan w:val="2"/>
             <w:tcBorders>
               <w:top w:val="single" w:color="000000" w:sz="4" w:space="0"/>
               <w:left w:val="single" w:color="000000" w:sz="4" w:space="0"/>
@@ -25046,8 +27806,20 @@
                 <w:kern w:val="0"/>
                 <w:sz w:val="20"/>
                 <w:szCs w:val="20"/>
-              </w:rPr>
-            </w:pPr>
+                <w:lang w:val="en-US" w:eastAsia="zh-CN" w:bidi="ar-SA"/>
+              </w:rPr>
+            </w:pPr>
+            <w:r>
+              <w:rPr>
+                <w:rFonts w:hint="eastAsia" w:ascii="方正仿宋_GBK" w:hAnsi="方正仿宋_GBK" w:eastAsia="方正仿宋_GBK" w:cs="方正仿宋_GBK"/>
+                <w:bCs/>
+                <w:kern w:val="0"/>
+                <w:sz w:val="20"/>
+                <w:szCs w:val="20"/>
+                <w:lang w:val="en-US" w:eastAsia="zh-CN"/>
+              </w:rPr>
+              <w:t>{itemTime21.num5}</w:t>
+            </w:r>
           </w:p>
         </w:tc>
         <w:tc>
@@ -25062,286 +27834,32 @@
             </w:tcBorders>
             <w:shd w:val="clear" w:color="auto" w:fill="auto"/>
             <w:noWrap/>
-          </w:tcPr>
-          <w:p>
-            <w:pPr>
-              <w:widowControl/>
-              <w:jc w:val="center"/>
-              <w:rPr>
-                <w:rFonts w:ascii="方正仿宋_GBK" w:hAnsi="方正仿宋_GBK" w:eastAsia="方正仿宋_GBK" w:cs="方正仿宋_GBK"/>
-                <w:bCs/>
-                <w:kern w:val="0"/>
-                <w:sz w:val="20"/>
-                <w:szCs w:val="20"/>
-              </w:rPr>
-            </w:pPr>
-          </w:p>
-        </w:tc>
-      </w:tr>
-      <w:tr>
-        <w:tblPrEx>
-          <w:tblCellMar>
-            <w:top w:w="0" w:type="dxa"/>
-            <w:left w:w="108" w:type="dxa"/>
-            <w:bottom w:w="0" w:type="dxa"/>
-            <w:right w:w="108" w:type="dxa"/>
-          </w:tblCellMar>
-        </w:tblPrEx>
-        <w:trPr>
-          <w:trHeight w:val="680" w:hRule="exact"/>
-        </w:trPr>
-        <w:tc>
-          <w:tcPr>
-            <w:tcW w:w="1706" w:type="dxa"/>
-            <w:tcBorders>
-              <w:top w:val="nil"/>
-              <w:left w:val="single" w:color="auto" w:sz="4" w:space="0"/>
-              <w:bottom w:val="single" w:color="auto" w:sz="4" w:space="0"/>
-              <w:right w:val="single" w:color="auto" w:sz="4" w:space="0"/>
-            </w:tcBorders>
-            <w:shd w:val="clear" w:color="auto" w:fill="auto"/>
-            <w:noWrap/>
-            <w:vAlign w:val="center"/>
-          </w:tcPr>
-          <w:p>
-            <w:pPr>
-              <w:widowControl/>
-              <w:jc w:val="center"/>
-              <w:rPr>
-                <w:rFonts w:ascii="方正仿宋_GBK" w:hAnsi="方正仿宋_GBK" w:eastAsia="方正仿宋_GBK" w:cs="方正仿宋_GBK"/>
-                <w:bCs/>
-                <w:kern w:val="0"/>
-                <w:sz w:val="20"/>
-                <w:szCs w:val="20"/>
-              </w:rPr>
-            </w:pPr>
-            <w:r>
-              <w:rPr>
-                <w:rFonts w:hint="eastAsia" w:ascii="方正仿宋_GBK" w:hAnsi="方正仿宋_GBK" w:eastAsia="方正仿宋_GBK" w:cs="方正仿宋_GBK"/>
-                <w:bCs/>
-                <w:kern w:val="0"/>
-                <w:sz w:val="20"/>
-                <w:szCs w:val="20"/>
-              </w:rPr>
-              <w:t>国际标准化比值（INR）</w:t>
-            </w:r>
-          </w:p>
-        </w:tc>
-        <w:tc>
-          <w:tcPr>
-            <w:tcW w:w="1134" w:type="dxa"/>
-            <w:tcBorders>
-              <w:top w:val="single" w:color="auto" w:sz="4" w:space="0"/>
-              <w:left w:val="single" w:color="auto" w:sz="4" w:space="0"/>
-              <w:bottom w:val="single" w:color="auto" w:sz="4" w:space="0"/>
-              <w:right w:val="single" w:color="auto" w:sz="4" w:space="0"/>
-            </w:tcBorders>
-            <w:shd w:val="clear" w:color="auto" w:fill="auto"/>
-            <w:noWrap/>
-            <w:vAlign w:val="center"/>
-          </w:tcPr>
-          <w:p>
-            <w:pPr>
-              <w:widowControl/>
-              <w:jc w:val="center"/>
-              <w:rPr>
-                <w:rFonts w:ascii="方正仿宋_GBK" w:hAnsi="方正仿宋_GBK" w:eastAsia="方正仿宋_GBK" w:cs="方正仿宋_GBK"/>
-                <w:bCs/>
-                <w:kern w:val="0"/>
-                <w:sz w:val="20"/>
-                <w:szCs w:val="20"/>
-              </w:rPr>
-            </w:pPr>
-          </w:p>
-        </w:tc>
-        <w:tc>
-          <w:tcPr>
-            <w:tcW w:w="1134" w:type="dxa"/>
-            <w:tcBorders>
-              <w:top w:val="single" w:color="auto" w:sz="4" w:space="0"/>
-              <w:left w:val="single" w:color="auto" w:sz="4" w:space="0"/>
-              <w:bottom w:val="single" w:color="auto" w:sz="4" w:space="0"/>
-              <w:right w:val="single" w:color="auto" w:sz="4" w:space="0"/>
-            </w:tcBorders>
-            <w:shd w:val="clear" w:color="auto" w:fill="auto"/>
-            <w:noWrap/>
-            <w:vAlign w:val="center"/>
-          </w:tcPr>
-          <w:p>
-            <w:pPr>
-              <w:widowControl/>
-              <w:jc w:val="center"/>
-              <w:rPr>
-                <w:rFonts w:ascii="方正仿宋_GBK" w:hAnsi="方正仿宋_GBK" w:eastAsia="方正仿宋_GBK" w:cs="方正仿宋_GBK"/>
-                <w:bCs/>
-                <w:kern w:val="0"/>
-                <w:sz w:val="20"/>
-                <w:szCs w:val="20"/>
-              </w:rPr>
-            </w:pPr>
-          </w:p>
-        </w:tc>
-        <w:tc>
-          <w:tcPr>
-            <w:tcW w:w="1134" w:type="dxa"/>
-            <w:tcBorders>
-              <w:top w:val="single" w:color="auto" w:sz="4" w:space="0"/>
-              <w:left w:val="single" w:color="auto" w:sz="4" w:space="0"/>
-              <w:bottom w:val="single" w:color="auto" w:sz="4" w:space="0"/>
-              <w:right w:val="single" w:color="auto" w:sz="4" w:space="0"/>
-            </w:tcBorders>
-            <w:shd w:val="clear" w:color="auto" w:fill="auto"/>
-            <w:noWrap/>
-            <w:vAlign w:val="center"/>
-          </w:tcPr>
-          <w:p>
-            <w:pPr>
-              <w:widowControl/>
-              <w:jc w:val="center"/>
-              <w:rPr>
-                <w:rFonts w:ascii="方正仿宋_GBK" w:hAnsi="方正仿宋_GBK" w:eastAsia="方正仿宋_GBK" w:cs="方正仿宋_GBK"/>
-                <w:bCs/>
-                <w:kern w:val="0"/>
-                <w:sz w:val="20"/>
-                <w:szCs w:val="20"/>
-              </w:rPr>
-            </w:pPr>
-          </w:p>
-        </w:tc>
-        <w:tc>
-          <w:tcPr>
-            <w:tcW w:w="1046" w:type="dxa"/>
-            <w:tcBorders>
-              <w:top w:val="single" w:color="auto" w:sz="4" w:space="0"/>
-              <w:left w:val="single" w:color="auto" w:sz="4" w:space="0"/>
-              <w:bottom w:val="single" w:color="auto" w:sz="4" w:space="0"/>
-              <w:right w:val="single" w:color="auto" w:sz="4" w:space="0"/>
-            </w:tcBorders>
-            <w:shd w:val="clear" w:color="auto" w:fill="auto"/>
-            <w:noWrap/>
-          </w:tcPr>
-          <w:p>
-            <w:pPr>
-              <w:widowControl/>
-              <w:jc w:val="center"/>
-              <w:rPr>
-                <w:rFonts w:ascii="方正仿宋_GBK" w:hAnsi="方正仿宋_GBK" w:eastAsia="方正仿宋_GBK" w:cs="方正仿宋_GBK"/>
-                <w:bCs/>
-                <w:kern w:val="0"/>
-                <w:sz w:val="20"/>
-                <w:szCs w:val="20"/>
-              </w:rPr>
-            </w:pPr>
-          </w:p>
-        </w:tc>
-        <w:tc>
-          <w:tcPr>
-            <w:tcW w:w="1068" w:type="dxa"/>
-            <w:tcBorders>
-              <w:top w:val="single" w:color="auto" w:sz="4" w:space="0"/>
-              <w:left w:val="single" w:color="auto" w:sz="4" w:space="0"/>
-              <w:bottom w:val="single" w:color="auto" w:sz="4" w:space="0"/>
-              <w:right w:val="single" w:color="auto" w:sz="4" w:space="0"/>
-            </w:tcBorders>
-            <w:shd w:val="clear" w:color="auto" w:fill="auto"/>
-            <w:noWrap/>
-            <w:vAlign w:val="center"/>
-          </w:tcPr>
-          <w:p>
-            <w:pPr>
-              <w:widowControl/>
-              <w:jc w:val="center"/>
-              <w:rPr>
-                <w:rFonts w:ascii="方正仿宋_GBK" w:hAnsi="方正仿宋_GBK" w:eastAsia="方正仿宋_GBK" w:cs="方正仿宋_GBK"/>
-                <w:bCs/>
-                <w:kern w:val="0"/>
-                <w:sz w:val="20"/>
-                <w:szCs w:val="20"/>
-              </w:rPr>
-            </w:pPr>
-          </w:p>
-        </w:tc>
-        <w:tc>
-          <w:tcPr>
-            <w:tcW w:w="857" w:type="dxa"/>
-            <w:gridSpan w:val="2"/>
-            <w:tcBorders>
-              <w:top w:val="single" w:color="auto" w:sz="4" w:space="0"/>
-              <w:left w:val="single" w:color="auto" w:sz="4" w:space="0"/>
-              <w:bottom w:val="single" w:color="auto" w:sz="4" w:space="0"/>
-              <w:right w:val="single" w:color="000000" w:sz="4" w:space="0"/>
-            </w:tcBorders>
-            <w:shd w:val="clear" w:color="auto" w:fill="auto"/>
-            <w:noWrap/>
-            <w:vAlign w:val="center"/>
-          </w:tcPr>
-          <w:p>
-            <w:pPr>
-              <w:widowControl/>
-              <w:jc w:val="center"/>
-              <w:rPr>
-                <w:rFonts w:ascii="方正仿宋_GBK" w:hAnsi="方正仿宋_GBK" w:eastAsia="方正仿宋_GBK" w:cs="方正仿宋_GBK"/>
-                <w:bCs/>
-                <w:kern w:val="0"/>
-                <w:sz w:val="20"/>
-                <w:szCs w:val="20"/>
-              </w:rPr>
-            </w:pPr>
-          </w:p>
-        </w:tc>
-        <w:tc>
-          <w:tcPr>
-            <w:tcW w:w="857" w:type="dxa"/>
-            <w:gridSpan w:val="3"/>
-            <w:tcBorders>
-              <w:top w:val="single" w:color="000000" w:sz="4" w:space="0"/>
-              <w:left w:val="single" w:color="000000" w:sz="4" w:space="0"/>
-              <w:bottom w:val="single" w:color="000000" w:sz="4" w:space="0"/>
-              <w:right w:val="single" w:color="000000" w:sz="4" w:space="0"/>
-            </w:tcBorders>
-            <w:shd w:val="clear" w:color="auto" w:fill="auto"/>
-            <w:noWrap/>
-            <w:vAlign w:val="center"/>
-          </w:tcPr>
-          <w:p>
-            <w:pPr>
-              <w:widowControl/>
-              <w:jc w:val="center"/>
-              <w:rPr>
-                <w:rFonts w:ascii="方正仿宋_GBK" w:hAnsi="方正仿宋_GBK" w:eastAsia="方正仿宋_GBK" w:cs="方正仿宋_GBK"/>
-                <w:bCs/>
-                <w:kern w:val="0"/>
-                <w:sz w:val="20"/>
-                <w:szCs w:val="20"/>
-              </w:rPr>
-            </w:pPr>
-          </w:p>
-        </w:tc>
-        <w:tc>
-          <w:tcPr>
-            <w:tcW w:w="992" w:type="dxa"/>
-            <w:gridSpan w:val="2"/>
-            <w:tcBorders>
-              <w:top w:val="single" w:color="000000" w:sz="4" w:space="0"/>
-              <w:left w:val="single" w:color="000000" w:sz="4" w:space="0"/>
-              <w:bottom w:val="single" w:color="000000" w:sz="4" w:space="0"/>
-              <w:right w:val="single" w:color="000000" w:sz="4" w:space="0"/>
-            </w:tcBorders>
-            <w:shd w:val="clear" w:color="auto" w:fill="auto"/>
-            <w:noWrap/>
-          </w:tcPr>
-          <w:p>
-            <w:pPr>
-              <w:widowControl/>
-              <w:jc w:val="center"/>
-              <w:rPr>
-                <w:rFonts w:ascii="方正仿宋_GBK" w:hAnsi="方正仿宋_GBK" w:eastAsia="方正仿宋_GBK" w:cs="方正仿宋_GBK"/>
-                <w:bCs/>
-                <w:kern w:val="0"/>
-                <w:sz w:val="20"/>
-                <w:szCs w:val="20"/>
-              </w:rPr>
-            </w:pPr>
+            <w:vAlign w:val="center"/>
+          </w:tcPr>
+          <w:p>
+            <w:pPr>
+              <w:widowControl/>
+              <w:jc w:val="center"/>
+              <w:rPr>
+                <w:rFonts w:ascii="方正仿宋_GBK" w:hAnsi="方正仿宋_GBK" w:eastAsia="方正仿宋_GBK" w:cs="方正仿宋_GBK"/>
+                <w:bCs/>
+                <w:kern w:val="0"/>
+                <w:sz w:val="20"/>
+                <w:szCs w:val="20"/>
+                <w:lang w:val="en-US" w:eastAsia="zh-CN" w:bidi="ar-SA"/>
+              </w:rPr>
+            </w:pPr>
+            <w:r>
+              <w:rPr>
+                <w:rFonts w:hint="eastAsia" w:ascii="方正仿宋_GBK" w:hAnsi="方正仿宋_GBK" w:eastAsia="方正仿宋_GBK" w:cs="方正仿宋_GBK"/>
+                <w:bCs/>
+                <w:kern w:val="0"/>
+                <w:sz w:val="20"/>
+                <w:szCs w:val="20"/>
+                <w:lang w:val="en-US" w:eastAsia="zh-CN"/>
+              </w:rPr>
+              <w:t>{itemTime21.num6}</w:t>
+            </w:r>
           </w:p>
         </w:tc>
       </w:tr>
@@ -26327,8 +28845,10 @@
     <w:tbl>
       <w:tblPr>
         <w:tblStyle w:val="7"/>
-        <w:tblW w:w="9975" w:type="dxa"/>
-        <w:tblInd w:w="93" w:type="dxa"/>
+        <w:tblpPr w:leftFromText="180" w:rightFromText="180" w:vertAnchor="text" w:horzAnchor="page" w:tblpX="1168" w:tblpY="639"/>
+        <w:tblOverlap w:val="never"/>
+        <w:tblW w:w="5000" w:type="pct"/>
+        <w:tblInd w:w="0" w:type="dxa"/>
         <w:tblBorders>
           <w:top w:val="single" w:color="auto" w:sz="4" w:space="0"/>
           <w:left w:val="single" w:color="auto" w:sz="4" w:space="0"/>
@@ -26346,15 +28866,15 @@
         </w:tblCellMar>
       </w:tblPr>
       <w:tblGrid>
-        <w:gridCol w:w="1108"/>
-        <w:gridCol w:w="1108"/>
-        <w:gridCol w:w="1109"/>
-        <w:gridCol w:w="1108"/>
-        <w:gridCol w:w="1108"/>
-        <w:gridCol w:w="1109"/>
-        <w:gridCol w:w="1108"/>
-        <w:gridCol w:w="1108"/>
-        <w:gridCol w:w="1109"/>
+        <w:gridCol w:w="1126"/>
+        <w:gridCol w:w="1103"/>
+        <w:gridCol w:w="1105"/>
+        <w:gridCol w:w="1110"/>
+        <w:gridCol w:w="1102"/>
+        <w:gridCol w:w="1102"/>
+        <w:gridCol w:w="1105"/>
+        <w:gridCol w:w="1107"/>
+        <w:gridCol w:w="1102"/>
       </w:tblGrid>
       <w:tr>
         <w:tblPrEx>
@@ -26378,7 +28898,7 @@
         </w:trPr>
         <w:tc>
           <w:tcPr>
-            <w:tcW w:w="3325" w:type="dxa"/>
+            <w:tcW w:w="1673" w:type="pct"/>
             <w:gridSpan w:val="3"/>
             <w:shd w:val="clear" w:color="000000" w:fill="FFFFFF"/>
             <w:vAlign w:val="center"/>
@@ -26407,7 +28927,7 @@
         </w:tc>
         <w:tc>
           <w:tcPr>
-            <w:tcW w:w="3325" w:type="dxa"/>
+            <w:tcW w:w="1663" w:type="pct"/>
             <w:gridSpan w:val="3"/>
             <w:shd w:val="clear" w:color="000000" w:fill="FFFFFF"/>
             <w:vAlign w:val="center"/>
@@ -26436,7 +28956,7 @@
         </w:tc>
         <w:tc>
           <w:tcPr>
-            <w:tcW w:w="3325" w:type="dxa"/>
+            <w:tcW w:w="1663" w:type="pct"/>
             <w:gridSpan w:val="3"/>
             <w:shd w:val="clear" w:color="000000" w:fill="FFFFFF"/>
           </w:tcPr>
@@ -26485,7 +29005,7 @@
         </w:trPr>
         <w:tc>
           <w:tcPr>
-            <w:tcW w:w="1108" w:type="dxa"/>
+            <w:tcW w:w="565" w:type="pct"/>
             <w:shd w:val="clear" w:color="auto" w:fill="auto"/>
             <w:vAlign w:val="center"/>
           </w:tcPr>
@@ -26513,7 +29033,7 @@
         </w:tc>
         <w:tc>
           <w:tcPr>
-            <w:tcW w:w="1108" w:type="dxa"/>
+            <w:tcW w:w="553" w:type="pct"/>
             <w:shd w:val="clear" w:color="000000" w:fill="FFFFFF"/>
             <w:vAlign w:val="center"/>
           </w:tcPr>
@@ -26541,7 +29061,7 @@
         </w:tc>
         <w:tc>
           <w:tcPr>
-            <w:tcW w:w="1109" w:type="dxa"/>
+            <w:tcW w:w="554" w:type="pct"/>
             <w:shd w:val="clear" w:color="auto" w:fill="auto"/>
             <w:vAlign w:val="center"/>
           </w:tcPr>
@@ -26569,7 +29089,7 @@
         </w:tc>
         <w:tc>
           <w:tcPr>
-            <w:tcW w:w="1108" w:type="dxa"/>
+            <w:tcW w:w="557" w:type="pct"/>
             <w:shd w:val="clear" w:color="auto" w:fill="auto"/>
             <w:vAlign w:val="center"/>
           </w:tcPr>
@@ -26597,7 +29117,7 @@
         </w:tc>
         <w:tc>
           <w:tcPr>
-            <w:tcW w:w="1108" w:type="dxa"/>
+            <w:tcW w:w="553" w:type="pct"/>
             <w:shd w:val="clear" w:color="000000" w:fill="FFFFFF"/>
             <w:vAlign w:val="center"/>
           </w:tcPr>
@@ -26625,7 +29145,7 @@
         </w:tc>
         <w:tc>
           <w:tcPr>
-            <w:tcW w:w="1109" w:type="dxa"/>
+            <w:tcW w:w="553" w:type="pct"/>
             <w:shd w:val="clear" w:color="auto" w:fill="auto"/>
             <w:vAlign w:val="center"/>
           </w:tcPr>
@@ -26653,7 +29173,7 @@
         </w:tc>
         <w:tc>
           <w:tcPr>
-            <w:tcW w:w="1108" w:type="dxa"/>
+            <w:tcW w:w="554" w:type="pct"/>
             <w:shd w:val="clear" w:color="auto" w:fill="auto"/>
             <w:vAlign w:val="center"/>
           </w:tcPr>
@@ -26681,7 +29201,7 @@
         </w:tc>
         <w:tc>
           <w:tcPr>
-            <w:tcW w:w="1108" w:type="dxa"/>
+            <w:tcW w:w="555" w:type="pct"/>
             <w:shd w:val="clear" w:color="000000" w:fill="FFFFFF"/>
             <w:vAlign w:val="center"/>
           </w:tcPr>
@@ -26709,7 +29229,7 @@
         </w:tc>
         <w:tc>
           <w:tcPr>
-            <w:tcW w:w="1109" w:type="dxa"/>
+            <w:tcW w:w="553" w:type="pct"/>
             <w:vAlign w:val="center"/>
           </w:tcPr>
           <w:p>
@@ -26757,161 +29277,263 @@
         </w:trPr>
         <w:tc>
           <w:tcPr>
-            <w:tcW w:w="1108" w:type="dxa"/>
-            <w:vAlign w:val="center"/>
-          </w:tcPr>
-          <w:p>
-            <w:pPr>
-              <w:widowControl/>
-              <w:jc w:val="center"/>
-              <w:rPr>
-                <w:rFonts w:ascii="方正仿宋_GBK" w:hAnsi="方正仿宋_GBK" w:eastAsia="方正仿宋_GBK" w:cs="方正仿宋_GBK"/>
-                <w:kern w:val="0"/>
-                <w:sz w:val="20"/>
-                <w:szCs w:val="20"/>
-              </w:rPr>
-            </w:pPr>
-          </w:p>
-        </w:tc>
-        <w:tc>
-          <w:tcPr>
-            <w:tcW w:w="1108" w:type="dxa"/>
-            <w:vAlign w:val="center"/>
-          </w:tcPr>
-          <w:p>
-            <w:pPr>
-              <w:widowControl/>
-              <w:jc w:val="center"/>
-              <w:rPr>
-                <w:rFonts w:ascii="方正仿宋_GBK" w:hAnsi="方正仿宋_GBK" w:eastAsia="方正仿宋_GBK" w:cs="方正仿宋_GBK"/>
-                <w:kern w:val="0"/>
-                <w:sz w:val="20"/>
-                <w:szCs w:val="20"/>
-              </w:rPr>
-            </w:pPr>
-          </w:p>
-        </w:tc>
-        <w:tc>
-          <w:tcPr>
-            <w:tcW w:w="1109" w:type="dxa"/>
-            <w:vAlign w:val="center"/>
-          </w:tcPr>
-          <w:p>
-            <w:pPr>
-              <w:widowControl/>
-              <w:jc w:val="center"/>
-              <w:rPr>
-                <w:rFonts w:ascii="方正仿宋_GBK" w:hAnsi="方正仿宋_GBK" w:eastAsia="方正仿宋_GBK" w:cs="方正仿宋_GBK"/>
-                <w:kern w:val="0"/>
-                <w:sz w:val="20"/>
-                <w:szCs w:val="20"/>
-              </w:rPr>
-            </w:pPr>
-          </w:p>
-        </w:tc>
-        <w:tc>
-          <w:tcPr>
-            <w:tcW w:w="1108" w:type="dxa"/>
-          </w:tcPr>
-          <w:p>
-            <w:pPr>
-              <w:widowControl/>
-              <w:jc w:val="center"/>
-              <w:rPr>
-                <w:rFonts w:ascii="方正仿宋_GBK" w:hAnsi="方正仿宋_GBK" w:eastAsia="方正仿宋_GBK" w:cs="方正仿宋_GBK"/>
-                <w:kern w:val="0"/>
-                <w:sz w:val="20"/>
-                <w:szCs w:val="20"/>
-              </w:rPr>
-            </w:pPr>
-          </w:p>
-        </w:tc>
-        <w:tc>
-          <w:tcPr>
-            <w:tcW w:w="1108" w:type="dxa"/>
-          </w:tcPr>
-          <w:p>
-            <w:pPr>
-              <w:widowControl/>
-              <w:jc w:val="center"/>
-              <w:rPr>
-                <w:rFonts w:ascii="方正仿宋_GBK" w:hAnsi="方正仿宋_GBK" w:eastAsia="方正仿宋_GBK" w:cs="方正仿宋_GBK"/>
-                <w:kern w:val="0"/>
-                <w:sz w:val="20"/>
-                <w:szCs w:val="20"/>
-              </w:rPr>
-            </w:pPr>
-          </w:p>
-        </w:tc>
-        <w:tc>
-          <w:tcPr>
-            <w:tcW w:w="1109" w:type="dxa"/>
-          </w:tcPr>
-          <w:p>
-            <w:pPr>
-              <w:widowControl/>
-              <w:jc w:val="center"/>
-              <w:rPr>
-                <w:rFonts w:ascii="方正仿宋_GBK" w:hAnsi="方正仿宋_GBK" w:eastAsia="方正仿宋_GBK" w:cs="方正仿宋_GBK"/>
-                <w:kern w:val="0"/>
-                <w:sz w:val="20"/>
-                <w:szCs w:val="20"/>
-              </w:rPr>
-            </w:pPr>
-          </w:p>
-        </w:tc>
-        <w:tc>
-          <w:tcPr>
-            <w:tcW w:w="1108" w:type="dxa"/>
-            <w:vAlign w:val="center"/>
-          </w:tcPr>
-          <w:p>
-            <w:pPr>
-              <w:widowControl/>
-              <w:jc w:val="center"/>
-              <w:rPr>
-                <w:rFonts w:ascii="方正仿宋_GBK" w:hAnsi="方正仿宋_GBK" w:eastAsia="方正仿宋_GBK" w:cs="方正仿宋_GBK"/>
-                <w:kern w:val="0"/>
-                <w:sz w:val="20"/>
-                <w:szCs w:val="20"/>
-              </w:rPr>
-            </w:pPr>
-          </w:p>
-        </w:tc>
-        <w:tc>
-          <w:tcPr>
-            <w:tcW w:w="1108" w:type="dxa"/>
-            <w:vAlign w:val="center"/>
-          </w:tcPr>
-          <w:p>
-            <w:pPr>
-              <w:widowControl/>
-              <w:jc w:val="center"/>
-              <w:rPr>
-                <w:rFonts w:ascii="方正仿宋_GBK" w:hAnsi="方正仿宋_GBK" w:eastAsia="方正仿宋_GBK" w:cs="方正仿宋_GBK"/>
-                <w:kern w:val="0"/>
-                <w:sz w:val="20"/>
-                <w:szCs w:val="20"/>
-              </w:rPr>
-            </w:pPr>
-          </w:p>
-        </w:tc>
-        <w:tc>
-          <w:tcPr>
-            <w:tcW w:w="1109" w:type="dxa"/>
-            <w:vAlign w:val="center"/>
-          </w:tcPr>
-          <w:p>
-            <w:pPr>
-              <w:widowControl/>
-              <w:jc w:val="center"/>
-              <w:rPr>
-                <w:rFonts w:ascii="方正仿宋_GBK" w:hAnsi="方正仿宋_GBK" w:eastAsia="方正仿宋_GBK" w:cs="方正仿宋_GBK"/>
-                <w:kern w:val="0"/>
-                <w:sz w:val="20"/>
-                <w:szCs w:val="20"/>
-              </w:rPr>
-            </w:pPr>
+            <w:tcW w:w="565" w:type="pct"/>
+            <w:vAlign w:val="center"/>
+          </w:tcPr>
+          <w:p>
+            <w:pPr>
+              <w:widowControl/>
+              <w:jc w:val="center"/>
+              <w:rPr>
+                <w:rFonts w:hint="default" w:ascii="方正仿宋_GBK" w:hAnsi="方正仿宋_GBK" w:eastAsia="方正仿宋_GBK" w:cs="方正仿宋_GBK"/>
+                <w:kern w:val="0"/>
+                <w:sz w:val="20"/>
+                <w:szCs w:val="20"/>
+                <w:lang w:val="en-US" w:eastAsia="zh-CN"/>
+              </w:rPr>
+            </w:pPr>
+            <w:r>
+              <w:rPr>
+                <w:rFonts w:hint="eastAsia" w:ascii="方正仿宋_GBK" w:hAnsi="方正仿宋_GBK" w:eastAsia="方正仿宋_GBK" w:cs="方正仿宋_GBK"/>
+                <w:kern w:val="0"/>
+                <w:sz w:val="20"/>
+                <w:szCs w:val="20"/>
+                <w:lang w:val="en-US" w:eastAsia="zh-CN"/>
+              </w:rPr>
+              <w:t>{report.num1}</w:t>
+            </w:r>
+          </w:p>
+        </w:tc>
+        <w:tc>
+          <w:tcPr>
+            <w:tcW w:w="553" w:type="pct"/>
+            <w:vAlign w:val="center"/>
+          </w:tcPr>
+          <w:p>
+            <w:pPr>
+              <w:widowControl/>
+              <w:jc w:val="center"/>
+              <w:rPr>
+                <w:rFonts w:hint="default" w:ascii="方正仿宋_GBK" w:hAnsi="方正仿宋_GBK" w:eastAsia="方正仿宋_GBK" w:cs="方正仿宋_GBK"/>
+                <w:kern w:val="0"/>
+                <w:sz w:val="20"/>
+                <w:szCs w:val="20"/>
+                <w:lang w:val="en-US" w:eastAsia="zh-CN" w:bidi="ar-SA"/>
+              </w:rPr>
+            </w:pPr>
+            <w:r>
+              <w:rPr>
+                <w:rFonts w:hint="eastAsia" w:ascii="方正仿宋_GBK" w:hAnsi="方正仿宋_GBK" w:eastAsia="方正仿宋_GBK" w:cs="方正仿宋_GBK"/>
+                <w:kern w:val="0"/>
+                <w:sz w:val="20"/>
+                <w:szCs w:val="20"/>
+                <w:lang w:val="en-US" w:eastAsia="zh-CN"/>
+              </w:rPr>
+              <w:t>{report.num2}</w:t>
+            </w:r>
+          </w:p>
+        </w:tc>
+        <w:tc>
+          <w:tcPr>
+            <w:tcW w:w="554" w:type="pct"/>
+            <w:vAlign w:val="center"/>
+          </w:tcPr>
+          <w:p>
+            <w:pPr>
+              <w:widowControl/>
+              <w:jc w:val="center"/>
+              <w:rPr>
+                <w:rFonts w:hint="default" w:ascii="方正仿宋_GBK" w:hAnsi="方正仿宋_GBK" w:eastAsia="方正仿宋_GBK" w:cs="方正仿宋_GBK"/>
+                <w:kern w:val="0"/>
+                <w:sz w:val="20"/>
+                <w:szCs w:val="20"/>
+                <w:lang w:val="en-US" w:eastAsia="zh-CN" w:bidi="ar-SA"/>
+              </w:rPr>
+            </w:pPr>
+            <w:r>
+              <w:rPr>
+                <w:rFonts w:hint="eastAsia" w:ascii="方正仿宋_GBK" w:hAnsi="方正仿宋_GBK" w:eastAsia="方正仿宋_GBK" w:cs="方正仿宋_GBK"/>
+                <w:kern w:val="0"/>
+                <w:sz w:val="20"/>
+                <w:szCs w:val="20"/>
+                <w:lang w:val="en-US" w:eastAsia="zh-CN"/>
+              </w:rPr>
+              <w:t>{report.num3}</w:t>
+            </w:r>
+          </w:p>
+        </w:tc>
+        <w:tc>
+          <w:tcPr>
+            <w:tcW w:w="557" w:type="pct"/>
+            <w:vAlign w:val="center"/>
+          </w:tcPr>
+          <w:p>
+            <w:pPr>
+              <w:widowControl/>
+              <w:jc w:val="center"/>
+              <w:rPr>
+                <w:rFonts w:hint="default" w:ascii="方正仿宋_GBK" w:hAnsi="方正仿宋_GBK" w:eastAsia="方正仿宋_GBK" w:cs="方正仿宋_GBK"/>
+                <w:kern w:val="0"/>
+                <w:sz w:val="20"/>
+                <w:szCs w:val="20"/>
+                <w:lang w:val="en-US" w:eastAsia="zh-CN" w:bidi="ar-SA"/>
+              </w:rPr>
+            </w:pPr>
+            <w:r>
+              <w:rPr>
+                <w:rFonts w:hint="eastAsia" w:ascii="方正仿宋_GBK" w:hAnsi="方正仿宋_GBK" w:eastAsia="方正仿宋_GBK" w:cs="方正仿宋_GBK"/>
+                <w:kern w:val="0"/>
+                <w:sz w:val="20"/>
+                <w:szCs w:val="20"/>
+                <w:lang w:val="en-US" w:eastAsia="zh-CN"/>
+              </w:rPr>
+              <w:t>{report.num4}</w:t>
+            </w:r>
+          </w:p>
+        </w:tc>
+        <w:tc>
+          <w:tcPr>
+            <w:tcW w:w="553" w:type="pct"/>
+            <w:vAlign w:val="center"/>
+          </w:tcPr>
+          <w:p>
+            <w:pPr>
+              <w:widowControl/>
+              <w:jc w:val="center"/>
+              <w:rPr>
+                <w:rFonts w:hint="default" w:ascii="方正仿宋_GBK" w:hAnsi="方正仿宋_GBK" w:eastAsia="方正仿宋_GBK" w:cs="方正仿宋_GBK"/>
+                <w:kern w:val="0"/>
+                <w:sz w:val="20"/>
+                <w:szCs w:val="20"/>
+                <w:lang w:val="en-US" w:eastAsia="zh-CN" w:bidi="ar-SA"/>
+              </w:rPr>
+            </w:pPr>
+            <w:r>
+              <w:rPr>
+                <w:rFonts w:hint="eastAsia" w:ascii="方正仿宋_GBK" w:hAnsi="方正仿宋_GBK" w:eastAsia="方正仿宋_GBK" w:cs="方正仿宋_GBK"/>
+                <w:kern w:val="0"/>
+                <w:sz w:val="20"/>
+                <w:szCs w:val="20"/>
+                <w:lang w:val="en-US" w:eastAsia="zh-CN"/>
+              </w:rPr>
+              <w:t>{report.num5}</w:t>
+            </w:r>
+          </w:p>
+        </w:tc>
+        <w:tc>
+          <w:tcPr>
+            <w:tcW w:w="553" w:type="pct"/>
+            <w:vAlign w:val="center"/>
+          </w:tcPr>
+          <w:p>
+            <w:pPr>
+              <w:widowControl/>
+              <w:jc w:val="center"/>
+              <w:rPr>
+                <w:rFonts w:hint="default" w:ascii="方正仿宋_GBK" w:hAnsi="方正仿宋_GBK" w:eastAsia="方正仿宋_GBK" w:cs="方正仿宋_GBK"/>
+                <w:kern w:val="0"/>
+                <w:sz w:val="20"/>
+                <w:szCs w:val="20"/>
+                <w:lang w:val="en-US" w:eastAsia="zh-CN" w:bidi="ar-SA"/>
+              </w:rPr>
+            </w:pPr>
+            <w:r>
+              <w:rPr>
+                <w:rFonts w:hint="eastAsia" w:ascii="方正仿宋_GBK" w:hAnsi="方正仿宋_GBK" w:eastAsia="方正仿宋_GBK" w:cs="方正仿宋_GBK"/>
+                <w:kern w:val="0"/>
+                <w:sz w:val="20"/>
+                <w:szCs w:val="20"/>
+                <w:lang w:val="en-US" w:eastAsia="zh-CN"/>
+              </w:rPr>
+              <w:t>{report.num6}</w:t>
+            </w:r>
+          </w:p>
+        </w:tc>
+        <w:tc>
+          <w:tcPr>
+            <w:tcW w:w="554" w:type="pct"/>
+            <w:vAlign w:val="center"/>
+          </w:tcPr>
+          <w:p>
+            <w:pPr>
+              <w:widowControl/>
+              <w:jc w:val="center"/>
+              <w:rPr>
+                <w:rFonts w:hint="default" w:ascii="方正仿宋_GBK" w:hAnsi="方正仿宋_GBK" w:eastAsia="方正仿宋_GBK" w:cs="方正仿宋_GBK"/>
+                <w:kern w:val="0"/>
+                <w:sz w:val="20"/>
+                <w:szCs w:val="20"/>
+                <w:lang w:val="en-US" w:eastAsia="zh-CN" w:bidi="ar-SA"/>
+              </w:rPr>
+            </w:pPr>
+            <w:r>
+              <w:rPr>
+                <w:rFonts w:hint="eastAsia" w:ascii="方正仿宋_GBK" w:hAnsi="方正仿宋_GBK" w:eastAsia="方正仿宋_GBK" w:cs="方正仿宋_GBK"/>
+                <w:kern w:val="0"/>
+                <w:sz w:val="20"/>
+                <w:szCs w:val="20"/>
+                <w:lang w:val="en-US" w:eastAsia="zh-CN"/>
+              </w:rPr>
+              <w:t>{report.num7}</w:t>
+            </w:r>
+          </w:p>
+        </w:tc>
+        <w:tc>
+          <w:tcPr>
+            <w:tcW w:w="555" w:type="pct"/>
+            <w:vAlign w:val="center"/>
+          </w:tcPr>
+          <w:p>
+            <w:pPr>
+              <w:widowControl/>
+              <w:jc w:val="center"/>
+              <w:rPr>
+                <w:rFonts w:hint="default" w:ascii="方正仿宋_GBK" w:hAnsi="方正仿宋_GBK" w:eastAsia="方正仿宋_GBK" w:cs="方正仿宋_GBK"/>
+                <w:kern w:val="0"/>
+                <w:sz w:val="20"/>
+                <w:szCs w:val="20"/>
+                <w:lang w:val="en-US" w:eastAsia="zh-CN" w:bidi="ar-SA"/>
+              </w:rPr>
+            </w:pPr>
+            <w:r>
+              <w:rPr>
+                <w:rFonts w:hint="eastAsia" w:ascii="方正仿宋_GBK" w:hAnsi="方正仿宋_GBK" w:eastAsia="方正仿宋_GBK" w:cs="方正仿宋_GBK"/>
+                <w:kern w:val="0"/>
+                <w:sz w:val="20"/>
+                <w:szCs w:val="20"/>
+                <w:lang w:val="en-US" w:eastAsia="zh-CN"/>
+              </w:rPr>
+              <w:t>{report.num8}</w:t>
+            </w:r>
+          </w:p>
+        </w:tc>
+        <w:tc>
+          <w:tcPr>
+            <w:tcW w:w="553" w:type="pct"/>
+            <w:vAlign w:val="center"/>
+          </w:tcPr>
+          <w:p>
+            <w:pPr>
+              <w:widowControl/>
+              <w:jc w:val="center"/>
+              <w:rPr>
+                <w:rFonts w:hint="default" w:ascii="方正仿宋_GBK" w:hAnsi="方正仿宋_GBK" w:eastAsia="方正仿宋_GBK" w:cs="方正仿宋_GBK"/>
+                <w:kern w:val="0"/>
+                <w:sz w:val="20"/>
+                <w:szCs w:val="20"/>
+                <w:lang w:val="en-US" w:eastAsia="zh-CN" w:bidi="ar-SA"/>
+              </w:rPr>
+            </w:pPr>
+            <w:r>
+              <w:rPr>
+                <w:rFonts w:hint="eastAsia" w:ascii="方正仿宋_GBK" w:hAnsi="方正仿宋_GBK" w:eastAsia="方正仿宋_GBK" w:cs="方正仿宋_GBK"/>
+                <w:kern w:val="0"/>
+                <w:sz w:val="20"/>
+                <w:szCs w:val="20"/>
+                <w:lang w:val="en-US" w:eastAsia="zh-CN"/>
+              </w:rPr>
+              <w:t>{report.num9}</w:t>
+            </w:r>
           </w:p>
         </w:tc>
       </w:tr>
@@ -27300,10 +29922,42 @@
     </w:p>
     <w:p>
       <w:pPr>
+        <w:pStyle w:val="13"/>
+        <w:numPr>
+          <w:ilvl w:val="0"/>
+          <w:numId w:val="0"/>
+        </w:numPr>
         <w:spacing w:line="594" w:lineRule="exact"/>
-        <w:ind w:right="195" w:rightChars="93"/>
+        <w:ind w:leftChars="0" w:right="195" w:rightChars="93"/>
         <w:rPr>
-          <w:rFonts w:ascii="方正仿宋_GBK" w:hAnsi="方正仿宋_GBK" w:eastAsia="方正仿宋_GBK" w:cs="方正仿宋_GBK"/>
+          <w:rFonts w:hint="default" w:ascii="方正仿宋_GBK" w:hAnsi="方正仿宋_GBK" w:eastAsia="方正仿宋_GBK" w:cs="方正仿宋_GBK"/>
+          <w:kern w:val="2"/>
+          <w:sz w:val="32"/>
+          <w:szCs w:val="32"/>
+          <w:lang w:val="en-US" w:eastAsia="zh-CN" w:bidi="ar-SA"/>
+        </w:rPr>
+      </w:pPr>
+      <w:r>
+        <w:rPr>
+          <w:rFonts w:hint="eastAsia" w:ascii="方正仿宋_GBK" w:hAnsi="方正仿宋_GBK" w:eastAsia="方正仿宋_GBK" w:cs="方正仿宋_GBK"/>
+          <w:kern w:val="2"/>
+          <w:sz w:val="32"/>
+          <w:szCs w:val="32"/>
+          <w:lang w:val="en-US" w:eastAsia="zh-CN" w:bidi="ar-SA"/>
+        </w:rPr>
+        <w:t>{people1}</w:t>
+      </w:r>
+    </w:p>
+    <w:p>
+      <w:pPr>
+        <w:numPr>
+          <w:ilvl w:val="0"/>
+          <w:numId w:val="4"/>
+        </w:numPr>
+        <w:spacing w:line="594" w:lineRule="exact"/>
+        <w:ind w:left="1080" w:leftChars="0" w:right="195" w:rightChars="93" w:hanging="1080" w:firstLineChars="0"/>
+        <w:rPr>
+          <w:rFonts w:hint="eastAsia" w:ascii="方正仿宋_GBK" w:hAnsi="方正仿宋_GBK" w:eastAsia="方正仿宋_GBK" w:cs="方正仿宋_GBK"/>
           <w:b/>
           <w:bCs/>
           <w:sz w:val="32"/>
@@ -27318,7 +29972,35 @@
           <w:sz w:val="32"/>
           <w:szCs w:val="32"/>
         </w:rPr>
-        <w:t>（二）仪器、试剂管理方面</w:t>
+        <w:t>仪器、试剂管理方面</w:t>
+      </w:r>
+    </w:p>
+    <w:p>
+      <w:pPr>
+        <w:pStyle w:val="13"/>
+        <w:numPr>
+          <w:ilvl w:val="0"/>
+          <w:numId w:val="0"/>
+        </w:numPr>
+        <w:spacing w:line="594" w:lineRule="exact"/>
+        <w:ind w:leftChars="0" w:right="195" w:rightChars="93"/>
+        <w:rPr>
+          <w:rFonts w:hint="default" w:ascii="方正仿宋_GBK" w:hAnsi="方正仿宋_GBK" w:eastAsia="方正仿宋_GBK" w:cs="方正仿宋_GBK"/>
+          <w:kern w:val="2"/>
+          <w:sz w:val="32"/>
+          <w:szCs w:val="32"/>
+          <w:lang w:val="en-US" w:eastAsia="zh-CN" w:bidi="ar-SA"/>
+        </w:rPr>
+      </w:pPr>
+      <w:r>
+        <w:rPr>
+          <w:rFonts w:hint="eastAsia" w:ascii="方正仿宋_GBK" w:hAnsi="方正仿宋_GBK" w:eastAsia="方正仿宋_GBK" w:cs="方正仿宋_GBK"/>
+          <w:kern w:val="2"/>
+          <w:sz w:val="32"/>
+          <w:szCs w:val="32"/>
+          <w:lang w:val="en-US" w:eastAsia="zh-CN" w:bidi="ar-SA"/>
+        </w:rPr>
+        <w:t>{equip1}</w:t>
       </w:r>
     </w:p>
     <w:p>
@@ -27326,11 +30008,12 @@
         <w:spacing w:line="594" w:lineRule="exact"/>
         <w:ind w:right="195" w:rightChars="93"/>
         <w:rPr>
-          <w:rFonts w:ascii="方正仿宋_GBK" w:hAnsi="方正仿宋_GBK" w:eastAsia="方正仿宋_GBK" w:cs="方正仿宋_GBK"/>
+          <w:rFonts w:hint="default" w:ascii="方正仿宋_GBK" w:hAnsi="方正仿宋_GBK" w:eastAsia="方正仿宋_GBK" w:cs="方正仿宋_GBK"/>
           <w:b/>
           <w:bCs/>
           <w:sz w:val="32"/>
           <w:szCs w:val="32"/>
+          <w:lang w:val="en-US" w:eastAsia="zh-CN"/>
         </w:rPr>
       </w:pPr>
       <w:r>
@@ -27376,6 +30059,38 @@
         </w:rPr>
         <w:t>信息、流程、实验室环境方面</w:t>
       </w:r>
+      <w:r>
+        <w:rPr>
+          <w:rFonts w:hint="eastAsia" w:ascii="方正仿宋_GBK" w:hAnsi="方正仿宋_GBK" w:eastAsia="方正仿宋_GBK" w:cs="方正仿宋_GBK"/>
+          <w:b/>
+          <w:bCs/>
+          <w:sz w:val="32"/>
+          <w:szCs w:val="32"/>
+        </w:rPr>
+        <w:br w:type="textWrapping"/>
+      </w:r>
+      <w:r>
+        <w:rPr>
+          <w:rFonts w:hint="eastAsia" w:ascii="方正仿宋_GBK" w:hAnsi="方正仿宋_GBK" w:eastAsia="方正仿宋_GBK" w:cs="方正仿宋_GBK"/>
+          <w:kern w:val="2"/>
+          <w:sz w:val="32"/>
+          <w:szCs w:val="32"/>
+          <w:lang w:val="en-US" w:eastAsia="zh-CN" w:bidi="ar-SA"/>
+        </w:rPr>
+        <w:t>{in</w:t>
+      </w:r>
+      <w:bookmarkStart w:id="0" w:name="_GoBack"/>
+      <w:bookmarkEnd w:id="0"/>
+      <w:r>
+        <w:rPr>
+          <w:rFonts w:hint="eastAsia" w:ascii="方正仿宋_GBK" w:hAnsi="方正仿宋_GBK" w:eastAsia="方正仿宋_GBK" w:cs="方正仿宋_GBK"/>
+          <w:kern w:val="2"/>
+          <w:sz w:val="32"/>
+          <w:szCs w:val="32"/>
+          <w:lang w:val="en-US" w:eastAsia="zh-CN" w:bidi="ar-SA"/>
+        </w:rPr>
+        <w:t>formation1}</w:t>
+      </w:r>
     </w:p>
     <w:p>
       <w:pPr>
@@ -27386,7 +30101,7 @@
         <w:spacing w:line="594" w:lineRule="exact"/>
         <w:ind w:right="195" w:rightChars="93"/>
         <w:rPr>
-          <w:rFonts w:ascii="方正仿宋_GBK" w:hAnsi="方正仿宋_GBK" w:eastAsia="方正仿宋_GBK" w:cs="方正仿宋_GBK"/>
+          <w:rFonts w:hint="eastAsia" w:ascii="方正仿宋_GBK" w:hAnsi="方正仿宋_GBK" w:eastAsia="方正仿宋_GBK" w:cs="方正仿宋_GBK"/>
           <w:b/>
           <w:bCs/>
           <w:sz w:val="32"/>
@@ -27439,12 +30154,45 @@
     </w:p>
     <w:p>
       <w:pPr>
+        <w:pStyle w:val="13"/>
+        <w:numPr>
+          <w:ilvl w:val="0"/>
+          <w:numId w:val="0"/>
+        </w:numPr>
+        <w:spacing w:line="594" w:lineRule="exact"/>
+        <w:ind w:leftChars="0" w:right="195" w:rightChars="93"/>
+        <w:rPr>
+          <w:rFonts w:hint="default" w:ascii="方正仿宋_GBK" w:hAnsi="方正仿宋_GBK" w:eastAsia="方正仿宋_GBK" w:cs="方正仿宋_GBK"/>
+          <w:kern w:val="2"/>
+          <w:sz w:val="32"/>
+          <w:szCs w:val="32"/>
+          <w:lang w:val="en-US" w:eastAsia="zh-CN" w:bidi="ar-SA"/>
+        </w:rPr>
+      </w:pPr>
+      <w:r>
+        <w:rPr>
+          <w:rFonts w:hint="eastAsia" w:ascii="方正仿宋_GBK" w:hAnsi="方正仿宋_GBK" w:eastAsia="方正仿宋_GBK" w:cs="方正仿宋_GBK"/>
+          <w:kern w:val="2"/>
+          <w:sz w:val="32"/>
+          <w:szCs w:val="32"/>
+          <w:lang w:val="en-US" w:eastAsia="zh-CN" w:bidi="ar-SA"/>
+        </w:rPr>
+        <w:t>{cov191}</w:t>
+      </w:r>
+    </w:p>
+    <w:p>
+      <w:pPr>
+        <w:numPr>
+          <w:ilvl w:val="0"/>
+          <w:numId w:val="1"/>
+        </w:numPr>
         <w:autoSpaceDE w:val="0"/>
         <w:autoSpaceDN w:val="0"/>
         <w:spacing w:line="360" w:lineRule="auto"/>
+        <w:ind w:left="720" w:leftChars="0" w:hanging="720" w:firstLineChars="0"/>
         <w:jc w:val="left"/>
         <w:rPr>
-          <w:rFonts w:ascii="方正仿宋_GBK" w:hAnsi="方正仿宋_GBK" w:eastAsia="方正仿宋_GBK" w:cs="方正仿宋_GBK"/>
+          <w:rFonts w:hint="eastAsia" w:ascii="方正仿宋_GBK" w:hAnsi="方正仿宋_GBK" w:eastAsia="方正仿宋_GBK" w:cs="方正仿宋_GBK"/>
           <w:b/>
           <w:bCs/>
           <w:sz w:val="32"/>
@@ -27459,7 +30207,35 @@
           <w:sz w:val="32"/>
           <w:szCs w:val="32"/>
         </w:rPr>
-        <w:t>三、下月质控重点内容（选1-2项）</w:t>
+        <w:t>下月质控重点内容（选1-2项）</w:t>
+      </w:r>
+    </w:p>
+    <w:p>
+      <w:pPr>
+        <w:pStyle w:val="13"/>
+        <w:numPr>
+          <w:ilvl w:val="0"/>
+          <w:numId w:val="0"/>
+        </w:numPr>
+        <w:spacing w:line="594" w:lineRule="exact"/>
+        <w:ind w:leftChars="0" w:right="195" w:rightChars="93"/>
+        <w:rPr>
+          <w:rFonts w:hint="default" w:ascii="方正仿宋_GBK" w:hAnsi="方正仿宋_GBK" w:eastAsia="方正仿宋_GBK" w:cs="方正仿宋_GBK"/>
+          <w:kern w:val="2"/>
+          <w:sz w:val="32"/>
+          <w:szCs w:val="32"/>
+          <w:lang w:val="en-US" w:eastAsia="zh-CN" w:bidi="ar-SA"/>
+        </w:rPr>
+      </w:pPr>
+      <w:r>
+        <w:rPr>
+          <w:rFonts w:hint="eastAsia" w:ascii="方正仿宋_GBK" w:hAnsi="方正仿宋_GBK" w:eastAsia="方正仿宋_GBK" w:cs="方正仿宋_GBK"/>
+          <w:kern w:val="2"/>
+          <w:sz w:val="32"/>
+          <w:szCs w:val="32"/>
+          <w:lang w:val="en-US" w:eastAsia="zh-CN" w:bidi="ar-SA"/>
+        </w:rPr>
+        <w:t>{nextMonth}</w:t>
       </w:r>
     </w:p>
     <w:p>

--- a/public/temp.docx
+++ b/public/temp.docx
@@ -30008,12 +30008,12 @@
         <w:spacing w:line="594" w:lineRule="exact"/>
         <w:ind w:right="195" w:rightChars="93"/>
         <w:rPr>
-          <w:rFonts w:hint="default" w:ascii="方正仿宋_GBK" w:hAnsi="方正仿宋_GBK" w:eastAsia="方正仿宋_GBK" w:cs="方正仿宋_GBK"/>
+          <w:rFonts w:hint="eastAsia" w:ascii="方正仿宋_GBK" w:hAnsi="方正仿宋_GBK" w:eastAsia="方正仿宋_GBK" w:cs="方正仿宋_GBK"/>
           <w:b/>
           <w:bCs/>
           <w:sz w:val="32"/>
           <w:szCs w:val="32"/>
-          <w:lang w:val="en-US" w:eastAsia="zh-CN"/>
+          <w:lang w:eastAsia="zh-CN"/>
         </w:rPr>
       </w:pPr>
       <w:r>
@@ -30059,16 +30059,20 @@
         </w:rPr>
         <w:t>信息、流程、实验室环境方面</w:t>
       </w:r>
-      <w:r>
+    </w:p>
+    <w:p>
+      <w:pPr>
+        <w:spacing w:line="594" w:lineRule="exact"/>
+        <w:ind w:right="195" w:rightChars="93"/>
         <w:rPr>
-          <w:rFonts w:hint="eastAsia" w:ascii="方正仿宋_GBK" w:hAnsi="方正仿宋_GBK" w:eastAsia="方正仿宋_GBK" w:cs="方正仿宋_GBK"/>
+          <w:rFonts w:hint="default" w:ascii="方正仿宋_GBK" w:hAnsi="方正仿宋_GBK" w:eastAsia="方正仿宋_GBK" w:cs="方正仿宋_GBK"/>
           <w:b/>
           <w:bCs/>
           <w:sz w:val="32"/>
           <w:szCs w:val="32"/>
+          <w:lang w:val="en-US" w:eastAsia="zh-CN"/>
         </w:rPr>
-        <w:br w:type="textWrapping"/>
-      </w:r>
+      </w:pPr>
       <w:r>
         <w:rPr>
           <w:rFonts w:hint="eastAsia" w:ascii="方正仿宋_GBK" w:hAnsi="方正仿宋_GBK" w:eastAsia="方正仿宋_GBK" w:cs="方正仿宋_GBK"/>
@@ -30077,19 +30081,7 @@
           <w:szCs w:val="32"/>
           <w:lang w:val="en-US" w:eastAsia="zh-CN" w:bidi="ar-SA"/>
         </w:rPr>
-        <w:t>{in</w:t>
-      </w:r>
-      <w:bookmarkStart w:id="0" w:name="_GoBack"/>
-      <w:bookmarkEnd w:id="0"/>
-      <w:r>
-        <w:rPr>
-          <w:rFonts w:hint="eastAsia" w:ascii="方正仿宋_GBK" w:hAnsi="方正仿宋_GBK" w:eastAsia="方正仿宋_GBK" w:cs="方正仿宋_GBK"/>
-          <w:kern w:val="2"/>
-          <w:sz w:val="32"/>
-          <w:szCs w:val="32"/>
-          <w:lang w:val="en-US" w:eastAsia="zh-CN" w:bidi="ar-SA"/>
-        </w:rPr>
-        <w:t>formation1}</w:t>
+        <w:t>{information1}</w:t>
       </w:r>
     </w:p>
     <w:p>
@@ -30297,7 +30289,7 @@
         <w:spacing w:line="640" w:lineRule="exact"/>
         <w:ind w:right="195" w:rightChars="93" w:firstLine="5120" w:firstLineChars="1600"/>
         <w:rPr>
-          <w:rFonts w:ascii="方正仿宋_GBK" w:hAnsi="方正仿宋_GBK" w:eastAsia="方正仿宋_GBK" w:cs="方正仿宋_GBK"/>
+          <w:rFonts w:hint="eastAsia" w:ascii="方正仿宋_GBK" w:hAnsi="方正仿宋_GBK" w:eastAsia="方正仿宋_GBK" w:cs="方正仿宋_GBK"/>
           <w:sz w:val="32"/>
           <w:szCs w:val="32"/>
         </w:rPr>
@@ -30310,6 +30302,2572 @@
         </w:rPr>
         <w:t>年      月      日</w:t>
       </w:r>
+    </w:p>
+    <w:p>
+      <w:pPr>
+        <w:spacing w:line="640" w:lineRule="exact"/>
+        <w:ind w:right="195" w:rightChars="93" w:firstLine="5120" w:firstLineChars="1600"/>
+        <w:rPr>
+          <w:rFonts w:hint="eastAsia" w:ascii="方正仿宋_GBK" w:hAnsi="方正仿宋_GBK" w:eastAsia="方正仿宋_GBK" w:cs="方正仿宋_GBK"/>
+          <w:sz w:val="32"/>
+          <w:szCs w:val="32"/>
+        </w:rPr>
+      </w:pPr>
+    </w:p>
+    <w:p>
+      <w:pPr>
+        <w:bidi w:val="0"/>
+        <w:rPr>
+          <w:rFonts w:hint="eastAsia"/>
+        </w:rPr>
+      </w:pPr>
+    </w:p>
+    <w:p>
+      <w:pPr>
+        <w:bidi w:val="0"/>
+        <w:rPr>
+          <w:rFonts w:hint="eastAsia"/>
+        </w:rPr>
+      </w:pPr>
+    </w:p>
+    <w:tbl>
+      <w:tblPr>
+        <w:tblStyle w:val="7"/>
+        <w:tblW w:w="9869" w:type="dxa"/>
+        <w:tblInd w:w="93" w:type="dxa"/>
+        <w:tblBorders>
+          <w:top w:val="none" w:color="auto" w:sz="0" w:space="0"/>
+          <w:left w:val="none" w:color="auto" w:sz="0" w:space="0"/>
+          <w:bottom w:val="none" w:color="auto" w:sz="0" w:space="0"/>
+          <w:right w:val="none" w:color="auto" w:sz="0" w:space="0"/>
+          <w:insideH w:val="none" w:color="auto" w:sz="0" w:space="0"/>
+          <w:insideV w:val="none" w:color="auto" w:sz="0" w:space="0"/>
+        </w:tblBorders>
+        <w:shd w:val="clear" w:color="auto" w:fill="auto"/>
+        <w:tblLayout w:type="autofit"/>
+        <w:tblCellMar>
+          <w:top w:w="0" w:type="dxa"/>
+          <w:left w:w="108" w:type="dxa"/>
+          <w:bottom w:w="0" w:type="dxa"/>
+          <w:right w:w="108" w:type="dxa"/>
+        </w:tblCellMar>
+      </w:tblPr>
+      <w:tblGrid>
+        <w:gridCol w:w="1708"/>
+        <w:gridCol w:w="5346"/>
+        <w:gridCol w:w="2815"/>
+      </w:tblGrid>
+      <w:tr>
+        <w:tblPrEx>
+          <w:tblBorders>
+            <w:top w:val="none" w:color="auto" w:sz="0" w:space="0"/>
+            <w:left w:val="none" w:color="auto" w:sz="0" w:space="0"/>
+            <w:bottom w:val="none" w:color="auto" w:sz="0" w:space="0"/>
+            <w:right w:val="none" w:color="auto" w:sz="0" w:space="0"/>
+            <w:insideH w:val="none" w:color="auto" w:sz="0" w:space="0"/>
+            <w:insideV w:val="none" w:color="auto" w:sz="0" w:space="0"/>
+          </w:tblBorders>
+          <w:shd w:val="clear" w:color="auto" w:fill="auto"/>
+        </w:tblPrEx>
+        <w:trPr>
+          <w:trHeight w:val="255" w:hRule="atLeast"/>
+        </w:trPr>
+        <w:tc>
+          <w:tcPr>
+            <w:tcW w:w="1830" w:type="dxa"/>
+            <w:tcBorders>
+              <w:top w:val="single" w:color="000000" w:sz="4" w:space="0"/>
+              <w:left w:val="single" w:color="000000" w:sz="4" w:space="0"/>
+              <w:bottom w:val="single" w:color="000000" w:sz="4" w:space="0"/>
+              <w:right w:val="single" w:color="000000" w:sz="4" w:space="0"/>
+            </w:tcBorders>
+            <w:shd w:val="clear" w:color="auto" w:fill="auto"/>
+            <w:noWrap/>
+            <w:vAlign w:val="center"/>
+          </w:tcPr>
+          <w:p>
+            <w:pPr>
+              <w:keepNext w:val="0"/>
+              <w:keepLines w:val="0"/>
+              <w:widowControl/>
+              <w:suppressLineNumbers w:val="0"/>
+              <w:jc w:val="left"/>
+              <w:textAlignment w:val="center"/>
+              <w:rPr>
+                <w:rFonts w:hint="eastAsia" w:ascii="宋体" w:hAnsi="宋体" w:eastAsia="宋体" w:cs="宋体"/>
+                <w:i w:val="0"/>
+                <w:iCs w:val="0"/>
+                <w:color w:val="000000"/>
+                <w:sz w:val="20"/>
+                <w:szCs w:val="20"/>
+                <w:u w:val="none"/>
+              </w:rPr>
+            </w:pPr>
+            <w:r>
+              <w:rPr>
+                <w:rFonts w:hint="eastAsia" w:ascii="宋体" w:hAnsi="宋体" w:eastAsia="宋体" w:cs="宋体"/>
+                <w:i w:val="0"/>
+                <w:iCs w:val="0"/>
+                <w:color w:val="000000"/>
+                <w:kern w:val="0"/>
+                <w:sz w:val="20"/>
+                <w:szCs w:val="20"/>
+                <w:u w:val="none"/>
+                <w:lang w:val="en-US" w:eastAsia="zh-CN" w:bidi="ar"/>
+              </w:rPr>
+              <w:t>（一）标本类型错误率</w:t>
+            </w:r>
+          </w:p>
+        </w:tc>
+        <w:tc>
+          <w:tcPr>
+            <w:tcW w:w="5331" w:type="dxa"/>
+            <w:tcBorders>
+              <w:top w:val="single" w:color="000000" w:sz="4" w:space="0"/>
+              <w:left w:val="single" w:color="000000" w:sz="4" w:space="0"/>
+              <w:bottom w:val="single" w:color="000000" w:sz="4" w:space="0"/>
+              <w:right w:val="single" w:color="000000" w:sz="4" w:space="0"/>
+            </w:tcBorders>
+            <w:shd w:val="clear" w:color="auto" w:fill="auto"/>
+            <w:noWrap/>
+            <w:vAlign w:val="center"/>
+          </w:tcPr>
+          <w:p>
+            <w:pPr>
+              <w:keepNext w:val="0"/>
+              <w:keepLines w:val="0"/>
+              <w:widowControl/>
+              <w:suppressLineNumbers w:val="0"/>
+              <w:jc w:val="left"/>
+              <w:textAlignment w:val="center"/>
+              <w:rPr>
+                <w:rFonts w:hint="default" w:ascii="宋体" w:hAnsi="宋体" w:eastAsia="宋体" w:cs="宋体"/>
+                <w:i w:val="0"/>
+                <w:iCs w:val="0"/>
+                <w:color w:val="000000"/>
+                <w:kern w:val="0"/>
+                <w:sz w:val="20"/>
+                <w:szCs w:val="20"/>
+                <w:u w:val="none"/>
+                <w:lang w:val="en-US" w:eastAsia="zh-CN" w:bidi="ar"/>
+              </w:rPr>
+            </w:pPr>
+            <w:r>
+              <w:rPr>
+                <w:rFonts w:hint="eastAsia" w:ascii="方正仿宋_GBK" w:hAnsi="方正仿宋_GBK" w:eastAsia="方正仿宋_GBK" w:cs="方正仿宋_GBK"/>
+                <w:kern w:val="0"/>
+                <w:sz w:val="20"/>
+                <w:szCs w:val="20"/>
+                <w:lang w:val="en-US" w:eastAsia="zh-CN"/>
+              </w:rPr>
+              <w:t>{count3zongji.count3Fenzi}/{count3zongji.count3Fenmu}</w:t>
+            </w:r>
+          </w:p>
+        </w:tc>
+        <w:tc>
+          <w:tcPr>
+            <w:tcW w:w="2708" w:type="dxa"/>
+            <w:tcBorders>
+              <w:top w:val="single" w:color="000000" w:sz="4" w:space="0"/>
+              <w:left w:val="single" w:color="000000" w:sz="4" w:space="0"/>
+              <w:bottom w:val="single" w:color="000000" w:sz="4" w:space="0"/>
+              <w:right w:val="single" w:color="000000" w:sz="4" w:space="0"/>
+            </w:tcBorders>
+            <w:shd w:val="clear" w:color="auto" w:fill="auto"/>
+            <w:noWrap/>
+            <w:vAlign w:val="center"/>
+          </w:tcPr>
+          <w:p>
+            <w:pPr>
+              <w:keepNext w:val="0"/>
+              <w:keepLines w:val="0"/>
+              <w:widowControl/>
+              <w:suppressLineNumbers w:val="0"/>
+              <w:jc w:val="left"/>
+              <w:textAlignment w:val="center"/>
+              <w:rPr>
+                <w:rFonts w:hint="default" w:ascii="宋体" w:hAnsi="宋体" w:eastAsia="宋体" w:cs="宋体"/>
+                <w:i w:val="0"/>
+                <w:iCs w:val="0"/>
+                <w:color w:val="000000"/>
+                <w:kern w:val="0"/>
+                <w:sz w:val="20"/>
+                <w:szCs w:val="20"/>
+                <w:u w:val="none"/>
+                <w:lang w:val="en-US" w:eastAsia="zh-CN" w:bidi="ar"/>
+              </w:rPr>
+            </w:pPr>
+            <w:r>
+              <w:rPr>
+                <w:rFonts w:hint="eastAsia" w:ascii="方正仿宋_GBK" w:hAnsi="方正仿宋_GBK" w:eastAsia="方正仿宋_GBK" w:cs="方正仿宋_GBK"/>
+                <w:kern w:val="0"/>
+                <w:sz w:val="20"/>
+                <w:szCs w:val="20"/>
+                <w:lang w:val="en-US" w:eastAsia="zh-CN"/>
+              </w:rPr>
+              <w:t>{count3zongji.count3Ratio}%</w:t>
+            </w:r>
+          </w:p>
+        </w:tc>
+      </w:tr>
+      <w:tr>
+        <w:tblPrEx>
+          <w:tblBorders>
+            <w:top w:val="none" w:color="auto" w:sz="0" w:space="0"/>
+            <w:left w:val="none" w:color="auto" w:sz="0" w:space="0"/>
+            <w:bottom w:val="none" w:color="auto" w:sz="0" w:space="0"/>
+            <w:right w:val="none" w:color="auto" w:sz="0" w:space="0"/>
+            <w:insideH w:val="none" w:color="auto" w:sz="0" w:space="0"/>
+            <w:insideV w:val="none" w:color="auto" w:sz="0" w:space="0"/>
+          </w:tblBorders>
+          <w:shd w:val="clear" w:color="auto" w:fill="auto"/>
+          <w:tblCellMar>
+            <w:top w:w="0" w:type="dxa"/>
+            <w:left w:w="108" w:type="dxa"/>
+            <w:bottom w:w="0" w:type="dxa"/>
+            <w:right w:w="108" w:type="dxa"/>
+          </w:tblCellMar>
+        </w:tblPrEx>
+        <w:trPr>
+          <w:trHeight w:val="255" w:hRule="atLeast"/>
+        </w:trPr>
+        <w:tc>
+          <w:tcPr>
+            <w:tcW w:w="1830" w:type="dxa"/>
+            <w:tcBorders>
+              <w:top w:val="single" w:color="000000" w:sz="4" w:space="0"/>
+              <w:left w:val="single" w:color="000000" w:sz="4" w:space="0"/>
+              <w:bottom w:val="single" w:color="000000" w:sz="4" w:space="0"/>
+              <w:right w:val="single" w:color="000000" w:sz="4" w:space="0"/>
+            </w:tcBorders>
+            <w:shd w:val="clear" w:color="auto" w:fill="auto"/>
+            <w:noWrap/>
+            <w:vAlign w:val="center"/>
+          </w:tcPr>
+          <w:p>
+            <w:pPr>
+              <w:keepNext w:val="0"/>
+              <w:keepLines w:val="0"/>
+              <w:widowControl/>
+              <w:suppressLineNumbers w:val="0"/>
+              <w:jc w:val="left"/>
+              <w:textAlignment w:val="center"/>
+              <w:rPr>
+                <w:rFonts w:hint="eastAsia" w:ascii="宋体" w:hAnsi="宋体" w:eastAsia="宋体" w:cs="宋体"/>
+                <w:i w:val="0"/>
+                <w:iCs w:val="0"/>
+                <w:color w:val="000000"/>
+                <w:sz w:val="20"/>
+                <w:szCs w:val="20"/>
+                <w:u w:val="none"/>
+              </w:rPr>
+            </w:pPr>
+            <w:r>
+              <w:rPr>
+                <w:rFonts w:hint="eastAsia" w:ascii="宋体" w:hAnsi="宋体" w:eastAsia="宋体" w:cs="宋体"/>
+                <w:i w:val="0"/>
+                <w:iCs w:val="0"/>
+                <w:color w:val="000000"/>
+                <w:kern w:val="0"/>
+                <w:sz w:val="20"/>
+                <w:szCs w:val="20"/>
+                <w:u w:val="none"/>
+                <w:lang w:val="en-US" w:eastAsia="zh-CN" w:bidi="ar"/>
+              </w:rPr>
+              <w:t>（二）标本容器错误率</w:t>
+            </w:r>
+          </w:p>
+        </w:tc>
+        <w:tc>
+          <w:tcPr>
+            <w:tcW w:w="5331" w:type="dxa"/>
+            <w:tcBorders>
+              <w:top w:val="single" w:color="000000" w:sz="4" w:space="0"/>
+              <w:left w:val="single" w:color="000000" w:sz="4" w:space="0"/>
+              <w:bottom w:val="single" w:color="000000" w:sz="4" w:space="0"/>
+              <w:right w:val="single" w:color="000000" w:sz="4" w:space="0"/>
+            </w:tcBorders>
+            <w:shd w:val="clear" w:color="auto" w:fill="auto"/>
+            <w:noWrap/>
+            <w:vAlign w:val="center"/>
+          </w:tcPr>
+          <w:p>
+            <w:pPr>
+              <w:keepNext w:val="0"/>
+              <w:keepLines w:val="0"/>
+              <w:widowControl/>
+              <w:suppressLineNumbers w:val="0"/>
+              <w:jc w:val="left"/>
+              <w:textAlignment w:val="center"/>
+              <w:rPr>
+                <w:rFonts w:hint="default" w:ascii="宋体" w:hAnsi="宋体" w:eastAsia="宋体" w:cs="宋体"/>
+                <w:i w:val="0"/>
+                <w:iCs w:val="0"/>
+                <w:color w:val="000000"/>
+                <w:kern w:val="0"/>
+                <w:sz w:val="20"/>
+                <w:szCs w:val="20"/>
+                <w:u w:val="none"/>
+                <w:lang w:val="en-US" w:eastAsia="zh-CN" w:bidi="ar"/>
+              </w:rPr>
+            </w:pPr>
+            <w:r>
+              <w:rPr>
+                <w:rFonts w:hint="eastAsia" w:ascii="方正仿宋_GBK" w:hAnsi="方正仿宋_GBK" w:eastAsia="方正仿宋_GBK" w:cs="方正仿宋_GBK"/>
+                <w:kern w:val="0"/>
+                <w:sz w:val="20"/>
+                <w:szCs w:val="20"/>
+                <w:lang w:val="en-US" w:eastAsia="zh-CN"/>
+              </w:rPr>
+              <w:t>{count4zongji.count4Fenzi}/{count4zongji.count4Fenmu}</w:t>
+            </w:r>
+          </w:p>
+        </w:tc>
+        <w:tc>
+          <w:tcPr>
+            <w:tcW w:w="2708" w:type="dxa"/>
+            <w:tcBorders>
+              <w:top w:val="single" w:color="000000" w:sz="4" w:space="0"/>
+              <w:left w:val="single" w:color="000000" w:sz="4" w:space="0"/>
+              <w:bottom w:val="single" w:color="000000" w:sz="4" w:space="0"/>
+              <w:right w:val="single" w:color="000000" w:sz="4" w:space="0"/>
+            </w:tcBorders>
+            <w:shd w:val="clear" w:color="auto" w:fill="auto"/>
+            <w:noWrap/>
+            <w:vAlign w:val="center"/>
+          </w:tcPr>
+          <w:p>
+            <w:pPr>
+              <w:keepNext w:val="0"/>
+              <w:keepLines w:val="0"/>
+              <w:widowControl/>
+              <w:suppressLineNumbers w:val="0"/>
+              <w:jc w:val="left"/>
+              <w:textAlignment w:val="center"/>
+              <w:rPr>
+                <w:rFonts w:hint="default" w:ascii="宋体" w:hAnsi="宋体" w:eastAsia="宋体" w:cs="宋体"/>
+                <w:i w:val="0"/>
+                <w:iCs w:val="0"/>
+                <w:color w:val="000000"/>
+                <w:kern w:val="0"/>
+                <w:sz w:val="20"/>
+                <w:szCs w:val="20"/>
+                <w:u w:val="none"/>
+                <w:lang w:val="en-US" w:eastAsia="zh-CN" w:bidi="ar"/>
+              </w:rPr>
+            </w:pPr>
+            <w:r>
+              <w:rPr>
+                <w:rFonts w:hint="eastAsia" w:ascii="方正仿宋_GBK" w:hAnsi="方正仿宋_GBK" w:eastAsia="方正仿宋_GBK" w:cs="方正仿宋_GBK"/>
+                <w:kern w:val="0"/>
+                <w:sz w:val="20"/>
+                <w:szCs w:val="20"/>
+                <w:lang w:val="en-US" w:eastAsia="zh-CN"/>
+              </w:rPr>
+              <w:t>{count4zongji.count4Ratio}%</w:t>
+            </w:r>
+          </w:p>
+        </w:tc>
+      </w:tr>
+      <w:tr>
+        <w:tblPrEx>
+          <w:tblBorders>
+            <w:top w:val="none" w:color="auto" w:sz="0" w:space="0"/>
+            <w:left w:val="none" w:color="auto" w:sz="0" w:space="0"/>
+            <w:bottom w:val="none" w:color="auto" w:sz="0" w:space="0"/>
+            <w:right w:val="none" w:color="auto" w:sz="0" w:space="0"/>
+            <w:insideH w:val="none" w:color="auto" w:sz="0" w:space="0"/>
+            <w:insideV w:val="none" w:color="auto" w:sz="0" w:space="0"/>
+          </w:tblBorders>
+          <w:shd w:val="clear" w:color="auto" w:fill="auto"/>
+          <w:tblCellMar>
+            <w:top w:w="0" w:type="dxa"/>
+            <w:left w:w="108" w:type="dxa"/>
+            <w:bottom w:w="0" w:type="dxa"/>
+            <w:right w:w="108" w:type="dxa"/>
+          </w:tblCellMar>
+        </w:tblPrEx>
+        <w:trPr>
+          <w:trHeight w:val="255" w:hRule="atLeast"/>
+        </w:trPr>
+        <w:tc>
+          <w:tcPr>
+            <w:tcW w:w="1830" w:type="dxa"/>
+            <w:tcBorders>
+              <w:top w:val="single" w:color="000000" w:sz="4" w:space="0"/>
+              <w:left w:val="single" w:color="000000" w:sz="4" w:space="0"/>
+              <w:bottom w:val="single" w:color="000000" w:sz="4" w:space="0"/>
+              <w:right w:val="single" w:color="000000" w:sz="4" w:space="0"/>
+            </w:tcBorders>
+            <w:shd w:val="clear" w:color="auto" w:fill="auto"/>
+            <w:noWrap/>
+            <w:vAlign w:val="center"/>
+          </w:tcPr>
+          <w:p>
+            <w:pPr>
+              <w:keepNext w:val="0"/>
+              <w:keepLines w:val="0"/>
+              <w:widowControl/>
+              <w:suppressLineNumbers w:val="0"/>
+              <w:jc w:val="left"/>
+              <w:textAlignment w:val="center"/>
+              <w:rPr>
+                <w:rFonts w:hint="eastAsia" w:ascii="宋体" w:hAnsi="宋体" w:eastAsia="宋体" w:cs="宋体"/>
+                <w:i w:val="0"/>
+                <w:iCs w:val="0"/>
+                <w:color w:val="000000"/>
+                <w:sz w:val="20"/>
+                <w:szCs w:val="20"/>
+                <w:u w:val="none"/>
+              </w:rPr>
+            </w:pPr>
+            <w:r>
+              <w:rPr>
+                <w:rFonts w:hint="eastAsia" w:ascii="宋体" w:hAnsi="宋体" w:eastAsia="宋体" w:cs="宋体"/>
+                <w:i w:val="0"/>
+                <w:iCs w:val="0"/>
+                <w:color w:val="000000"/>
+                <w:kern w:val="0"/>
+                <w:sz w:val="20"/>
+                <w:szCs w:val="20"/>
+                <w:u w:val="none"/>
+                <w:lang w:val="en-US" w:eastAsia="zh-CN" w:bidi="ar"/>
+              </w:rPr>
+              <w:t>（三）标本采集量错误率</w:t>
+            </w:r>
+          </w:p>
+        </w:tc>
+        <w:tc>
+          <w:tcPr>
+            <w:tcW w:w="5331" w:type="dxa"/>
+            <w:tcBorders>
+              <w:top w:val="single" w:color="000000" w:sz="4" w:space="0"/>
+              <w:left w:val="single" w:color="000000" w:sz="4" w:space="0"/>
+              <w:bottom w:val="single" w:color="000000" w:sz="4" w:space="0"/>
+              <w:right w:val="single" w:color="000000" w:sz="4" w:space="0"/>
+            </w:tcBorders>
+            <w:shd w:val="clear" w:color="auto" w:fill="auto"/>
+            <w:noWrap/>
+            <w:vAlign w:val="center"/>
+          </w:tcPr>
+          <w:p>
+            <w:pPr>
+              <w:keepNext w:val="0"/>
+              <w:keepLines w:val="0"/>
+              <w:widowControl/>
+              <w:suppressLineNumbers w:val="0"/>
+              <w:jc w:val="left"/>
+              <w:textAlignment w:val="center"/>
+              <w:rPr>
+                <w:rFonts w:hint="default" w:ascii="宋体" w:hAnsi="宋体" w:eastAsia="宋体" w:cs="宋体"/>
+                <w:i w:val="0"/>
+                <w:iCs w:val="0"/>
+                <w:color w:val="000000"/>
+                <w:kern w:val="0"/>
+                <w:sz w:val="20"/>
+                <w:szCs w:val="20"/>
+                <w:u w:val="none"/>
+                <w:lang w:val="en-US" w:eastAsia="zh-CN" w:bidi="ar"/>
+              </w:rPr>
+            </w:pPr>
+            <w:r>
+              <w:rPr>
+                <w:rFonts w:hint="eastAsia" w:ascii="方正仿宋_GBK" w:hAnsi="方正仿宋_GBK" w:eastAsia="方正仿宋_GBK" w:cs="方正仿宋_GBK"/>
+                <w:kern w:val="0"/>
+                <w:sz w:val="20"/>
+                <w:szCs w:val="20"/>
+                <w:lang w:val="en-US" w:eastAsia="zh-CN"/>
+              </w:rPr>
+              <w:t>{count5zongji.count5Fenzi}/{count5zongji.count5Fenmu}</w:t>
+            </w:r>
+          </w:p>
+        </w:tc>
+        <w:tc>
+          <w:tcPr>
+            <w:tcW w:w="2708" w:type="dxa"/>
+            <w:tcBorders>
+              <w:top w:val="single" w:color="000000" w:sz="4" w:space="0"/>
+              <w:left w:val="single" w:color="000000" w:sz="4" w:space="0"/>
+              <w:bottom w:val="single" w:color="000000" w:sz="4" w:space="0"/>
+              <w:right w:val="single" w:color="000000" w:sz="4" w:space="0"/>
+            </w:tcBorders>
+            <w:shd w:val="clear" w:color="auto" w:fill="auto"/>
+            <w:noWrap/>
+            <w:vAlign w:val="center"/>
+          </w:tcPr>
+          <w:p>
+            <w:pPr>
+              <w:keepNext w:val="0"/>
+              <w:keepLines w:val="0"/>
+              <w:widowControl/>
+              <w:suppressLineNumbers w:val="0"/>
+              <w:jc w:val="left"/>
+              <w:textAlignment w:val="center"/>
+              <w:rPr>
+                <w:rFonts w:hint="default" w:ascii="宋体" w:hAnsi="宋体" w:eastAsia="宋体" w:cs="宋体"/>
+                <w:i w:val="0"/>
+                <w:iCs w:val="0"/>
+                <w:color w:val="000000"/>
+                <w:kern w:val="0"/>
+                <w:sz w:val="20"/>
+                <w:szCs w:val="20"/>
+                <w:u w:val="none"/>
+                <w:lang w:val="en-US" w:eastAsia="zh-CN" w:bidi="ar"/>
+              </w:rPr>
+            </w:pPr>
+            <w:r>
+              <w:rPr>
+                <w:rFonts w:hint="eastAsia" w:ascii="方正仿宋_GBK" w:hAnsi="方正仿宋_GBK" w:eastAsia="方正仿宋_GBK" w:cs="方正仿宋_GBK"/>
+                <w:kern w:val="0"/>
+                <w:sz w:val="20"/>
+                <w:szCs w:val="20"/>
+                <w:lang w:val="en-US" w:eastAsia="zh-CN"/>
+              </w:rPr>
+              <w:t>{count5zongji.count5Ratio}%</w:t>
+            </w:r>
+          </w:p>
+        </w:tc>
+      </w:tr>
+      <w:tr>
+        <w:tblPrEx>
+          <w:tblBorders>
+            <w:top w:val="none" w:color="auto" w:sz="0" w:space="0"/>
+            <w:left w:val="none" w:color="auto" w:sz="0" w:space="0"/>
+            <w:bottom w:val="none" w:color="auto" w:sz="0" w:space="0"/>
+            <w:right w:val="none" w:color="auto" w:sz="0" w:space="0"/>
+            <w:insideH w:val="none" w:color="auto" w:sz="0" w:space="0"/>
+            <w:insideV w:val="none" w:color="auto" w:sz="0" w:space="0"/>
+          </w:tblBorders>
+          <w:shd w:val="clear" w:color="auto" w:fill="auto"/>
+          <w:tblCellMar>
+            <w:top w:w="0" w:type="dxa"/>
+            <w:left w:w="108" w:type="dxa"/>
+            <w:bottom w:w="0" w:type="dxa"/>
+            <w:right w:w="108" w:type="dxa"/>
+          </w:tblCellMar>
+        </w:tblPrEx>
+        <w:trPr>
+          <w:trHeight w:val="270" w:hRule="atLeast"/>
+        </w:trPr>
+        <w:tc>
+          <w:tcPr>
+            <w:tcW w:w="1830" w:type="dxa"/>
+            <w:tcBorders>
+              <w:top w:val="single" w:color="000000" w:sz="4" w:space="0"/>
+              <w:left w:val="single" w:color="000000" w:sz="4" w:space="0"/>
+              <w:bottom w:val="single" w:color="000000" w:sz="4" w:space="0"/>
+              <w:right w:val="single" w:color="000000" w:sz="4" w:space="0"/>
+            </w:tcBorders>
+            <w:shd w:val="clear" w:color="auto" w:fill="auto"/>
+            <w:noWrap/>
+            <w:vAlign w:val="center"/>
+          </w:tcPr>
+          <w:p>
+            <w:pPr>
+              <w:keepNext w:val="0"/>
+              <w:keepLines w:val="0"/>
+              <w:widowControl/>
+              <w:suppressLineNumbers w:val="0"/>
+              <w:jc w:val="left"/>
+              <w:textAlignment w:val="center"/>
+              <w:rPr>
+                <w:rFonts w:hint="eastAsia" w:ascii="宋体" w:hAnsi="宋体" w:eastAsia="宋体" w:cs="宋体"/>
+                <w:i w:val="0"/>
+                <w:iCs w:val="0"/>
+                <w:color w:val="000000"/>
+                <w:sz w:val="20"/>
+                <w:szCs w:val="20"/>
+                <w:u w:val="none"/>
+              </w:rPr>
+            </w:pPr>
+            <w:r>
+              <w:rPr>
+                <w:rFonts w:hint="eastAsia" w:ascii="宋体" w:hAnsi="宋体" w:eastAsia="宋体" w:cs="宋体"/>
+                <w:i w:val="0"/>
+                <w:iCs w:val="0"/>
+                <w:color w:val="000000"/>
+                <w:kern w:val="0"/>
+                <w:sz w:val="20"/>
+                <w:szCs w:val="20"/>
+                <w:u w:val="none"/>
+                <w:lang w:val="en-US" w:eastAsia="zh-CN" w:bidi="ar"/>
+              </w:rPr>
+              <w:t>（四）血培养污染率</w:t>
+            </w:r>
+          </w:p>
+        </w:tc>
+        <w:tc>
+          <w:tcPr>
+            <w:tcW w:w="5331" w:type="dxa"/>
+            <w:tcBorders>
+              <w:top w:val="single" w:color="000000" w:sz="4" w:space="0"/>
+              <w:left w:val="single" w:color="000000" w:sz="4" w:space="0"/>
+              <w:bottom w:val="single" w:color="000000" w:sz="4" w:space="0"/>
+              <w:right w:val="single" w:color="000000" w:sz="4" w:space="0"/>
+            </w:tcBorders>
+            <w:shd w:val="clear" w:color="auto" w:fill="auto"/>
+            <w:noWrap/>
+            <w:vAlign w:val="center"/>
+          </w:tcPr>
+          <w:p>
+            <w:pPr>
+              <w:keepNext w:val="0"/>
+              <w:keepLines w:val="0"/>
+              <w:widowControl/>
+              <w:suppressLineNumbers w:val="0"/>
+              <w:jc w:val="left"/>
+              <w:textAlignment w:val="center"/>
+              <w:rPr>
+                <w:rFonts w:hint="default" w:ascii="宋体" w:hAnsi="宋体" w:eastAsia="宋体" w:cs="宋体"/>
+                <w:i w:val="0"/>
+                <w:iCs w:val="0"/>
+                <w:color w:val="000000"/>
+                <w:kern w:val="0"/>
+                <w:sz w:val="20"/>
+                <w:szCs w:val="20"/>
+                <w:u w:val="none"/>
+                <w:lang w:val="en-US" w:eastAsia="zh-CN" w:bidi="ar"/>
+              </w:rPr>
+            </w:pPr>
+            <w:r>
+              <w:rPr>
+                <w:rFonts w:hint="eastAsia" w:ascii="方正仿宋_GBK" w:hAnsi="方正仿宋_GBK" w:eastAsia="方正仿宋_GBK" w:cs="方正仿宋_GBK"/>
+                <w:kern w:val="0"/>
+                <w:sz w:val="20"/>
+                <w:szCs w:val="20"/>
+                <w:lang w:val="en-US" w:eastAsia="zh-CN"/>
+              </w:rPr>
+              <w:t>{count12zongji.count12Fenzi}/{count12zongji.count12Fenmu}</w:t>
+            </w:r>
+          </w:p>
+        </w:tc>
+        <w:tc>
+          <w:tcPr>
+            <w:tcW w:w="2708" w:type="dxa"/>
+            <w:tcBorders>
+              <w:top w:val="single" w:color="000000" w:sz="4" w:space="0"/>
+              <w:left w:val="single" w:color="000000" w:sz="4" w:space="0"/>
+              <w:bottom w:val="single" w:color="000000" w:sz="4" w:space="0"/>
+              <w:right w:val="single" w:color="000000" w:sz="4" w:space="0"/>
+            </w:tcBorders>
+            <w:shd w:val="clear" w:color="auto" w:fill="auto"/>
+            <w:noWrap/>
+            <w:vAlign w:val="center"/>
+          </w:tcPr>
+          <w:p>
+            <w:pPr>
+              <w:keepNext w:val="0"/>
+              <w:keepLines w:val="0"/>
+              <w:widowControl/>
+              <w:suppressLineNumbers w:val="0"/>
+              <w:jc w:val="left"/>
+              <w:textAlignment w:val="center"/>
+              <w:rPr>
+                <w:rFonts w:hint="default" w:ascii="宋体" w:hAnsi="宋体" w:eastAsia="宋体" w:cs="宋体"/>
+                <w:i w:val="0"/>
+                <w:iCs w:val="0"/>
+                <w:color w:val="000000"/>
+                <w:kern w:val="0"/>
+                <w:sz w:val="20"/>
+                <w:szCs w:val="20"/>
+                <w:u w:val="none"/>
+                <w:lang w:val="en-US" w:eastAsia="zh-CN" w:bidi="ar"/>
+              </w:rPr>
+            </w:pPr>
+            <w:r>
+              <w:rPr>
+                <w:rFonts w:hint="eastAsia" w:ascii="方正仿宋_GBK" w:hAnsi="方正仿宋_GBK" w:eastAsia="方正仿宋_GBK" w:cs="方正仿宋_GBK"/>
+                <w:kern w:val="0"/>
+                <w:sz w:val="20"/>
+                <w:szCs w:val="20"/>
+                <w:lang w:val="en-US" w:eastAsia="zh-CN"/>
+              </w:rPr>
+              <w:t>{count12zongji.count12Ratio}%</w:t>
+            </w:r>
+          </w:p>
+        </w:tc>
+      </w:tr>
+      <w:tr>
+        <w:tblPrEx>
+          <w:tblBorders>
+            <w:top w:val="none" w:color="auto" w:sz="0" w:space="0"/>
+            <w:left w:val="none" w:color="auto" w:sz="0" w:space="0"/>
+            <w:bottom w:val="none" w:color="auto" w:sz="0" w:space="0"/>
+            <w:right w:val="none" w:color="auto" w:sz="0" w:space="0"/>
+            <w:insideH w:val="none" w:color="auto" w:sz="0" w:space="0"/>
+            <w:insideV w:val="none" w:color="auto" w:sz="0" w:space="0"/>
+          </w:tblBorders>
+          <w:shd w:val="clear" w:color="auto" w:fill="auto"/>
+          <w:tblCellMar>
+            <w:top w:w="0" w:type="dxa"/>
+            <w:left w:w="108" w:type="dxa"/>
+            <w:bottom w:w="0" w:type="dxa"/>
+            <w:right w:w="108" w:type="dxa"/>
+          </w:tblCellMar>
+        </w:tblPrEx>
+        <w:trPr>
+          <w:trHeight w:val="240" w:hRule="atLeast"/>
+        </w:trPr>
+        <w:tc>
+          <w:tcPr>
+            <w:tcW w:w="1830" w:type="dxa"/>
+            <w:tcBorders>
+              <w:top w:val="single" w:color="000000" w:sz="4" w:space="0"/>
+              <w:left w:val="single" w:color="000000" w:sz="4" w:space="0"/>
+              <w:bottom w:val="single" w:color="000000" w:sz="4" w:space="0"/>
+              <w:right w:val="single" w:color="000000" w:sz="4" w:space="0"/>
+            </w:tcBorders>
+            <w:shd w:val="clear" w:color="auto" w:fill="auto"/>
+            <w:noWrap/>
+            <w:vAlign w:val="center"/>
+          </w:tcPr>
+          <w:p>
+            <w:pPr>
+              <w:keepNext w:val="0"/>
+              <w:keepLines w:val="0"/>
+              <w:widowControl/>
+              <w:suppressLineNumbers w:val="0"/>
+              <w:jc w:val="left"/>
+              <w:textAlignment w:val="center"/>
+              <w:rPr>
+                <w:rFonts w:hint="eastAsia" w:ascii="宋体" w:hAnsi="宋体" w:eastAsia="宋体" w:cs="宋体"/>
+                <w:i w:val="0"/>
+                <w:iCs w:val="0"/>
+                <w:color w:val="000000"/>
+                <w:sz w:val="20"/>
+                <w:szCs w:val="20"/>
+                <w:u w:val="none"/>
+              </w:rPr>
+            </w:pPr>
+            <w:r>
+              <w:rPr>
+                <w:rFonts w:hint="eastAsia" w:ascii="宋体" w:hAnsi="宋体" w:eastAsia="宋体" w:cs="宋体"/>
+                <w:i w:val="0"/>
+                <w:iCs w:val="0"/>
+                <w:color w:val="000000"/>
+                <w:kern w:val="0"/>
+                <w:sz w:val="20"/>
+                <w:szCs w:val="20"/>
+                <w:u w:val="none"/>
+                <w:lang w:val="en-US" w:eastAsia="zh-CN" w:bidi="ar"/>
+              </w:rPr>
+              <w:t>（五）抗凝标本凝集率</w:t>
+            </w:r>
+          </w:p>
+        </w:tc>
+        <w:tc>
+          <w:tcPr>
+            <w:tcW w:w="5331" w:type="dxa"/>
+            <w:tcBorders>
+              <w:top w:val="single" w:color="000000" w:sz="4" w:space="0"/>
+              <w:left w:val="single" w:color="000000" w:sz="4" w:space="0"/>
+              <w:bottom w:val="single" w:color="000000" w:sz="4" w:space="0"/>
+              <w:right w:val="single" w:color="000000" w:sz="4" w:space="0"/>
+            </w:tcBorders>
+            <w:shd w:val="clear" w:color="auto" w:fill="auto"/>
+            <w:noWrap/>
+            <w:vAlign w:val="center"/>
+          </w:tcPr>
+          <w:p>
+            <w:pPr>
+              <w:keepNext w:val="0"/>
+              <w:keepLines w:val="0"/>
+              <w:widowControl/>
+              <w:suppressLineNumbers w:val="0"/>
+              <w:jc w:val="left"/>
+              <w:textAlignment w:val="center"/>
+              <w:rPr>
+                <w:rFonts w:hint="default" w:ascii="宋体" w:hAnsi="宋体" w:eastAsia="宋体" w:cs="宋体"/>
+                <w:i w:val="0"/>
+                <w:iCs w:val="0"/>
+                <w:color w:val="000000"/>
+                <w:kern w:val="0"/>
+                <w:sz w:val="20"/>
+                <w:szCs w:val="20"/>
+                <w:u w:val="none"/>
+                <w:lang w:val="en-US" w:eastAsia="zh-CN" w:bidi="ar"/>
+              </w:rPr>
+            </w:pPr>
+            <w:r>
+              <w:rPr>
+                <w:rFonts w:hint="eastAsia" w:ascii="方正仿宋_GBK" w:hAnsi="方正仿宋_GBK" w:eastAsia="方正仿宋_GBK" w:cs="方正仿宋_GBK"/>
+                <w:kern w:val="0"/>
+                <w:sz w:val="20"/>
+                <w:szCs w:val="20"/>
+                <w:lang w:val="en-US" w:eastAsia="zh-CN"/>
+              </w:rPr>
+              <w:t>{count2zongji.count2Fenzi}/{count2zongji.count2Fenmu}</w:t>
+            </w:r>
+          </w:p>
+        </w:tc>
+        <w:tc>
+          <w:tcPr>
+            <w:tcW w:w="2708" w:type="dxa"/>
+            <w:tcBorders>
+              <w:top w:val="single" w:color="000000" w:sz="4" w:space="0"/>
+              <w:left w:val="single" w:color="000000" w:sz="4" w:space="0"/>
+              <w:bottom w:val="single" w:color="000000" w:sz="4" w:space="0"/>
+              <w:right w:val="single" w:color="000000" w:sz="4" w:space="0"/>
+            </w:tcBorders>
+            <w:shd w:val="clear" w:color="auto" w:fill="auto"/>
+            <w:noWrap/>
+            <w:vAlign w:val="center"/>
+          </w:tcPr>
+          <w:p>
+            <w:pPr>
+              <w:keepNext w:val="0"/>
+              <w:keepLines w:val="0"/>
+              <w:widowControl/>
+              <w:suppressLineNumbers w:val="0"/>
+              <w:jc w:val="left"/>
+              <w:textAlignment w:val="center"/>
+              <w:rPr>
+                <w:rFonts w:hint="default" w:ascii="宋体" w:hAnsi="宋体" w:eastAsia="宋体" w:cs="宋体"/>
+                <w:i w:val="0"/>
+                <w:iCs w:val="0"/>
+                <w:color w:val="000000"/>
+                <w:kern w:val="0"/>
+                <w:sz w:val="20"/>
+                <w:szCs w:val="20"/>
+                <w:u w:val="none"/>
+                <w:lang w:val="en-US" w:eastAsia="zh-CN" w:bidi="ar"/>
+              </w:rPr>
+            </w:pPr>
+            <w:r>
+              <w:rPr>
+                <w:rFonts w:hint="eastAsia" w:ascii="方正仿宋_GBK" w:hAnsi="方正仿宋_GBK" w:eastAsia="方正仿宋_GBK" w:cs="方正仿宋_GBK"/>
+                <w:kern w:val="0"/>
+                <w:sz w:val="20"/>
+                <w:szCs w:val="20"/>
+                <w:lang w:val="en-US" w:eastAsia="zh-CN"/>
+              </w:rPr>
+              <w:t>{count2zongji.count2Ratio}%</w:t>
+            </w:r>
+          </w:p>
+        </w:tc>
+      </w:tr>
+      <w:tr>
+        <w:tblPrEx>
+          <w:tblBorders>
+            <w:top w:val="none" w:color="auto" w:sz="0" w:space="0"/>
+            <w:left w:val="none" w:color="auto" w:sz="0" w:space="0"/>
+            <w:bottom w:val="none" w:color="auto" w:sz="0" w:space="0"/>
+            <w:right w:val="none" w:color="auto" w:sz="0" w:space="0"/>
+            <w:insideH w:val="none" w:color="auto" w:sz="0" w:space="0"/>
+            <w:insideV w:val="none" w:color="auto" w:sz="0" w:space="0"/>
+          </w:tblBorders>
+          <w:shd w:val="clear" w:color="auto" w:fill="auto"/>
+          <w:tblCellMar>
+            <w:top w:w="0" w:type="dxa"/>
+            <w:left w:w="108" w:type="dxa"/>
+            <w:bottom w:w="0" w:type="dxa"/>
+            <w:right w:w="108" w:type="dxa"/>
+          </w:tblCellMar>
+        </w:tblPrEx>
+        <w:trPr>
+          <w:trHeight w:val="300" w:hRule="atLeast"/>
+        </w:trPr>
+        <w:tc>
+          <w:tcPr>
+            <w:tcW w:w="1830" w:type="dxa"/>
+            <w:tcBorders>
+              <w:top w:val="single" w:color="000000" w:sz="4" w:space="0"/>
+              <w:left w:val="single" w:color="000000" w:sz="4" w:space="0"/>
+              <w:bottom w:val="single" w:color="000000" w:sz="4" w:space="0"/>
+              <w:right w:val="single" w:color="000000" w:sz="4" w:space="0"/>
+            </w:tcBorders>
+            <w:shd w:val="clear" w:color="auto" w:fill="auto"/>
+            <w:noWrap/>
+            <w:vAlign w:val="center"/>
+          </w:tcPr>
+          <w:p>
+            <w:pPr>
+              <w:keepNext w:val="0"/>
+              <w:keepLines w:val="0"/>
+              <w:widowControl/>
+              <w:suppressLineNumbers w:val="0"/>
+              <w:jc w:val="left"/>
+              <w:textAlignment w:val="center"/>
+              <w:rPr>
+                <w:rFonts w:hint="eastAsia" w:ascii="宋体" w:hAnsi="宋体" w:eastAsia="宋体" w:cs="宋体"/>
+                <w:i w:val="0"/>
+                <w:iCs w:val="0"/>
+                <w:color w:val="000000"/>
+                <w:sz w:val="20"/>
+                <w:szCs w:val="20"/>
+                <w:u w:val="none"/>
+              </w:rPr>
+            </w:pPr>
+            <w:r>
+              <w:rPr>
+                <w:rFonts w:hint="eastAsia" w:ascii="宋体" w:hAnsi="宋体" w:eastAsia="宋体" w:cs="宋体"/>
+                <w:i w:val="0"/>
+                <w:iCs w:val="0"/>
+                <w:color w:val="000000"/>
+                <w:kern w:val="0"/>
+                <w:sz w:val="20"/>
+                <w:szCs w:val="20"/>
+                <w:u w:val="none"/>
+                <w:lang w:val="en-US" w:eastAsia="zh-CN" w:bidi="ar"/>
+              </w:rPr>
+              <w:t>（六）检验前周转时间中位数</w:t>
+            </w:r>
+          </w:p>
+        </w:tc>
+        <w:tc>
+          <w:tcPr>
+            <w:tcW w:w="8039" w:type="dxa"/>
+            <w:gridSpan w:val="2"/>
+            <w:tcBorders>
+              <w:top w:val="single" w:color="000000" w:sz="4" w:space="0"/>
+              <w:left w:val="single" w:color="000000" w:sz="4" w:space="0"/>
+              <w:bottom w:val="single" w:color="000000" w:sz="4" w:space="0"/>
+              <w:right w:val="single" w:color="000000" w:sz="4" w:space="0"/>
+            </w:tcBorders>
+            <w:shd w:val="clear" w:color="auto" w:fill="auto"/>
+            <w:noWrap/>
+            <w:vAlign w:val="center"/>
+          </w:tcPr>
+          <w:p>
+            <w:pPr>
+              <w:keepNext w:val="0"/>
+              <w:keepLines w:val="0"/>
+              <w:widowControl/>
+              <w:suppressLineNumbers w:val="0"/>
+              <w:jc w:val="left"/>
+              <w:textAlignment w:val="center"/>
+              <w:rPr>
+                <w:rFonts w:hint="eastAsia" w:ascii="宋体" w:hAnsi="宋体" w:eastAsia="宋体" w:cs="宋体"/>
+                <w:i w:val="0"/>
+                <w:iCs w:val="0"/>
+                <w:color w:val="000000"/>
+                <w:kern w:val="0"/>
+                <w:sz w:val="20"/>
+                <w:szCs w:val="20"/>
+                <w:u w:val="none"/>
+                <w:lang w:val="en-US" w:eastAsia="zh-CN" w:bidi="ar"/>
+              </w:rPr>
+            </w:pPr>
+            <w:r>
+              <w:rPr>
+                <w:rFonts w:hint="eastAsia" w:ascii="方正仿宋_GBK" w:hAnsi="方正仿宋_GBK" w:eastAsia="方正仿宋_GBK" w:cs="方正仿宋_GBK"/>
+                <w:kern w:val="0"/>
+                <w:sz w:val="20"/>
+                <w:szCs w:val="20"/>
+                <w:lang w:val="en-US" w:eastAsia="zh-CN"/>
+              </w:rPr>
+              <w:t>{count24.num1}</w:t>
+            </w:r>
+          </w:p>
+        </w:tc>
+      </w:tr>
+      <w:tr>
+        <w:tblPrEx>
+          <w:tblBorders>
+            <w:top w:val="none" w:color="auto" w:sz="0" w:space="0"/>
+            <w:left w:val="none" w:color="auto" w:sz="0" w:space="0"/>
+            <w:bottom w:val="none" w:color="auto" w:sz="0" w:space="0"/>
+            <w:right w:val="none" w:color="auto" w:sz="0" w:space="0"/>
+            <w:insideH w:val="none" w:color="auto" w:sz="0" w:space="0"/>
+            <w:insideV w:val="none" w:color="auto" w:sz="0" w:space="0"/>
+          </w:tblBorders>
+          <w:shd w:val="clear" w:color="auto" w:fill="auto"/>
+          <w:tblCellMar>
+            <w:top w:w="0" w:type="dxa"/>
+            <w:left w:w="108" w:type="dxa"/>
+            <w:bottom w:w="0" w:type="dxa"/>
+            <w:right w:w="108" w:type="dxa"/>
+          </w:tblCellMar>
+        </w:tblPrEx>
+        <w:trPr>
+          <w:trHeight w:val="240" w:hRule="atLeast"/>
+        </w:trPr>
+        <w:tc>
+          <w:tcPr>
+            <w:tcW w:w="1830" w:type="dxa"/>
+            <w:tcBorders>
+              <w:top w:val="single" w:color="000000" w:sz="4" w:space="0"/>
+              <w:left w:val="single" w:color="000000" w:sz="4" w:space="0"/>
+              <w:bottom w:val="single" w:color="000000" w:sz="4" w:space="0"/>
+              <w:right w:val="single" w:color="000000" w:sz="4" w:space="0"/>
+            </w:tcBorders>
+            <w:shd w:val="clear" w:color="auto" w:fill="auto"/>
+            <w:noWrap/>
+            <w:vAlign w:val="center"/>
+          </w:tcPr>
+          <w:p>
+            <w:pPr>
+              <w:keepNext w:val="0"/>
+              <w:keepLines w:val="0"/>
+              <w:widowControl/>
+              <w:suppressLineNumbers w:val="0"/>
+              <w:jc w:val="left"/>
+              <w:textAlignment w:val="center"/>
+              <w:rPr>
+                <w:rFonts w:hint="eastAsia" w:ascii="宋体" w:hAnsi="宋体" w:eastAsia="宋体" w:cs="宋体"/>
+                <w:i w:val="0"/>
+                <w:iCs w:val="0"/>
+                <w:color w:val="000000"/>
+                <w:sz w:val="20"/>
+                <w:szCs w:val="20"/>
+                <w:u w:val="none"/>
+              </w:rPr>
+            </w:pPr>
+            <w:r>
+              <w:rPr>
+                <w:rFonts w:hint="eastAsia" w:ascii="宋体" w:hAnsi="宋体" w:eastAsia="宋体" w:cs="宋体"/>
+                <w:i w:val="0"/>
+                <w:iCs w:val="0"/>
+                <w:color w:val="000000"/>
+                <w:kern w:val="0"/>
+                <w:sz w:val="20"/>
+                <w:szCs w:val="20"/>
+                <w:u w:val="none"/>
+                <w:lang w:val="en-US" w:eastAsia="zh-CN" w:bidi="ar"/>
+              </w:rPr>
+              <w:t>（七）室内质控项目开展率</w:t>
+            </w:r>
+          </w:p>
+        </w:tc>
+        <w:tc>
+          <w:tcPr>
+            <w:tcW w:w="5331" w:type="dxa"/>
+            <w:tcBorders>
+              <w:top w:val="single" w:color="000000" w:sz="4" w:space="0"/>
+              <w:left w:val="single" w:color="000000" w:sz="4" w:space="0"/>
+              <w:bottom w:val="single" w:color="000000" w:sz="4" w:space="0"/>
+              <w:right w:val="single" w:color="000000" w:sz="4" w:space="0"/>
+            </w:tcBorders>
+            <w:shd w:val="clear" w:color="auto" w:fill="auto"/>
+            <w:noWrap/>
+            <w:vAlign w:val="center"/>
+          </w:tcPr>
+          <w:p>
+            <w:pPr>
+              <w:keepNext w:val="0"/>
+              <w:keepLines w:val="0"/>
+              <w:widowControl/>
+              <w:suppressLineNumbers w:val="0"/>
+              <w:jc w:val="left"/>
+              <w:textAlignment w:val="center"/>
+              <w:rPr>
+                <w:rFonts w:hint="default" w:ascii="宋体" w:hAnsi="宋体" w:eastAsia="宋体" w:cs="宋体"/>
+                <w:i w:val="0"/>
+                <w:iCs w:val="0"/>
+                <w:color w:val="000000"/>
+                <w:kern w:val="0"/>
+                <w:sz w:val="20"/>
+                <w:szCs w:val="20"/>
+                <w:u w:val="none"/>
+                <w:lang w:val="en-US" w:eastAsia="zh-CN" w:bidi="ar"/>
+              </w:rPr>
+            </w:pPr>
+            <w:r>
+              <w:rPr>
+                <w:rFonts w:hint="eastAsia" w:ascii="方正仿宋_GBK" w:hAnsi="方正仿宋_GBK" w:eastAsia="方正仿宋_GBK" w:cs="方正仿宋_GBK"/>
+                <w:kern w:val="0"/>
+                <w:sz w:val="20"/>
+                <w:szCs w:val="20"/>
+                <w:lang w:val="en-US" w:eastAsia="zh-CN"/>
+              </w:rPr>
+              <w:t>{count13zongji.count13Fenzi}/{count13zongji.count13Fenmu}</w:t>
+            </w:r>
+          </w:p>
+        </w:tc>
+        <w:tc>
+          <w:tcPr>
+            <w:tcW w:w="2708" w:type="dxa"/>
+            <w:tcBorders>
+              <w:top w:val="single" w:color="000000" w:sz="4" w:space="0"/>
+              <w:left w:val="single" w:color="000000" w:sz="4" w:space="0"/>
+              <w:bottom w:val="single" w:color="000000" w:sz="4" w:space="0"/>
+              <w:right w:val="single" w:color="000000" w:sz="4" w:space="0"/>
+            </w:tcBorders>
+            <w:shd w:val="clear" w:color="auto" w:fill="auto"/>
+            <w:noWrap/>
+            <w:vAlign w:val="center"/>
+          </w:tcPr>
+          <w:p>
+            <w:pPr>
+              <w:keepNext w:val="0"/>
+              <w:keepLines w:val="0"/>
+              <w:widowControl/>
+              <w:suppressLineNumbers w:val="0"/>
+              <w:jc w:val="left"/>
+              <w:textAlignment w:val="center"/>
+              <w:rPr>
+                <w:rFonts w:hint="default" w:ascii="宋体" w:hAnsi="宋体" w:eastAsia="宋体" w:cs="宋体"/>
+                <w:i w:val="0"/>
+                <w:iCs w:val="0"/>
+                <w:color w:val="000000"/>
+                <w:kern w:val="0"/>
+                <w:sz w:val="20"/>
+                <w:szCs w:val="20"/>
+                <w:u w:val="none"/>
+                <w:lang w:val="en-US" w:eastAsia="zh-CN" w:bidi="ar"/>
+              </w:rPr>
+            </w:pPr>
+            <w:r>
+              <w:rPr>
+                <w:rFonts w:hint="eastAsia" w:ascii="方正仿宋_GBK" w:hAnsi="方正仿宋_GBK" w:eastAsia="方正仿宋_GBK" w:cs="方正仿宋_GBK"/>
+                <w:kern w:val="0"/>
+                <w:sz w:val="20"/>
+                <w:szCs w:val="20"/>
+                <w:lang w:val="en-US" w:eastAsia="zh-CN"/>
+              </w:rPr>
+              <w:t>{count13zongji.count13Ratio}%</w:t>
+            </w:r>
+          </w:p>
+        </w:tc>
+      </w:tr>
+      <w:tr>
+        <w:tblPrEx>
+          <w:tblBorders>
+            <w:top w:val="none" w:color="auto" w:sz="0" w:space="0"/>
+            <w:left w:val="none" w:color="auto" w:sz="0" w:space="0"/>
+            <w:bottom w:val="none" w:color="auto" w:sz="0" w:space="0"/>
+            <w:right w:val="none" w:color="auto" w:sz="0" w:space="0"/>
+            <w:insideH w:val="none" w:color="auto" w:sz="0" w:space="0"/>
+            <w:insideV w:val="none" w:color="auto" w:sz="0" w:space="0"/>
+          </w:tblBorders>
+          <w:shd w:val="clear" w:color="auto" w:fill="auto"/>
+          <w:tblCellMar>
+            <w:top w:w="0" w:type="dxa"/>
+            <w:left w:w="108" w:type="dxa"/>
+            <w:bottom w:w="0" w:type="dxa"/>
+            <w:right w:w="108" w:type="dxa"/>
+          </w:tblCellMar>
+        </w:tblPrEx>
+        <w:trPr>
+          <w:trHeight w:val="240" w:hRule="atLeast"/>
+        </w:trPr>
+        <w:tc>
+          <w:tcPr>
+            <w:tcW w:w="1830" w:type="dxa"/>
+            <w:tcBorders>
+              <w:top w:val="single" w:color="000000" w:sz="4" w:space="0"/>
+              <w:left w:val="single" w:color="000000" w:sz="4" w:space="0"/>
+              <w:bottom w:val="single" w:color="000000" w:sz="4" w:space="0"/>
+              <w:right w:val="single" w:color="000000" w:sz="4" w:space="0"/>
+            </w:tcBorders>
+            <w:shd w:val="clear" w:color="auto" w:fill="auto"/>
+            <w:noWrap/>
+            <w:vAlign w:val="center"/>
+          </w:tcPr>
+          <w:p>
+            <w:pPr>
+              <w:keepNext w:val="0"/>
+              <w:keepLines w:val="0"/>
+              <w:widowControl/>
+              <w:suppressLineNumbers w:val="0"/>
+              <w:jc w:val="left"/>
+              <w:textAlignment w:val="center"/>
+              <w:rPr>
+                <w:rFonts w:hint="eastAsia" w:ascii="宋体" w:hAnsi="宋体" w:eastAsia="宋体" w:cs="宋体"/>
+                <w:i w:val="0"/>
+                <w:iCs w:val="0"/>
+                <w:color w:val="000000"/>
+                <w:sz w:val="20"/>
+                <w:szCs w:val="20"/>
+                <w:u w:val="none"/>
+              </w:rPr>
+            </w:pPr>
+            <w:r>
+              <w:rPr>
+                <w:rFonts w:hint="eastAsia" w:ascii="宋体" w:hAnsi="宋体" w:eastAsia="宋体" w:cs="宋体"/>
+                <w:i w:val="0"/>
+                <w:iCs w:val="0"/>
+                <w:color w:val="000000"/>
+                <w:kern w:val="0"/>
+                <w:sz w:val="20"/>
+                <w:szCs w:val="20"/>
+                <w:u w:val="none"/>
+                <w:lang w:val="en-US" w:eastAsia="zh-CN" w:bidi="ar"/>
+              </w:rPr>
+              <w:t>（八）室内质控项目变异系数不合格率</w:t>
+            </w:r>
+          </w:p>
+        </w:tc>
+        <w:tc>
+          <w:tcPr>
+            <w:tcW w:w="5331" w:type="dxa"/>
+            <w:tcBorders>
+              <w:top w:val="single" w:color="000000" w:sz="4" w:space="0"/>
+              <w:left w:val="single" w:color="000000" w:sz="4" w:space="0"/>
+              <w:bottom w:val="single" w:color="000000" w:sz="4" w:space="0"/>
+              <w:right w:val="single" w:color="000000" w:sz="4" w:space="0"/>
+            </w:tcBorders>
+            <w:shd w:val="clear" w:color="auto" w:fill="auto"/>
+            <w:noWrap/>
+            <w:vAlign w:val="center"/>
+          </w:tcPr>
+          <w:p>
+            <w:pPr>
+              <w:keepNext w:val="0"/>
+              <w:keepLines w:val="0"/>
+              <w:widowControl/>
+              <w:suppressLineNumbers w:val="0"/>
+              <w:jc w:val="left"/>
+              <w:textAlignment w:val="center"/>
+              <w:rPr>
+                <w:rFonts w:hint="default" w:ascii="宋体" w:hAnsi="宋体" w:eastAsia="宋体" w:cs="宋体"/>
+                <w:i w:val="0"/>
+                <w:iCs w:val="0"/>
+                <w:color w:val="000000"/>
+                <w:kern w:val="0"/>
+                <w:sz w:val="20"/>
+                <w:szCs w:val="20"/>
+                <w:u w:val="none"/>
+                <w:lang w:val="en-US" w:eastAsia="zh-CN" w:bidi="ar"/>
+              </w:rPr>
+            </w:pPr>
+            <w:r>
+              <w:rPr>
+                <w:rFonts w:hint="eastAsia" w:ascii="方正仿宋_GBK" w:hAnsi="方正仿宋_GBK" w:eastAsia="方正仿宋_GBK" w:cs="方正仿宋_GBK"/>
+                <w:kern w:val="0"/>
+                <w:sz w:val="20"/>
+                <w:szCs w:val="20"/>
+                <w:lang w:val="en-US" w:eastAsia="zh-CN"/>
+              </w:rPr>
+              <w:t>{count16zongji.count16Fenzi}/{count16zongji.count16Fenmu}</w:t>
+            </w:r>
+          </w:p>
+        </w:tc>
+        <w:tc>
+          <w:tcPr>
+            <w:tcW w:w="2708" w:type="dxa"/>
+            <w:tcBorders>
+              <w:top w:val="single" w:color="000000" w:sz="4" w:space="0"/>
+              <w:left w:val="single" w:color="000000" w:sz="4" w:space="0"/>
+              <w:bottom w:val="single" w:color="000000" w:sz="4" w:space="0"/>
+              <w:right w:val="single" w:color="000000" w:sz="4" w:space="0"/>
+            </w:tcBorders>
+            <w:shd w:val="clear" w:color="auto" w:fill="auto"/>
+            <w:noWrap/>
+            <w:vAlign w:val="center"/>
+          </w:tcPr>
+          <w:p>
+            <w:pPr>
+              <w:keepNext w:val="0"/>
+              <w:keepLines w:val="0"/>
+              <w:widowControl/>
+              <w:suppressLineNumbers w:val="0"/>
+              <w:jc w:val="left"/>
+              <w:textAlignment w:val="center"/>
+              <w:rPr>
+                <w:rFonts w:hint="default" w:ascii="宋体" w:hAnsi="宋体" w:eastAsia="宋体" w:cs="宋体"/>
+                <w:i w:val="0"/>
+                <w:iCs w:val="0"/>
+                <w:color w:val="000000"/>
+                <w:kern w:val="0"/>
+                <w:sz w:val="20"/>
+                <w:szCs w:val="20"/>
+                <w:u w:val="none"/>
+                <w:lang w:val="en-US" w:eastAsia="zh-CN" w:bidi="ar"/>
+              </w:rPr>
+            </w:pPr>
+            <w:r>
+              <w:rPr>
+                <w:rFonts w:hint="eastAsia" w:ascii="方正仿宋_GBK" w:hAnsi="方正仿宋_GBK" w:eastAsia="方正仿宋_GBK" w:cs="方正仿宋_GBK"/>
+                <w:kern w:val="0"/>
+                <w:sz w:val="20"/>
+                <w:szCs w:val="20"/>
+                <w:lang w:val="en-US" w:eastAsia="zh-CN"/>
+              </w:rPr>
+              <w:t>{count16zongji.count16Ratio}%</w:t>
+            </w:r>
+          </w:p>
+        </w:tc>
+      </w:tr>
+      <w:tr>
+        <w:tblPrEx>
+          <w:tblBorders>
+            <w:top w:val="none" w:color="auto" w:sz="0" w:space="0"/>
+            <w:left w:val="none" w:color="auto" w:sz="0" w:space="0"/>
+            <w:bottom w:val="none" w:color="auto" w:sz="0" w:space="0"/>
+            <w:right w:val="none" w:color="auto" w:sz="0" w:space="0"/>
+            <w:insideH w:val="none" w:color="auto" w:sz="0" w:space="0"/>
+            <w:insideV w:val="none" w:color="auto" w:sz="0" w:space="0"/>
+          </w:tblBorders>
+          <w:shd w:val="clear" w:color="auto" w:fill="auto"/>
+          <w:tblCellMar>
+            <w:top w:w="0" w:type="dxa"/>
+            <w:left w:w="108" w:type="dxa"/>
+            <w:bottom w:w="0" w:type="dxa"/>
+            <w:right w:w="108" w:type="dxa"/>
+          </w:tblCellMar>
+        </w:tblPrEx>
+        <w:trPr>
+          <w:trHeight w:val="240" w:hRule="atLeast"/>
+        </w:trPr>
+        <w:tc>
+          <w:tcPr>
+            <w:tcW w:w="1830" w:type="dxa"/>
+            <w:tcBorders>
+              <w:top w:val="single" w:color="000000" w:sz="4" w:space="0"/>
+              <w:left w:val="single" w:color="000000" w:sz="4" w:space="0"/>
+              <w:bottom w:val="single" w:color="000000" w:sz="4" w:space="0"/>
+              <w:right w:val="single" w:color="000000" w:sz="4" w:space="0"/>
+            </w:tcBorders>
+            <w:shd w:val="clear" w:color="auto" w:fill="auto"/>
+            <w:noWrap/>
+            <w:vAlign w:val="center"/>
+          </w:tcPr>
+          <w:p>
+            <w:pPr>
+              <w:keepNext w:val="0"/>
+              <w:keepLines w:val="0"/>
+              <w:widowControl/>
+              <w:suppressLineNumbers w:val="0"/>
+              <w:jc w:val="left"/>
+              <w:textAlignment w:val="center"/>
+              <w:rPr>
+                <w:rFonts w:hint="eastAsia" w:ascii="宋体" w:hAnsi="宋体" w:eastAsia="宋体" w:cs="宋体"/>
+                <w:i w:val="0"/>
+                <w:iCs w:val="0"/>
+                <w:color w:val="000000"/>
+                <w:sz w:val="20"/>
+                <w:szCs w:val="20"/>
+                <w:u w:val="none"/>
+              </w:rPr>
+            </w:pPr>
+            <w:r>
+              <w:rPr>
+                <w:rFonts w:hint="eastAsia" w:ascii="宋体" w:hAnsi="宋体" w:eastAsia="宋体" w:cs="宋体"/>
+                <w:i w:val="0"/>
+                <w:iCs w:val="0"/>
+                <w:color w:val="000000"/>
+                <w:kern w:val="0"/>
+                <w:sz w:val="20"/>
+                <w:szCs w:val="20"/>
+                <w:u w:val="none"/>
+                <w:lang w:val="en-US" w:eastAsia="zh-CN" w:bidi="ar"/>
+              </w:rPr>
+              <w:t>（九）室间质评项目参加率</w:t>
+            </w:r>
+          </w:p>
+        </w:tc>
+        <w:tc>
+          <w:tcPr>
+            <w:tcW w:w="5331" w:type="dxa"/>
+            <w:tcBorders>
+              <w:top w:val="single" w:color="000000" w:sz="4" w:space="0"/>
+              <w:left w:val="single" w:color="000000" w:sz="4" w:space="0"/>
+              <w:bottom w:val="single" w:color="000000" w:sz="4" w:space="0"/>
+              <w:right w:val="single" w:color="000000" w:sz="4" w:space="0"/>
+            </w:tcBorders>
+            <w:shd w:val="clear" w:color="auto" w:fill="auto"/>
+            <w:noWrap/>
+            <w:vAlign w:val="center"/>
+          </w:tcPr>
+          <w:p>
+            <w:pPr>
+              <w:keepNext w:val="0"/>
+              <w:keepLines w:val="0"/>
+              <w:widowControl/>
+              <w:suppressLineNumbers w:val="0"/>
+              <w:jc w:val="left"/>
+              <w:textAlignment w:val="center"/>
+              <w:rPr>
+                <w:rFonts w:hint="default" w:ascii="宋体" w:hAnsi="宋体" w:eastAsia="宋体" w:cs="宋体"/>
+                <w:i w:val="0"/>
+                <w:iCs w:val="0"/>
+                <w:color w:val="000000"/>
+                <w:kern w:val="0"/>
+                <w:sz w:val="20"/>
+                <w:szCs w:val="20"/>
+                <w:u w:val="none"/>
+                <w:lang w:val="en-US" w:eastAsia="zh-CN" w:bidi="ar"/>
+              </w:rPr>
+            </w:pPr>
+            <w:r>
+              <w:rPr>
+                <w:rFonts w:hint="eastAsia" w:ascii="方正仿宋_GBK" w:hAnsi="方正仿宋_GBK" w:eastAsia="方正仿宋_GBK" w:cs="方正仿宋_GBK"/>
+                <w:kern w:val="0"/>
+                <w:sz w:val="20"/>
+                <w:szCs w:val="20"/>
+                <w:lang w:val="en-US" w:eastAsia="zh-CN"/>
+              </w:rPr>
+              <w:t>{count17zongji.count17Fenzi}/{count17zongji.count17Fenmu}</w:t>
+            </w:r>
+          </w:p>
+        </w:tc>
+        <w:tc>
+          <w:tcPr>
+            <w:tcW w:w="2708" w:type="dxa"/>
+            <w:tcBorders>
+              <w:top w:val="single" w:color="000000" w:sz="4" w:space="0"/>
+              <w:left w:val="single" w:color="000000" w:sz="4" w:space="0"/>
+              <w:bottom w:val="single" w:color="000000" w:sz="4" w:space="0"/>
+              <w:right w:val="single" w:color="000000" w:sz="4" w:space="0"/>
+            </w:tcBorders>
+            <w:shd w:val="clear" w:color="auto" w:fill="auto"/>
+            <w:noWrap/>
+            <w:vAlign w:val="center"/>
+          </w:tcPr>
+          <w:p>
+            <w:pPr>
+              <w:keepNext w:val="0"/>
+              <w:keepLines w:val="0"/>
+              <w:widowControl/>
+              <w:suppressLineNumbers w:val="0"/>
+              <w:jc w:val="left"/>
+              <w:textAlignment w:val="center"/>
+              <w:rPr>
+                <w:rFonts w:hint="default" w:ascii="宋体" w:hAnsi="宋体" w:eastAsia="宋体" w:cs="宋体"/>
+                <w:i w:val="0"/>
+                <w:iCs w:val="0"/>
+                <w:color w:val="000000"/>
+                <w:kern w:val="0"/>
+                <w:sz w:val="20"/>
+                <w:szCs w:val="20"/>
+                <w:u w:val="none"/>
+                <w:lang w:val="en-US" w:eastAsia="zh-CN" w:bidi="ar"/>
+              </w:rPr>
+            </w:pPr>
+            <w:r>
+              <w:rPr>
+                <w:rFonts w:hint="eastAsia" w:ascii="方正仿宋_GBK" w:hAnsi="方正仿宋_GBK" w:eastAsia="方正仿宋_GBK" w:cs="方正仿宋_GBK"/>
+                <w:kern w:val="0"/>
+                <w:sz w:val="20"/>
+                <w:szCs w:val="20"/>
+                <w:lang w:val="en-US" w:eastAsia="zh-CN"/>
+              </w:rPr>
+              <w:t>{count17zongji.count17Ratio}%</w:t>
+            </w:r>
+          </w:p>
+        </w:tc>
+      </w:tr>
+      <w:tr>
+        <w:tblPrEx>
+          <w:tblBorders>
+            <w:top w:val="none" w:color="auto" w:sz="0" w:space="0"/>
+            <w:left w:val="none" w:color="auto" w:sz="0" w:space="0"/>
+            <w:bottom w:val="none" w:color="auto" w:sz="0" w:space="0"/>
+            <w:right w:val="none" w:color="auto" w:sz="0" w:space="0"/>
+            <w:insideH w:val="none" w:color="auto" w:sz="0" w:space="0"/>
+            <w:insideV w:val="none" w:color="auto" w:sz="0" w:space="0"/>
+          </w:tblBorders>
+          <w:shd w:val="clear" w:color="auto" w:fill="auto"/>
+          <w:tblCellMar>
+            <w:top w:w="0" w:type="dxa"/>
+            <w:left w:w="108" w:type="dxa"/>
+            <w:bottom w:w="0" w:type="dxa"/>
+            <w:right w:w="108" w:type="dxa"/>
+          </w:tblCellMar>
+        </w:tblPrEx>
+        <w:trPr>
+          <w:trHeight w:val="240" w:hRule="atLeast"/>
+        </w:trPr>
+        <w:tc>
+          <w:tcPr>
+            <w:tcW w:w="1830" w:type="dxa"/>
+            <w:tcBorders>
+              <w:top w:val="single" w:color="000000" w:sz="4" w:space="0"/>
+              <w:left w:val="single" w:color="000000" w:sz="4" w:space="0"/>
+              <w:bottom w:val="single" w:color="000000" w:sz="4" w:space="0"/>
+              <w:right w:val="single" w:color="000000" w:sz="4" w:space="0"/>
+            </w:tcBorders>
+            <w:shd w:val="clear" w:color="auto" w:fill="auto"/>
+            <w:noWrap/>
+            <w:vAlign w:val="center"/>
+          </w:tcPr>
+          <w:p>
+            <w:pPr>
+              <w:keepNext w:val="0"/>
+              <w:keepLines w:val="0"/>
+              <w:widowControl/>
+              <w:suppressLineNumbers w:val="0"/>
+              <w:jc w:val="left"/>
+              <w:textAlignment w:val="center"/>
+              <w:rPr>
+                <w:rFonts w:hint="eastAsia" w:ascii="宋体" w:hAnsi="宋体" w:eastAsia="宋体" w:cs="宋体"/>
+                <w:i w:val="0"/>
+                <w:iCs w:val="0"/>
+                <w:color w:val="000000"/>
+                <w:sz w:val="20"/>
+                <w:szCs w:val="20"/>
+                <w:u w:val="none"/>
+              </w:rPr>
+            </w:pPr>
+            <w:r>
+              <w:rPr>
+                <w:rFonts w:hint="eastAsia" w:ascii="宋体" w:hAnsi="宋体" w:eastAsia="宋体" w:cs="宋体"/>
+                <w:i w:val="0"/>
+                <w:iCs w:val="0"/>
+                <w:color w:val="000000"/>
+                <w:kern w:val="0"/>
+                <w:sz w:val="20"/>
+                <w:szCs w:val="20"/>
+                <w:u w:val="none"/>
+                <w:lang w:val="en-US" w:eastAsia="zh-CN" w:bidi="ar"/>
+              </w:rPr>
+              <w:t>（十）室间质评项目不合格率</w:t>
+            </w:r>
+          </w:p>
+        </w:tc>
+        <w:tc>
+          <w:tcPr>
+            <w:tcW w:w="8039" w:type="dxa"/>
+            <w:gridSpan w:val="2"/>
+            <w:tcBorders>
+              <w:top w:val="single" w:color="000000" w:sz="4" w:space="0"/>
+              <w:left w:val="single" w:color="000000" w:sz="4" w:space="0"/>
+              <w:bottom w:val="single" w:color="000000" w:sz="4" w:space="0"/>
+              <w:right w:val="single" w:color="000000" w:sz="4" w:space="0"/>
+            </w:tcBorders>
+            <w:shd w:val="clear" w:color="auto" w:fill="auto"/>
+            <w:noWrap/>
+            <w:vAlign w:val="center"/>
+          </w:tcPr>
+          <w:p>
+            <w:pPr>
+              <w:keepNext w:val="0"/>
+              <w:keepLines w:val="0"/>
+              <w:widowControl/>
+              <w:suppressLineNumbers w:val="0"/>
+              <w:jc w:val="left"/>
+              <w:textAlignment w:val="center"/>
+              <w:rPr>
+                <w:rFonts w:hint="default" w:ascii="宋体" w:hAnsi="宋体" w:eastAsia="宋体" w:cs="宋体"/>
+                <w:i w:val="0"/>
+                <w:iCs w:val="0"/>
+                <w:color w:val="000000"/>
+                <w:kern w:val="0"/>
+                <w:sz w:val="20"/>
+                <w:szCs w:val="20"/>
+                <w:u w:val="none"/>
+                <w:lang w:val="en-US" w:eastAsia="zh-CN" w:bidi="ar"/>
+              </w:rPr>
+            </w:pPr>
+            <w:r>
+              <w:rPr>
+                <w:rFonts w:hint="eastAsia" w:ascii="方正仿宋_GBK" w:hAnsi="方正仿宋_GBK" w:eastAsia="方正仿宋_GBK" w:cs="方正仿宋_GBK"/>
+                <w:kern w:val="0"/>
+                <w:sz w:val="20"/>
+                <w:szCs w:val="20"/>
+                <w:lang w:val="en-US" w:eastAsia="zh-CN"/>
+              </w:rPr>
+              <w:t>年度指标</w:t>
+            </w:r>
+          </w:p>
+        </w:tc>
+      </w:tr>
+      <w:tr>
+        <w:tblPrEx>
+          <w:tblBorders>
+            <w:top w:val="none" w:color="auto" w:sz="0" w:space="0"/>
+            <w:left w:val="none" w:color="auto" w:sz="0" w:space="0"/>
+            <w:bottom w:val="none" w:color="auto" w:sz="0" w:space="0"/>
+            <w:right w:val="none" w:color="auto" w:sz="0" w:space="0"/>
+            <w:insideH w:val="none" w:color="auto" w:sz="0" w:space="0"/>
+            <w:insideV w:val="none" w:color="auto" w:sz="0" w:space="0"/>
+          </w:tblBorders>
+          <w:shd w:val="clear" w:color="auto" w:fill="auto"/>
+          <w:tblCellMar>
+            <w:top w:w="0" w:type="dxa"/>
+            <w:left w:w="108" w:type="dxa"/>
+            <w:bottom w:w="0" w:type="dxa"/>
+            <w:right w:w="108" w:type="dxa"/>
+          </w:tblCellMar>
+        </w:tblPrEx>
+        <w:trPr>
+          <w:trHeight w:val="240" w:hRule="atLeast"/>
+        </w:trPr>
+        <w:tc>
+          <w:tcPr>
+            <w:tcW w:w="1830" w:type="dxa"/>
+            <w:tcBorders>
+              <w:top w:val="single" w:color="000000" w:sz="4" w:space="0"/>
+              <w:left w:val="single" w:color="000000" w:sz="4" w:space="0"/>
+              <w:bottom w:val="single" w:color="000000" w:sz="4" w:space="0"/>
+              <w:right w:val="single" w:color="000000" w:sz="4" w:space="0"/>
+            </w:tcBorders>
+            <w:shd w:val="clear" w:color="auto" w:fill="auto"/>
+            <w:noWrap/>
+            <w:vAlign w:val="center"/>
+          </w:tcPr>
+          <w:p>
+            <w:pPr>
+              <w:keepNext w:val="0"/>
+              <w:keepLines w:val="0"/>
+              <w:widowControl/>
+              <w:suppressLineNumbers w:val="0"/>
+              <w:jc w:val="left"/>
+              <w:textAlignment w:val="center"/>
+              <w:rPr>
+                <w:rFonts w:hint="eastAsia" w:ascii="宋体" w:hAnsi="宋体" w:eastAsia="宋体" w:cs="宋体"/>
+                <w:i w:val="0"/>
+                <w:iCs w:val="0"/>
+                <w:color w:val="000000"/>
+                <w:sz w:val="20"/>
+                <w:szCs w:val="20"/>
+                <w:u w:val="none"/>
+              </w:rPr>
+            </w:pPr>
+            <w:r>
+              <w:rPr>
+                <w:rFonts w:hint="eastAsia" w:ascii="宋体" w:hAnsi="宋体" w:eastAsia="宋体" w:cs="宋体"/>
+                <w:i w:val="0"/>
+                <w:iCs w:val="0"/>
+                <w:color w:val="000000"/>
+                <w:kern w:val="0"/>
+                <w:sz w:val="20"/>
+                <w:szCs w:val="20"/>
+                <w:u w:val="none"/>
+                <w:lang w:val="en-US" w:eastAsia="zh-CN" w:bidi="ar"/>
+              </w:rPr>
+              <w:t>（十一）实验室间比对率（用于无室间质评计划检验项目）</w:t>
+            </w:r>
+          </w:p>
+        </w:tc>
+        <w:tc>
+          <w:tcPr>
+            <w:tcW w:w="5331" w:type="dxa"/>
+            <w:tcBorders>
+              <w:top w:val="single" w:color="000000" w:sz="4" w:space="0"/>
+              <w:left w:val="single" w:color="000000" w:sz="4" w:space="0"/>
+              <w:bottom w:val="single" w:color="000000" w:sz="4" w:space="0"/>
+              <w:right w:val="single" w:color="000000" w:sz="4" w:space="0"/>
+            </w:tcBorders>
+            <w:shd w:val="clear" w:color="auto" w:fill="auto"/>
+            <w:noWrap/>
+            <w:vAlign w:val="center"/>
+          </w:tcPr>
+          <w:p>
+            <w:pPr>
+              <w:keepNext w:val="0"/>
+              <w:keepLines w:val="0"/>
+              <w:widowControl/>
+              <w:suppressLineNumbers w:val="0"/>
+              <w:jc w:val="left"/>
+              <w:textAlignment w:val="center"/>
+              <w:rPr>
+                <w:rFonts w:hint="default" w:ascii="宋体" w:hAnsi="宋体" w:eastAsia="宋体" w:cs="宋体"/>
+                <w:i w:val="0"/>
+                <w:iCs w:val="0"/>
+                <w:color w:val="000000"/>
+                <w:kern w:val="0"/>
+                <w:sz w:val="20"/>
+                <w:szCs w:val="20"/>
+                <w:u w:val="none"/>
+                <w:lang w:val="en-US" w:eastAsia="zh-CN" w:bidi="ar"/>
+              </w:rPr>
+            </w:pPr>
+            <w:r>
+              <w:rPr>
+                <w:rFonts w:hint="eastAsia" w:ascii="方正仿宋_GBK" w:hAnsi="方正仿宋_GBK" w:eastAsia="方正仿宋_GBK" w:cs="方正仿宋_GBK"/>
+                <w:kern w:val="0"/>
+                <w:sz w:val="20"/>
+                <w:szCs w:val="20"/>
+                <w:lang w:val="en-US" w:eastAsia="zh-CN"/>
+              </w:rPr>
+              <w:t>{count19zongji.count19Fenzi}/{count19zongji.count19Fenmu}</w:t>
+            </w:r>
+          </w:p>
+        </w:tc>
+        <w:tc>
+          <w:tcPr>
+            <w:tcW w:w="2708" w:type="dxa"/>
+            <w:tcBorders>
+              <w:top w:val="single" w:color="000000" w:sz="4" w:space="0"/>
+              <w:left w:val="single" w:color="000000" w:sz="4" w:space="0"/>
+              <w:bottom w:val="single" w:color="000000" w:sz="4" w:space="0"/>
+              <w:right w:val="single" w:color="000000" w:sz="4" w:space="0"/>
+            </w:tcBorders>
+            <w:shd w:val="clear" w:color="auto" w:fill="auto"/>
+            <w:noWrap/>
+            <w:vAlign w:val="center"/>
+          </w:tcPr>
+          <w:p>
+            <w:pPr>
+              <w:keepNext w:val="0"/>
+              <w:keepLines w:val="0"/>
+              <w:widowControl/>
+              <w:suppressLineNumbers w:val="0"/>
+              <w:jc w:val="left"/>
+              <w:textAlignment w:val="center"/>
+              <w:rPr>
+                <w:rFonts w:hint="default" w:ascii="宋体" w:hAnsi="宋体" w:eastAsia="宋体" w:cs="宋体"/>
+                <w:i w:val="0"/>
+                <w:iCs w:val="0"/>
+                <w:color w:val="000000"/>
+                <w:kern w:val="0"/>
+                <w:sz w:val="20"/>
+                <w:szCs w:val="20"/>
+                <w:u w:val="none"/>
+                <w:lang w:val="en-US" w:eastAsia="zh-CN" w:bidi="ar"/>
+              </w:rPr>
+            </w:pPr>
+            <w:r>
+              <w:rPr>
+                <w:rFonts w:hint="eastAsia" w:ascii="方正仿宋_GBK" w:hAnsi="方正仿宋_GBK" w:eastAsia="方正仿宋_GBK" w:cs="方正仿宋_GBK"/>
+                <w:kern w:val="0"/>
+                <w:sz w:val="20"/>
+                <w:szCs w:val="20"/>
+                <w:lang w:val="en-US" w:eastAsia="zh-CN"/>
+              </w:rPr>
+              <w:t>{count19zongji.count19Ratio}%</w:t>
+            </w:r>
+          </w:p>
+        </w:tc>
+      </w:tr>
+      <w:tr>
+        <w:tblPrEx>
+          <w:tblBorders>
+            <w:top w:val="none" w:color="auto" w:sz="0" w:space="0"/>
+            <w:left w:val="none" w:color="auto" w:sz="0" w:space="0"/>
+            <w:bottom w:val="none" w:color="auto" w:sz="0" w:space="0"/>
+            <w:right w:val="none" w:color="auto" w:sz="0" w:space="0"/>
+            <w:insideH w:val="none" w:color="auto" w:sz="0" w:space="0"/>
+            <w:insideV w:val="none" w:color="auto" w:sz="0" w:space="0"/>
+          </w:tblBorders>
+          <w:shd w:val="clear" w:color="auto" w:fill="auto"/>
+          <w:tblCellMar>
+            <w:top w:w="0" w:type="dxa"/>
+            <w:left w:w="108" w:type="dxa"/>
+            <w:bottom w:w="0" w:type="dxa"/>
+            <w:right w:w="108" w:type="dxa"/>
+          </w:tblCellMar>
+        </w:tblPrEx>
+        <w:trPr>
+          <w:trHeight w:val="240" w:hRule="atLeast"/>
+        </w:trPr>
+        <w:tc>
+          <w:tcPr>
+            <w:tcW w:w="1830" w:type="dxa"/>
+            <w:tcBorders>
+              <w:top w:val="single" w:color="000000" w:sz="4" w:space="0"/>
+              <w:left w:val="single" w:color="000000" w:sz="4" w:space="0"/>
+              <w:bottom w:val="single" w:color="000000" w:sz="4" w:space="0"/>
+              <w:right w:val="single" w:color="000000" w:sz="4" w:space="0"/>
+            </w:tcBorders>
+            <w:shd w:val="clear" w:color="auto" w:fill="auto"/>
+            <w:noWrap/>
+            <w:vAlign w:val="center"/>
+          </w:tcPr>
+          <w:p>
+            <w:pPr>
+              <w:keepNext w:val="0"/>
+              <w:keepLines w:val="0"/>
+              <w:widowControl/>
+              <w:suppressLineNumbers w:val="0"/>
+              <w:jc w:val="left"/>
+              <w:textAlignment w:val="center"/>
+              <w:rPr>
+                <w:rFonts w:hint="eastAsia" w:ascii="宋体" w:hAnsi="宋体" w:eastAsia="宋体" w:cs="宋体"/>
+                <w:i w:val="0"/>
+                <w:iCs w:val="0"/>
+                <w:color w:val="000000"/>
+                <w:sz w:val="20"/>
+                <w:szCs w:val="20"/>
+                <w:u w:val="none"/>
+              </w:rPr>
+            </w:pPr>
+            <w:r>
+              <w:rPr>
+                <w:rFonts w:hint="eastAsia" w:ascii="宋体" w:hAnsi="宋体" w:eastAsia="宋体" w:cs="宋体"/>
+                <w:i w:val="0"/>
+                <w:iCs w:val="0"/>
+                <w:color w:val="000000"/>
+                <w:kern w:val="0"/>
+                <w:sz w:val="20"/>
+                <w:szCs w:val="20"/>
+                <w:u w:val="none"/>
+                <w:lang w:val="en-US" w:eastAsia="zh-CN" w:bidi="ar"/>
+              </w:rPr>
+              <w:t>（十二）实验室内周转时间中位数</w:t>
+            </w:r>
+          </w:p>
+        </w:tc>
+        <w:tc>
+          <w:tcPr>
+            <w:tcW w:w="8039" w:type="dxa"/>
+            <w:gridSpan w:val="2"/>
+            <w:tcBorders>
+              <w:top w:val="single" w:color="000000" w:sz="4" w:space="0"/>
+              <w:left w:val="single" w:color="000000" w:sz="4" w:space="0"/>
+              <w:bottom w:val="single" w:color="000000" w:sz="4" w:space="0"/>
+              <w:right w:val="single" w:color="000000" w:sz="4" w:space="0"/>
+            </w:tcBorders>
+            <w:shd w:val="clear" w:color="auto" w:fill="auto"/>
+            <w:noWrap/>
+            <w:vAlign w:val="center"/>
+          </w:tcPr>
+          <w:p>
+            <w:pPr>
+              <w:keepNext w:val="0"/>
+              <w:keepLines w:val="0"/>
+              <w:widowControl/>
+              <w:suppressLineNumbers w:val="0"/>
+              <w:jc w:val="left"/>
+              <w:textAlignment w:val="center"/>
+              <w:rPr>
+                <w:rFonts w:hint="eastAsia" w:ascii="宋体" w:hAnsi="宋体" w:eastAsia="宋体" w:cs="宋体"/>
+                <w:i w:val="0"/>
+                <w:iCs w:val="0"/>
+                <w:color w:val="000000"/>
+                <w:kern w:val="0"/>
+                <w:sz w:val="20"/>
+                <w:szCs w:val="20"/>
+                <w:u w:val="none"/>
+                <w:lang w:val="en-US" w:eastAsia="zh-CN" w:bidi="ar"/>
+              </w:rPr>
+            </w:pPr>
+            <w:r>
+              <w:rPr>
+                <w:rFonts w:hint="eastAsia" w:ascii="方正仿宋_GBK" w:hAnsi="方正仿宋_GBK" w:eastAsia="方正仿宋_GBK" w:cs="方正仿宋_GBK"/>
+                <w:kern w:val="0"/>
+                <w:sz w:val="20"/>
+                <w:szCs w:val="20"/>
+                <w:lang w:val="en-US" w:eastAsia="zh-CN"/>
+              </w:rPr>
+              <w:t>{count25.num1}</w:t>
+            </w:r>
+          </w:p>
+        </w:tc>
+      </w:tr>
+      <w:tr>
+        <w:tblPrEx>
+          <w:tblBorders>
+            <w:top w:val="none" w:color="auto" w:sz="0" w:space="0"/>
+            <w:left w:val="none" w:color="auto" w:sz="0" w:space="0"/>
+            <w:bottom w:val="none" w:color="auto" w:sz="0" w:space="0"/>
+            <w:right w:val="none" w:color="auto" w:sz="0" w:space="0"/>
+            <w:insideH w:val="none" w:color="auto" w:sz="0" w:space="0"/>
+            <w:insideV w:val="none" w:color="auto" w:sz="0" w:space="0"/>
+          </w:tblBorders>
+          <w:shd w:val="clear" w:color="auto" w:fill="auto"/>
+          <w:tblCellMar>
+            <w:top w:w="0" w:type="dxa"/>
+            <w:left w:w="108" w:type="dxa"/>
+            <w:bottom w:w="0" w:type="dxa"/>
+            <w:right w:w="108" w:type="dxa"/>
+          </w:tblCellMar>
+        </w:tblPrEx>
+        <w:trPr>
+          <w:trHeight w:val="240" w:hRule="atLeast"/>
+        </w:trPr>
+        <w:tc>
+          <w:tcPr>
+            <w:tcW w:w="1830" w:type="dxa"/>
+            <w:tcBorders>
+              <w:top w:val="single" w:color="000000" w:sz="4" w:space="0"/>
+              <w:left w:val="single" w:color="000000" w:sz="4" w:space="0"/>
+              <w:bottom w:val="single" w:color="000000" w:sz="4" w:space="0"/>
+              <w:right w:val="single" w:color="000000" w:sz="4" w:space="0"/>
+            </w:tcBorders>
+            <w:shd w:val="clear" w:color="auto" w:fill="auto"/>
+            <w:noWrap/>
+            <w:vAlign w:val="center"/>
+          </w:tcPr>
+          <w:p>
+            <w:pPr>
+              <w:keepNext w:val="0"/>
+              <w:keepLines w:val="0"/>
+              <w:widowControl/>
+              <w:suppressLineNumbers w:val="0"/>
+              <w:jc w:val="left"/>
+              <w:textAlignment w:val="center"/>
+              <w:rPr>
+                <w:rFonts w:hint="eastAsia" w:ascii="宋体" w:hAnsi="宋体" w:eastAsia="宋体" w:cs="宋体"/>
+                <w:i w:val="0"/>
+                <w:iCs w:val="0"/>
+                <w:color w:val="000000"/>
+                <w:sz w:val="20"/>
+                <w:szCs w:val="20"/>
+                <w:u w:val="none"/>
+              </w:rPr>
+            </w:pPr>
+            <w:r>
+              <w:rPr>
+                <w:rFonts w:hint="eastAsia" w:ascii="宋体" w:hAnsi="宋体" w:eastAsia="宋体" w:cs="宋体"/>
+                <w:i w:val="0"/>
+                <w:iCs w:val="0"/>
+                <w:color w:val="000000"/>
+                <w:kern w:val="0"/>
+                <w:sz w:val="20"/>
+                <w:szCs w:val="20"/>
+                <w:u w:val="none"/>
+                <w:lang w:val="en-US" w:eastAsia="zh-CN" w:bidi="ar"/>
+              </w:rPr>
+              <w:t>（十三）检验报告不正确率</w:t>
+            </w:r>
+          </w:p>
+        </w:tc>
+        <w:tc>
+          <w:tcPr>
+            <w:tcW w:w="5331" w:type="dxa"/>
+            <w:tcBorders>
+              <w:top w:val="single" w:color="000000" w:sz="4" w:space="0"/>
+              <w:left w:val="single" w:color="000000" w:sz="4" w:space="0"/>
+              <w:bottom w:val="single" w:color="000000" w:sz="4" w:space="0"/>
+              <w:right w:val="single" w:color="000000" w:sz="4" w:space="0"/>
+            </w:tcBorders>
+            <w:shd w:val="clear" w:color="auto" w:fill="auto"/>
+            <w:noWrap/>
+            <w:vAlign w:val="center"/>
+          </w:tcPr>
+          <w:p>
+            <w:pPr>
+              <w:keepNext w:val="0"/>
+              <w:keepLines w:val="0"/>
+              <w:widowControl/>
+              <w:suppressLineNumbers w:val="0"/>
+              <w:jc w:val="left"/>
+              <w:textAlignment w:val="center"/>
+              <w:rPr>
+                <w:rFonts w:hint="default" w:ascii="宋体" w:hAnsi="宋体" w:eastAsia="宋体" w:cs="宋体"/>
+                <w:i w:val="0"/>
+                <w:iCs w:val="0"/>
+                <w:color w:val="000000"/>
+                <w:kern w:val="0"/>
+                <w:sz w:val="20"/>
+                <w:szCs w:val="20"/>
+                <w:u w:val="none"/>
+                <w:lang w:val="en-US" w:eastAsia="zh-CN" w:bidi="ar"/>
+              </w:rPr>
+            </w:pPr>
+            <w:r>
+              <w:rPr>
+                <w:rFonts w:hint="eastAsia" w:ascii="方正仿宋_GBK" w:hAnsi="方正仿宋_GBK" w:eastAsia="方正仿宋_GBK" w:cs="方正仿宋_GBK"/>
+                <w:kern w:val="0"/>
+                <w:sz w:val="20"/>
+                <w:szCs w:val="20"/>
+                <w:lang w:val="en-US" w:eastAsia="zh-CN"/>
+              </w:rPr>
+              <w:t>{count8zongji.count8Fenzi}/{count8zongji.count8Fenmu}</w:t>
+            </w:r>
+          </w:p>
+        </w:tc>
+        <w:tc>
+          <w:tcPr>
+            <w:tcW w:w="2708" w:type="dxa"/>
+            <w:tcBorders>
+              <w:top w:val="single" w:color="000000" w:sz="4" w:space="0"/>
+              <w:left w:val="single" w:color="000000" w:sz="4" w:space="0"/>
+              <w:bottom w:val="single" w:color="000000" w:sz="4" w:space="0"/>
+              <w:right w:val="single" w:color="000000" w:sz="4" w:space="0"/>
+            </w:tcBorders>
+            <w:shd w:val="clear" w:color="auto" w:fill="auto"/>
+            <w:noWrap/>
+            <w:vAlign w:val="center"/>
+          </w:tcPr>
+          <w:p>
+            <w:pPr>
+              <w:keepNext w:val="0"/>
+              <w:keepLines w:val="0"/>
+              <w:widowControl/>
+              <w:suppressLineNumbers w:val="0"/>
+              <w:jc w:val="left"/>
+              <w:textAlignment w:val="center"/>
+              <w:rPr>
+                <w:rFonts w:hint="default" w:ascii="宋体" w:hAnsi="宋体" w:eastAsia="宋体" w:cs="宋体"/>
+                <w:i w:val="0"/>
+                <w:iCs w:val="0"/>
+                <w:color w:val="000000"/>
+                <w:kern w:val="0"/>
+                <w:sz w:val="20"/>
+                <w:szCs w:val="20"/>
+                <w:u w:val="none"/>
+                <w:lang w:val="en-US" w:eastAsia="zh-CN" w:bidi="ar"/>
+              </w:rPr>
+            </w:pPr>
+            <w:r>
+              <w:rPr>
+                <w:rFonts w:hint="eastAsia" w:ascii="方正仿宋_GBK" w:hAnsi="方正仿宋_GBK" w:eastAsia="方正仿宋_GBK" w:cs="方正仿宋_GBK"/>
+                <w:kern w:val="0"/>
+                <w:sz w:val="20"/>
+                <w:szCs w:val="20"/>
+                <w:lang w:val="en-US" w:eastAsia="zh-CN"/>
+              </w:rPr>
+              <w:t>{count8zongji.count8Ratio}%</w:t>
+            </w:r>
+          </w:p>
+        </w:tc>
+      </w:tr>
+      <w:tr>
+        <w:tblPrEx>
+          <w:tblBorders>
+            <w:top w:val="none" w:color="auto" w:sz="0" w:space="0"/>
+            <w:left w:val="none" w:color="auto" w:sz="0" w:space="0"/>
+            <w:bottom w:val="none" w:color="auto" w:sz="0" w:space="0"/>
+            <w:right w:val="none" w:color="auto" w:sz="0" w:space="0"/>
+            <w:insideH w:val="none" w:color="auto" w:sz="0" w:space="0"/>
+            <w:insideV w:val="none" w:color="auto" w:sz="0" w:space="0"/>
+          </w:tblBorders>
+          <w:shd w:val="clear" w:color="auto" w:fill="auto"/>
+          <w:tblCellMar>
+            <w:top w:w="0" w:type="dxa"/>
+            <w:left w:w="108" w:type="dxa"/>
+            <w:bottom w:w="0" w:type="dxa"/>
+            <w:right w:w="108" w:type="dxa"/>
+          </w:tblCellMar>
+        </w:tblPrEx>
+        <w:trPr>
+          <w:trHeight w:val="240" w:hRule="atLeast"/>
+        </w:trPr>
+        <w:tc>
+          <w:tcPr>
+            <w:tcW w:w="1830" w:type="dxa"/>
+            <w:tcBorders>
+              <w:top w:val="single" w:color="000000" w:sz="4" w:space="0"/>
+              <w:left w:val="single" w:color="000000" w:sz="4" w:space="0"/>
+              <w:bottom w:val="single" w:color="000000" w:sz="4" w:space="0"/>
+              <w:right w:val="single" w:color="000000" w:sz="4" w:space="0"/>
+            </w:tcBorders>
+            <w:shd w:val="clear" w:color="auto" w:fill="auto"/>
+            <w:noWrap/>
+            <w:vAlign w:val="center"/>
+          </w:tcPr>
+          <w:p>
+            <w:pPr>
+              <w:keepNext w:val="0"/>
+              <w:keepLines w:val="0"/>
+              <w:widowControl/>
+              <w:suppressLineNumbers w:val="0"/>
+              <w:jc w:val="left"/>
+              <w:textAlignment w:val="center"/>
+              <w:rPr>
+                <w:rFonts w:hint="eastAsia" w:ascii="宋体" w:hAnsi="宋体" w:eastAsia="宋体" w:cs="宋体"/>
+                <w:i w:val="0"/>
+                <w:iCs w:val="0"/>
+                <w:color w:val="000000"/>
+                <w:sz w:val="20"/>
+                <w:szCs w:val="20"/>
+                <w:u w:val="none"/>
+              </w:rPr>
+            </w:pPr>
+            <w:r>
+              <w:rPr>
+                <w:rFonts w:hint="eastAsia" w:ascii="宋体" w:hAnsi="宋体" w:eastAsia="宋体" w:cs="宋体"/>
+                <w:i w:val="0"/>
+                <w:iCs w:val="0"/>
+                <w:color w:val="000000"/>
+                <w:kern w:val="0"/>
+                <w:sz w:val="20"/>
+                <w:szCs w:val="20"/>
+                <w:u w:val="none"/>
+                <w:lang w:val="en-US" w:eastAsia="zh-CN" w:bidi="ar"/>
+              </w:rPr>
+              <w:t>（十四）危急值通报率</w:t>
+            </w:r>
+          </w:p>
+        </w:tc>
+        <w:tc>
+          <w:tcPr>
+            <w:tcW w:w="5331" w:type="dxa"/>
+            <w:tcBorders>
+              <w:top w:val="single" w:color="000000" w:sz="4" w:space="0"/>
+              <w:left w:val="single" w:color="000000" w:sz="4" w:space="0"/>
+              <w:bottom w:val="single" w:color="000000" w:sz="4" w:space="0"/>
+              <w:right w:val="single" w:color="000000" w:sz="4" w:space="0"/>
+            </w:tcBorders>
+            <w:shd w:val="clear" w:color="auto" w:fill="auto"/>
+            <w:noWrap/>
+            <w:vAlign w:val="center"/>
+          </w:tcPr>
+          <w:p>
+            <w:pPr>
+              <w:keepNext w:val="0"/>
+              <w:keepLines w:val="0"/>
+              <w:widowControl/>
+              <w:suppressLineNumbers w:val="0"/>
+              <w:jc w:val="left"/>
+              <w:textAlignment w:val="center"/>
+              <w:rPr>
+                <w:rFonts w:hint="default" w:ascii="宋体" w:hAnsi="宋体" w:eastAsia="宋体" w:cs="宋体"/>
+                <w:i w:val="0"/>
+                <w:iCs w:val="0"/>
+                <w:color w:val="000000"/>
+                <w:kern w:val="0"/>
+                <w:sz w:val="20"/>
+                <w:szCs w:val="20"/>
+                <w:u w:val="none"/>
+                <w:lang w:val="en-US" w:eastAsia="zh-CN" w:bidi="ar"/>
+              </w:rPr>
+            </w:pPr>
+            <w:r>
+              <w:rPr>
+                <w:rFonts w:hint="eastAsia" w:ascii="方正仿宋_GBK" w:hAnsi="方正仿宋_GBK" w:eastAsia="方正仿宋_GBK" w:cs="方正仿宋_GBK"/>
+                <w:kern w:val="0"/>
+                <w:sz w:val="20"/>
+                <w:szCs w:val="20"/>
+                <w:lang w:val="en-US" w:eastAsia="zh-CN"/>
+              </w:rPr>
+              <w:t>{count10zongji.count10Fenzi}/{count10zongji.count10Fenmu}</w:t>
+            </w:r>
+          </w:p>
+        </w:tc>
+        <w:tc>
+          <w:tcPr>
+            <w:tcW w:w="2708" w:type="dxa"/>
+            <w:tcBorders>
+              <w:top w:val="single" w:color="000000" w:sz="4" w:space="0"/>
+              <w:left w:val="single" w:color="000000" w:sz="4" w:space="0"/>
+              <w:bottom w:val="single" w:color="000000" w:sz="4" w:space="0"/>
+              <w:right w:val="single" w:color="000000" w:sz="4" w:space="0"/>
+            </w:tcBorders>
+            <w:shd w:val="clear" w:color="auto" w:fill="auto"/>
+            <w:noWrap/>
+            <w:vAlign w:val="center"/>
+          </w:tcPr>
+          <w:p>
+            <w:pPr>
+              <w:keepNext w:val="0"/>
+              <w:keepLines w:val="0"/>
+              <w:widowControl/>
+              <w:suppressLineNumbers w:val="0"/>
+              <w:jc w:val="left"/>
+              <w:textAlignment w:val="center"/>
+              <w:rPr>
+                <w:rFonts w:hint="default" w:ascii="宋体" w:hAnsi="宋体" w:eastAsia="宋体" w:cs="宋体"/>
+                <w:i w:val="0"/>
+                <w:iCs w:val="0"/>
+                <w:color w:val="000000"/>
+                <w:kern w:val="0"/>
+                <w:sz w:val="20"/>
+                <w:szCs w:val="20"/>
+                <w:u w:val="none"/>
+                <w:lang w:val="en-US" w:eastAsia="zh-CN" w:bidi="ar"/>
+              </w:rPr>
+            </w:pPr>
+            <w:r>
+              <w:rPr>
+                <w:rFonts w:hint="eastAsia" w:ascii="方正仿宋_GBK" w:hAnsi="方正仿宋_GBK" w:eastAsia="方正仿宋_GBK" w:cs="方正仿宋_GBK"/>
+                <w:kern w:val="0"/>
+                <w:sz w:val="20"/>
+                <w:szCs w:val="20"/>
+                <w:lang w:val="en-US" w:eastAsia="zh-CN"/>
+              </w:rPr>
+              <w:t>{count10zongji.count10Ratio}%</w:t>
+            </w:r>
+          </w:p>
+        </w:tc>
+      </w:tr>
+      <w:tr>
+        <w:tblPrEx>
+          <w:tblBorders>
+            <w:top w:val="none" w:color="auto" w:sz="0" w:space="0"/>
+            <w:left w:val="none" w:color="auto" w:sz="0" w:space="0"/>
+            <w:bottom w:val="none" w:color="auto" w:sz="0" w:space="0"/>
+            <w:right w:val="none" w:color="auto" w:sz="0" w:space="0"/>
+            <w:insideH w:val="none" w:color="auto" w:sz="0" w:space="0"/>
+            <w:insideV w:val="none" w:color="auto" w:sz="0" w:space="0"/>
+          </w:tblBorders>
+          <w:shd w:val="clear" w:color="auto" w:fill="auto"/>
+          <w:tblCellMar>
+            <w:top w:w="0" w:type="dxa"/>
+            <w:left w:w="108" w:type="dxa"/>
+            <w:bottom w:w="0" w:type="dxa"/>
+            <w:right w:w="108" w:type="dxa"/>
+          </w:tblCellMar>
+        </w:tblPrEx>
+        <w:trPr>
+          <w:trHeight w:val="240" w:hRule="atLeast"/>
+        </w:trPr>
+        <w:tc>
+          <w:tcPr>
+            <w:tcW w:w="1830" w:type="dxa"/>
+            <w:tcBorders>
+              <w:top w:val="single" w:color="000000" w:sz="4" w:space="0"/>
+              <w:left w:val="single" w:color="000000" w:sz="4" w:space="0"/>
+              <w:bottom w:val="single" w:color="000000" w:sz="4" w:space="0"/>
+              <w:right w:val="single" w:color="000000" w:sz="4" w:space="0"/>
+            </w:tcBorders>
+            <w:shd w:val="clear" w:color="auto" w:fill="auto"/>
+            <w:noWrap/>
+            <w:vAlign w:val="center"/>
+          </w:tcPr>
+          <w:p>
+            <w:pPr>
+              <w:keepNext w:val="0"/>
+              <w:keepLines w:val="0"/>
+              <w:widowControl/>
+              <w:suppressLineNumbers w:val="0"/>
+              <w:jc w:val="left"/>
+              <w:textAlignment w:val="center"/>
+              <w:rPr>
+                <w:rFonts w:hint="eastAsia" w:ascii="宋体" w:hAnsi="宋体" w:eastAsia="宋体" w:cs="宋体"/>
+                <w:i w:val="0"/>
+                <w:iCs w:val="0"/>
+                <w:color w:val="000000"/>
+                <w:sz w:val="20"/>
+                <w:szCs w:val="20"/>
+                <w:u w:val="none"/>
+              </w:rPr>
+            </w:pPr>
+            <w:r>
+              <w:rPr>
+                <w:rFonts w:hint="eastAsia" w:ascii="宋体" w:hAnsi="宋体" w:eastAsia="宋体" w:cs="宋体"/>
+                <w:i w:val="0"/>
+                <w:iCs w:val="0"/>
+                <w:color w:val="000000"/>
+                <w:kern w:val="0"/>
+                <w:sz w:val="20"/>
+                <w:szCs w:val="20"/>
+                <w:u w:val="none"/>
+                <w:lang w:val="en-US" w:eastAsia="zh-CN" w:bidi="ar"/>
+              </w:rPr>
+              <w:t>（十五）危急值通报及时率</w:t>
+            </w:r>
+          </w:p>
+        </w:tc>
+        <w:tc>
+          <w:tcPr>
+            <w:tcW w:w="5331" w:type="dxa"/>
+            <w:tcBorders>
+              <w:top w:val="single" w:color="000000" w:sz="4" w:space="0"/>
+              <w:left w:val="single" w:color="000000" w:sz="4" w:space="0"/>
+              <w:bottom w:val="single" w:color="000000" w:sz="4" w:space="0"/>
+              <w:right w:val="single" w:color="000000" w:sz="4" w:space="0"/>
+            </w:tcBorders>
+            <w:shd w:val="clear" w:color="auto" w:fill="auto"/>
+            <w:noWrap/>
+            <w:vAlign w:val="center"/>
+          </w:tcPr>
+          <w:p>
+            <w:pPr>
+              <w:keepNext w:val="0"/>
+              <w:keepLines w:val="0"/>
+              <w:widowControl/>
+              <w:suppressLineNumbers w:val="0"/>
+              <w:jc w:val="left"/>
+              <w:textAlignment w:val="center"/>
+              <w:rPr>
+                <w:rFonts w:hint="default" w:ascii="宋体" w:hAnsi="宋体" w:eastAsia="宋体" w:cs="宋体"/>
+                <w:i w:val="0"/>
+                <w:iCs w:val="0"/>
+                <w:color w:val="000000"/>
+                <w:kern w:val="0"/>
+                <w:sz w:val="20"/>
+                <w:szCs w:val="20"/>
+                <w:u w:val="none"/>
+                <w:lang w:val="en-US" w:eastAsia="zh-CN" w:bidi="ar"/>
+              </w:rPr>
+            </w:pPr>
+            <w:r>
+              <w:rPr>
+                <w:rFonts w:hint="eastAsia" w:ascii="方正仿宋_GBK" w:hAnsi="方正仿宋_GBK" w:eastAsia="方正仿宋_GBK" w:cs="方正仿宋_GBK"/>
+                <w:kern w:val="0"/>
+                <w:sz w:val="20"/>
+                <w:szCs w:val="20"/>
+                <w:lang w:val="en-US" w:eastAsia="zh-CN"/>
+              </w:rPr>
+              <w:t>{count11zongji.count11Fenzi}/{count11zongji.count11Fenmu}</w:t>
+            </w:r>
+          </w:p>
+        </w:tc>
+        <w:tc>
+          <w:tcPr>
+            <w:tcW w:w="2708" w:type="dxa"/>
+            <w:tcBorders>
+              <w:top w:val="single" w:color="000000" w:sz="4" w:space="0"/>
+              <w:left w:val="single" w:color="000000" w:sz="4" w:space="0"/>
+              <w:bottom w:val="single" w:color="000000" w:sz="4" w:space="0"/>
+              <w:right w:val="single" w:color="000000" w:sz="4" w:space="0"/>
+            </w:tcBorders>
+            <w:shd w:val="clear" w:color="auto" w:fill="auto"/>
+            <w:noWrap/>
+            <w:vAlign w:val="center"/>
+          </w:tcPr>
+          <w:p>
+            <w:pPr>
+              <w:keepNext w:val="0"/>
+              <w:keepLines w:val="0"/>
+              <w:widowControl/>
+              <w:suppressLineNumbers w:val="0"/>
+              <w:jc w:val="left"/>
+              <w:textAlignment w:val="center"/>
+              <w:rPr>
+                <w:rFonts w:hint="default" w:ascii="宋体" w:hAnsi="宋体" w:eastAsia="宋体" w:cs="宋体"/>
+                <w:i w:val="0"/>
+                <w:iCs w:val="0"/>
+                <w:color w:val="000000"/>
+                <w:kern w:val="0"/>
+                <w:sz w:val="20"/>
+                <w:szCs w:val="20"/>
+                <w:u w:val="none"/>
+                <w:lang w:val="en-US" w:eastAsia="zh-CN" w:bidi="ar"/>
+              </w:rPr>
+            </w:pPr>
+            <w:r>
+              <w:rPr>
+                <w:rFonts w:hint="eastAsia" w:ascii="方正仿宋_GBK" w:hAnsi="方正仿宋_GBK" w:eastAsia="方正仿宋_GBK" w:cs="方正仿宋_GBK"/>
+                <w:kern w:val="0"/>
+                <w:sz w:val="20"/>
+                <w:szCs w:val="20"/>
+                <w:lang w:val="en-US" w:eastAsia="zh-CN"/>
+              </w:rPr>
+              <w:t>{count11zongji.count11Ratio}%</w:t>
+            </w:r>
+            <w:bookmarkStart w:id="0" w:name="_GoBack"/>
+            <w:bookmarkEnd w:id="0"/>
+          </w:p>
+        </w:tc>
+      </w:tr>
+      <w:tr>
+        <w:tblPrEx>
+          <w:tblBorders>
+            <w:top w:val="none" w:color="auto" w:sz="0" w:space="0"/>
+            <w:left w:val="none" w:color="auto" w:sz="0" w:space="0"/>
+            <w:bottom w:val="none" w:color="auto" w:sz="0" w:space="0"/>
+            <w:right w:val="none" w:color="auto" w:sz="0" w:space="0"/>
+            <w:insideH w:val="none" w:color="auto" w:sz="0" w:space="0"/>
+            <w:insideV w:val="none" w:color="auto" w:sz="0" w:space="0"/>
+          </w:tblBorders>
+          <w:shd w:val="clear" w:color="auto" w:fill="auto"/>
+          <w:tblCellMar>
+            <w:top w:w="0" w:type="dxa"/>
+            <w:left w:w="108" w:type="dxa"/>
+            <w:bottom w:w="0" w:type="dxa"/>
+            <w:right w:w="108" w:type="dxa"/>
+          </w:tblCellMar>
+        </w:tblPrEx>
+        <w:trPr>
+          <w:trHeight w:val="240" w:hRule="atLeast"/>
+        </w:trPr>
+        <w:tc>
+          <w:tcPr>
+            <w:tcW w:w="1830" w:type="dxa"/>
+            <w:tcBorders>
+              <w:top w:val="single" w:color="000000" w:sz="4" w:space="0"/>
+              <w:left w:val="single" w:color="000000" w:sz="4" w:space="0"/>
+              <w:bottom w:val="single" w:color="000000" w:sz="4" w:space="0"/>
+              <w:right w:val="single" w:color="000000" w:sz="4" w:space="0"/>
+            </w:tcBorders>
+            <w:shd w:val="clear" w:color="auto" w:fill="auto"/>
+            <w:noWrap/>
+            <w:vAlign w:val="center"/>
+          </w:tcPr>
+          <w:p>
+            <w:pPr>
+              <w:keepNext w:val="0"/>
+              <w:keepLines w:val="0"/>
+              <w:widowControl/>
+              <w:suppressLineNumbers w:val="0"/>
+              <w:jc w:val="left"/>
+              <w:textAlignment w:val="center"/>
+              <w:rPr>
+                <w:rFonts w:hint="eastAsia" w:ascii="宋体" w:hAnsi="宋体" w:eastAsia="宋体" w:cs="宋体"/>
+                <w:i w:val="0"/>
+                <w:iCs w:val="0"/>
+                <w:color w:val="000000"/>
+                <w:sz w:val="20"/>
+                <w:szCs w:val="20"/>
+                <w:u w:val="none"/>
+              </w:rPr>
+            </w:pPr>
+            <w:r>
+              <w:rPr>
+                <w:rFonts w:hint="eastAsia" w:ascii="宋体" w:hAnsi="宋体" w:eastAsia="宋体" w:cs="宋体"/>
+                <w:i w:val="0"/>
+                <w:iCs w:val="0"/>
+                <w:color w:val="000000"/>
+                <w:kern w:val="0"/>
+                <w:sz w:val="20"/>
+                <w:szCs w:val="20"/>
+                <w:u w:val="none"/>
+                <w:lang w:val="en-US" w:eastAsia="zh-CN" w:bidi="ar"/>
+              </w:rPr>
+              <w:t>（十六）临床POCT项目室间质评参与率</w:t>
+            </w:r>
+          </w:p>
+        </w:tc>
+        <w:tc>
+          <w:tcPr>
+            <w:tcW w:w="8039" w:type="dxa"/>
+            <w:gridSpan w:val="2"/>
+            <w:tcBorders>
+              <w:top w:val="single" w:color="000000" w:sz="4" w:space="0"/>
+              <w:left w:val="single" w:color="000000" w:sz="4" w:space="0"/>
+              <w:bottom w:val="single" w:color="000000" w:sz="4" w:space="0"/>
+              <w:right w:val="single" w:color="000000" w:sz="4" w:space="0"/>
+            </w:tcBorders>
+            <w:shd w:val="clear" w:color="auto" w:fill="auto"/>
+            <w:noWrap/>
+            <w:vAlign w:val="center"/>
+          </w:tcPr>
+          <w:p>
+            <w:pPr>
+              <w:keepNext w:val="0"/>
+              <w:keepLines w:val="0"/>
+              <w:widowControl/>
+              <w:suppressLineNumbers w:val="0"/>
+              <w:jc w:val="left"/>
+              <w:textAlignment w:val="center"/>
+              <w:rPr>
+                <w:rFonts w:hint="eastAsia" w:ascii="宋体" w:hAnsi="宋体" w:eastAsia="宋体" w:cs="宋体"/>
+                <w:i w:val="0"/>
+                <w:iCs w:val="0"/>
+                <w:color w:val="000000"/>
+                <w:kern w:val="0"/>
+                <w:sz w:val="20"/>
+                <w:szCs w:val="20"/>
+                <w:u w:val="none"/>
+                <w:lang w:val="en-US" w:eastAsia="zh-CN" w:bidi="ar"/>
+              </w:rPr>
+            </w:pPr>
+            <w:r>
+              <w:rPr>
+                <w:rFonts w:hint="eastAsia" w:ascii="方正仿宋_GBK" w:hAnsi="方正仿宋_GBK" w:eastAsia="方正仿宋_GBK" w:cs="方正仿宋_GBK"/>
+                <w:kern w:val="0"/>
+                <w:sz w:val="20"/>
+                <w:szCs w:val="20"/>
+                <w:lang w:val="en-US" w:eastAsia="zh-CN"/>
+              </w:rPr>
+              <w:t>年度指标</w:t>
+            </w:r>
+          </w:p>
+        </w:tc>
+      </w:tr>
+      <w:tr>
+        <w:tblPrEx>
+          <w:tblBorders>
+            <w:top w:val="none" w:color="auto" w:sz="0" w:space="0"/>
+            <w:left w:val="none" w:color="auto" w:sz="0" w:space="0"/>
+            <w:bottom w:val="none" w:color="auto" w:sz="0" w:space="0"/>
+            <w:right w:val="none" w:color="auto" w:sz="0" w:space="0"/>
+            <w:insideH w:val="none" w:color="auto" w:sz="0" w:space="0"/>
+            <w:insideV w:val="none" w:color="auto" w:sz="0" w:space="0"/>
+          </w:tblBorders>
+          <w:shd w:val="clear" w:color="auto" w:fill="auto"/>
+          <w:tblCellMar>
+            <w:top w:w="0" w:type="dxa"/>
+            <w:left w:w="108" w:type="dxa"/>
+            <w:bottom w:w="0" w:type="dxa"/>
+            <w:right w:w="108" w:type="dxa"/>
+          </w:tblCellMar>
+        </w:tblPrEx>
+        <w:trPr>
+          <w:trHeight w:val="240" w:hRule="atLeast"/>
+        </w:trPr>
+        <w:tc>
+          <w:tcPr>
+            <w:tcW w:w="1830" w:type="dxa"/>
+            <w:tcBorders>
+              <w:top w:val="single" w:color="000000" w:sz="4" w:space="0"/>
+              <w:left w:val="single" w:color="000000" w:sz="4" w:space="0"/>
+              <w:bottom w:val="single" w:color="000000" w:sz="4" w:space="0"/>
+              <w:right w:val="single" w:color="000000" w:sz="4" w:space="0"/>
+            </w:tcBorders>
+            <w:shd w:val="clear" w:color="auto" w:fill="auto"/>
+            <w:noWrap/>
+            <w:vAlign w:val="center"/>
+          </w:tcPr>
+          <w:p>
+            <w:pPr>
+              <w:keepNext w:val="0"/>
+              <w:keepLines w:val="0"/>
+              <w:widowControl/>
+              <w:suppressLineNumbers w:val="0"/>
+              <w:jc w:val="left"/>
+              <w:textAlignment w:val="center"/>
+              <w:rPr>
+                <w:rFonts w:hint="eastAsia" w:ascii="宋体" w:hAnsi="宋体" w:eastAsia="宋体" w:cs="宋体"/>
+                <w:i w:val="0"/>
+                <w:iCs w:val="0"/>
+                <w:color w:val="000000"/>
+                <w:sz w:val="20"/>
+                <w:szCs w:val="20"/>
+                <w:u w:val="none"/>
+              </w:rPr>
+            </w:pPr>
+            <w:r>
+              <w:rPr>
+                <w:rFonts w:hint="eastAsia" w:ascii="宋体" w:hAnsi="宋体" w:eastAsia="宋体" w:cs="宋体"/>
+                <w:i w:val="0"/>
+                <w:iCs w:val="0"/>
+                <w:color w:val="000000"/>
+                <w:kern w:val="0"/>
+                <w:sz w:val="20"/>
+                <w:szCs w:val="20"/>
+                <w:u w:val="none"/>
+                <w:lang w:val="en-US" w:eastAsia="zh-CN" w:bidi="ar"/>
+              </w:rPr>
+              <w:t>（十七）临床POCT项目室间质评合格率</w:t>
+            </w:r>
+          </w:p>
+        </w:tc>
+        <w:tc>
+          <w:tcPr>
+            <w:tcW w:w="8039" w:type="dxa"/>
+            <w:gridSpan w:val="2"/>
+            <w:tcBorders>
+              <w:top w:val="single" w:color="000000" w:sz="4" w:space="0"/>
+              <w:left w:val="single" w:color="000000" w:sz="4" w:space="0"/>
+              <w:bottom w:val="single" w:color="000000" w:sz="4" w:space="0"/>
+              <w:right w:val="single" w:color="000000" w:sz="4" w:space="0"/>
+            </w:tcBorders>
+            <w:shd w:val="clear" w:color="auto" w:fill="auto"/>
+            <w:noWrap/>
+            <w:vAlign w:val="center"/>
+          </w:tcPr>
+          <w:p>
+            <w:pPr>
+              <w:keepNext w:val="0"/>
+              <w:keepLines w:val="0"/>
+              <w:widowControl/>
+              <w:suppressLineNumbers w:val="0"/>
+              <w:jc w:val="left"/>
+              <w:textAlignment w:val="center"/>
+              <w:rPr>
+                <w:rFonts w:hint="eastAsia" w:ascii="宋体" w:hAnsi="宋体" w:eastAsia="宋体" w:cs="宋体"/>
+                <w:i w:val="0"/>
+                <w:iCs w:val="0"/>
+                <w:color w:val="000000"/>
+                <w:kern w:val="0"/>
+                <w:sz w:val="20"/>
+                <w:szCs w:val="20"/>
+                <w:u w:val="none"/>
+                <w:lang w:val="en-US" w:eastAsia="zh-CN" w:bidi="ar"/>
+              </w:rPr>
+            </w:pPr>
+            <w:r>
+              <w:rPr>
+                <w:rFonts w:hint="eastAsia" w:ascii="方正仿宋_GBK" w:hAnsi="方正仿宋_GBK" w:eastAsia="方正仿宋_GBK" w:cs="方正仿宋_GBK"/>
+                <w:kern w:val="0"/>
+                <w:sz w:val="20"/>
+                <w:szCs w:val="20"/>
+                <w:lang w:val="en-US" w:eastAsia="zh-CN"/>
+              </w:rPr>
+              <w:t>年度指标</w:t>
+            </w:r>
+          </w:p>
+        </w:tc>
+      </w:tr>
+    </w:tbl>
+    <w:p>
+      <w:pPr>
+        <w:bidi w:val="0"/>
+        <w:rPr>
+          <w:rFonts w:hint="eastAsia"/>
+        </w:rPr>
+      </w:pPr>
+    </w:p>
+    <w:p>
+      <w:pPr>
+        <w:bidi w:val="0"/>
+        <w:rPr>
+          <w:rFonts w:hint="eastAsia"/>
+        </w:rPr>
+      </w:pPr>
+    </w:p>
+    <w:p>
+      <w:pPr>
+        <w:bidi w:val="0"/>
+        <w:rPr>
+          <w:rFonts w:hint="eastAsia"/>
+        </w:rPr>
+      </w:pPr>
+    </w:p>
+    <w:p>
+      <w:pPr>
+        <w:bidi w:val="0"/>
+        <w:rPr>
+          <w:rFonts w:hint="eastAsia"/>
+        </w:rPr>
+      </w:pPr>
     </w:p>
     <w:sectPr>
       <w:headerReference r:id="rId3" w:type="default"/>
@@ -30806,7 +33364,7 @@
     <w:lsdException w:qFormat="1" w:unhideWhenUsed="0" w:uiPriority="0" w:semiHidden="0" w:name="Title"/>
     <w:lsdException w:unhideWhenUsed="0" w:uiPriority="0" w:semiHidden="0" w:name="Closing"/>
     <w:lsdException w:unhideWhenUsed="0" w:uiPriority="0" w:semiHidden="0" w:name="Signature"/>
-    <w:lsdException w:uiPriority="1" w:semiHidden="0" w:name="Default Paragraph Font"/>
+    <w:lsdException w:qFormat="1" w:uiPriority="1" w:semiHidden="0" w:name="Default Paragraph Font"/>
     <w:lsdException w:unhideWhenUsed="0" w:uiPriority="0" w:semiHidden="0" w:name="Body Text"/>
     <w:lsdException w:unhideWhenUsed="0" w:uiPriority="0" w:semiHidden="0" w:name="Body Text Indent"/>
     <w:lsdException w:unhideWhenUsed="0" w:uiPriority="0" w:semiHidden="0" w:name="List Continue"/>
@@ -31010,6 +33568,7 @@
   <w:style w:type="character" w:default="1" w:styleId="8">
     <w:name w:val="Default Paragraph Font"/>
     <w:unhideWhenUsed/>
+    <w:qFormat/>
     <w:uiPriority w:val="1"/>
   </w:style>
   <w:style w:type="table" w:default="1" w:styleId="7">
